--- a/Петушков А С лаб 5.docx
+++ b/Петушков А С лаб 5.docx
@@ -1,6 +1,6 @@
 
 <file path=word/document.xml><?xml version="1.0" encoding="utf-8"?>
-<w:document xmlns:wpc="http://schemas.microsoft.com/office/word/2010/wordprocessingCanvas" xmlns:mc="http://schemas.openxmlformats.org/markup-compatibility/2006" xmlns:o="urn:schemas-microsoft-com:office:office" xmlns:r="http://schemas.openxmlformats.org/officeDocument/2006/relationships" xmlns:m="http://schemas.openxmlformats.org/officeDocument/2006/math" xmlns:v="urn:schemas-microsoft-com:vml" xmlns:wp14="http://schemas.microsoft.com/office/word/2010/wordprocessingDrawing" xmlns:wp="http://schemas.openxmlformats.org/drawingml/2006/wordprocessingDrawing" xmlns:w10="urn:schemas-microsoft-com:office:word" xmlns:w="http://schemas.openxmlformats.org/wordprocessingml/2006/main" xmlns:w14="http://schemas.microsoft.com/office/word/2010/wordml" xmlns:wpg="http://schemas.microsoft.com/office/word/2010/wordprocessingGroup" xmlns:wpi="http://schemas.microsoft.com/office/word/2010/wordprocessingInk" xmlns:wne="http://schemas.microsoft.com/office/word/2006/wordml" xmlns:wps="http://schemas.microsoft.com/office/word/2010/wordprocessingShape" mc:Ignorable="w14 wp14">
+<w:document xmlns:wpc="http://schemas.microsoft.com/office/word/2010/wordprocessingCanvas" xmlns:cx="http://schemas.microsoft.com/office/drawing/2014/chartex" xmlns:cx1="http://schemas.microsoft.com/office/drawing/2015/9/8/chartex" xmlns:mc="http://schemas.openxmlformats.org/markup-compatibility/2006" xmlns:o="urn:schemas-microsoft-com:office:office" xmlns:r="http://schemas.openxmlformats.org/officeDocument/2006/relationships" xmlns:m="http://schemas.openxmlformats.org/officeDocument/2006/math" xmlns:v="urn:schemas-microsoft-com:vml" xmlns:wp14="http://schemas.microsoft.com/office/word/2010/wordprocessingDrawing" xmlns:wp="http://schemas.openxmlformats.org/drawingml/2006/wordprocessingDrawing" xmlns:w10="urn:schemas-microsoft-com:office:word" xmlns:w="http://schemas.openxmlformats.org/wordprocessingml/2006/main" xmlns:w14="http://schemas.microsoft.com/office/word/2010/wordml" xmlns:w15="http://schemas.microsoft.com/office/word/2012/wordml" xmlns:w16se="http://schemas.microsoft.com/office/word/2015/wordml/symex" xmlns:wpg="http://schemas.microsoft.com/office/word/2010/wordprocessingGroup" xmlns:wpi="http://schemas.microsoft.com/office/word/2010/wordprocessingInk" xmlns:wne="http://schemas.microsoft.com/office/word/2006/wordml" xmlns:wps="http://schemas.microsoft.com/office/word/2010/wordprocessingShape" mc:Ignorable="w14 w15 w16se wp14">
   <w:body>
     <w:p>
       <w:pPr>
@@ -702,7 +702,6 @@
         </w:rPr>
         <w:t xml:space="preserve">. </w:t>
       </w:r>
-      <w:proofErr w:type="spellStart"/>
       <w:r>
         <w:rPr>
           <w:rFonts w:eastAsia="Times New Roman" w:cs="Times New Roman"/>
@@ -710,7 +709,6 @@
         </w:rPr>
         <w:t>Полтавцева</w:t>
       </w:r>
-      <w:proofErr w:type="spellEnd"/>
     </w:p>
     <w:p>
       <w:pPr>
@@ -886,7 +884,7 @@
     </w:p>
     <w:p>
       <w:pPr>
-        <w:spacing w:after="160" w:line="259" w:lineRule="auto"/>
+        <w:spacing w:line="259" w:lineRule="auto"/>
         <w:ind w:firstLine="0"/>
         <w:rPr>
           <w:rFonts w:cs="Times New Roman"/>
@@ -909,36 +907,7 @@
           <w:i/>
           <w:szCs w:val="36"/>
         </w:rPr>
-        <w:t>(</w:t>
-      </w:r>
-      <w:proofErr w:type="gramStart"/>
-      <w:r>
-        <w:rPr>
-          <w:rFonts w:cs="Times New Roman"/>
-          <w:bCs/>
-          <w:i/>
-          <w:szCs w:val="36"/>
-        </w:rPr>
-        <w:t>Теорети</w:t>
-      </w:r>
-      <w:r>
-        <w:rPr>
-          <w:rFonts w:cs="Times New Roman"/>
-          <w:bCs/>
-          <w:i/>
-          <w:szCs w:val="36"/>
-        </w:rPr>
-        <w:t>ческая</w:t>
-      </w:r>
-      <w:proofErr w:type="gramEnd"/>
-      <w:r>
-        <w:rPr>
-          <w:rFonts w:cs="Times New Roman"/>
-          <w:bCs/>
-          <w:i/>
-          <w:szCs w:val="36"/>
-        </w:rPr>
-        <w:t>, в отчете не отражается)</w:t>
+        <w:t>(Теоретическая, в отчете не отражается)</w:t>
       </w:r>
     </w:p>
     <w:p>
@@ -962,15 +931,7 @@
           <w:bCs/>
           <w:szCs w:val="36"/>
         </w:rPr>
-        <w:t>Изучите такие характеристики СУБД, на которой выполн</w:t>
-      </w:r>
-      <w:r>
-        <w:rPr>
-          <w:rFonts w:cs="Times New Roman"/>
-          <w:bCs/>
-          <w:szCs w:val="36"/>
-        </w:rPr>
-        <w:t>яется лабораторная работа, как:</w:t>
+        <w:t>Изучите такие характеристики СУБД, на которой выполняется лабораторная работа, как:</w:t>
       </w:r>
     </w:p>
     <w:p>
@@ -1159,7 +1120,7 @@
     </w:p>
     <w:p>
       <w:pPr>
-        <w:spacing w:after="160" w:line="259" w:lineRule="auto"/>
+        <w:spacing w:line="259" w:lineRule="auto"/>
         <w:ind w:firstLine="0"/>
         <w:rPr>
           <w:rFonts w:cs="Times New Roman"/>
@@ -1262,23 +1223,7 @@
           <w:bCs/>
           <w:szCs w:val="36"/>
         </w:rPr>
-        <w:t xml:space="preserve">По крайней </w:t>
-      </w:r>
-      <w:r>
-        <w:rPr>
-          <w:rFonts w:cs="Times New Roman"/>
-          <w:bCs/>
-          <w:szCs w:val="36"/>
-        </w:rPr>
-        <w:t>мере,</w:t>
-      </w:r>
-      <w:r>
-        <w:rPr>
-          <w:rFonts w:cs="Times New Roman"/>
-          <w:bCs/>
-          <w:szCs w:val="36"/>
-        </w:rPr>
-        <w:t xml:space="preserve"> 2 столбца разного типа данных в отношении, в котором также будут присутс</w:t>
+        <w:t>По крайней мере, 2 столбца разного типа данных в отношении, в котором также будут присутс</w:t>
       </w:r>
       <w:r>
         <w:rPr>
@@ -1486,25 +1431,7 @@
           <w:bCs/>
           <w:szCs w:val="36"/>
         </w:rPr>
-        <w:t xml:space="preserve">При использовании штатных режимов шифрования, укажите, какие задачи </w:t>
-      </w:r>
-      <w:proofErr w:type="gramStart"/>
-      <w:r>
-        <w:rPr>
-          <w:rFonts w:cs="Times New Roman"/>
-          <w:bCs/>
-          <w:szCs w:val="36"/>
-        </w:rPr>
-        <w:t>из</w:t>
-      </w:r>
-      <w:proofErr w:type="gramEnd"/>
-      <w:r>
-        <w:rPr>
-          <w:rFonts w:cs="Times New Roman"/>
-          <w:bCs/>
-          <w:szCs w:val="36"/>
-        </w:rPr>
-        <w:t xml:space="preserve"> пере</w:t>
+        <w:t>При использовании штатных режимов шифрования, укажите, какие задачи из пере</w:t>
       </w:r>
       <w:r>
         <w:rPr>
@@ -1555,69 +1482,20 @@
           <w:numId w:val="23"/>
         </w:numPr>
         <w:spacing w:after="160" w:line="259" w:lineRule="auto"/>
-        <w:ind w:left="0" w:firstLine="709"/>
+        <w:ind w:left="0" w:firstLine="0"/>
+        <w:rPr>
+          <w:rFonts w:eastAsia="Times New Roman" w:cs="Times New Roman"/>
+          <w:color w:val="000000"/>
+        </w:rPr>
+      </w:pPr>
+      <w:r>
         <w:rPr>
           <w:rFonts w:cs="Times New Roman"/>
           <w:bCs/>
           <w:szCs w:val="36"/>
         </w:rPr>
-      </w:pPr>
-      <w:r>
-        <w:rPr>
-          <w:rFonts w:cs="Times New Roman"/>
-          <w:bCs/>
-          <w:szCs w:val="36"/>
-        </w:rPr>
-        <w:t xml:space="preserve">Для каждого практического примера оцените изменение производительности и объема данных, проведя для измерения </w:t>
-      </w:r>
-      <w:r>
-        <w:rPr>
-          <w:rFonts w:cs="Times New Roman"/>
-          <w:bCs/>
-          <w:szCs w:val="36"/>
-        </w:rPr>
-        <w:lastRenderedPageBreak/>
-        <w:t>производительности 6-10 тестов на объеме данных, обеспечивающ</w:t>
-      </w:r>
-      <w:r>
-        <w:rPr>
-          <w:rFonts w:cs="Times New Roman"/>
-          <w:bCs/>
-          <w:szCs w:val="36"/>
-        </w:rPr>
-        <w:t>е</w:t>
-      </w:r>
-      <w:r>
-        <w:rPr>
-          <w:rFonts w:cs="Times New Roman"/>
-          <w:bCs/>
-          <w:szCs w:val="36"/>
-        </w:rPr>
-        <w:t>м должный уровень нагрузки (задержку не менее нескольких секунд).</w:t>
-      </w:r>
-    </w:p>
-    <w:p>
-      <w:pPr>
-        <w:spacing w:after="160" w:line="259" w:lineRule="auto"/>
-        <w:ind w:firstLine="0"/>
-        <w:jc w:val="left"/>
-        <w:rPr>
-          <w:rFonts w:cs="Times New Roman"/>
-          <w:bCs/>
-          <w:szCs w:val="36"/>
-        </w:rPr>
-      </w:pPr>
-    </w:p>
-    <w:p>
-      <w:pPr>
-        <w:spacing w:after="160" w:line="259" w:lineRule="auto"/>
-        <w:ind w:firstLine="0"/>
-        <w:jc w:val="left"/>
-        <w:rPr>
-          <w:rFonts w:eastAsia="Times New Roman" w:cs="Times New Roman"/>
-          <w:color w:val="000000"/>
-        </w:rPr>
-      </w:pPr>
+        <w:t>Для каждого практического примера оцените изменение производительности и объема данных, проведя для измерения производительности 6-10 тестов на объеме данных, обеспечивающем должный уровень нагрузки (задержку не менее нескольких секунд).</w:t>
+      </w:r>
       <w:r>
         <w:rPr>
           <w:rFonts w:eastAsia="Times New Roman" w:cs="Times New Roman"/>
@@ -1649,6 +1527,7 @@
     </w:p>
     <w:p>
       <w:pPr>
+        <w:spacing w:after="240"/>
         <w:ind w:firstLine="708"/>
         <w:rPr>
           <w:rFonts w:eastAsia="Times New Roman" w:cs="Times New Roman"/>
@@ -1748,7 +1627,6 @@
       <w:tblPr>
         <w:tblStyle w:val="aa"/>
         <w:tblW w:w="0" w:type="auto"/>
-        <w:tblInd w:w="108" w:type="dxa"/>
         <w:tblLayout w:type="fixed"/>
         <w:tblLook w:val="04A0" w:firstRow="1" w:lastRow="0" w:firstColumn="1" w:lastColumn="0" w:noHBand="0" w:noVBand="1"/>
       </w:tblPr>
@@ -1872,6 +1750,7 @@
               <w:jc w:val="left"/>
               <w:rPr>
                 <w:rFonts w:eastAsia="Times New Roman" w:cs="Times New Roman"/>
+                <w:b/>
                 <w:color w:val="000000"/>
               </w:rPr>
             </w:pPr>
@@ -1880,7 +1759,7 @@
                 <w:rFonts w:eastAsia="Times New Roman" w:cs="Times New Roman"/>
                 <w:color w:val="000000"/>
               </w:rPr>
-              <w:t>Шифрование паролей</w:t>
+              <w:t>Шифрование столбцов</w:t>
             </w:r>
           </w:p>
         </w:tc>
@@ -1924,7 +1803,7 @@
                 <w:rFonts w:eastAsia="Times New Roman" w:cs="Times New Roman"/>
                 <w:color w:val="000000"/>
               </w:rPr>
-              <w:t>Пароли</w:t>
+              <w:t>Столбцы</w:t>
             </w:r>
           </w:p>
         </w:tc>
@@ -1943,21 +1822,12 @@
                 <w:color w:val="000000"/>
               </w:rPr>
             </w:pPr>
-            <w:proofErr w:type="spellStart"/>
             <w:r>
               <w:rPr>
                 <w:rFonts w:eastAsia="Times New Roman" w:cs="Times New Roman"/>
                 <w:color w:val="000000"/>
               </w:rPr>
-              <w:t>Хэширование</w:t>
-            </w:r>
-            <w:proofErr w:type="spellEnd"/>
-            <w:r>
-              <w:rPr>
-                <w:rFonts w:eastAsia="Times New Roman" w:cs="Times New Roman"/>
-                <w:color w:val="000000"/>
-              </w:rPr>
-              <w:t xml:space="preserve">: </w:t>
+              <w:t xml:space="preserve">Хэширование: </w:t>
             </w:r>
             <w:r>
               <w:rPr>
@@ -1987,14 +1857,7 @@
                 <w:rFonts w:eastAsia="Times New Roman" w:cs="Times New Roman"/>
                 <w:color w:val="000000"/>
               </w:rPr>
-              <w:t>1/224/256/384/512</w:t>
-            </w:r>
-            <w:r>
-              <w:rPr>
-                <w:rFonts w:eastAsia="Times New Roman" w:cs="Times New Roman"/>
-                <w:color w:val="000000"/>
-              </w:rPr>
-              <w:t xml:space="preserve">, </w:t>
+              <w:t xml:space="preserve">1/224/256/384/512, </w:t>
             </w:r>
             <w:r>
               <w:rPr>
@@ -2013,7 +1876,6 @@
               <w:rPr>
                 <w:rFonts w:eastAsia="Times New Roman" w:cs="Times New Roman"/>
                 <w:color w:val="000000"/>
-                <w:lang w:val="en-US"/>
               </w:rPr>
             </w:pPr>
             <w:r>
@@ -2026,10 +1888,56 @@
             <w:r>
               <w:rPr>
                 <w:rFonts w:eastAsia="Times New Roman" w:cs="Times New Roman"/>
+                <w:b/>
                 <w:color w:val="000000"/>
                 <w:lang w:val="en-US"/>
               </w:rPr>
-              <w:t>AES128/192/256, 3DES, CAST5</w:t>
+              <w:t>AES</w:t>
+            </w:r>
+            <w:r>
+              <w:rPr>
+                <w:rFonts w:eastAsia="Times New Roman" w:cs="Times New Roman"/>
+                <w:b/>
+                <w:color w:val="000000"/>
+              </w:rPr>
+              <w:t>128</w:t>
+            </w:r>
+            <w:r>
+              <w:rPr>
+                <w:rFonts w:eastAsia="Times New Roman" w:cs="Times New Roman"/>
+                <w:color w:val="000000"/>
+              </w:rPr>
+              <w:t>/192/256, 3</w:t>
+            </w:r>
+            <w:r>
+              <w:rPr>
+                <w:rFonts w:eastAsia="Times New Roman" w:cs="Times New Roman"/>
+                <w:color w:val="000000"/>
+                <w:lang w:val="en-US"/>
+              </w:rPr>
+              <w:t>DES</w:t>
+            </w:r>
+            <w:r>
+              <w:rPr>
+                <w:rFonts w:eastAsia="Times New Roman" w:cs="Times New Roman"/>
+                <w:color w:val="000000"/>
+              </w:rPr>
+              <w:t xml:space="preserve">, </w:t>
+            </w:r>
+            <w:r>
+              <w:rPr>
+                <w:rFonts w:eastAsia="Times New Roman" w:cs="Times New Roman"/>
+                <w:color w:val="000000"/>
+                <w:lang w:val="en-US"/>
+              </w:rPr>
+              <w:t>CAST</w:t>
+            </w:r>
+            <w:r>
+              <w:rPr>
+                <w:rFonts w:eastAsia="Times New Roman" w:cs="Times New Roman"/>
+                <w:color w:val="000000"/>
+              </w:rPr>
+              <w:t>5</w:t>
             </w:r>
           </w:p>
         </w:tc>
@@ -2055,7 +1963,7 @@
                 <w:rFonts w:eastAsia="Times New Roman" w:cs="Times New Roman"/>
                 <w:color w:val="000000"/>
               </w:rPr>
-              <w:t>Шифрование столбцов</w:t>
+              <w:t>Шифрование паролей</w:t>
             </w:r>
           </w:p>
         </w:tc>
@@ -2099,7 +2007,7 @@
                 <w:rFonts w:eastAsia="Times New Roman" w:cs="Times New Roman"/>
                 <w:color w:val="000000"/>
               </w:rPr>
-              <w:t>Столбцы</w:t>
+              <w:t>Пароли</w:t>
             </w:r>
           </w:p>
         </w:tc>
@@ -2122,10 +2030,19 @@
             <w:r>
               <w:rPr>
                 <w:rFonts w:eastAsia="Times New Roman" w:cs="Times New Roman"/>
+                <w:b/>
                 <w:color w:val="000000"/>
                 <w:lang w:val="en-US"/>
               </w:rPr>
-              <w:t>MD5, SCRAM</w:t>
+              <w:t>MD5</w:t>
+            </w:r>
+            <w:r>
+              <w:rPr>
+                <w:rFonts w:eastAsia="Times New Roman" w:cs="Times New Roman"/>
+                <w:color w:val="000000"/>
+                <w:lang w:val="en-US"/>
+              </w:rPr>
+              <w:t>, SCRAM</w:t>
             </w:r>
           </w:p>
         </w:tc>
@@ -2171,10 +2088,7 @@
               </w:rPr>
             </w:pPr>
             <w:r>
-              <w:t>Х</w:t>
-            </w:r>
-            <w:r>
-              <w:t>ранения</w:t>
+              <w:t>Хранения</w:t>
             </w:r>
           </w:p>
         </w:tc>
@@ -2268,10 +2182,7 @@
               </w:rPr>
             </w:pPr>
             <w:r>
-              <w:t>П</w:t>
-            </w:r>
-            <w:r>
-              <w:t>риложения</w:t>
+              <w:t>Приложения</w:t>
             </w:r>
           </w:p>
         </w:tc>
@@ -2295,7 +2206,7 @@
                 <w:rFonts w:eastAsia="Times New Roman" w:cs="Times New Roman"/>
                 <w:color w:val="000000"/>
               </w:rPr>
-              <w:t>Данные, передаваемые по сети</w:t>
+              <w:t>Данные, передавае-мые по сети</w:t>
             </w:r>
           </w:p>
         </w:tc>
@@ -2351,7 +2262,6 @@
               </w:rPr>
               <w:t xml:space="preserve">также можно применять </w:t>
             </w:r>
-            <w:proofErr w:type="spellStart"/>
             <w:r>
               <w:rPr>
                 <w:rFonts w:eastAsia="Times New Roman" w:cs="Times New Roman"/>
@@ -2360,7 +2270,6 @@
               </w:rPr>
               <w:t>stunnel</w:t>
             </w:r>
-            <w:proofErr w:type="spellEnd"/>
             <w:r>
               <w:rPr>
                 <w:rFonts w:eastAsia="Times New Roman" w:cs="Times New Roman"/>
@@ -2427,10 +2336,7 @@
               </w:rPr>
             </w:pPr>
             <w:r>
-              <w:t>П</w:t>
-            </w:r>
-            <w:r>
-              <w:t>риложения</w:t>
+              <w:t>Приложения</w:t>
             </w:r>
           </w:p>
         </w:tc>
@@ -2457,7 +2363,6 @@
               </w:rPr>
               <w:t xml:space="preserve">Данные типа </w:t>
             </w:r>
-            <w:proofErr w:type="spellStart"/>
             <w:r>
               <w:rPr>
                 <w:rFonts w:eastAsia="Times New Roman" w:cs="Times New Roman"/>
@@ -2466,7 +2371,6 @@
               </w:rPr>
               <w:t>bytea</w:t>
             </w:r>
-            <w:proofErr w:type="spellEnd"/>
           </w:p>
         </w:tc>
         <w:tc>
@@ -2494,6 +2398,109 @@
           </w:p>
         </w:tc>
       </w:tr>
+      <w:tr>
+        <w:tc>
+          <w:tcPr>
+            <w:tcW w:w="2552" w:type="dxa"/>
+            <w:vAlign w:val="center"/>
+          </w:tcPr>
+          <w:p>
+            <w:pPr>
+              <w:spacing w:line="240" w:lineRule="auto"/>
+              <w:ind w:firstLine="0"/>
+              <w:jc w:val="left"/>
+              <w:rPr>
+                <w:rFonts w:eastAsia="Times New Roman" w:cs="Times New Roman"/>
+                <w:color w:val="000000"/>
+              </w:rPr>
+            </w:pPr>
+            <w:r>
+              <w:rPr>
+                <w:rFonts w:eastAsia="Times New Roman" w:cs="Times New Roman"/>
+                <w:color w:val="000000"/>
+              </w:rPr>
+              <w:t>Шифрование всей таблицы</w:t>
+            </w:r>
+          </w:p>
+        </w:tc>
+        <w:tc>
+          <w:tcPr>
+            <w:tcW w:w="6804" w:type="dxa"/>
+            <w:gridSpan w:val="3"/>
+            <w:vAlign w:val="center"/>
+          </w:tcPr>
+          <w:p>
+            <w:pPr>
+              <w:spacing w:line="240" w:lineRule="auto"/>
+              <w:ind w:firstLine="0"/>
+              <w:jc w:val="center"/>
+              <w:rPr>
+                <w:rFonts w:eastAsia="Times New Roman" w:cs="Times New Roman"/>
+                <w:color w:val="000000"/>
+              </w:rPr>
+            </w:pPr>
+            <w:r>
+              <w:rPr>
+                <w:rFonts w:eastAsia="Times New Roman" w:cs="Times New Roman"/>
+                <w:color w:val="000000"/>
+              </w:rPr>
+              <w:t>Не предоставляется</w:t>
+            </w:r>
+          </w:p>
+        </w:tc>
+      </w:tr>
+      <w:tr>
+        <w:tc>
+          <w:tcPr>
+            <w:tcW w:w="2552" w:type="dxa"/>
+            <w:vAlign w:val="center"/>
+          </w:tcPr>
+          <w:p>
+            <w:pPr>
+              <w:spacing w:line="240" w:lineRule="auto"/>
+              <w:ind w:firstLine="0"/>
+              <w:jc w:val="left"/>
+              <w:rPr>
+                <w:rFonts w:eastAsia="Times New Roman" w:cs="Times New Roman"/>
+                <w:color w:val="000000"/>
+              </w:rPr>
+            </w:pPr>
+            <w:r>
+              <w:rPr>
+                <w:rFonts w:cs="Times New Roman"/>
+                <w:bCs/>
+                <w:szCs w:val="36"/>
+              </w:rPr>
+              <w:t>Сквозное шифрование всех объектов</w:t>
+            </w:r>
+          </w:p>
+        </w:tc>
+        <w:tc>
+          <w:tcPr>
+            <w:tcW w:w="6804" w:type="dxa"/>
+            <w:gridSpan w:val="3"/>
+            <w:vAlign w:val="center"/>
+          </w:tcPr>
+          <w:p>
+            <w:pPr>
+              <w:spacing w:line="240" w:lineRule="auto"/>
+              <w:ind w:firstLine="0"/>
+              <w:jc w:val="center"/>
+              <w:rPr>
+                <w:rFonts w:eastAsia="Times New Roman" w:cs="Times New Roman"/>
+                <w:color w:val="000000"/>
+              </w:rPr>
+            </w:pPr>
+            <w:r>
+              <w:rPr>
+                <w:rFonts w:eastAsia="Times New Roman" w:cs="Times New Roman"/>
+                <w:color w:val="000000"/>
+              </w:rPr>
+              <w:t>Не предоставляется</w:t>
+            </w:r>
+          </w:p>
+        </w:tc>
+      </w:tr>
     </w:tbl>
     <w:p>
       <w:pPr>
@@ -2534,6 +2541,7 @@
         <w:rPr>
           <w:rFonts w:eastAsia="Times New Roman" w:cs="Times New Roman"/>
           <w:color w:val="000000"/>
+          <w:lang w:val="en-US"/>
         </w:rPr>
       </w:pPr>
       <w:r>
@@ -2558,6 +2566,8 @@
         </w:rPr>
         <w:t>"</w:t>
       </w:r>
+      <w:bookmarkStart w:id="16" w:name="_GoBack"/>
+      <w:bookmarkEnd w:id="16"/>
     </w:p>
     <w:p>
       <w:pPr>
@@ -2589,23 +2599,7 @@
           <w:rFonts w:ascii="Courier New" w:eastAsia="Times New Roman" w:hAnsi="Courier New" w:cs="Courier New"/>
           <w:color w:val="000000"/>
         </w:rPr>
-        <w:t>"</w:t>
-      </w:r>
-      <w:proofErr w:type="spellStart"/>
-      <w:r>
-        <w:rPr>
-          <w:rFonts w:ascii="Courier New" w:eastAsia="Times New Roman" w:hAnsi="Courier New" w:cs="Courier New"/>
-          <w:color w:val="000000"/>
-        </w:rPr>
-        <w:t>type</w:t>
-      </w:r>
-      <w:proofErr w:type="spellEnd"/>
-      <w:r>
-        <w:rPr>
-          <w:rFonts w:ascii="Courier New" w:eastAsia="Times New Roman" w:hAnsi="Courier New" w:cs="Courier New"/>
-          <w:color w:val="000000"/>
-        </w:rPr>
-        <w:t>"</w:t>
+        <w:t>"type"</w:t>
       </w:r>
       <w:r>
         <w:rPr>
@@ -2630,23 +2624,7 @@
           <w:rFonts w:ascii="Courier New" w:eastAsia="Times New Roman" w:hAnsi="Courier New" w:cs="Courier New"/>
           <w:color w:val="000000"/>
         </w:rPr>
-        <w:t>"</w:t>
-      </w:r>
-      <w:proofErr w:type="spellStart"/>
-      <w:r>
-        <w:rPr>
-          <w:rFonts w:ascii="Courier New" w:eastAsia="Times New Roman" w:hAnsi="Courier New" w:cs="Courier New"/>
-          <w:color w:val="000000"/>
-        </w:rPr>
-        <w:t>number</w:t>
-      </w:r>
-      <w:proofErr w:type="spellEnd"/>
-      <w:r>
-        <w:rPr>
-          <w:rFonts w:ascii="Courier New" w:eastAsia="Times New Roman" w:hAnsi="Courier New" w:cs="Courier New"/>
-          <w:color w:val="000000"/>
-        </w:rPr>
-        <w:t>"</w:t>
+        <w:t>"number"</w:t>
       </w:r>
     </w:p>
     <w:p>
@@ -2714,15 +2692,6 @@
         </w:rPr>
         <w:t>столбцов таблицы</w:t>
       </w:r>
-      <w:r>
-        <w:rPr>
-          <w:rFonts w:cs="Times New Roman"/>
-          <w:b/>
-          <w:bCs/>
-          <w:szCs w:val="36"/>
-        </w:rPr>
-        <w:t xml:space="preserve"> и всей таблицы</w:t>
-      </w:r>
     </w:p>
     <w:p>
       <w:pPr>
@@ -2737,41 +2706,8 @@
           <w:rFonts w:eastAsia="Times New Roman" w:cs="Times New Roman"/>
           <w:color w:val="000000"/>
         </w:rPr>
-        <w:t xml:space="preserve">Для шифрования столбцов </w:t>
-      </w:r>
-      <w:proofErr w:type="gramStart"/>
-      <w:r>
-        <w:rPr>
-          <w:rFonts w:eastAsia="Times New Roman" w:cs="Times New Roman"/>
-          <w:color w:val="000000"/>
-        </w:rPr>
-        <w:t>применяет</w:t>
-      </w:r>
-      <w:r>
-        <w:rPr>
-          <w:rFonts w:eastAsia="Times New Roman" w:cs="Times New Roman"/>
-          <w:color w:val="000000"/>
-        </w:rPr>
-        <w:tab/>
-      </w:r>
-      <w:proofErr w:type="spellStart"/>
-      <w:r>
-        <w:rPr>
-          <w:rFonts w:eastAsia="Times New Roman" w:cs="Times New Roman"/>
-          <w:color w:val="000000"/>
-        </w:rPr>
-        <w:t>ся</w:t>
-      </w:r>
-      <w:proofErr w:type="spellEnd"/>
-      <w:proofErr w:type="gramEnd"/>
-      <w:r>
-        <w:rPr>
-          <w:rFonts w:eastAsia="Times New Roman" w:cs="Times New Roman"/>
-          <w:color w:val="000000"/>
-        </w:rPr>
-        <w:t xml:space="preserve"> расширение </w:t>
-      </w:r>
-      <w:proofErr w:type="spellStart"/>
+        <w:t xml:space="preserve">Для шифрования столбцов применяется расширение </w:t>
+      </w:r>
       <w:r>
         <w:rPr>
           <w:rFonts w:ascii="Courier New" w:eastAsia="Times New Roman" w:hAnsi="Courier New" w:cs="Courier New"/>
@@ -2779,7 +2715,6 @@
         </w:rPr>
         <w:t>pgcrypto</w:t>
       </w:r>
-      <w:proofErr w:type="spellEnd"/>
       <w:r>
         <w:rPr>
           <w:rFonts w:eastAsia="Times New Roman" w:cs="Times New Roman"/>
@@ -2809,23 +2744,7 @@
           <w:rFonts w:ascii="Courier New" w:eastAsia="Times New Roman" w:hAnsi="Courier New" w:cs="Courier New"/>
           <w:color w:val="000000"/>
         </w:rPr>
-        <w:t xml:space="preserve">CREATE EXTENSION </w:t>
-      </w:r>
-      <w:proofErr w:type="spellStart"/>
-      <w:r>
-        <w:rPr>
-          <w:rFonts w:ascii="Courier New" w:eastAsia="Times New Roman" w:hAnsi="Courier New" w:cs="Courier New"/>
-          <w:color w:val="000000"/>
-        </w:rPr>
-        <w:t>pgcrypto</w:t>
-      </w:r>
-      <w:proofErr w:type="spellEnd"/>
-      <w:r>
-        <w:rPr>
-          <w:rFonts w:ascii="Courier New" w:eastAsia="Times New Roman" w:hAnsi="Courier New" w:cs="Courier New"/>
-          <w:color w:val="000000"/>
-        </w:rPr>
-        <w:t>;</w:t>
+        <w:t>CREATE EXTENSION pgcrypto;</w:t>
       </w:r>
     </w:p>
     <w:p>
@@ -2842,17 +2761,22 @@
           <w:rFonts w:eastAsia="Times New Roman" w:cs="Times New Roman"/>
           <w:color w:val="000000"/>
         </w:rPr>
-        <w:t xml:space="preserve">Для </w:t>
-      </w:r>
-      <w:proofErr w:type="spellStart"/>
-      <w:r>
-        <w:rPr>
-          <w:rFonts w:eastAsia="Times New Roman" w:cs="Times New Roman"/>
-          <w:color w:val="000000"/>
-        </w:rPr>
-        <w:t>зашифрования</w:t>
-      </w:r>
-      <w:proofErr w:type="spellEnd"/>
+        <w:t>Для зашифрования</w:t>
+      </w:r>
+      <w:r>
+        <w:rPr>
+          <w:rFonts w:eastAsia="Times New Roman" w:cs="Times New Roman"/>
+          <w:color w:val="000000"/>
+        </w:rPr>
+        <w:t xml:space="preserve"> </w:t>
+      </w:r>
+      <w:r>
+        <w:rPr>
+          <w:rFonts w:eastAsia="Times New Roman" w:cs="Times New Roman"/>
+          <w:color w:val="000000"/>
+        </w:rPr>
+        <w:t>данных</w:t>
+      </w:r>
       <w:r>
         <w:rPr>
           <w:rFonts w:eastAsia="Times New Roman" w:cs="Times New Roman"/>
@@ -2860,21 +2784,12 @@
         </w:rPr>
         <w:t xml:space="preserve"> используется функция </w:t>
       </w:r>
-      <w:proofErr w:type="spellStart"/>
-      <w:r>
-        <w:rPr>
-          <w:rFonts w:ascii="Courier New" w:eastAsia="Times New Roman" w:hAnsi="Courier New" w:cs="Courier New"/>
-          <w:color w:val="000000"/>
-        </w:rPr>
-        <w:t>pgp_sym_encrypt</w:t>
-      </w:r>
-      <w:proofErr w:type="spellEnd"/>
-      <w:r>
-        <w:rPr>
-          <w:rFonts w:ascii="Courier New" w:eastAsia="Times New Roman" w:hAnsi="Courier New" w:cs="Courier New"/>
-          <w:color w:val="000000"/>
-        </w:rPr>
-        <w:t>()</w:t>
+      <w:r>
+        <w:rPr>
+          <w:rFonts w:ascii="Courier New" w:eastAsia="Times New Roman" w:hAnsi="Courier New" w:cs="Courier New"/>
+          <w:color w:val="000000"/>
+        </w:rPr>
+        <w:t>pgp_sym_encrypt()</w:t>
       </w:r>
       <w:r>
         <w:rPr>
@@ -2888,39 +2803,14 @@
           <w:rFonts w:eastAsia="Times New Roman" w:cs="Times New Roman"/>
           <w:color w:val="000000"/>
         </w:rPr>
-        <w:t xml:space="preserve">для </w:t>
-      </w:r>
-      <w:proofErr w:type="spellStart"/>
-      <w:r>
-        <w:rPr>
-          <w:rFonts w:eastAsia="Times New Roman" w:cs="Times New Roman"/>
-          <w:color w:val="000000"/>
-        </w:rPr>
-        <w:t>расшифрования</w:t>
-      </w:r>
-      <w:proofErr w:type="spellEnd"/>
-      <w:r>
-        <w:rPr>
-          <w:rFonts w:eastAsia="Times New Roman" w:cs="Times New Roman"/>
-          <w:color w:val="000000"/>
-        </w:rPr>
-        <w:t xml:space="preserve"> – </w:t>
-      </w:r>
-      <w:proofErr w:type="spellStart"/>
-      <w:r>
-        <w:rPr>
-          <w:rFonts w:ascii="Courier New" w:eastAsia="Times New Roman" w:hAnsi="Courier New" w:cs="Courier New"/>
-          <w:color w:val="000000"/>
-        </w:rPr>
-        <w:t>pgp_sym_decrypt</w:t>
-      </w:r>
-      <w:proofErr w:type="spellEnd"/>
-      <w:r>
-        <w:rPr>
-          <w:rFonts w:ascii="Courier New" w:eastAsia="Times New Roman" w:hAnsi="Courier New" w:cs="Courier New"/>
-          <w:color w:val="000000"/>
-        </w:rPr>
-        <w:t>()</w:t>
+        <w:t xml:space="preserve">для расшифрования – </w:t>
+      </w:r>
+      <w:r>
+        <w:rPr>
+          <w:rFonts w:ascii="Courier New" w:eastAsia="Times New Roman" w:hAnsi="Courier New" w:cs="Courier New"/>
+          <w:color w:val="000000"/>
+        </w:rPr>
+        <w:t>pgp_sym_decrypt()</w:t>
       </w:r>
       <w:r>
         <w:rPr>
@@ -2928,6 +2818,28 @@
           <w:color w:val="000000"/>
         </w:rPr>
         <w:t>.</w:t>
+      </w:r>
+      <w:r>
+        <w:rPr>
+          <w:rFonts w:eastAsia="Times New Roman" w:cs="Times New Roman"/>
+          <w:color w:val="000000"/>
+        </w:rPr>
+        <w:t xml:space="preserve"> По умолчанию используется алгоритм </w:t>
+      </w:r>
+      <w:r>
+        <w:rPr>
+          <w:rFonts w:eastAsia="Times New Roman" w:cs="Times New Roman"/>
+          <w:color w:val="000000"/>
+          <w:lang w:val="en-US"/>
+        </w:rPr>
+        <w:t>AES</w:t>
+      </w:r>
+      <w:r>
+        <w:rPr>
+          <w:rFonts w:eastAsia="Times New Roman" w:cs="Times New Roman"/>
+          <w:color w:val="000000"/>
+        </w:rPr>
+        <w:t>128.</w:t>
       </w:r>
     </w:p>
     <w:p>
@@ -2984,25 +2896,7 @@
           <w:color w:val="000000"/>
           <w:lang w:val="en-US"/>
         </w:rPr>
-        <w:t xml:space="preserve">      "</w:t>
-      </w:r>
-      <w:proofErr w:type="gramStart"/>
-      <w:r>
-        <w:rPr>
-          <w:rFonts w:ascii="Courier New" w:eastAsia="Times New Roman" w:hAnsi="Courier New" w:cs="Courier New"/>
-          <w:color w:val="000000"/>
-          <w:lang w:val="en-US"/>
-        </w:rPr>
-        <w:t>id</w:t>
-      </w:r>
-      <w:proofErr w:type="gramEnd"/>
-      <w:r>
-        <w:rPr>
-          <w:rFonts w:ascii="Courier New" w:eastAsia="Times New Roman" w:hAnsi="Courier New" w:cs="Courier New"/>
-          <w:color w:val="000000"/>
-          <w:lang w:val="en-US"/>
-        </w:rPr>
-        <w:t>"</w:t>
+        <w:t xml:space="preserve">      "id"</w:t>
       </w:r>
     </w:p>
     <w:p>
@@ -3115,25 +3009,7 @@
           <w:color w:val="000000"/>
           <w:lang w:val="en-US"/>
         </w:rPr>
-        <w:t>"</w:t>
-      </w:r>
-      <w:proofErr w:type="spellStart"/>
-      <w:r>
-        <w:rPr>
-          <w:rFonts w:ascii="Courier New" w:eastAsia="Times New Roman" w:hAnsi="Courier New" w:cs="Courier New"/>
-          <w:color w:val="000000"/>
-          <w:lang w:val="en-US"/>
-        </w:rPr>
-        <w:t>id_teachers</w:t>
-      </w:r>
-      <w:proofErr w:type="spellEnd"/>
-      <w:r>
-        <w:rPr>
-          <w:rFonts w:ascii="Courier New" w:eastAsia="Times New Roman" w:hAnsi="Courier New" w:cs="Courier New"/>
-          <w:color w:val="000000"/>
-          <w:lang w:val="en-US"/>
-        </w:rPr>
-        <w:t>"</w:t>
+        <w:t>"id_teachers"</w:t>
       </w:r>
     </w:p>
     <w:p>
@@ -3161,15 +3037,7 @@
           <w:color w:val="000000"/>
           <w:lang w:val="en-US"/>
         </w:rPr>
-        <w:t xml:space="preserve"> </w:t>
-      </w:r>
-      <w:r>
-        <w:rPr>
-          <w:rFonts w:ascii="Courier New" w:eastAsia="Times New Roman" w:hAnsi="Courier New" w:cs="Courier New"/>
-          <w:color w:val="000000"/>
-          <w:lang w:val="en-US"/>
-        </w:rPr>
-        <w:t>VALUES (</w:t>
+        <w:t xml:space="preserve"> VALUES (</w:t>
       </w:r>
     </w:p>
     <w:p>
@@ -3209,85 +3077,47 @@
           <w:color w:val="000000"/>
           <w:lang w:val="en-US"/>
         </w:rPr>
-        <w:t xml:space="preserve">    , </w:t>
-      </w:r>
-      <w:proofErr w:type="spellStart"/>
+        <w:t xml:space="preserve">    , pgp_sym_encrypt('</w:t>
+      </w:r>
+      <w:r>
+        <w:rPr>
+          <w:rFonts w:ascii="Courier New" w:eastAsia="Times New Roman" w:hAnsi="Courier New" w:cs="Courier New"/>
+          <w:color w:val="000000"/>
+        </w:rPr>
+        <w:t>Паспорт</w:t>
+      </w:r>
       <w:r>
         <w:rPr>
           <w:rFonts w:ascii="Courier New" w:eastAsia="Times New Roman" w:hAnsi="Courier New" w:cs="Courier New"/>
           <w:color w:val="000000"/>
           <w:lang w:val="en-US"/>
         </w:rPr>
-        <w:t>pgp_sym_</w:t>
-      </w:r>
-      <w:proofErr w:type="gramStart"/>
+        <w:t>'</w:t>
+      </w:r>
       <w:r>
         <w:rPr>
           <w:rFonts w:ascii="Courier New" w:eastAsia="Times New Roman" w:hAnsi="Courier New" w:cs="Courier New"/>
           <w:color w:val="000000"/>
           <w:lang w:val="en-US"/>
         </w:rPr>
-        <w:t>encrypt</w:t>
-      </w:r>
-      <w:proofErr w:type="spellEnd"/>
+        <w:t xml:space="preserve">,     </w:t>
+      </w:r>
       <w:r>
         <w:rPr>
           <w:rFonts w:ascii="Courier New" w:eastAsia="Times New Roman" w:hAnsi="Courier New" w:cs="Courier New"/>
           <w:color w:val="000000"/>
           <w:lang w:val="en-US"/>
         </w:rPr>
-        <w:t>(</w:t>
-      </w:r>
-      <w:proofErr w:type="gramEnd"/>
+        <w:t>'</w:t>
+      </w:r>
       <w:r>
         <w:rPr>
           <w:rFonts w:ascii="Courier New" w:eastAsia="Times New Roman" w:hAnsi="Courier New" w:cs="Courier New"/>
           <w:color w:val="000000"/>
           <w:lang w:val="en-US"/>
         </w:rPr>
-        <w:t>'</w:t>
-      </w:r>
-      <w:r>
-        <w:rPr>
-          <w:rFonts w:ascii="Courier New" w:eastAsia="Times New Roman" w:hAnsi="Courier New" w:cs="Courier New"/>
-          <w:color w:val="000000"/>
-        </w:rPr>
-        <w:t>Паспорт</w:t>
-      </w:r>
-      <w:r>
-        <w:rPr>
-          <w:rFonts w:ascii="Courier New" w:eastAsia="Times New Roman" w:hAnsi="Courier New" w:cs="Courier New"/>
-          <w:color w:val="000000"/>
-          <w:lang w:val="en-US"/>
-        </w:rPr>
-        <w:t>'</w:t>
-      </w:r>
-      <w:r>
-        <w:rPr>
-          <w:rFonts w:ascii="Courier New" w:eastAsia="Times New Roman" w:hAnsi="Courier New" w:cs="Courier New"/>
-          <w:color w:val="000000"/>
-          <w:lang w:val="en-US"/>
-        </w:rPr>
-        <w:t xml:space="preserve">,     </w:t>
-      </w:r>
-      <w:r>
-        <w:rPr>
-          <w:rFonts w:ascii="Courier New" w:eastAsia="Times New Roman" w:hAnsi="Courier New" w:cs="Courier New"/>
-          <w:color w:val="000000"/>
-          <w:lang w:val="en-US"/>
-        </w:rPr>
-        <w:t>'</w:t>
-      </w:r>
-      <w:proofErr w:type="spellStart"/>
-      <w:r>
-        <w:rPr>
-          <w:rFonts w:ascii="Courier New" w:eastAsia="Times New Roman" w:hAnsi="Courier New" w:cs="Courier New"/>
-          <w:color w:val="000000"/>
-          <w:lang w:val="en-US"/>
-        </w:rPr>
         <w:t>passw</w:t>
       </w:r>
-      <w:proofErr w:type="spellEnd"/>
       <w:r>
         <w:rPr>
           <w:rFonts w:ascii="Courier New" w:eastAsia="Times New Roman" w:hAnsi="Courier New" w:cs="Courier New"/>
@@ -3322,70 +3152,32 @@
           <w:color w:val="000000"/>
           <w:lang w:val="en-US"/>
         </w:rPr>
-        <w:t xml:space="preserve">    , </w:t>
-      </w:r>
-      <w:proofErr w:type="spellStart"/>
+        <w:t xml:space="preserve">    , pgp_sym_encrypt('4004 078567'</w:t>
+      </w:r>
       <w:r>
         <w:rPr>
           <w:rFonts w:ascii="Courier New" w:eastAsia="Times New Roman" w:hAnsi="Courier New" w:cs="Courier New"/>
           <w:color w:val="000000"/>
           <w:lang w:val="en-US"/>
         </w:rPr>
-        <w:t>pgp_sym_</w:t>
-      </w:r>
-      <w:proofErr w:type="gramStart"/>
+        <w:t xml:space="preserve">, </w:t>
+      </w:r>
       <w:r>
         <w:rPr>
           <w:rFonts w:ascii="Courier New" w:eastAsia="Times New Roman" w:hAnsi="Courier New" w:cs="Courier New"/>
           <w:color w:val="000000"/>
           <w:lang w:val="en-US"/>
         </w:rPr>
-        <w:t>encrypt</w:t>
-      </w:r>
-      <w:proofErr w:type="spellEnd"/>
+        <w:t>'</w:t>
+      </w:r>
       <w:r>
         <w:rPr>
           <w:rFonts w:ascii="Courier New" w:eastAsia="Times New Roman" w:hAnsi="Courier New" w:cs="Courier New"/>
           <w:color w:val="000000"/>
           <w:lang w:val="en-US"/>
         </w:rPr>
-        <w:t>(</w:t>
-      </w:r>
-      <w:proofErr w:type="gramEnd"/>
-      <w:r>
-        <w:rPr>
-          <w:rFonts w:ascii="Courier New" w:eastAsia="Times New Roman" w:hAnsi="Courier New" w:cs="Courier New"/>
-          <w:color w:val="000000"/>
-          <w:lang w:val="en-US"/>
-        </w:rPr>
-        <w:t>'4004 078567'</w:t>
-      </w:r>
-      <w:r>
-        <w:rPr>
-          <w:rFonts w:ascii="Courier New" w:eastAsia="Times New Roman" w:hAnsi="Courier New" w:cs="Courier New"/>
-          <w:color w:val="000000"/>
-          <w:lang w:val="en-US"/>
-        </w:rPr>
-        <w:t xml:space="preserve">, </w:t>
-      </w:r>
-      <w:r>
-        <w:rPr>
-          <w:rFonts w:ascii="Courier New" w:eastAsia="Times New Roman" w:hAnsi="Courier New" w:cs="Courier New"/>
-          <w:color w:val="000000"/>
-          <w:lang w:val="en-US"/>
-        </w:rPr>
-        <w:t>'</w:t>
-      </w:r>
-      <w:proofErr w:type="spellStart"/>
-      <w:r>
-        <w:rPr>
-          <w:rFonts w:ascii="Courier New" w:eastAsia="Times New Roman" w:hAnsi="Courier New" w:cs="Courier New"/>
-          <w:color w:val="000000"/>
-          <w:lang w:val="en-US"/>
-        </w:rPr>
         <w:t>passw</w:t>
       </w:r>
-      <w:proofErr w:type="spellEnd"/>
       <w:r>
         <w:rPr>
           <w:rFonts w:ascii="Courier New" w:eastAsia="Times New Roman" w:hAnsi="Courier New" w:cs="Courier New"/>
@@ -3452,21 +3244,12 @@
           <w:color w:val="000000"/>
         </w:rPr>
       </w:pPr>
-      <w:proofErr w:type="spellStart"/>
-      <w:r>
-        <w:rPr>
-          <w:rFonts w:eastAsia="Times New Roman" w:cs="Times New Roman"/>
-          <w:color w:val="000000"/>
-        </w:rPr>
-        <w:t>Расшифрование</w:t>
-      </w:r>
-      <w:proofErr w:type="spellEnd"/>
-      <w:r>
-        <w:rPr>
-          <w:rFonts w:eastAsia="Times New Roman" w:cs="Times New Roman"/>
-          <w:color w:val="000000"/>
-        </w:rPr>
-        <w:t xml:space="preserve"> будет выглядеть так:</w:t>
+      <w:r>
+        <w:rPr>
+          <w:rFonts w:eastAsia="Times New Roman" w:cs="Times New Roman"/>
+          <w:color w:val="000000"/>
+        </w:rPr>
+        <w:t>Расшифрование будет выглядеть так:</w:t>
       </w:r>
     </w:p>
     <w:p>
@@ -3513,25 +3296,7 @@
           <w:color w:val="000000"/>
           <w:lang w:val="en-US"/>
         </w:rPr>
-        <w:t>"</w:t>
-      </w:r>
-      <w:proofErr w:type="gramStart"/>
-      <w:r>
-        <w:rPr>
-          <w:rFonts w:ascii="Courier New" w:eastAsia="Times New Roman" w:hAnsi="Courier New" w:cs="Courier New"/>
-          <w:color w:val="000000"/>
-          <w:lang w:val="en-US"/>
-        </w:rPr>
-        <w:t>id</w:t>
-      </w:r>
-      <w:proofErr w:type="gramEnd"/>
-      <w:r>
-        <w:rPr>
-          <w:rFonts w:ascii="Courier New" w:eastAsia="Times New Roman" w:hAnsi="Courier New" w:cs="Courier New"/>
-          <w:color w:val="000000"/>
-          <w:lang w:val="en-US"/>
-        </w:rPr>
-        <w:t>"</w:t>
+        <w:t>"id"</w:t>
       </w:r>
     </w:p>
     <w:p>
@@ -3553,41 +3318,37 @@
         </w:rPr>
         <w:t xml:space="preserve">    , </w:t>
       </w:r>
-      <w:proofErr w:type="spellStart"/>
       <w:r>
         <w:rPr>
           <w:rFonts w:ascii="Courier New" w:eastAsia="Times New Roman" w:hAnsi="Courier New" w:cs="Courier New"/>
           <w:color w:val="000000"/>
           <w:lang w:val="en-US"/>
         </w:rPr>
-        <w:t>pgp_sym_</w:t>
-      </w:r>
-      <w:proofErr w:type="gramStart"/>
+        <w:t>pgp_sym_decrypt(</w:t>
+      </w:r>
       <w:r>
         <w:rPr>
           <w:rFonts w:ascii="Courier New" w:eastAsia="Times New Roman" w:hAnsi="Courier New" w:cs="Courier New"/>
           <w:color w:val="000000"/>
           <w:lang w:val="en-US"/>
         </w:rPr>
-        <w:t>decrypt</w:t>
-      </w:r>
-      <w:proofErr w:type="spellEnd"/>
+        <w:t>"</w:t>
+      </w:r>
       <w:r>
         <w:rPr>
           <w:rFonts w:ascii="Courier New" w:eastAsia="Times New Roman" w:hAnsi="Courier New" w:cs="Courier New"/>
           <w:color w:val="000000"/>
           <w:lang w:val="en-US"/>
         </w:rPr>
-        <w:t>(</w:t>
-      </w:r>
-      <w:proofErr w:type="gramEnd"/>
+        <w:t xml:space="preserve">type"::bytea,   </w:t>
+      </w:r>
       <w:r>
         <w:rPr>
           <w:rFonts w:ascii="Courier New" w:eastAsia="Times New Roman" w:hAnsi="Courier New" w:cs="Courier New"/>
           <w:color w:val="000000"/>
           <w:lang w:val="en-US"/>
         </w:rPr>
-        <w:t>"</w:t>
+        <w:t>'</w:t>
       </w:r>
       <w:r>
         <w:rPr>
@@ -3595,52 +3356,8 @@
           <w:color w:val="000000"/>
           <w:lang w:val="en-US"/>
         </w:rPr>
-        <w:t>type"</w:t>
-      </w:r>
-      <w:r>
-        <w:rPr>
-          <w:rFonts w:ascii="Courier New" w:eastAsia="Times New Roman" w:hAnsi="Courier New" w:cs="Courier New"/>
-          <w:color w:val="000000"/>
-          <w:lang w:val="en-US"/>
-        </w:rPr>
-        <w:t>::</w:t>
-      </w:r>
-      <w:proofErr w:type="spellStart"/>
-      <w:r>
-        <w:rPr>
-          <w:rFonts w:ascii="Courier New" w:eastAsia="Times New Roman" w:hAnsi="Courier New" w:cs="Courier New"/>
-          <w:color w:val="000000"/>
-          <w:lang w:val="en-US"/>
-        </w:rPr>
-        <w:t>bytea</w:t>
-      </w:r>
-      <w:proofErr w:type="spellEnd"/>
-      <w:r>
-        <w:rPr>
-          <w:rFonts w:ascii="Courier New" w:eastAsia="Times New Roman" w:hAnsi="Courier New" w:cs="Courier New"/>
-          <w:color w:val="000000"/>
-          <w:lang w:val="en-US"/>
-        </w:rPr>
-        <w:t xml:space="preserve">,   </w:t>
-      </w:r>
-      <w:r>
-        <w:rPr>
-          <w:rFonts w:ascii="Courier New" w:eastAsia="Times New Roman" w:hAnsi="Courier New" w:cs="Courier New"/>
-          <w:color w:val="000000"/>
-          <w:lang w:val="en-US"/>
-        </w:rPr>
-        <w:t>'</w:t>
-      </w:r>
-      <w:proofErr w:type="spellStart"/>
-      <w:r>
-        <w:rPr>
-          <w:rFonts w:ascii="Courier New" w:eastAsia="Times New Roman" w:hAnsi="Courier New" w:cs="Courier New"/>
-          <w:color w:val="000000"/>
-          <w:lang w:val="en-US"/>
-        </w:rPr>
         <w:t>passw</w:t>
       </w:r>
-      <w:proofErr w:type="spellEnd"/>
       <w:r>
         <w:rPr>
           <w:rFonts w:ascii="Courier New" w:eastAsia="Times New Roman" w:hAnsi="Courier New" w:cs="Courier New"/>
@@ -3693,78 +3410,38 @@
         </w:rPr>
         <w:t xml:space="preserve"> </w:t>
       </w:r>
-      <w:proofErr w:type="spellStart"/>
       <w:r>
         <w:rPr>
           <w:rFonts w:ascii="Courier New" w:eastAsia="Times New Roman" w:hAnsi="Courier New" w:cs="Courier New"/>
           <w:color w:val="000000"/>
           <w:lang w:val="en-US"/>
         </w:rPr>
-        <w:t>pgp_sym_</w:t>
-      </w:r>
-      <w:proofErr w:type="gramStart"/>
+        <w:t>pgp_sym_decrypt(</w:t>
+      </w:r>
       <w:r>
         <w:rPr>
           <w:rFonts w:ascii="Courier New" w:eastAsia="Times New Roman" w:hAnsi="Courier New" w:cs="Courier New"/>
           <w:color w:val="000000"/>
           <w:lang w:val="en-US"/>
         </w:rPr>
-        <w:t>decrypt</w:t>
-      </w:r>
-      <w:proofErr w:type="spellEnd"/>
+        <w:t xml:space="preserve">"number"::bytea, </w:t>
+      </w:r>
       <w:r>
         <w:rPr>
           <w:rFonts w:ascii="Courier New" w:eastAsia="Times New Roman" w:hAnsi="Courier New" w:cs="Courier New"/>
           <w:color w:val="000000"/>
           <w:lang w:val="en-US"/>
         </w:rPr>
-        <w:t>(</w:t>
-      </w:r>
-      <w:proofErr w:type="gramEnd"/>
+        <w:t>'</w:t>
+      </w:r>
       <w:r>
         <w:rPr>
           <w:rFonts w:ascii="Courier New" w:eastAsia="Times New Roman" w:hAnsi="Courier New" w:cs="Courier New"/>
           <w:color w:val="000000"/>
           <w:lang w:val="en-US"/>
         </w:rPr>
-        <w:t>"number"::</w:t>
-      </w:r>
-      <w:proofErr w:type="spellStart"/>
-      <w:r>
-        <w:rPr>
-          <w:rFonts w:ascii="Courier New" w:eastAsia="Times New Roman" w:hAnsi="Courier New" w:cs="Courier New"/>
-          <w:color w:val="000000"/>
-          <w:lang w:val="en-US"/>
-        </w:rPr>
-        <w:t>bytea</w:t>
-      </w:r>
-      <w:proofErr w:type="spellEnd"/>
-      <w:r>
-        <w:rPr>
-          <w:rFonts w:ascii="Courier New" w:eastAsia="Times New Roman" w:hAnsi="Courier New" w:cs="Courier New"/>
-          <w:color w:val="000000"/>
-          <w:lang w:val="en-US"/>
-        </w:rPr>
-        <w:t xml:space="preserve">, </w:t>
-      </w:r>
-      <w:r>
-        <w:rPr>
-          <w:rFonts w:ascii="Courier New" w:eastAsia="Times New Roman" w:hAnsi="Courier New" w:cs="Courier New"/>
-          <w:color w:val="000000"/>
-          <w:lang w:val="en-US"/>
-        </w:rPr>
-        <w:t>'</w:t>
-      </w:r>
-      <w:proofErr w:type="spellStart"/>
-      <w:r>
-        <w:rPr>
-          <w:rFonts w:ascii="Courier New" w:eastAsia="Times New Roman" w:hAnsi="Courier New" w:cs="Courier New"/>
-          <w:color w:val="000000"/>
-          <w:lang w:val="en-US"/>
-        </w:rPr>
         <w:t>passw</w:t>
       </w:r>
-      <w:proofErr w:type="spellEnd"/>
       <w:r>
         <w:rPr>
           <w:rFonts w:ascii="Courier New" w:eastAsia="Times New Roman" w:hAnsi="Courier New" w:cs="Courier New"/>
@@ -3790,16 +3467,37 @@
         <w:rPr>
           <w:rFonts w:ascii="Courier New" w:eastAsia="Times New Roman" w:hAnsi="Courier New" w:cs="Courier New"/>
           <w:color w:val="000000"/>
+        </w:rPr>
+      </w:pPr>
+      <w:r>
+        <w:rPr>
+          <w:rFonts w:ascii="Courier New" w:eastAsia="Times New Roman" w:hAnsi="Courier New" w:cs="Courier New"/>
+          <w:color w:val="000000"/>
           <w:lang w:val="en-US"/>
         </w:rPr>
-      </w:pPr>
+        <w:t xml:space="preserve">    </w:t>
+      </w:r>
+      <w:r>
+        <w:rPr>
+          <w:rFonts w:ascii="Courier New" w:eastAsia="Times New Roman" w:hAnsi="Courier New" w:cs="Courier New"/>
+          <w:color w:val="000000"/>
+        </w:rPr>
+        <w:t>, "</w:t>
+      </w:r>
       <w:r>
         <w:rPr>
           <w:rFonts w:ascii="Courier New" w:eastAsia="Times New Roman" w:hAnsi="Courier New" w:cs="Courier New"/>
           <w:color w:val="000000"/>
           <w:lang w:val="en-US"/>
         </w:rPr>
-        <w:t xml:space="preserve">    </w:t>
+        <w:t>id</w:t>
+      </w:r>
+      <w:r>
+        <w:rPr>
+          <w:rFonts w:ascii="Courier New" w:eastAsia="Times New Roman" w:hAnsi="Courier New" w:cs="Courier New"/>
+          <w:color w:val="000000"/>
+        </w:rPr>
+        <w:t>_</w:t>
       </w:r>
       <w:r>
         <w:rPr>
@@ -3807,39 +3505,12 @@
           <w:color w:val="000000"/>
           <w:lang w:val="en-US"/>
         </w:rPr>
-        <w:t>,</w:t>
-      </w:r>
-      <w:r>
-        <w:rPr>
-          <w:rFonts w:ascii="Courier New" w:eastAsia="Times New Roman" w:hAnsi="Courier New" w:cs="Courier New"/>
-          <w:color w:val="000000"/>
-          <w:lang w:val="en-US"/>
-        </w:rPr>
-        <w:t xml:space="preserve"> </w:t>
-      </w:r>
-      <w:r>
-        <w:rPr>
-          <w:rFonts w:ascii="Courier New" w:eastAsia="Times New Roman" w:hAnsi="Courier New" w:cs="Courier New"/>
-          <w:color w:val="000000"/>
-          <w:lang w:val="en-US"/>
-        </w:rPr>
-        <w:t>"</w:t>
-      </w:r>
-      <w:proofErr w:type="spellStart"/>
-      <w:r>
-        <w:rPr>
-          <w:rFonts w:ascii="Courier New" w:eastAsia="Times New Roman" w:hAnsi="Courier New" w:cs="Courier New"/>
-          <w:color w:val="000000"/>
-          <w:lang w:val="en-US"/>
-        </w:rPr>
-        <w:t>id_teachers</w:t>
-      </w:r>
-      <w:proofErr w:type="spellEnd"/>
-      <w:r>
-        <w:rPr>
-          <w:rFonts w:ascii="Courier New" w:eastAsia="Times New Roman" w:hAnsi="Courier New" w:cs="Courier New"/>
-          <w:color w:val="000000"/>
-          <w:lang w:val="en-US"/>
+        <w:t>teachers</w:t>
+      </w:r>
+      <w:r>
+        <w:rPr>
+          <w:rFonts w:ascii="Courier New" w:eastAsia="Times New Roman" w:hAnsi="Courier New" w:cs="Courier New"/>
+          <w:color w:val="000000"/>
         </w:rPr>
         <w:t>"</w:t>
       </w:r>
@@ -3894,11 +3565,42 @@
           <w:color w:val="000000"/>
         </w:rPr>
       </w:pPr>
-      <w:r>
-        <w:rPr>
-          <w:rFonts w:eastAsia="Times New Roman" w:cs="Times New Roman"/>
-          <w:color w:val="000000"/>
-        </w:rPr>
+    </w:p>
+    <w:p>
+      <w:pPr>
+        <w:spacing w:after="240"/>
+        <w:ind w:firstLine="708"/>
+        <w:rPr>
+          <w:rFonts w:eastAsia="Times New Roman" w:cs="Times New Roman"/>
+          <w:color w:val="000000"/>
+        </w:rPr>
+      </w:pPr>
+    </w:p>
+    <w:p>
+      <w:pPr>
+        <w:spacing w:after="240"/>
+        <w:ind w:firstLine="708"/>
+        <w:rPr>
+          <w:rFonts w:eastAsia="Times New Roman" w:cs="Times New Roman"/>
+          <w:color w:val="000000"/>
+        </w:rPr>
+      </w:pPr>
+    </w:p>
+    <w:p>
+      <w:pPr>
+        <w:spacing w:after="240"/>
+        <w:ind w:firstLine="708"/>
+        <w:rPr>
+          <w:rFonts w:eastAsia="Times New Roman" w:cs="Times New Roman"/>
+          <w:color w:val="000000"/>
+        </w:rPr>
+      </w:pPr>
+      <w:r>
+        <w:rPr>
+          <w:rFonts w:eastAsia="Times New Roman" w:cs="Times New Roman"/>
+          <w:color w:val="000000"/>
+        </w:rPr>
+        <w:lastRenderedPageBreak/>
         <w:t>На рисунке 1 представлено зашифрованное содержимое таблицы после добавления записи.</w:t>
       </w:r>
     </w:p>
@@ -3914,13 +3616,101 @@
       <w:r>
         <w:rPr>
           <w:rFonts w:eastAsia="Times New Roman" w:cs="Times New Roman"/>
+          <w:noProof/>
           <w:color w:val="000000"/>
         </w:rPr>
         <w:drawing>
           <wp:inline distT="0" distB="0" distL="0" distR="0" wp14:anchorId="156B3E12" wp14:editId="4E38EAE4">
             <wp:extent cx="5029200" cy="998159"/>
-            <wp:effectExtent l="0" t="0" r="0" b="0"/>
+            <wp:effectExtent l="0" t="0" r="0" b="8890"/>
             <wp:docPr id="1" name="Рисунок 1"/>
+            <wp:cNvGraphicFramePr>
+              <a:graphicFrameLocks xmlns:a="http://schemas.openxmlformats.org/drawingml/2006/main" noChangeAspect="1"/>
+            </wp:cNvGraphicFramePr>
+            <a:graphic xmlns:a="http://schemas.openxmlformats.org/drawingml/2006/main">
+              <a:graphicData uri="http://schemas.openxmlformats.org/drawingml/2006/picture">
+                <pic:pic xmlns:pic="http://schemas.openxmlformats.org/drawingml/2006/picture">
+                  <pic:nvPicPr>
+                    <pic:cNvPr id="0" name=""/>
+                    <pic:cNvPicPr/>
+                  </pic:nvPicPr>
+                  <pic:blipFill>
+                    <a:blip r:embed="rId8"/>
+                    <a:stretch>
+                      <a:fillRect/>
+                    </a:stretch>
+                  </pic:blipFill>
+                  <pic:spPr>
+                    <a:xfrm>
+                      <a:off x="0" y="0"/>
+                      <a:ext cx="5029200" cy="998159"/>
+                    </a:xfrm>
+                    <a:prstGeom prst="rect">
+                      <a:avLst/>
+                    </a:prstGeom>
+                  </pic:spPr>
+                </pic:pic>
+              </a:graphicData>
+            </a:graphic>
+          </wp:inline>
+        </w:drawing>
+      </w:r>
+    </w:p>
+    <w:p>
+      <w:pPr>
+        <w:spacing w:after="240"/>
+        <w:ind w:firstLine="708"/>
+        <w:jc w:val="center"/>
+        <w:rPr>
+          <w:rFonts w:eastAsia="Times New Roman" w:cs="Times New Roman"/>
+          <w:color w:val="000000"/>
+        </w:rPr>
+      </w:pPr>
+      <w:r>
+        <w:rPr>
+          <w:rFonts w:eastAsia="Times New Roman" w:cs="Times New Roman"/>
+          <w:color w:val="000000"/>
+        </w:rPr>
+        <w:t>Рисунок 1 – Зашифрованные данные</w:t>
+      </w:r>
+    </w:p>
+    <w:p>
+      <w:pPr>
+        <w:spacing w:after="240"/>
+        <w:ind w:firstLine="708"/>
+        <w:rPr>
+          <w:rFonts w:eastAsia="Times New Roman" w:cs="Times New Roman"/>
+          <w:color w:val="000000"/>
+        </w:rPr>
+      </w:pPr>
+      <w:r>
+        <w:rPr>
+          <w:rFonts w:eastAsia="Times New Roman" w:cs="Times New Roman"/>
+          <w:color w:val="000000"/>
+        </w:rPr>
+        <w:t>На рисунке 2 представлен результат расшифрования.</w:t>
+      </w:r>
+    </w:p>
+    <w:p>
+      <w:pPr>
+        <w:ind w:firstLine="708"/>
+        <w:jc w:val="center"/>
+        <w:rPr>
+          <w:rFonts w:eastAsia="Times New Roman" w:cs="Times New Roman"/>
+          <w:color w:val="000000"/>
+        </w:rPr>
+      </w:pPr>
+      <w:r>
+        <w:rPr>
+          <w:rFonts w:eastAsia="Times New Roman" w:cs="Times New Roman"/>
+          <w:noProof/>
+          <w:color w:val="000000"/>
+        </w:rPr>
+        <w:drawing>
+          <wp:inline distT="0" distB="0" distL="0" distR="0" wp14:anchorId="41A9CF4D" wp14:editId="2A829F5B">
+            <wp:extent cx="4312920" cy="2051097"/>
+            <wp:effectExtent l="0" t="0" r="0" b="6350"/>
+            <wp:docPr id="2" name="Рисунок 2"/>
             <wp:cNvGraphicFramePr>
               <a:graphicFrameLocks xmlns:a="http://schemas.openxmlformats.org/drawingml/2006/main" noChangeAspect="1"/>
             </wp:cNvGraphicFramePr>
@@ -3940,7 +3730,7 @@
                   <pic:spPr>
                     <a:xfrm>
                       <a:off x="0" y="0"/>
-                      <a:ext cx="5057536" cy="1003783"/>
+                      <a:ext cx="4319839" cy="2054387"/>
                     </a:xfrm>
                     <a:prstGeom prst="rect">
                       <a:avLst/>
@@ -3968,7 +3758,25 @@
           <w:rFonts w:eastAsia="Times New Roman" w:cs="Times New Roman"/>
           <w:color w:val="000000"/>
         </w:rPr>
-        <w:t>Рисунок 1 – Зашифрованные данные</w:t>
+        <w:t>Рисунок 2 – Расшифрованные данные</w:t>
+      </w:r>
+    </w:p>
+    <w:p>
+      <w:pPr>
+        <w:spacing w:after="160" w:line="259" w:lineRule="auto"/>
+        <w:ind w:firstLine="0"/>
+        <w:jc w:val="left"/>
+        <w:rPr>
+          <w:rFonts w:eastAsia="Times New Roman" w:cs="Times New Roman"/>
+          <w:color w:val="000000"/>
+        </w:rPr>
+      </w:pPr>
+      <w:r>
+        <w:rPr>
+          <w:rFonts w:eastAsia="Times New Roman" w:cs="Times New Roman"/>
+          <w:color w:val="000000"/>
+        </w:rPr>
+        <w:br w:type="page"/>
       </w:r>
     </w:p>
     <w:p>
@@ -3976,33 +3784,162 @@
         <w:spacing w:after="240"/>
         <w:ind w:firstLine="708"/>
         <w:rPr>
-          <w:rFonts w:eastAsia="Times New Roman" w:cs="Times New Roman"/>
-          <w:color w:val="000000"/>
-        </w:rPr>
-      </w:pPr>
-      <w:r>
-        <w:rPr>
-          <w:rFonts w:eastAsia="Times New Roman" w:cs="Times New Roman"/>
+          <w:rFonts w:cs="Times New Roman"/>
+          <w:b/>
+          <w:bCs/>
+          <w:szCs w:val="36"/>
+        </w:rPr>
+      </w:pPr>
+      <w:r>
+        <w:rPr>
+          <w:rFonts w:eastAsia="Times New Roman" w:cs="Times New Roman"/>
+          <w:b/>
           <w:color w:val="000000"/>
         </w:rPr>
         <w:lastRenderedPageBreak/>
-        <w:t xml:space="preserve">На рисунке 2 представлен результат </w:t>
-      </w:r>
-      <w:proofErr w:type="spellStart"/>
-      <w:r>
-        <w:rPr>
-          <w:rFonts w:eastAsia="Times New Roman" w:cs="Times New Roman"/>
-          <w:color w:val="000000"/>
-        </w:rPr>
-        <w:t>расшифрования</w:t>
-      </w:r>
-      <w:proofErr w:type="spellEnd"/>
-      <w:r>
-        <w:rPr>
-          <w:rFonts w:eastAsia="Times New Roman" w:cs="Times New Roman"/>
-          <w:color w:val="000000"/>
-        </w:rPr>
-        <w:t>.</w:t>
+        <w:t>Пример </w:t>
+      </w:r>
+      <w:r>
+        <w:rPr>
+          <w:rFonts w:eastAsia="Times New Roman" w:cs="Times New Roman"/>
+          <w:b/>
+          <w:color w:val="000000"/>
+        </w:rPr>
+        <w:t>2</w:t>
+      </w:r>
+      <w:r>
+        <w:rPr>
+          <w:rFonts w:eastAsia="Times New Roman" w:cs="Times New Roman"/>
+          <w:b/>
+          <w:color w:val="000000"/>
+        </w:rPr>
+        <w:t xml:space="preserve"> – </w:t>
+      </w:r>
+      <w:r>
+        <w:rPr>
+          <w:rFonts w:eastAsia="Times New Roman" w:cs="Times New Roman"/>
+          <w:b/>
+          <w:color w:val="000000"/>
+        </w:rPr>
+        <w:t>Ш</w:t>
+      </w:r>
+      <w:r>
+        <w:rPr>
+          <w:rFonts w:eastAsia="Times New Roman" w:cs="Times New Roman"/>
+          <w:b/>
+          <w:color w:val="000000"/>
+        </w:rPr>
+        <w:t xml:space="preserve">ифрование </w:t>
+      </w:r>
+      <w:r>
+        <w:rPr>
+          <w:rFonts w:eastAsia="Times New Roman" w:cs="Times New Roman"/>
+          <w:b/>
+          <w:color w:val="000000"/>
+        </w:rPr>
+        <w:t xml:space="preserve">данных </w:t>
+      </w:r>
+      <w:r>
+        <w:rPr>
+          <w:rFonts w:cs="Times New Roman"/>
+          <w:b/>
+          <w:bCs/>
+          <w:szCs w:val="36"/>
+        </w:rPr>
+        <w:t>при передаче по сети</w:t>
+      </w:r>
+    </w:p>
+    <w:p>
+      <w:pPr>
+        <w:spacing w:after="240"/>
+        <w:ind w:firstLine="708"/>
+        <w:rPr>
+          <w:rFonts w:eastAsia="Times New Roman" w:cs="Times New Roman"/>
+          <w:color w:val="000000"/>
+        </w:rPr>
+      </w:pPr>
+      <w:r>
+        <w:rPr>
+          <w:rFonts w:eastAsia="Times New Roman" w:cs="Times New Roman"/>
+          <w:color w:val="000000"/>
+        </w:rPr>
+        <w:t xml:space="preserve">Для шифрования данных при передаче по сети будет применяться </w:t>
+      </w:r>
+      <w:r>
+        <w:rPr>
+          <w:rFonts w:eastAsia="Times New Roman" w:cs="Times New Roman"/>
+          <w:color w:val="000000"/>
+          <w:lang w:val="en-US"/>
+        </w:rPr>
+        <w:t>SSH</w:t>
+      </w:r>
+      <w:r>
+        <w:rPr>
+          <w:rFonts w:eastAsia="Times New Roman" w:cs="Times New Roman"/>
+          <w:color w:val="000000"/>
+        </w:rPr>
+        <w:t xml:space="preserve">. </w:t>
+      </w:r>
+      <w:r>
+        <w:rPr>
+          <w:rFonts w:eastAsia="Times New Roman" w:cs="Times New Roman"/>
+          <w:color w:val="000000"/>
+        </w:rPr>
+        <w:t>Для этого не требуется никаких действий с самой СУБД, т.к. это уровень приложения.</w:t>
+      </w:r>
+    </w:p>
+    <w:p>
+      <w:pPr>
+        <w:spacing w:after="240"/>
+        <w:ind w:firstLine="708"/>
+        <w:rPr>
+          <w:rFonts w:eastAsia="Times New Roman" w:cs="Times New Roman"/>
+          <w:color w:val="000000"/>
+        </w:rPr>
+      </w:pPr>
+      <w:r>
+        <w:rPr>
+          <w:rFonts w:eastAsia="Times New Roman" w:cs="Times New Roman"/>
+          <w:color w:val="000000"/>
+        </w:rPr>
+        <w:t xml:space="preserve">Например, при использовании оболочки </w:t>
+      </w:r>
+      <w:r>
+        <w:rPr>
+          <w:rFonts w:eastAsia="Times New Roman" w:cs="Times New Roman"/>
+          <w:color w:val="000000"/>
+          <w:lang w:val="en-US"/>
+        </w:rPr>
+        <w:t>pgAdmin</w:t>
+      </w:r>
+      <w:r>
+        <w:rPr>
+          <w:rFonts w:eastAsia="Times New Roman" w:cs="Times New Roman"/>
+          <w:color w:val="000000"/>
+        </w:rPr>
+        <w:t xml:space="preserve"> необходимо настроить подключение по туннелю </w:t>
+      </w:r>
+      <w:r>
+        <w:rPr>
+          <w:rFonts w:eastAsia="Times New Roman" w:cs="Times New Roman"/>
+          <w:color w:val="000000"/>
+          <w:lang w:val="en-US"/>
+        </w:rPr>
+        <w:t>SSH</w:t>
+      </w:r>
+      <w:r>
+        <w:rPr>
+          <w:rFonts w:eastAsia="Times New Roman" w:cs="Times New Roman"/>
+          <w:color w:val="000000"/>
+        </w:rPr>
+        <w:t xml:space="preserve">, </w:t>
+      </w:r>
+      <w:r>
+        <w:rPr>
+          <w:rFonts w:eastAsia="Times New Roman" w:cs="Times New Roman"/>
+          <w:color w:val="000000"/>
+        </w:rPr>
+        <w:t>как показано на рисунке 3, и ввести пароль при подключении к базе данных.</w:t>
       </w:r>
     </w:p>
     <w:p>
@@ -4017,13 +3954,14 @@
       <w:r>
         <w:rPr>
           <w:rFonts w:eastAsia="Times New Roman" w:cs="Times New Roman"/>
+          <w:noProof/>
           <w:color w:val="000000"/>
         </w:rPr>
         <w:drawing>
-          <wp:inline distT="0" distB="0" distL="0" distR="0" wp14:anchorId="41A9CF4D" wp14:editId="2A829F5B">
-            <wp:extent cx="4312920" cy="2051097"/>
-            <wp:effectExtent l="0" t="0" r="0" b="6350"/>
-            <wp:docPr id="2" name="Рисунок 2"/>
+          <wp:inline distT="0" distB="0" distL="0" distR="0" wp14:anchorId="0A4571F8" wp14:editId="2531E327">
+            <wp:extent cx="4404774" cy="4201064"/>
+            <wp:effectExtent l="0" t="0" r="0" b="9525"/>
+            <wp:docPr id="4" name="Рисунок 4"/>
             <wp:cNvGraphicFramePr>
               <a:graphicFrameLocks xmlns:a="http://schemas.openxmlformats.org/drawingml/2006/main" noChangeAspect="1"/>
             </wp:cNvGraphicFramePr>
@@ -4043,7 +3981,7 @@
                   <pic:spPr>
                     <a:xfrm>
                       <a:off x="0" y="0"/>
-                      <a:ext cx="4319839" cy="2054387"/>
+                      <a:ext cx="4420547" cy="4216108"/>
                     </a:xfrm>
                     <a:prstGeom prst="rect">
                       <a:avLst/>
@@ -4071,35 +4009,52 @@
           <w:rFonts w:eastAsia="Times New Roman" w:cs="Times New Roman"/>
           <w:color w:val="000000"/>
         </w:rPr>
-        <w:t>Рисунок </w:t>
-      </w:r>
-      <w:r>
-        <w:rPr>
-          <w:rFonts w:eastAsia="Times New Roman" w:cs="Times New Roman"/>
-          <w:color w:val="000000"/>
-        </w:rPr>
-        <w:t>2</w:t>
-      </w:r>
-      <w:r>
-        <w:rPr>
-          <w:rFonts w:eastAsia="Times New Roman" w:cs="Times New Roman"/>
-          <w:color w:val="000000"/>
-        </w:rPr>
-        <w:t xml:space="preserve"> – </w:t>
-      </w:r>
-      <w:r>
-        <w:rPr>
-          <w:rFonts w:eastAsia="Times New Roman" w:cs="Times New Roman"/>
-          <w:color w:val="000000"/>
-        </w:rPr>
-        <w:t>Рас</w:t>
-      </w:r>
-      <w:r>
-        <w:rPr>
-          <w:rFonts w:eastAsia="Times New Roman" w:cs="Times New Roman"/>
-          <w:color w:val="000000"/>
-        </w:rPr>
-        <w:t>шифрованные данные</w:t>
+        <w:t xml:space="preserve">Рисунок 3 – Настройка </w:t>
+      </w:r>
+      <w:r>
+        <w:rPr>
+          <w:rFonts w:eastAsia="Times New Roman" w:cs="Times New Roman"/>
+          <w:color w:val="000000"/>
+          <w:lang w:val="en-US"/>
+        </w:rPr>
+        <w:t>SSH</w:t>
+      </w:r>
+      <w:r>
+        <w:rPr>
+          <w:rFonts w:eastAsia="Times New Roman" w:cs="Times New Roman"/>
+          <w:color w:val="000000"/>
+        </w:rPr>
+        <w:t xml:space="preserve"> </w:t>
+      </w:r>
+      <w:r>
+        <w:rPr>
+          <w:rFonts w:eastAsia="Times New Roman" w:cs="Times New Roman"/>
+          <w:color w:val="000000"/>
+          <w:lang w:val="en-US"/>
+        </w:rPr>
+        <w:t>Tunnel</w:t>
+      </w:r>
+      <w:r>
+        <w:rPr>
+          <w:rFonts w:eastAsia="Times New Roman" w:cs="Times New Roman"/>
+          <w:color w:val="000000"/>
+        </w:rPr>
+        <w:t xml:space="preserve"> </w:t>
+      </w:r>
+      <w:r>
+        <w:rPr>
+          <w:rFonts w:eastAsia="Times New Roman" w:cs="Times New Roman"/>
+          <w:color w:val="000000"/>
+        </w:rPr>
+        <w:t xml:space="preserve">в </w:t>
+      </w:r>
+      <w:r>
+        <w:rPr>
+          <w:rFonts w:eastAsia="Times New Roman" w:cs="Times New Roman"/>
+          <w:color w:val="000000"/>
+          <w:lang w:val="en-US"/>
+        </w:rPr>
+        <w:t>pgAdmin</w:t>
       </w:r>
     </w:p>
     <w:p>
@@ -4107,68 +4062,56 @@
         <w:spacing w:after="240"/>
         <w:ind w:firstLine="708"/>
         <w:rPr>
-          <w:rFonts w:cs="Times New Roman"/>
-          <w:b/>
-          <w:bCs/>
-          <w:szCs w:val="36"/>
-        </w:rPr>
-      </w:pPr>
-      <w:r>
-        <w:rPr>
-          <w:rFonts w:eastAsia="Times New Roman" w:cs="Times New Roman"/>
-          <w:b/>
-          <w:color w:val="000000"/>
-        </w:rPr>
-        <w:t>Пример </w:t>
-      </w:r>
-      <w:r>
-        <w:rPr>
-          <w:rFonts w:eastAsia="Times New Roman" w:cs="Times New Roman"/>
-          <w:b/>
-          <w:color w:val="000000"/>
-        </w:rPr>
-        <w:t>2</w:t>
-      </w:r>
-      <w:r>
-        <w:rPr>
-          <w:rFonts w:eastAsia="Times New Roman" w:cs="Times New Roman"/>
-          <w:b/>
-          <w:color w:val="000000"/>
-        </w:rPr>
-        <w:t xml:space="preserve"> – </w:t>
-      </w:r>
-      <w:r>
-        <w:rPr>
-          <w:rFonts w:eastAsia="Times New Roman" w:cs="Times New Roman"/>
-          <w:b/>
-          <w:color w:val="000000"/>
-        </w:rPr>
-        <w:t>Ш</w:t>
-      </w:r>
-      <w:r>
-        <w:rPr>
-          <w:rFonts w:eastAsia="Times New Roman" w:cs="Times New Roman"/>
-          <w:b/>
-          <w:color w:val="000000"/>
-        </w:rPr>
-        <w:t xml:space="preserve">ифрование </w:t>
-      </w:r>
-      <w:r>
-        <w:rPr>
-          <w:rFonts w:eastAsia="Times New Roman" w:cs="Times New Roman"/>
-          <w:b/>
-          <w:color w:val="000000"/>
-        </w:rPr>
-        <w:t xml:space="preserve">данных </w:t>
-      </w:r>
-      <w:r>
-        <w:rPr>
-          <w:rFonts w:cs="Times New Roman"/>
-          <w:b/>
-          <w:bCs/>
-          <w:szCs w:val="36"/>
-        </w:rPr>
-        <w:t>при передаче по сети</w:t>
+          <w:rFonts w:eastAsia="Times New Roman" w:cs="Times New Roman"/>
+          <w:color w:val="000000"/>
+        </w:rPr>
+      </w:pPr>
+      <w:r>
+        <w:rPr>
+          <w:rFonts w:eastAsia="Times New Roman" w:cs="Times New Roman"/>
+          <w:color w:val="000000"/>
+        </w:rPr>
+        <w:t xml:space="preserve">При просмотре трафика утилитой </w:t>
+      </w:r>
+      <w:r>
+        <w:rPr>
+          <w:rFonts w:eastAsia="Times New Roman" w:cs="Times New Roman"/>
+          <w:color w:val="000000"/>
+          <w:lang w:val="en-US"/>
+        </w:rPr>
+        <w:t>Wireshark</w:t>
+      </w:r>
+      <w:r>
+        <w:rPr>
+          <w:rFonts w:eastAsia="Times New Roman" w:cs="Times New Roman"/>
+          <w:color w:val="000000"/>
+        </w:rPr>
+        <w:t xml:space="preserve"> </w:t>
+      </w:r>
+      <w:r>
+        <w:rPr>
+          <w:rFonts w:eastAsia="Times New Roman" w:cs="Times New Roman"/>
+          <w:color w:val="000000"/>
+        </w:rPr>
+        <w:t>было выяснено, что открытый трафик не присутствует.</w:t>
+      </w:r>
+    </w:p>
+    <w:p>
+      <w:pPr>
+        <w:spacing w:after="160" w:line="259" w:lineRule="auto"/>
+        <w:ind w:firstLine="0"/>
+        <w:jc w:val="left"/>
+        <w:rPr>
+          <w:rFonts w:eastAsia="Times New Roman" w:cs="Times New Roman"/>
+          <w:color w:val="000000"/>
+        </w:rPr>
+      </w:pPr>
+      <w:r>
+        <w:rPr>
+          <w:rFonts w:eastAsia="Times New Roman" w:cs="Times New Roman"/>
+          <w:color w:val="000000"/>
+        </w:rPr>
+        <w:br w:type="page"/>
       </w:r>
     </w:p>
     <w:p>
@@ -4177,15 +4120,34 @@
         <w:ind w:firstLine="708"/>
         <w:rPr>
           <w:rFonts w:eastAsia="Times New Roman" w:cs="Times New Roman"/>
-          <w:color w:val="000000"/>
-        </w:rPr>
-      </w:pPr>
-      <w:r>
-        <w:rPr>
-          <w:rFonts w:eastAsia="Times New Roman" w:cs="Times New Roman"/>
-          <w:color w:val="000000"/>
-        </w:rPr>
-        <w:t xml:space="preserve">Для шифрования данных при передаче по сети будет применяться </w:t>
+          <w:b/>
+          <w:color w:val="000000"/>
+        </w:rPr>
+      </w:pPr>
+      <w:r>
+        <w:rPr>
+          <w:rFonts w:eastAsia="Times New Roman" w:cs="Times New Roman"/>
+          <w:b/>
+          <w:color w:val="000000"/>
+        </w:rPr>
+        <w:lastRenderedPageBreak/>
+        <w:t>Сравнение производительности</w:t>
+      </w:r>
+    </w:p>
+    <w:p>
+      <w:pPr>
+        <w:ind w:firstLine="708"/>
+        <w:rPr>
+          <w:rFonts w:eastAsia="Times New Roman" w:cs="Times New Roman"/>
+          <w:color w:val="000000"/>
+        </w:rPr>
+      </w:pPr>
+      <w:r>
+        <w:rPr>
+          <w:rFonts w:eastAsia="Times New Roman" w:cs="Times New Roman"/>
+          <w:color w:val="000000"/>
+        </w:rPr>
+        <w:t xml:space="preserve">Для подключения к базе данных без шифрования использовался протокол </w:t>
       </w:r>
       <w:r>
         <w:rPr>
@@ -4193,7 +4155,44 @@
           <w:color w:val="000000"/>
           <w:lang w:val="en-US"/>
         </w:rPr>
-        <w:t>SSH</w:t>
+        <w:t>telnet</w:t>
+      </w:r>
+      <w:r>
+        <w:rPr>
+          <w:rFonts w:eastAsia="Times New Roman" w:cs="Times New Roman"/>
+          <w:color w:val="000000"/>
+        </w:rPr>
+        <w:t xml:space="preserve">, </w:t>
+      </w:r>
+      <w:r>
+        <w:rPr>
+          <w:rFonts w:eastAsia="Times New Roman" w:cs="Times New Roman"/>
+          <w:color w:val="000000"/>
+          <w:lang w:val="en-US"/>
+        </w:rPr>
+        <w:t>c</w:t>
+      </w:r>
+      <w:r>
+        <w:rPr>
+          <w:rFonts w:eastAsia="Times New Roman" w:cs="Times New Roman"/>
+          <w:color w:val="000000"/>
+        </w:rPr>
+        <w:t xml:space="preserve"> </w:t>
+      </w:r>
+      <w:r>
+        <w:rPr>
+          <w:rFonts w:eastAsia="Times New Roman" w:cs="Times New Roman"/>
+          <w:color w:val="000000"/>
+        </w:rPr>
+        <w:t xml:space="preserve">шифрованием – </w:t>
+      </w:r>
+      <w:r>
+        <w:rPr>
+          <w:rFonts w:eastAsia="Times New Roman" w:cs="Times New Roman"/>
+          <w:color w:val="000000"/>
+          <w:lang w:val="en-US"/>
+        </w:rPr>
+        <w:t>ssh</w:t>
       </w:r>
       <w:r>
         <w:rPr>
@@ -4207,12 +4206,33 @@
           <w:rFonts w:eastAsia="Times New Roman" w:cs="Times New Roman"/>
           <w:color w:val="000000"/>
         </w:rPr>
-        <w:t>Для этого не требуется никаких действий с самой СУБД, т.к. это уровень приложения.</w:t>
-      </w:r>
-    </w:p>
-    <w:p>
-      <w:pPr>
-        <w:spacing w:after="240"/>
+        <w:t xml:space="preserve">В обоих случаях использовалась утилита </w:t>
+      </w:r>
+      <w:r>
+        <w:rPr>
+          <w:rFonts w:eastAsia="Times New Roman" w:cs="Times New Roman"/>
+          <w:color w:val="000000"/>
+          <w:lang w:val="en-US"/>
+        </w:rPr>
+        <w:t>psql</w:t>
+      </w:r>
+      <w:r>
+        <w:rPr>
+          <w:rFonts w:eastAsia="Times New Roman" w:cs="Times New Roman"/>
+          <w:color w:val="000000"/>
+        </w:rPr>
+        <w:t xml:space="preserve"> </w:t>
+      </w:r>
+      <w:r>
+        <w:rPr>
+          <w:rFonts w:eastAsia="Times New Roman" w:cs="Times New Roman"/>
+          <w:color w:val="000000"/>
+        </w:rPr>
+        <w:t>на удаленном сервере.</w:t>
+      </w:r>
+    </w:p>
+    <w:p>
+      <w:pPr>
         <w:ind w:firstLine="708"/>
         <w:rPr>
           <w:rFonts w:eastAsia="Times New Roman" w:cs="Times New Roman"/>
@@ -4224,24 +4244,38 @@
           <w:rFonts w:eastAsia="Times New Roman" w:cs="Times New Roman"/>
           <w:color w:val="000000"/>
         </w:rPr>
-        <w:t xml:space="preserve">Например, при использовании оболочки </w:t>
-      </w:r>
-      <w:proofErr w:type="spellStart"/>
+        <w:t xml:space="preserve">Также при тестировании шифрования столбца для подключения использовался протокол </w:t>
+      </w:r>
       <w:r>
         <w:rPr>
           <w:rFonts w:eastAsia="Times New Roman" w:cs="Times New Roman"/>
           <w:color w:val="000000"/>
           <w:lang w:val="en-US"/>
         </w:rPr>
-        <w:t>pgAdmin</w:t>
-      </w:r>
-      <w:proofErr w:type="spellEnd"/>
-      <w:r>
-        <w:rPr>
-          <w:rFonts w:eastAsia="Times New Roman" w:cs="Times New Roman"/>
-          <w:color w:val="000000"/>
-        </w:rPr>
-        <w:t xml:space="preserve"> необходимо настроить подключение по туннелю </w:t>
+        <w:t>telnet</w:t>
+      </w:r>
+      <w:r>
+        <w:rPr>
+          <w:rFonts w:eastAsia="Times New Roman" w:cs="Times New Roman"/>
+          <w:color w:val="000000"/>
+        </w:rPr>
+        <w:t>.</w:t>
+      </w:r>
+    </w:p>
+    <w:p>
+      <w:pPr>
+        <w:ind w:firstLine="708"/>
+        <w:rPr>
+          <w:rFonts w:eastAsia="Times New Roman" w:cs="Times New Roman"/>
+          <w:color w:val="000000"/>
+        </w:rPr>
+      </w:pPr>
+      <w:r>
+        <w:rPr>
+          <w:rFonts w:eastAsia="Times New Roman" w:cs="Times New Roman"/>
+          <w:color w:val="000000"/>
+        </w:rPr>
+        <w:t xml:space="preserve">Создано по 1000 зашифрованных и незашифрованных строк. Производилось по 10 измерений. Время замерялось средствами </w:t>
       </w:r>
       <w:r>
         <w:rPr>
@@ -4249,21 +4283,38 @@
           <w:color w:val="000000"/>
           <w:lang w:val="en-US"/>
         </w:rPr>
-        <w:t>SSH</w:t>
-      </w:r>
-      <w:r>
-        <w:rPr>
-          <w:rFonts w:eastAsia="Times New Roman" w:cs="Times New Roman"/>
-          <w:color w:val="000000"/>
-        </w:rPr>
-        <w:t xml:space="preserve">, </w:t>
-      </w:r>
-      <w:r>
-        <w:rPr>
-          <w:rFonts w:eastAsia="Times New Roman" w:cs="Times New Roman"/>
-          <w:color w:val="000000"/>
-        </w:rPr>
-        <w:t>как показано на рисунке 3, и ввести пароль при подключении к базе данных.</w:t>
+        <w:t>psql</w:t>
+      </w:r>
+      <w:r>
+        <w:rPr>
+          <w:rFonts w:eastAsia="Times New Roman" w:cs="Times New Roman"/>
+          <w:color w:val="000000"/>
+        </w:rPr>
+        <w:t>.</w:t>
+      </w:r>
+    </w:p>
+    <w:p>
+      <w:pPr>
+        <w:ind w:firstLine="708"/>
+        <w:rPr>
+          <w:rFonts w:eastAsia="Times New Roman" w:cs="Times New Roman"/>
+          <w:color w:val="000000"/>
+        </w:rPr>
+      </w:pPr>
+      <w:r>
+        <w:rPr>
+          <w:rFonts w:eastAsia="Times New Roman" w:cs="Times New Roman"/>
+          <w:color w:val="000000"/>
+        </w:rPr>
+        <w:t xml:space="preserve">Размер базы данных отображался с помощью команды </w:t>
+      </w:r>
+      <w:r>
+        <w:rPr>
+          <w:rFonts w:eastAsia="Times New Roman" w:cs="Times New Roman"/>
+          <w:color w:val="000000"/>
+          <w:lang w:val="en-US"/>
+        </w:rPr>
+        <w:t>psql</w:t>
       </w:r>
     </w:p>
     <w:p>
@@ -4271,401 +4322,17 @@
         <w:ind w:firstLine="708"/>
         <w:jc w:val="center"/>
         <w:rPr>
-          <w:rFonts w:eastAsia="Times New Roman" w:cs="Times New Roman"/>
-          <w:color w:val="000000"/>
-        </w:rPr>
-      </w:pPr>
-      <w:r>
-        <w:rPr>
-          <w:rFonts w:eastAsia="Times New Roman" w:cs="Times New Roman"/>
-          <w:color w:val="000000"/>
-        </w:rPr>
-        <w:drawing>
-          <wp:inline distT="0" distB="0" distL="0" distR="0" wp14:anchorId="0A4571F8" wp14:editId="2531E327">
-            <wp:extent cx="3589020" cy="3423037"/>
-            <wp:effectExtent l="0" t="0" r="0" b="6350"/>
-            <wp:docPr id="4" name="Рисунок 4"/>
-            <wp:cNvGraphicFramePr>
-              <a:graphicFrameLocks xmlns:a="http://schemas.openxmlformats.org/drawingml/2006/main" noChangeAspect="1"/>
-            </wp:cNvGraphicFramePr>
-            <a:graphic xmlns:a="http://schemas.openxmlformats.org/drawingml/2006/main">
-              <a:graphicData uri="http://schemas.openxmlformats.org/drawingml/2006/picture">
-                <pic:pic xmlns:pic="http://schemas.openxmlformats.org/drawingml/2006/picture">
-                  <pic:nvPicPr>
-                    <pic:cNvPr id="0" name=""/>
-                    <pic:cNvPicPr/>
-                  </pic:nvPicPr>
-                  <pic:blipFill>
-                    <a:blip r:embed="rId11"/>
-                    <a:stretch>
-                      <a:fillRect/>
-                    </a:stretch>
-                  </pic:blipFill>
-                  <pic:spPr>
-                    <a:xfrm>
-                      <a:off x="0" y="0"/>
-                      <a:ext cx="3592965" cy="3426799"/>
-                    </a:xfrm>
-                    <a:prstGeom prst="rect">
-                      <a:avLst/>
-                    </a:prstGeom>
-                  </pic:spPr>
-                </pic:pic>
-              </a:graphicData>
-            </a:graphic>
-          </wp:inline>
-        </w:drawing>
-      </w:r>
-    </w:p>
-    <w:p>
-      <w:pPr>
-        <w:spacing w:after="240"/>
-        <w:ind w:firstLine="708"/>
-        <w:jc w:val="center"/>
-        <w:rPr>
-          <w:rFonts w:eastAsia="Times New Roman" w:cs="Times New Roman"/>
-          <w:color w:val="000000"/>
-        </w:rPr>
-      </w:pPr>
-      <w:r>
-        <w:rPr>
-          <w:rFonts w:eastAsia="Times New Roman" w:cs="Times New Roman"/>
-          <w:color w:val="000000"/>
-        </w:rPr>
-        <w:t xml:space="preserve">Рисунок 3 – Настройка </w:t>
-      </w:r>
-      <w:r>
-        <w:rPr>
-          <w:rFonts w:eastAsia="Times New Roman" w:cs="Times New Roman"/>
-          <w:color w:val="000000"/>
-          <w:lang w:val="en-US"/>
-        </w:rPr>
-        <w:t>SSH</w:t>
-      </w:r>
-      <w:r>
-        <w:rPr>
-          <w:rFonts w:eastAsia="Times New Roman" w:cs="Times New Roman"/>
-          <w:color w:val="000000"/>
-        </w:rPr>
-        <w:t xml:space="preserve"> </w:t>
-      </w:r>
-      <w:r>
-        <w:rPr>
-          <w:rFonts w:eastAsia="Times New Roman" w:cs="Times New Roman"/>
-          <w:color w:val="000000"/>
-          <w:lang w:val="en-US"/>
-        </w:rPr>
-        <w:t>Tunnel</w:t>
-      </w:r>
-      <w:r>
-        <w:rPr>
-          <w:rFonts w:eastAsia="Times New Roman" w:cs="Times New Roman"/>
-          <w:color w:val="000000"/>
-        </w:rPr>
-        <w:t xml:space="preserve"> </w:t>
-      </w:r>
-      <w:r>
-        <w:rPr>
-          <w:rFonts w:eastAsia="Times New Roman" w:cs="Times New Roman"/>
-          <w:color w:val="000000"/>
-        </w:rPr>
-        <w:t xml:space="preserve">в </w:t>
-      </w:r>
-      <w:proofErr w:type="spellStart"/>
-      <w:r>
-        <w:rPr>
-          <w:rFonts w:eastAsia="Times New Roman" w:cs="Times New Roman"/>
-          <w:color w:val="000000"/>
-          <w:lang w:val="en-US"/>
-        </w:rPr>
-        <w:t>pgAdmin</w:t>
-      </w:r>
-      <w:proofErr w:type="spellEnd"/>
-    </w:p>
-    <w:p>
-      <w:pPr>
-        <w:spacing w:after="240"/>
-        <w:ind w:firstLine="708"/>
-        <w:rPr>
-          <w:rFonts w:eastAsia="Times New Roman" w:cs="Times New Roman"/>
-          <w:color w:val="000000"/>
-        </w:rPr>
-      </w:pPr>
-      <w:r>
-        <w:rPr>
-          <w:rFonts w:eastAsia="Times New Roman" w:cs="Times New Roman"/>
-          <w:color w:val="000000"/>
-        </w:rPr>
-        <w:lastRenderedPageBreak/>
-        <w:t xml:space="preserve">При просмотре трафика утилитой </w:t>
-      </w:r>
-      <w:r>
-        <w:rPr>
-          <w:rFonts w:eastAsia="Times New Roman" w:cs="Times New Roman"/>
-          <w:color w:val="000000"/>
-          <w:lang w:val="en-US"/>
-        </w:rPr>
-        <w:t>Wireshark</w:t>
-      </w:r>
-      <w:r>
-        <w:rPr>
-          <w:rFonts w:eastAsia="Times New Roman" w:cs="Times New Roman"/>
-          <w:color w:val="000000"/>
-        </w:rPr>
-        <w:t xml:space="preserve"> </w:t>
-      </w:r>
-      <w:r>
-        <w:rPr>
-          <w:rFonts w:eastAsia="Times New Roman" w:cs="Times New Roman"/>
-          <w:color w:val="000000"/>
-        </w:rPr>
-        <w:t>было выяснено, что открытый трафик не присутствует.</w:t>
-      </w:r>
-    </w:p>
-    <w:p>
-      <w:pPr>
-        <w:spacing w:after="240"/>
-        <w:ind w:firstLine="708"/>
-        <w:rPr>
-          <w:rFonts w:eastAsia="Times New Roman" w:cs="Times New Roman"/>
-          <w:b/>
-          <w:color w:val="000000"/>
-        </w:rPr>
-      </w:pPr>
-      <w:r>
-        <w:rPr>
-          <w:rFonts w:eastAsia="Times New Roman" w:cs="Times New Roman"/>
-          <w:b/>
-          <w:color w:val="000000"/>
-        </w:rPr>
-        <w:t>Сравнение производительности</w:t>
-      </w:r>
-    </w:p>
-    <w:p>
-      <w:pPr>
-        <w:ind w:firstLine="708"/>
-        <w:rPr>
-          <w:rFonts w:eastAsia="Times New Roman" w:cs="Times New Roman"/>
-          <w:color w:val="000000"/>
-        </w:rPr>
-      </w:pPr>
-      <w:r>
-        <w:rPr>
-          <w:rFonts w:eastAsia="Times New Roman" w:cs="Times New Roman"/>
-          <w:color w:val="000000"/>
-        </w:rPr>
-        <w:t xml:space="preserve">Для подключения к базе данных без шифрования использовался протокол </w:t>
-      </w:r>
-      <w:r>
-        <w:rPr>
-          <w:rFonts w:eastAsia="Times New Roman" w:cs="Times New Roman"/>
-          <w:color w:val="000000"/>
-          <w:lang w:val="en-US"/>
-        </w:rPr>
-        <w:t>telnet</w:t>
-      </w:r>
-      <w:r>
-        <w:rPr>
-          <w:rFonts w:eastAsia="Times New Roman" w:cs="Times New Roman"/>
-          <w:color w:val="000000"/>
-        </w:rPr>
-        <w:t xml:space="preserve">, </w:t>
-      </w:r>
-      <w:r>
-        <w:rPr>
-          <w:rFonts w:eastAsia="Times New Roman" w:cs="Times New Roman"/>
-          <w:color w:val="000000"/>
-          <w:lang w:val="en-US"/>
-        </w:rPr>
-        <w:t>c</w:t>
-      </w:r>
-      <w:r>
-        <w:rPr>
-          <w:rFonts w:eastAsia="Times New Roman" w:cs="Times New Roman"/>
-          <w:color w:val="000000"/>
-        </w:rPr>
-        <w:t xml:space="preserve"> </w:t>
-      </w:r>
-      <w:r>
-        <w:rPr>
-          <w:rFonts w:eastAsia="Times New Roman" w:cs="Times New Roman"/>
-          <w:color w:val="000000"/>
-        </w:rPr>
-        <w:t xml:space="preserve">шифрованием – </w:t>
-      </w:r>
-      <w:proofErr w:type="spellStart"/>
-      <w:r>
-        <w:rPr>
-          <w:rFonts w:eastAsia="Times New Roman" w:cs="Times New Roman"/>
-          <w:color w:val="000000"/>
-          <w:lang w:val="en-US"/>
-        </w:rPr>
-        <w:t>ssh</w:t>
-      </w:r>
-      <w:proofErr w:type="spellEnd"/>
-      <w:r>
-        <w:rPr>
-          <w:rFonts w:eastAsia="Times New Roman" w:cs="Times New Roman"/>
-          <w:color w:val="000000"/>
-        </w:rPr>
-        <w:t xml:space="preserve">. </w:t>
-      </w:r>
-      <w:r>
-        <w:rPr>
-          <w:rFonts w:eastAsia="Times New Roman" w:cs="Times New Roman"/>
-          <w:color w:val="000000"/>
-        </w:rPr>
-        <w:t xml:space="preserve">В обоих случаях использовалась утилита </w:t>
-      </w:r>
-      <w:proofErr w:type="spellStart"/>
-      <w:r>
-        <w:rPr>
-          <w:rFonts w:eastAsia="Times New Roman" w:cs="Times New Roman"/>
-          <w:color w:val="000000"/>
-          <w:lang w:val="en-US"/>
-        </w:rPr>
-        <w:t>psql</w:t>
-      </w:r>
-      <w:proofErr w:type="spellEnd"/>
-      <w:r>
-        <w:rPr>
-          <w:rFonts w:eastAsia="Times New Roman" w:cs="Times New Roman"/>
-          <w:color w:val="000000"/>
-        </w:rPr>
-        <w:t xml:space="preserve"> </w:t>
-      </w:r>
-      <w:r>
-        <w:rPr>
-          <w:rFonts w:eastAsia="Times New Roman" w:cs="Times New Roman"/>
-          <w:color w:val="000000"/>
-        </w:rPr>
-        <w:t>на удаленном сервере.</w:t>
-      </w:r>
-    </w:p>
-    <w:p>
-      <w:pPr>
-        <w:ind w:firstLine="708"/>
-        <w:rPr>
-          <w:rFonts w:eastAsia="Times New Roman" w:cs="Times New Roman"/>
-          <w:color w:val="000000"/>
-        </w:rPr>
-      </w:pPr>
-      <w:r>
-        <w:rPr>
-          <w:rFonts w:eastAsia="Times New Roman" w:cs="Times New Roman"/>
-          <w:color w:val="000000"/>
-        </w:rPr>
-        <w:t xml:space="preserve">Также при тестировании шифрования столбца для подключения использовался протокол </w:t>
-      </w:r>
-      <w:r>
-        <w:rPr>
-          <w:rFonts w:eastAsia="Times New Roman" w:cs="Times New Roman"/>
-          <w:color w:val="000000"/>
-          <w:lang w:val="en-US"/>
-        </w:rPr>
-        <w:t>telnet</w:t>
-      </w:r>
-      <w:r>
-        <w:rPr>
-          <w:rFonts w:eastAsia="Times New Roman" w:cs="Times New Roman"/>
-          <w:color w:val="000000"/>
-        </w:rPr>
-        <w:t>.</w:t>
-      </w:r>
-    </w:p>
-    <w:p>
-      <w:pPr>
-        <w:ind w:firstLine="708"/>
-        <w:rPr>
-          <w:rFonts w:eastAsia="Times New Roman" w:cs="Times New Roman"/>
-          <w:color w:val="000000"/>
-        </w:rPr>
-      </w:pPr>
-      <w:r>
-        <w:rPr>
-          <w:rFonts w:eastAsia="Times New Roman" w:cs="Times New Roman"/>
-          <w:color w:val="000000"/>
-        </w:rPr>
-        <w:t xml:space="preserve">Создано по 1000 зашифрованных и незашифрованных строк. Производилось по 10 измерений. Время замерялось средствами </w:t>
-      </w:r>
-      <w:proofErr w:type="spellStart"/>
-      <w:r>
-        <w:rPr>
-          <w:rFonts w:eastAsia="Times New Roman" w:cs="Times New Roman"/>
-          <w:color w:val="000000"/>
-          <w:lang w:val="en-US"/>
-        </w:rPr>
-        <w:t>psql</w:t>
-      </w:r>
-      <w:proofErr w:type="spellEnd"/>
-      <w:r>
-        <w:rPr>
-          <w:rFonts w:eastAsia="Times New Roman" w:cs="Times New Roman"/>
-          <w:color w:val="000000"/>
-        </w:rPr>
-        <w:t>.</w:t>
-      </w:r>
-    </w:p>
-    <w:p>
-      <w:pPr>
-        <w:ind w:firstLine="708"/>
-        <w:rPr>
-          <w:rFonts w:eastAsia="Times New Roman" w:cs="Times New Roman"/>
-          <w:color w:val="000000"/>
-        </w:rPr>
-      </w:pPr>
-      <w:r>
-        <w:rPr>
-          <w:rFonts w:eastAsia="Times New Roman" w:cs="Times New Roman"/>
-          <w:color w:val="000000"/>
-        </w:rPr>
-        <w:t xml:space="preserve">Размер базы данных </w:t>
-      </w:r>
-      <w:bookmarkStart w:id="16" w:name="_GoBack"/>
-      <w:bookmarkEnd w:id="16"/>
-      <w:r>
-        <w:rPr>
-          <w:rFonts w:eastAsia="Times New Roman" w:cs="Times New Roman"/>
-          <w:color w:val="000000"/>
-        </w:rPr>
-        <w:t xml:space="preserve">отображался с помощью команды </w:t>
-      </w:r>
-      <w:proofErr w:type="spellStart"/>
-      <w:r>
-        <w:rPr>
-          <w:rFonts w:eastAsia="Times New Roman" w:cs="Times New Roman"/>
-          <w:color w:val="000000"/>
-          <w:lang w:val="en-US"/>
-        </w:rPr>
-        <w:t>psql</w:t>
-      </w:r>
-      <w:proofErr w:type="spellEnd"/>
-    </w:p>
-    <w:p>
-      <w:pPr>
-        <w:ind w:firstLine="708"/>
-        <w:jc w:val="center"/>
-        <w:rPr>
-          <w:rFonts w:ascii="Courier New" w:eastAsia="Times New Roman" w:hAnsi="Courier New" w:cs="Courier New"/>
-          <w:color w:val="000000"/>
-        </w:rPr>
-      </w:pPr>
-      <w:r>
-        <w:rPr>
-          <w:rFonts w:ascii="Courier New" w:eastAsia="Times New Roman" w:hAnsi="Courier New" w:cs="Courier New"/>
-          <w:color w:val="000000"/>
-        </w:rPr>
-        <w:t xml:space="preserve">\l+ </w:t>
-      </w:r>
-      <w:proofErr w:type="spellStart"/>
-      <w:r>
-        <w:rPr>
-          <w:rFonts w:ascii="Courier New" w:eastAsia="Times New Roman" w:hAnsi="Courier New" w:cs="Courier New"/>
-          <w:color w:val="000000"/>
-        </w:rPr>
-        <w:t>postgres</w:t>
-      </w:r>
-      <w:proofErr w:type="spellEnd"/>
+          <w:rFonts w:ascii="Courier New" w:eastAsia="Times New Roman" w:hAnsi="Courier New" w:cs="Courier New"/>
+          <w:color w:val="000000"/>
+        </w:rPr>
+      </w:pPr>
+      <w:r>
+        <w:rPr>
+          <w:rFonts w:ascii="Courier New" w:eastAsia="Times New Roman" w:hAnsi="Courier New" w:cs="Courier New"/>
+          <w:color w:val="000000"/>
+        </w:rPr>
+        <w:t>\l+ postgres</w:t>
+      </w:r>
     </w:p>
     <w:p>
       <w:pPr>
@@ -4785,16 +4452,8 @@
                 <w:color w:val="000000"/>
               </w:rPr>
               <w:br/>
-            </w:r>
-            <w:proofErr w:type="spellStart"/>
-            <w:r>
-              <w:rPr>
-                <w:rFonts w:eastAsia="Times New Roman" w:cs="Times New Roman"/>
-                <w:color w:val="000000"/>
-              </w:rPr>
               <w:t>мс</w:t>
             </w:r>
-            <w:proofErr w:type="spellEnd"/>
           </w:p>
         </w:tc>
         <w:tc>
@@ -5143,7 +4802,6 @@
         </w:rPr>
         <w:t xml:space="preserve">Шифрование с помощью </w:t>
       </w:r>
-      <w:proofErr w:type="spellStart"/>
       <w:r>
         <w:rPr>
           <w:rFonts w:eastAsia="Times New Roman" w:cs="Times New Roman"/>
@@ -5152,7 +4810,6 @@
         </w:rPr>
         <w:t>ssh</w:t>
       </w:r>
-      <w:proofErr w:type="spellEnd"/>
       <w:r>
         <w:rPr>
           <w:rFonts w:eastAsia="Times New Roman" w:cs="Times New Roman"/>
@@ -5165,23 +4822,7 @@
           <w:rFonts w:eastAsia="Times New Roman" w:cs="Times New Roman"/>
           <w:color w:val="000000"/>
         </w:rPr>
-        <w:t xml:space="preserve">при передаче данных не является </w:t>
-      </w:r>
-      <w:proofErr w:type="spellStart"/>
-      <w:r>
-        <w:rPr>
-          <w:rFonts w:eastAsia="Times New Roman" w:cs="Times New Roman"/>
-          <w:color w:val="000000"/>
-        </w:rPr>
-        <w:t>ресурсозатратным</w:t>
-      </w:r>
-      <w:proofErr w:type="spellEnd"/>
-      <w:r>
-        <w:rPr>
-          <w:rFonts w:eastAsia="Times New Roman" w:cs="Times New Roman"/>
-          <w:color w:val="000000"/>
-        </w:rPr>
-        <w:t>.</w:t>
+        <w:t>при передаче данных не является ресурсозатратным.</w:t>
       </w:r>
       <w:r>
         <w:rPr>
@@ -5321,7 +4962,7 @@
 </file>
 
 <file path=word/endnotes.xml><?xml version="1.0" encoding="utf-8"?>
-<w:endnotes xmlns:wpc="http://schemas.microsoft.com/office/word/2010/wordprocessingCanvas" xmlns:mc="http://schemas.openxmlformats.org/markup-compatibility/2006" xmlns:o="urn:schemas-microsoft-com:office:office" xmlns:r="http://schemas.openxmlformats.org/officeDocument/2006/relationships" xmlns:m="http://schemas.openxmlformats.org/officeDocument/2006/math" xmlns:v="urn:schemas-microsoft-com:vml" xmlns:wp14="http://schemas.microsoft.com/office/word/2010/wordprocessingDrawing" xmlns:wp="http://schemas.openxmlformats.org/drawingml/2006/wordprocessingDrawing" xmlns:w10="urn:schemas-microsoft-com:office:word" xmlns:w="http://schemas.openxmlformats.org/wordprocessingml/2006/main" xmlns:w14="http://schemas.microsoft.com/office/word/2010/wordml" xmlns:wpg="http://schemas.microsoft.com/office/word/2010/wordprocessingGroup" xmlns:wpi="http://schemas.microsoft.com/office/word/2010/wordprocessingInk" xmlns:wne="http://schemas.microsoft.com/office/word/2006/wordml" xmlns:wps="http://schemas.microsoft.com/office/word/2010/wordprocessingShape" mc:Ignorable="w14 wp14">
+<w:endnotes xmlns:wpc="http://schemas.microsoft.com/office/word/2010/wordprocessingCanvas" xmlns:cx="http://schemas.microsoft.com/office/drawing/2014/chartex" xmlns:cx1="http://schemas.microsoft.com/office/drawing/2015/9/8/chartex" xmlns:mc="http://schemas.openxmlformats.org/markup-compatibility/2006" xmlns:o="urn:schemas-microsoft-com:office:office" xmlns:r="http://schemas.openxmlformats.org/officeDocument/2006/relationships" xmlns:m="http://schemas.openxmlformats.org/officeDocument/2006/math" xmlns:v="urn:schemas-microsoft-com:vml" xmlns:wp14="http://schemas.microsoft.com/office/word/2010/wordprocessingDrawing" xmlns:wp="http://schemas.openxmlformats.org/drawingml/2006/wordprocessingDrawing" xmlns:w10="urn:schemas-microsoft-com:office:word" xmlns:w="http://schemas.openxmlformats.org/wordprocessingml/2006/main" xmlns:w14="http://schemas.microsoft.com/office/word/2010/wordml" xmlns:w15="http://schemas.microsoft.com/office/word/2012/wordml" xmlns:w16se="http://schemas.microsoft.com/office/word/2015/wordml/symex" xmlns:wpg="http://schemas.microsoft.com/office/word/2010/wordprocessingGroup" xmlns:wpi="http://schemas.microsoft.com/office/word/2010/wordprocessingInk" xmlns:wne="http://schemas.microsoft.com/office/word/2006/wordml" xmlns:wps="http://schemas.microsoft.com/office/word/2010/wordprocessingShape" mc:Ignorable="w14 w15 w16se wp14">
   <w:endnote w:type="separator" w:id="-1">
     <w:p>
       <w:pPr>
@@ -5346,7 +4987,7 @@
 </file>
 
 <file path=word/footnotes.xml><?xml version="1.0" encoding="utf-8"?>
-<w:footnotes xmlns:wpc="http://schemas.microsoft.com/office/word/2010/wordprocessingCanvas" xmlns:mc="http://schemas.openxmlformats.org/markup-compatibility/2006" xmlns:o="urn:schemas-microsoft-com:office:office" xmlns:r="http://schemas.openxmlformats.org/officeDocument/2006/relationships" xmlns:m="http://schemas.openxmlformats.org/officeDocument/2006/math" xmlns:v="urn:schemas-microsoft-com:vml" xmlns:wp14="http://schemas.microsoft.com/office/word/2010/wordprocessingDrawing" xmlns:wp="http://schemas.openxmlformats.org/drawingml/2006/wordprocessingDrawing" xmlns:w10="urn:schemas-microsoft-com:office:word" xmlns:w="http://schemas.openxmlformats.org/wordprocessingml/2006/main" xmlns:w14="http://schemas.microsoft.com/office/word/2010/wordml" xmlns:wpg="http://schemas.microsoft.com/office/word/2010/wordprocessingGroup" xmlns:wpi="http://schemas.microsoft.com/office/word/2010/wordprocessingInk" xmlns:wne="http://schemas.microsoft.com/office/word/2006/wordml" xmlns:wps="http://schemas.microsoft.com/office/word/2010/wordprocessingShape" mc:Ignorable="w14 wp14">
+<w:footnotes xmlns:wpc="http://schemas.microsoft.com/office/word/2010/wordprocessingCanvas" xmlns:cx="http://schemas.microsoft.com/office/drawing/2014/chartex" xmlns:cx1="http://schemas.microsoft.com/office/drawing/2015/9/8/chartex" xmlns:mc="http://schemas.openxmlformats.org/markup-compatibility/2006" xmlns:o="urn:schemas-microsoft-com:office:office" xmlns:r="http://schemas.openxmlformats.org/officeDocument/2006/relationships" xmlns:m="http://schemas.openxmlformats.org/officeDocument/2006/math" xmlns:v="urn:schemas-microsoft-com:vml" xmlns:wp14="http://schemas.microsoft.com/office/word/2010/wordprocessingDrawing" xmlns:wp="http://schemas.openxmlformats.org/drawingml/2006/wordprocessingDrawing" xmlns:w10="urn:schemas-microsoft-com:office:word" xmlns:w="http://schemas.openxmlformats.org/wordprocessingml/2006/main" xmlns:w14="http://schemas.microsoft.com/office/word/2010/wordml" xmlns:w15="http://schemas.microsoft.com/office/word/2012/wordml" xmlns:w16se="http://schemas.microsoft.com/office/word/2015/wordml/symex" xmlns:wpg="http://schemas.microsoft.com/office/word/2010/wordprocessingGroup" xmlns:wpi="http://schemas.microsoft.com/office/word/2010/wordprocessingInk" xmlns:wne="http://schemas.microsoft.com/office/word/2006/wordml" xmlns:wps="http://schemas.microsoft.com/office/word/2010/wordprocessingShape" mc:Ignorable="w14 w15 w16se wp14">
   <w:footnote w:type="separator" w:id="-1">
     <w:p>
       <w:pPr>
@@ -5371,8 +5012,8 @@
 </file>
 
 <file path=word/numbering.xml><?xml version="1.0" encoding="utf-8"?>
-<w:numbering xmlns:wpc="http://schemas.microsoft.com/office/word/2010/wordprocessingCanvas" xmlns:mc="http://schemas.openxmlformats.org/markup-compatibility/2006" xmlns:o="urn:schemas-microsoft-com:office:office" xmlns:r="http://schemas.openxmlformats.org/officeDocument/2006/relationships" xmlns:m="http://schemas.openxmlformats.org/officeDocument/2006/math" xmlns:v="urn:schemas-microsoft-com:vml" xmlns:wp14="http://schemas.microsoft.com/office/word/2010/wordprocessingDrawing" xmlns:wp="http://schemas.openxmlformats.org/drawingml/2006/wordprocessingDrawing" xmlns:w10="urn:schemas-microsoft-com:office:word" xmlns:w="http://schemas.openxmlformats.org/wordprocessingml/2006/main" xmlns:w14="http://schemas.microsoft.com/office/word/2010/wordml" xmlns:wpg="http://schemas.microsoft.com/office/word/2010/wordprocessingGroup" xmlns:wpi="http://schemas.microsoft.com/office/word/2010/wordprocessingInk" xmlns:wne="http://schemas.microsoft.com/office/word/2006/wordml" xmlns:wps="http://schemas.microsoft.com/office/word/2010/wordprocessingShape" mc:Ignorable="w14 wp14">
-  <w:abstractNum w:abstractNumId="0">
+<w:numbering xmlns:wpc="http://schemas.microsoft.com/office/word/2010/wordprocessingCanvas" xmlns:cx="http://schemas.microsoft.com/office/drawing/2014/chartex" xmlns:cx1="http://schemas.microsoft.com/office/drawing/2015/9/8/chartex" xmlns:mc="http://schemas.openxmlformats.org/markup-compatibility/2006" xmlns:o="urn:schemas-microsoft-com:office:office" xmlns:r="http://schemas.openxmlformats.org/officeDocument/2006/relationships" xmlns:m="http://schemas.openxmlformats.org/officeDocument/2006/math" xmlns:v="urn:schemas-microsoft-com:vml" xmlns:wp14="http://schemas.microsoft.com/office/word/2010/wordprocessingDrawing" xmlns:wp="http://schemas.openxmlformats.org/drawingml/2006/wordprocessingDrawing" xmlns:w10="urn:schemas-microsoft-com:office:word" xmlns:w="http://schemas.openxmlformats.org/wordprocessingml/2006/main" xmlns:w14="http://schemas.microsoft.com/office/word/2010/wordml" xmlns:w15="http://schemas.microsoft.com/office/word/2012/wordml" xmlns:w16se="http://schemas.microsoft.com/office/word/2015/wordml/symex" xmlns:wpg="http://schemas.microsoft.com/office/word/2010/wordprocessingGroup" xmlns:wpi="http://schemas.microsoft.com/office/word/2010/wordprocessingInk" xmlns:wne="http://schemas.microsoft.com/office/word/2006/wordml" xmlns:wps="http://schemas.microsoft.com/office/word/2010/wordprocessingShape" mc:Ignorable="w14 w15 w16se wp14">
+  <w:abstractNum w:abstractNumId="0" w15:restartNumberingAfterBreak="0">
     <w:nsid w:val="08B068A2"/>
     <w:multiLevelType w:val="multilevel"/>
     <w:tmpl w:val="E8B29568"/>
@@ -5470,7 +5111,7 @@
       </w:pPr>
     </w:lvl>
   </w:abstractNum>
-  <w:abstractNum w:abstractNumId="1">
+  <w:abstractNum w:abstractNumId="1" w15:restartNumberingAfterBreak="0">
     <w:nsid w:val="09A24DF6"/>
     <w:multiLevelType w:val="hybridMultilevel"/>
     <w:tmpl w:val="55E8398C"/>
@@ -5560,7 +5201,7 @@
       </w:pPr>
     </w:lvl>
   </w:abstractNum>
-  <w:abstractNum w:abstractNumId="2">
+  <w:abstractNum w:abstractNumId="2" w15:restartNumberingAfterBreak="0">
     <w:nsid w:val="0D952CED"/>
     <w:multiLevelType w:val="hybridMultilevel"/>
     <w:tmpl w:val="5366F2C6"/>
@@ -5673,7 +5314,7 @@
       </w:rPr>
     </w:lvl>
   </w:abstractNum>
-  <w:abstractNum w:abstractNumId="3">
+  <w:abstractNum w:abstractNumId="3" w15:restartNumberingAfterBreak="0">
     <w:nsid w:val="149E12E1"/>
     <w:multiLevelType w:val="hybridMultilevel"/>
     <w:tmpl w:val="E69480BA"/>
@@ -5759,7 +5400,7 @@
       </w:pPr>
     </w:lvl>
   </w:abstractNum>
-  <w:abstractNum w:abstractNumId="4">
+  <w:abstractNum w:abstractNumId="4" w15:restartNumberingAfterBreak="0">
     <w:nsid w:val="1C3E1CA4"/>
     <w:multiLevelType w:val="hybridMultilevel"/>
     <w:tmpl w:val="F7C86FBE"/>
@@ -5872,7 +5513,7 @@
       </w:rPr>
     </w:lvl>
   </w:abstractNum>
-  <w:abstractNum w:abstractNumId="5">
+  <w:abstractNum w:abstractNumId="5" w15:restartNumberingAfterBreak="0">
     <w:nsid w:val="20953AB4"/>
     <w:multiLevelType w:val="hybridMultilevel"/>
     <w:tmpl w:val="4B544B96"/>
@@ -5958,7 +5599,7 @@
       </w:pPr>
     </w:lvl>
   </w:abstractNum>
-  <w:abstractNum w:abstractNumId="6">
+  <w:abstractNum w:abstractNumId="6" w15:restartNumberingAfterBreak="0">
     <w:nsid w:val="23A23E44"/>
     <w:multiLevelType w:val="hybridMultilevel"/>
     <w:tmpl w:val="C980E556"/>
@@ -6047,7 +5688,7 @@
       </w:pPr>
     </w:lvl>
   </w:abstractNum>
-  <w:abstractNum w:abstractNumId="7">
+  <w:abstractNum w:abstractNumId="7" w15:restartNumberingAfterBreak="0">
     <w:nsid w:val="23C16AC9"/>
     <w:multiLevelType w:val="hybridMultilevel"/>
     <w:tmpl w:val="FC82CA86"/>
@@ -6133,7 +5774,7 @@
       </w:pPr>
     </w:lvl>
   </w:abstractNum>
-  <w:abstractNum w:abstractNumId="8">
+  <w:abstractNum w:abstractNumId="8" w15:restartNumberingAfterBreak="0">
     <w:nsid w:val="2AE5541B"/>
     <w:multiLevelType w:val="multilevel"/>
     <w:tmpl w:val="0419001D"/>
@@ -6219,7 +5860,7 @@
       </w:pPr>
     </w:lvl>
   </w:abstractNum>
-  <w:abstractNum w:abstractNumId="9">
+  <w:abstractNum w:abstractNumId="9" w15:restartNumberingAfterBreak="0">
     <w:nsid w:val="2F7300FA"/>
     <w:multiLevelType w:val="hybridMultilevel"/>
     <w:tmpl w:val="4E3A6620"/>
@@ -6305,7 +5946,7 @@
       </w:pPr>
     </w:lvl>
   </w:abstractNum>
-  <w:abstractNum w:abstractNumId="10">
+  <w:abstractNum w:abstractNumId="10" w15:restartNumberingAfterBreak="0">
     <w:nsid w:val="320A5F6A"/>
     <w:multiLevelType w:val="hybridMultilevel"/>
     <w:tmpl w:val="54E2F784"/>
@@ -6418,7 +6059,7 @@
       </w:rPr>
     </w:lvl>
   </w:abstractNum>
-  <w:abstractNum w:abstractNumId="11">
+  <w:abstractNum w:abstractNumId="11" w15:restartNumberingAfterBreak="0">
     <w:nsid w:val="47583A5F"/>
     <w:multiLevelType w:val="hybridMultilevel"/>
     <w:tmpl w:val="F1DAF6D0"/>
@@ -6504,7 +6145,7 @@
       </w:pPr>
     </w:lvl>
   </w:abstractNum>
-  <w:abstractNum w:abstractNumId="12">
+  <w:abstractNum w:abstractNumId="12" w15:restartNumberingAfterBreak="0">
     <w:nsid w:val="4D712275"/>
     <w:multiLevelType w:val="hybridMultilevel"/>
     <w:tmpl w:val="A530A354"/>
@@ -6617,7 +6258,7 @@
       </w:rPr>
     </w:lvl>
   </w:abstractNum>
-  <w:abstractNum w:abstractNumId="13">
+  <w:abstractNum w:abstractNumId="13" w15:restartNumberingAfterBreak="0">
     <w:nsid w:val="51171981"/>
     <w:multiLevelType w:val="hybridMultilevel"/>
     <w:tmpl w:val="46F491E0"/>
@@ -6703,7 +6344,7 @@
       </w:pPr>
     </w:lvl>
   </w:abstractNum>
-  <w:abstractNum w:abstractNumId="14">
+  <w:abstractNum w:abstractNumId="14" w15:restartNumberingAfterBreak="0">
     <w:nsid w:val="590320AF"/>
     <w:multiLevelType w:val="multilevel"/>
     <w:tmpl w:val="F1609E42"/>
@@ -6824,7 +6465,7 @@
       </w:rPr>
     </w:lvl>
   </w:abstractNum>
-  <w:abstractNum w:abstractNumId="15">
+  <w:abstractNum w:abstractNumId="15" w15:restartNumberingAfterBreak="0">
     <w:nsid w:val="643F0C0E"/>
     <w:multiLevelType w:val="hybridMultilevel"/>
     <w:tmpl w:val="4ACA7B6C"/>
@@ -6910,7 +6551,7 @@
       </w:pPr>
     </w:lvl>
   </w:abstractNum>
-  <w:abstractNum w:abstractNumId="16">
+  <w:abstractNum w:abstractNumId="16" w15:restartNumberingAfterBreak="0">
     <w:nsid w:val="644E5108"/>
     <w:multiLevelType w:val="hybridMultilevel"/>
     <w:tmpl w:val="BB066BD6"/>
@@ -6996,7 +6637,7 @@
       </w:pPr>
     </w:lvl>
   </w:abstractNum>
-  <w:abstractNum w:abstractNumId="17">
+  <w:abstractNum w:abstractNumId="17" w15:restartNumberingAfterBreak="0">
     <w:nsid w:val="695B2352"/>
     <w:multiLevelType w:val="hybridMultilevel"/>
     <w:tmpl w:val="EA9602DE"/>
@@ -7082,7 +6723,7 @@
       </w:pPr>
     </w:lvl>
   </w:abstractNum>
-  <w:abstractNum w:abstractNumId="18">
+  <w:abstractNum w:abstractNumId="18" w15:restartNumberingAfterBreak="0">
     <w:nsid w:val="6A2B39A4"/>
     <w:multiLevelType w:val="hybridMultilevel"/>
     <w:tmpl w:val="680E5206"/>
@@ -7168,7 +6809,7 @@
       </w:pPr>
     </w:lvl>
   </w:abstractNum>
-  <w:abstractNum w:abstractNumId="19">
+  <w:abstractNum w:abstractNumId="19" w15:restartNumberingAfterBreak="0">
     <w:nsid w:val="71477787"/>
     <w:multiLevelType w:val="hybridMultilevel"/>
     <w:tmpl w:val="78AA76D2"/>
@@ -7254,7 +6895,7 @@
       </w:pPr>
     </w:lvl>
   </w:abstractNum>
-  <w:abstractNum w:abstractNumId="20">
+  <w:abstractNum w:abstractNumId="20" w15:restartNumberingAfterBreak="0">
     <w:nsid w:val="739C00F7"/>
     <w:multiLevelType w:val="hybridMultilevel"/>
     <w:tmpl w:val="40C40B86"/>
@@ -7340,7 +6981,7 @@
       </w:pPr>
     </w:lvl>
   </w:abstractNum>
-  <w:abstractNum w:abstractNumId="21">
+  <w:abstractNum w:abstractNumId="21" w15:restartNumberingAfterBreak="0">
     <w:nsid w:val="793958BC"/>
     <w:multiLevelType w:val="hybridMultilevel"/>
     <w:tmpl w:val="FEEAE922"/>
@@ -7429,7 +7070,7 @@
       </w:pPr>
     </w:lvl>
   </w:abstractNum>
-  <w:abstractNum w:abstractNumId="22">
+  <w:abstractNum w:abstractNumId="22" w15:restartNumberingAfterBreak="0">
     <w:nsid w:val="79AD42E9"/>
     <w:multiLevelType w:val="hybridMultilevel"/>
     <w:tmpl w:val="8E2214A6"/>
@@ -7515,7 +7156,7 @@
       </w:pPr>
     </w:lvl>
   </w:abstractNum>
-  <w:abstractNum w:abstractNumId="23">
+  <w:abstractNum w:abstractNumId="23" w15:restartNumberingAfterBreak="0">
     <w:nsid w:val="7E0268A9"/>
     <w:multiLevelType w:val="hybridMultilevel"/>
     <w:tmpl w:val="5992A33E"/>
@@ -7872,7 +7513,7 @@
 </file>
 
 <file path=word/styles.xml><?xml version="1.0" encoding="utf-8"?>
-<w:styles xmlns:mc="http://schemas.openxmlformats.org/markup-compatibility/2006" xmlns:r="http://schemas.openxmlformats.org/officeDocument/2006/relationships" xmlns:w="http://schemas.openxmlformats.org/wordprocessingml/2006/main" xmlns:w14="http://schemas.microsoft.com/office/word/2010/wordml" mc:Ignorable="w14">
+<w:styles xmlns:mc="http://schemas.openxmlformats.org/markup-compatibility/2006" xmlns:r="http://schemas.openxmlformats.org/officeDocument/2006/relationships" xmlns:w="http://schemas.openxmlformats.org/wordprocessingml/2006/main" xmlns:w14="http://schemas.microsoft.com/office/word/2010/wordml" xmlns:w15="http://schemas.microsoft.com/office/word/2012/wordml" xmlns:w16se="http://schemas.microsoft.com/office/word/2015/wordml/symex" mc:Ignorable="w14 w15 w16se">
   <w:docDefaults>
     <w:rPrDefault>
       <w:rPr>
@@ -7888,144 +7529,378 @@
       </w:pPr>
     </w:pPrDefault>
   </w:docDefaults>
-  <w:latentStyles w:defLockedState="0" w:defUIPriority="99" w:defSemiHidden="1" w:defUnhideWhenUsed="1" w:defQFormat="0" w:count="267">
-    <w:lsdException w:name="Normal" w:semiHidden="0" w:uiPriority="0" w:unhideWhenUsed="0" w:qFormat="1"/>
-    <w:lsdException w:name="heading 1" w:semiHidden="0" w:uiPriority="1" w:unhideWhenUsed="0" w:qFormat="1"/>
-    <w:lsdException w:name="heading 2" w:uiPriority="1" w:qFormat="1"/>
-    <w:lsdException w:name="heading 3" w:uiPriority="1" w:qFormat="1"/>
-    <w:lsdException w:name="heading 4" w:uiPriority="1" w:qFormat="1"/>
-    <w:lsdException w:name="heading 5" w:uiPriority="1" w:qFormat="1"/>
-    <w:lsdException w:name="heading 6" w:uiPriority="5" w:qFormat="1"/>
-    <w:lsdException w:name="heading 7" w:uiPriority="5" w:qFormat="1"/>
-    <w:lsdException w:name="heading 8" w:uiPriority="5" w:qFormat="1"/>
-    <w:lsdException w:name="heading 9" w:uiPriority="5" w:qFormat="1"/>
-    <w:lsdException w:name="toc 1" w:uiPriority="39"/>
-    <w:lsdException w:name="toc 2" w:uiPriority="39"/>
-    <w:lsdException w:name="toc 3" w:uiPriority="39"/>
-    <w:lsdException w:name="toc 4" w:uiPriority="39"/>
-    <w:lsdException w:name="toc 5" w:uiPriority="39"/>
-    <w:lsdException w:name="toc 6" w:uiPriority="39"/>
-    <w:lsdException w:name="toc 7" w:uiPriority="39"/>
-    <w:lsdException w:name="toc 8" w:uiPriority="39"/>
-    <w:lsdException w:name="toc 9" w:uiPriority="39"/>
-    <w:lsdException w:name="caption" w:uiPriority="35" w:qFormat="1"/>
-    <w:lsdException w:name="Title" w:semiHidden="0" w:uiPriority="10" w:unhideWhenUsed="0" w:qFormat="1"/>
-    <w:lsdException w:name="Default Paragraph Font" w:uiPriority="1"/>
-    <w:lsdException w:name="Subtitle" w:semiHidden="0" w:uiPriority="11" w:unhideWhenUsed="0" w:qFormat="1"/>
-    <w:lsdException w:name="Strong" w:semiHidden="0" w:uiPriority="22" w:unhideWhenUsed="0" w:qFormat="1"/>
-    <w:lsdException w:name="Emphasis" w:semiHidden="0" w:uiPriority="20" w:unhideWhenUsed="0" w:qFormat="1"/>
-    <w:lsdException w:name="Table Grid" w:semiHidden="0" w:uiPriority="39" w:unhideWhenUsed="0"/>
-    <w:lsdException w:name="Placeholder Text" w:unhideWhenUsed="0"/>
-    <w:lsdException w:name="No Spacing" w:semiHidden="0" w:uiPriority="1" w:unhideWhenUsed="0" w:qFormat="1"/>
-    <w:lsdException w:name="Light Shading" w:semiHidden="0" w:uiPriority="60" w:unhideWhenUsed="0"/>
-    <w:lsdException w:name="Light List" w:semiHidden="0" w:uiPriority="61" w:unhideWhenUsed="0"/>
-    <w:lsdException w:name="Light Grid" w:semiHidden="0" w:uiPriority="62" w:unhideWhenUsed="0"/>
-    <w:lsdException w:name="Medium Shading 1" w:semiHidden="0" w:uiPriority="63" w:unhideWhenUsed="0"/>
-    <w:lsdException w:name="Medium Shading 2" w:semiHidden="0" w:uiPriority="64" w:unhideWhenUsed="0"/>
-    <w:lsdException w:name="Medium List 1" w:semiHidden="0" w:uiPriority="65" w:unhideWhenUsed="0"/>
-    <w:lsdException w:name="Medium List 2" w:semiHidden="0" w:uiPriority="66" w:unhideWhenUsed="0"/>
-    <w:lsdException w:name="Medium Grid 1" w:semiHidden="0" w:uiPriority="67" w:unhideWhenUsed="0"/>
-    <w:lsdException w:name="Medium Grid 2" w:semiHidden="0" w:uiPriority="68" w:unhideWhenUsed="0"/>
-    <w:lsdException w:name="Medium Grid 3" w:semiHidden="0" w:uiPriority="69" w:unhideWhenUsed="0"/>
-    <w:lsdException w:name="Dark List" w:semiHidden="0" w:uiPriority="70" w:unhideWhenUsed="0"/>
-    <w:lsdException w:name="Colorful Shading" w:semiHidden="0" w:uiPriority="71" w:unhideWhenUsed="0"/>
-    <w:lsdException w:name="Colorful List" w:semiHidden="0" w:uiPriority="72" w:unhideWhenUsed="0"/>
-    <w:lsdException w:name="Colorful Grid" w:semiHidden="0" w:uiPriority="73" w:unhideWhenUsed="0"/>
-    <w:lsdException w:name="Light Shading Accent 1" w:semiHidden="0" w:uiPriority="60" w:unhideWhenUsed="0"/>
-    <w:lsdException w:name="Light List Accent 1" w:semiHidden="0" w:uiPriority="61" w:unhideWhenUsed="0"/>
-    <w:lsdException w:name="Light Grid Accent 1" w:semiHidden="0" w:uiPriority="62" w:unhideWhenUsed="0"/>
-    <w:lsdException w:name="Medium Shading 1 Accent 1" w:semiHidden="0" w:uiPriority="63" w:unhideWhenUsed="0"/>
-    <w:lsdException w:name="Medium Shading 2 Accent 1" w:semiHidden="0" w:uiPriority="64" w:unhideWhenUsed="0"/>
-    <w:lsdException w:name="Medium List 1 Accent 1" w:semiHidden="0" w:uiPriority="65" w:unhideWhenUsed="0"/>
-    <w:lsdException w:name="Revision" w:unhideWhenUsed="0"/>
-    <w:lsdException w:name="List Paragraph" w:semiHidden="0" w:uiPriority="34" w:unhideWhenUsed="0" w:qFormat="1"/>
-    <w:lsdException w:name="Quote" w:semiHidden="0" w:uiPriority="29" w:unhideWhenUsed="0" w:qFormat="1"/>
-    <w:lsdException w:name="Intense Quote" w:semiHidden="0" w:uiPriority="30" w:unhideWhenUsed="0" w:qFormat="1"/>
-    <w:lsdException w:name="Medium List 2 Accent 1" w:semiHidden="0" w:uiPriority="66" w:unhideWhenUsed="0"/>
-    <w:lsdException w:name="Medium Grid 1 Accent 1" w:semiHidden="0" w:uiPriority="67" w:unhideWhenUsed="0"/>
-    <w:lsdException w:name="Medium Grid 2 Accent 1" w:semiHidden="0" w:uiPriority="68" w:unhideWhenUsed="0"/>
-    <w:lsdException w:name="Medium Grid 3 Accent 1" w:semiHidden="0" w:uiPriority="69" w:unhideWhenUsed="0"/>
-    <w:lsdException w:name="Dark List Accent 1" w:semiHidden="0" w:uiPriority="70" w:unhideWhenUsed="0"/>
-    <w:lsdException w:name="Colorful Shading Accent 1" w:semiHidden="0" w:uiPriority="71" w:unhideWhenUsed="0"/>
-    <w:lsdException w:name="Colorful List Accent 1" w:semiHidden="0" w:uiPriority="72" w:unhideWhenUsed="0"/>
-    <w:lsdException w:name="Colorful Grid Accent 1" w:semiHidden="0" w:uiPriority="73" w:unhideWhenUsed="0"/>
-    <w:lsdException w:name="Light Shading Accent 2" w:semiHidden="0" w:uiPriority="60" w:unhideWhenUsed="0"/>
-    <w:lsdException w:name="Light List Accent 2" w:semiHidden="0" w:uiPriority="61" w:unhideWhenUsed="0"/>
-    <w:lsdException w:name="Light Grid Accent 2" w:semiHidden="0" w:uiPriority="62" w:unhideWhenUsed="0"/>
-    <w:lsdException w:name="Medium Shading 1 Accent 2" w:semiHidden="0" w:uiPriority="63" w:unhideWhenUsed="0"/>
-    <w:lsdException w:name="Medium Shading 2 Accent 2" w:semiHidden="0" w:uiPriority="64" w:unhideWhenUsed="0"/>
-    <w:lsdException w:name="Medium List 1 Accent 2" w:semiHidden="0" w:uiPriority="65" w:unhideWhenUsed="0"/>
-    <w:lsdException w:name="Medium List 2 Accent 2" w:semiHidden="0" w:uiPriority="66" w:unhideWhenUsed="0"/>
-    <w:lsdException w:name="Medium Grid 1 Accent 2" w:semiHidden="0" w:uiPriority="67" w:unhideWhenUsed="0"/>
-    <w:lsdException w:name="Medium Grid 2 Accent 2" w:semiHidden="0" w:uiPriority="68" w:unhideWhenUsed="0"/>
-    <w:lsdException w:name="Medium Grid 3 Accent 2" w:semiHidden="0" w:uiPriority="69" w:unhideWhenUsed="0"/>
-    <w:lsdException w:name="Dark List Accent 2" w:semiHidden="0" w:uiPriority="70" w:unhideWhenUsed="0"/>
-    <w:lsdException w:name="Colorful Shading Accent 2" w:semiHidden="0" w:uiPriority="71" w:unhideWhenUsed="0"/>
-    <w:lsdException w:name="Colorful List Accent 2" w:semiHidden="0" w:uiPriority="72" w:unhideWhenUsed="0"/>
-    <w:lsdException w:name="Colorful Grid Accent 2" w:semiHidden="0" w:uiPriority="73" w:unhideWhenUsed="0"/>
-    <w:lsdException w:name="Light Shading Accent 3" w:semiHidden="0" w:uiPriority="60" w:unhideWhenUsed="0"/>
-    <w:lsdException w:name="Light List Accent 3" w:semiHidden="0" w:uiPriority="61" w:unhideWhenUsed="0"/>
-    <w:lsdException w:name="Light Grid Accent 3" w:semiHidden="0" w:uiPriority="62" w:unhideWhenUsed="0"/>
-    <w:lsdException w:name="Medium Shading 1 Accent 3" w:semiHidden="0" w:uiPriority="63" w:unhideWhenUsed="0"/>
-    <w:lsdException w:name="Medium Shading 2 Accent 3" w:semiHidden="0" w:uiPriority="64" w:unhideWhenUsed="0"/>
-    <w:lsdException w:name="Medium List 1 Accent 3" w:semiHidden="0" w:uiPriority="65" w:unhideWhenUsed="0"/>
-    <w:lsdException w:name="Medium List 2 Accent 3" w:semiHidden="0" w:uiPriority="66" w:unhideWhenUsed="0"/>
-    <w:lsdException w:name="Medium Grid 1 Accent 3" w:semiHidden="0" w:uiPriority="67" w:unhideWhenUsed="0"/>
-    <w:lsdException w:name="Medium Grid 2 Accent 3" w:semiHidden="0" w:uiPriority="68" w:unhideWhenUsed="0"/>
-    <w:lsdException w:name="Medium Grid 3 Accent 3" w:semiHidden="0" w:uiPriority="69" w:unhideWhenUsed="0"/>
-    <w:lsdException w:name="Dark List Accent 3" w:semiHidden="0" w:uiPriority="70" w:unhideWhenUsed="0"/>
-    <w:lsdException w:name="Colorful Shading Accent 3" w:semiHidden="0" w:uiPriority="71" w:unhideWhenUsed="0"/>
-    <w:lsdException w:name="Colorful List Accent 3" w:semiHidden="0" w:uiPriority="72" w:unhideWhenUsed="0"/>
-    <w:lsdException w:name="Colorful Grid Accent 3" w:semiHidden="0" w:uiPriority="73" w:unhideWhenUsed="0"/>
-    <w:lsdException w:name="Light Shading Accent 4" w:semiHidden="0" w:uiPriority="60" w:unhideWhenUsed="0"/>
-    <w:lsdException w:name="Light List Accent 4" w:semiHidden="0" w:uiPriority="61" w:unhideWhenUsed="0"/>
-    <w:lsdException w:name="Light Grid Accent 4" w:semiHidden="0" w:uiPriority="62" w:unhideWhenUsed="0"/>
-    <w:lsdException w:name="Medium Shading 1 Accent 4" w:semiHidden="0" w:uiPriority="63" w:unhideWhenUsed="0"/>
-    <w:lsdException w:name="Medium Shading 2 Accent 4" w:semiHidden="0" w:uiPriority="64" w:unhideWhenUsed="0"/>
-    <w:lsdException w:name="Medium List 1 Accent 4" w:semiHidden="0" w:uiPriority="65" w:unhideWhenUsed="0"/>
-    <w:lsdException w:name="Medium List 2 Accent 4" w:semiHidden="0" w:uiPriority="66" w:unhideWhenUsed="0"/>
-    <w:lsdException w:name="Medium Grid 1 Accent 4" w:semiHidden="0" w:uiPriority="67" w:unhideWhenUsed="0"/>
-    <w:lsdException w:name="Medium Grid 2 Accent 4" w:semiHidden="0" w:uiPriority="68" w:unhideWhenUsed="0"/>
-    <w:lsdException w:name="Medium Grid 3 Accent 4" w:semiHidden="0" w:uiPriority="69" w:unhideWhenUsed="0"/>
-    <w:lsdException w:name="Dark List Accent 4" w:semiHidden="0" w:uiPriority="70" w:unhideWhenUsed="0"/>
-    <w:lsdException w:name="Colorful Shading Accent 4" w:semiHidden="0" w:uiPriority="71" w:unhideWhenUsed="0"/>
-    <w:lsdException w:name="Colorful List Accent 4" w:semiHidden="0" w:uiPriority="72" w:unhideWhenUsed="0"/>
-    <w:lsdException w:name="Colorful Grid Accent 4" w:semiHidden="0" w:uiPriority="73" w:unhideWhenUsed="0"/>
-    <w:lsdException w:name="Light Shading Accent 5" w:semiHidden="0" w:uiPriority="60" w:unhideWhenUsed="0"/>
-    <w:lsdException w:name="Light List Accent 5" w:semiHidden="0" w:uiPriority="61" w:unhideWhenUsed="0"/>
-    <w:lsdException w:name="Light Grid Accent 5" w:semiHidden="0" w:uiPriority="62" w:unhideWhenUsed="0"/>
-    <w:lsdException w:name="Medium Shading 1 Accent 5" w:semiHidden="0" w:uiPriority="63" w:unhideWhenUsed="0"/>
-    <w:lsdException w:name="Medium Shading 2 Accent 5" w:semiHidden="0" w:uiPriority="64" w:unhideWhenUsed="0"/>
-    <w:lsdException w:name="Medium List 1 Accent 5" w:semiHidden="0" w:uiPriority="65" w:unhideWhenUsed="0"/>
-    <w:lsdException w:name="Medium List 2 Accent 5" w:semiHidden="0" w:uiPriority="66" w:unhideWhenUsed="0"/>
-    <w:lsdException w:name="Medium Grid 1 Accent 5" w:semiHidden="0" w:uiPriority="67" w:unhideWhenUsed="0"/>
-    <w:lsdException w:name="Medium Grid 2 Accent 5" w:semiHidden="0" w:uiPriority="68" w:unhideWhenUsed="0"/>
-    <w:lsdException w:name="Medium Grid 3 Accent 5" w:semiHidden="0" w:uiPriority="69" w:unhideWhenUsed="0"/>
-    <w:lsdException w:name="Dark List Accent 5" w:semiHidden="0" w:uiPriority="70" w:unhideWhenUsed="0"/>
-    <w:lsdException w:name="Colorful Shading Accent 5" w:semiHidden="0" w:uiPriority="71" w:unhideWhenUsed="0"/>
-    <w:lsdException w:name="Colorful List Accent 5" w:semiHidden="0" w:uiPriority="72" w:unhideWhenUsed="0"/>
-    <w:lsdException w:name="Colorful Grid Accent 5" w:semiHidden="0" w:uiPriority="73" w:unhideWhenUsed="0"/>
-    <w:lsdException w:name="Light Shading Accent 6" w:semiHidden="0" w:uiPriority="60" w:unhideWhenUsed="0"/>
-    <w:lsdException w:name="Light List Accent 6" w:semiHidden="0" w:uiPriority="61" w:unhideWhenUsed="0"/>
-    <w:lsdException w:name="Light Grid Accent 6" w:semiHidden="0" w:uiPriority="62" w:unhideWhenUsed="0"/>
-    <w:lsdException w:name="Medium Shading 1 Accent 6" w:semiHidden="0" w:uiPriority="63" w:unhideWhenUsed="0"/>
-    <w:lsdException w:name="Medium Shading 2 Accent 6" w:semiHidden="0" w:uiPriority="64" w:unhideWhenUsed="0"/>
-    <w:lsdException w:name="Medium List 1 Accent 6" w:semiHidden="0" w:uiPriority="65" w:unhideWhenUsed="0"/>
-    <w:lsdException w:name="Medium List 2 Accent 6" w:semiHidden="0" w:uiPriority="66" w:unhideWhenUsed="0"/>
-    <w:lsdException w:name="Medium Grid 1 Accent 6" w:semiHidden="0" w:uiPriority="67" w:unhideWhenUsed="0"/>
-    <w:lsdException w:name="Medium Grid 2 Accent 6" w:semiHidden="0" w:uiPriority="68" w:unhideWhenUsed="0"/>
-    <w:lsdException w:name="Medium Grid 3 Accent 6" w:semiHidden="0" w:uiPriority="69" w:unhideWhenUsed="0"/>
-    <w:lsdException w:name="Dark List Accent 6" w:semiHidden="0" w:uiPriority="70" w:unhideWhenUsed="0"/>
-    <w:lsdException w:name="Colorful Shading Accent 6" w:semiHidden="0" w:uiPriority="71" w:unhideWhenUsed="0"/>
-    <w:lsdException w:name="Colorful List Accent 6" w:semiHidden="0" w:uiPriority="72" w:unhideWhenUsed="0"/>
-    <w:lsdException w:name="Colorful Grid Accent 6" w:semiHidden="0" w:uiPriority="73" w:unhideWhenUsed="0"/>
-    <w:lsdException w:name="Subtle Emphasis" w:semiHidden="0" w:uiPriority="19" w:unhideWhenUsed="0" w:qFormat="1"/>
-    <w:lsdException w:name="Intense Emphasis" w:semiHidden="0" w:uiPriority="21" w:unhideWhenUsed="0" w:qFormat="1"/>
-    <w:lsdException w:name="Subtle Reference" w:semiHidden="0" w:uiPriority="31" w:unhideWhenUsed="0" w:qFormat="1"/>
-    <w:lsdException w:name="Intense Reference" w:semiHidden="0" w:uiPriority="32" w:unhideWhenUsed="0" w:qFormat="1"/>
-    <w:lsdException w:name="Book Title" w:semiHidden="0" w:uiPriority="33" w:unhideWhenUsed="0" w:qFormat="1"/>
-    <w:lsdException w:name="Bibliography" w:uiPriority="37"/>
-    <w:lsdException w:name="TOC Heading" w:uiPriority="39" w:qFormat="1"/>
+  <w:latentStyles w:defLockedState="0" w:defUIPriority="99" w:defSemiHidden="0" w:defUnhideWhenUsed="0" w:defQFormat="0" w:count="371">
+    <w:lsdException w:name="Normal" w:uiPriority="0" w:qFormat="1"/>
+    <w:lsdException w:name="heading 1" w:uiPriority="1" w:qFormat="1"/>
+    <w:lsdException w:name="heading 2" w:semiHidden="1" w:uiPriority="1" w:unhideWhenUsed="1" w:qFormat="1"/>
+    <w:lsdException w:name="heading 3" w:semiHidden="1" w:uiPriority="1" w:unhideWhenUsed="1" w:qFormat="1"/>
+    <w:lsdException w:name="heading 4" w:semiHidden="1" w:uiPriority="1" w:unhideWhenUsed="1" w:qFormat="1"/>
+    <w:lsdException w:name="heading 5" w:semiHidden="1" w:uiPriority="1" w:unhideWhenUsed="1" w:qFormat="1"/>
+    <w:lsdException w:name="heading 6" w:semiHidden="1" w:uiPriority="5" w:unhideWhenUsed="1" w:qFormat="1"/>
+    <w:lsdException w:name="heading 7" w:semiHidden="1" w:uiPriority="5" w:unhideWhenUsed="1" w:qFormat="1"/>
+    <w:lsdException w:name="heading 8" w:semiHidden="1" w:uiPriority="5" w:unhideWhenUsed="1" w:qFormat="1"/>
+    <w:lsdException w:name="heading 9" w:semiHidden="1" w:uiPriority="5" w:unhideWhenUsed="1" w:qFormat="1"/>
+    <w:lsdException w:name="index 1" w:semiHidden="1" w:unhideWhenUsed="1"/>
+    <w:lsdException w:name="index 2" w:semiHidden="1" w:unhideWhenUsed="1"/>
+    <w:lsdException w:name="index 3" w:semiHidden="1" w:unhideWhenUsed="1"/>
+    <w:lsdException w:name="index 4" w:semiHidden="1" w:unhideWhenUsed="1"/>
+    <w:lsdException w:name="index 5" w:semiHidden="1" w:unhideWhenUsed="1"/>
+    <w:lsdException w:name="index 6" w:semiHidden="1" w:unhideWhenUsed="1"/>
+    <w:lsdException w:name="index 7" w:semiHidden="1" w:unhideWhenUsed="1"/>
+    <w:lsdException w:name="index 8" w:semiHidden="1" w:unhideWhenUsed="1"/>
+    <w:lsdException w:name="index 9" w:semiHidden="1" w:unhideWhenUsed="1"/>
+    <w:lsdException w:name="toc 1" w:semiHidden="1" w:uiPriority="39" w:unhideWhenUsed="1"/>
+    <w:lsdException w:name="toc 2" w:semiHidden="1" w:uiPriority="39" w:unhideWhenUsed="1"/>
+    <w:lsdException w:name="toc 3" w:semiHidden="1" w:uiPriority="39" w:unhideWhenUsed="1"/>
+    <w:lsdException w:name="toc 4" w:semiHidden="1" w:uiPriority="39" w:unhideWhenUsed="1"/>
+    <w:lsdException w:name="toc 5" w:semiHidden="1" w:uiPriority="39" w:unhideWhenUsed="1"/>
+    <w:lsdException w:name="toc 6" w:semiHidden="1" w:uiPriority="39" w:unhideWhenUsed="1"/>
+    <w:lsdException w:name="toc 7" w:semiHidden="1" w:uiPriority="39" w:unhideWhenUsed="1"/>
+    <w:lsdException w:name="toc 8" w:semiHidden="1" w:uiPriority="39" w:unhideWhenUsed="1"/>
+    <w:lsdException w:name="toc 9" w:semiHidden="1" w:uiPriority="39" w:unhideWhenUsed="1"/>
+    <w:lsdException w:name="Normal Indent" w:semiHidden="1" w:unhideWhenUsed="1"/>
+    <w:lsdException w:name="footnote text" w:semiHidden="1" w:unhideWhenUsed="1"/>
+    <w:lsdException w:name="annotation text" w:semiHidden="1" w:unhideWhenUsed="1"/>
+    <w:lsdException w:name="header" w:semiHidden="1" w:unhideWhenUsed="1"/>
+    <w:lsdException w:name="footer" w:semiHidden="1" w:unhideWhenUsed="1"/>
+    <w:lsdException w:name="index heading" w:semiHidden="1" w:unhideWhenUsed="1"/>
+    <w:lsdException w:name="caption" w:semiHidden="1" w:uiPriority="35" w:unhideWhenUsed="1" w:qFormat="1"/>
+    <w:lsdException w:name="table of figures" w:semiHidden="1" w:unhideWhenUsed="1"/>
+    <w:lsdException w:name="envelope address" w:semiHidden="1" w:unhideWhenUsed="1"/>
+    <w:lsdException w:name="envelope return" w:semiHidden="1" w:unhideWhenUsed="1"/>
+    <w:lsdException w:name="footnote reference" w:semiHidden="1" w:unhideWhenUsed="1"/>
+    <w:lsdException w:name="annotation reference" w:semiHidden="1" w:unhideWhenUsed="1"/>
+    <w:lsdException w:name="line number" w:semiHidden="1" w:unhideWhenUsed="1"/>
+    <w:lsdException w:name="page number" w:semiHidden="1" w:unhideWhenUsed="1"/>
+    <w:lsdException w:name="endnote reference" w:semiHidden="1" w:unhideWhenUsed="1"/>
+    <w:lsdException w:name="endnote text" w:semiHidden="1" w:unhideWhenUsed="1"/>
+    <w:lsdException w:name="table of authorities" w:semiHidden="1" w:unhideWhenUsed="1"/>
+    <w:lsdException w:name="macro" w:semiHidden="1" w:unhideWhenUsed="1"/>
+    <w:lsdException w:name="toa heading" w:semiHidden="1" w:unhideWhenUsed="1"/>
+    <w:lsdException w:name="List" w:semiHidden="1" w:unhideWhenUsed="1"/>
+    <w:lsdException w:name="List Bullet" w:semiHidden="1" w:unhideWhenUsed="1"/>
+    <w:lsdException w:name="List Number" w:semiHidden="1" w:unhideWhenUsed="1"/>
+    <w:lsdException w:name="List 2" w:semiHidden="1" w:unhideWhenUsed="1"/>
+    <w:lsdException w:name="List 3" w:semiHidden="1" w:unhideWhenUsed="1"/>
+    <w:lsdException w:name="List 4" w:semiHidden="1" w:unhideWhenUsed="1"/>
+    <w:lsdException w:name="List 5" w:semiHidden="1" w:unhideWhenUsed="1"/>
+    <w:lsdException w:name="List Bullet 2" w:semiHidden="1" w:unhideWhenUsed="1"/>
+    <w:lsdException w:name="List Bullet 3" w:semiHidden="1" w:unhideWhenUsed="1"/>
+    <w:lsdException w:name="List Bullet 4" w:semiHidden="1" w:unhideWhenUsed="1"/>
+    <w:lsdException w:name="List Bullet 5" w:semiHidden="1" w:unhideWhenUsed="1"/>
+    <w:lsdException w:name="List Number 2" w:semiHidden="1" w:unhideWhenUsed="1"/>
+    <w:lsdException w:name="List Number 3" w:semiHidden="1" w:unhideWhenUsed="1"/>
+    <w:lsdException w:name="List Number 4" w:semiHidden="1" w:unhideWhenUsed="1"/>
+    <w:lsdException w:name="List Number 5" w:semiHidden="1" w:unhideWhenUsed="1"/>
+    <w:lsdException w:name="Title" w:uiPriority="10" w:qFormat="1"/>
+    <w:lsdException w:name="Closing" w:semiHidden="1" w:unhideWhenUsed="1"/>
+    <w:lsdException w:name="Signature" w:semiHidden="1" w:unhideWhenUsed="1"/>
+    <w:lsdException w:name="Default Paragraph Font" w:semiHidden="1" w:uiPriority="1" w:unhideWhenUsed="1"/>
+    <w:lsdException w:name="Body Text" w:semiHidden="1" w:unhideWhenUsed="1"/>
+    <w:lsdException w:name="Body Text Indent" w:semiHidden="1" w:unhideWhenUsed="1"/>
+    <w:lsdException w:name="List Continue" w:semiHidden="1" w:unhideWhenUsed="1"/>
+    <w:lsdException w:name="List Continue 2" w:semiHidden="1" w:unhideWhenUsed="1"/>
+    <w:lsdException w:name="List Continue 3" w:semiHidden="1" w:unhideWhenUsed="1"/>
+    <w:lsdException w:name="List Continue 4" w:semiHidden="1" w:unhideWhenUsed="1"/>
+    <w:lsdException w:name="List Continue 5" w:semiHidden="1" w:unhideWhenUsed="1"/>
+    <w:lsdException w:name="Message Header" w:semiHidden="1" w:unhideWhenUsed="1"/>
+    <w:lsdException w:name="Subtitle" w:uiPriority="11" w:qFormat="1"/>
+    <w:lsdException w:name="Salutation" w:semiHidden="1" w:unhideWhenUsed="1"/>
+    <w:lsdException w:name="Date" w:semiHidden="1" w:unhideWhenUsed="1"/>
+    <w:lsdException w:name="Body Text First Indent" w:semiHidden="1" w:unhideWhenUsed="1"/>
+    <w:lsdException w:name="Body Text First Indent 2" w:semiHidden="1" w:unhideWhenUsed="1"/>
+    <w:lsdException w:name="Note Heading" w:semiHidden="1" w:unhideWhenUsed="1"/>
+    <w:lsdException w:name="Body Text 2" w:semiHidden="1" w:unhideWhenUsed="1"/>
+    <w:lsdException w:name="Body Text 3" w:semiHidden="1" w:unhideWhenUsed="1"/>
+    <w:lsdException w:name="Body Text Indent 2" w:semiHidden="1" w:unhideWhenUsed="1"/>
+    <w:lsdException w:name="Body Text Indent 3" w:semiHidden="1" w:unhideWhenUsed="1"/>
+    <w:lsdException w:name="Block Text" w:semiHidden="1" w:unhideWhenUsed="1"/>
+    <w:lsdException w:name="Hyperlink" w:semiHidden="1" w:unhideWhenUsed="1"/>
+    <w:lsdException w:name="FollowedHyperlink" w:semiHidden="1" w:unhideWhenUsed="1"/>
+    <w:lsdException w:name="Strong" w:uiPriority="22" w:qFormat="1"/>
+    <w:lsdException w:name="Emphasis" w:uiPriority="20" w:qFormat="1"/>
+    <w:lsdException w:name="Document Map" w:semiHidden="1" w:unhideWhenUsed="1"/>
+    <w:lsdException w:name="Plain Text" w:semiHidden="1" w:unhideWhenUsed="1"/>
+    <w:lsdException w:name="E-mail Signature" w:semiHidden="1" w:unhideWhenUsed="1"/>
+    <w:lsdException w:name="HTML Top of Form" w:semiHidden="1" w:unhideWhenUsed="1"/>
+    <w:lsdException w:name="HTML Bottom of Form" w:semiHidden="1" w:unhideWhenUsed="1"/>
+    <w:lsdException w:name="Normal (Web)" w:semiHidden="1" w:unhideWhenUsed="1"/>
+    <w:lsdException w:name="HTML Acronym" w:semiHidden="1" w:unhideWhenUsed="1"/>
+    <w:lsdException w:name="HTML Address" w:semiHidden="1" w:unhideWhenUsed="1"/>
+    <w:lsdException w:name="HTML Cite" w:semiHidden="1" w:unhideWhenUsed="1"/>
+    <w:lsdException w:name="HTML Code" w:semiHidden="1" w:unhideWhenUsed="1"/>
+    <w:lsdException w:name="HTML Definition" w:semiHidden="1" w:unhideWhenUsed="1"/>
+    <w:lsdException w:name="HTML Keyboard" w:semiHidden="1" w:unhideWhenUsed="1"/>
+    <w:lsdException w:name="HTML Preformatted" w:semiHidden="1" w:unhideWhenUsed="1"/>
+    <w:lsdException w:name="HTML Sample" w:semiHidden="1" w:unhideWhenUsed="1"/>
+    <w:lsdException w:name="HTML Typewriter" w:semiHidden="1" w:unhideWhenUsed="1"/>
+    <w:lsdException w:name="HTML Variable" w:semiHidden="1" w:unhideWhenUsed="1"/>
+    <w:lsdException w:name="Normal Table" w:semiHidden="1" w:unhideWhenUsed="1"/>
+    <w:lsdException w:name="annotation subject" w:semiHidden="1" w:unhideWhenUsed="1"/>
+    <w:lsdException w:name="No List" w:semiHidden="1" w:unhideWhenUsed="1"/>
+    <w:lsdException w:name="Outline List 1" w:semiHidden="1" w:unhideWhenUsed="1"/>
+    <w:lsdException w:name="Outline List 2" w:semiHidden="1" w:unhideWhenUsed="1"/>
+    <w:lsdException w:name="Outline List 3" w:semiHidden="1" w:unhideWhenUsed="1"/>
+    <w:lsdException w:name="Table Simple 1" w:semiHidden="1" w:unhideWhenUsed="1"/>
+    <w:lsdException w:name="Table Simple 2" w:semiHidden="1" w:unhideWhenUsed="1"/>
+    <w:lsdException w:name="Table Simple 3" w:semiHidden="1" w:unhideWhenUsed="1"/>
+    <w:lsdException w:name="Table Classic 1" w:semiHidden="1" w:unhideWhenUsed="1"/>
+    <w:lsdException w:name="Table Classic 2" w:semiHidden="1" w:unhideWhenUsed="1"/>
+    <w:lsdException w:name="Table Classic 3" w:semiHidden="1" w:unhideWhenUsed="1"/>
+    <w:lsdException w:name="Table Classic 4" w:semiHidden="1" w:unhideWhenUsed="1"/>
+    <w:lsdException w:name="Table Colorful 1" w:semiHidden="1" w:unhideWhenUsed="1"/>
+    <w:lsdException w:name="Table Colorful 2" w:semiHidden="1" w:unhideWhenUsed="1"/>
+    <w:lsdException w:name="Table Colorful 3" w:semiHidden="1" w:unhideWhenUsed="1"/>
+    <w:lsdException w:name="Table Columns 1" w:semiHidden="1" w:unhideWhenUsed="1"/>
+    <w:lsdException w:name="Table Columns 2" w:semiHidden="1" w:unhideWhenUsed="1"/>
+    <w:lsdException w:name="Table Columns 3" w:semiHidden="1" w:unhideWhenUsed="1"/>
+    <w:lsdException w:name="Table Columns 4" w:semiHidden="1" w:unhideWhenUsed="1"/>
+    <w:lsdException w:name="Table Columns 5" w:semiHidden="1" w:unhideWhenUsed="1"/>
+    <w:lsdException w:name="Table Grid 1" w:semiHidden="1" w:unhideWhenUsed="1"/>
+    <w:lsdException w:name="Table Grid 2" w:semiHidden="1" w:unhideWhenUsed="1"/>
+    <w:lsdException w:name="Table Grid 3" w:semiHidden="1" w:unhideWhenUsed="1"/>
+    <w:lsdException w:name="Table Grid 4" w:semiHidden="1" w:unhideWhenUsed="1"/>
+    <w:lsdException w:name="Table Grid 5" w:semiHidden="1" w:unhideWhenUsed="1"/>
+    <w:lsdException w:name="Table Grid 6" w:semiHidden="1" w:unhideWhenUsed="1"/>
+    <w:lsdException w:name="Table Grid 7" w:semiHidden="1" w:unhideWhenUsed="1"/>
+    <w:lsdException w:name="Table Grid 8" w:semiHidden="1" w:unhideWhenUsed="1"/>
+    <w:lsdException w:name="Table List 1" w:semiHidden="1" w:unhideWhenUsed="1"/>
+    <w:lsdException w:name="Table List 2" w:semiHidden="1" w:unhideWhenUsed="1"/>
+    <w:lsdException w:name="Table List 3" w:semiHidden="1" w:unhideWhenUsed="1"/>
+    <w:lsdException w:name="Table List 4" w:semiHidden="1" w:unhideWhenUsed="1"/>
+    <w:lsdException w:name="Table List 5" w:semiHidden="1" w:unhideWhenUsed="1"/>
+    <w:lsdException w:name="Table List 6" w:semiHidden="1" w:unhideWhenUsed="1"/>
+    <w:lsdException w:name="Table List 7" w:semiHidden="1" w:unhideWhenUsed="1"/>
+    <w:lsdException w:name="Table List 8" w:semiHidden="1" w:unhideWhenUsed="1"/>
+    <w:lsdException w:name="Table 3D effects 1" w:semiHidden="1" w:unhideWhenUsed="1"/>
+    <w:lsdException w:name="Table 3D effects 2" w:semiHidden="1" w:unhideWhenUsed="1"/>
+    <w:lsdException w:name="Table 3D effects 3" w:semiHidden="1" w:unhideWhenUsed="1"/>
+    <w:lsdException w:name="Table Contemporary" w:semiHidden="1" w:unhideWhenUsed="1"/>
+    <w:lsdException w:name="Table Elegant" w:semiHidden="1" w:unhideWhenUsed="1"/>
+    <w:lsdException w:name="Table Professional" w:semiHidden="1" w:unhideWhenUsed="1"/>
+    <w:lsdException w:name="Table Subtle 1" w:semiHidden="1" w:unhideWhenUsed="1"/>
+    <w:lsdException w:name="Table Subtle 2" w:semiHidden="1" w:unhideWhenUsed="1"/>
+    <w:lsdException w:name="Table Web 1" w:semiHidden="1" w:unhideWhenUsed="1"/>
+    <w:lsdException w:name="Table Web 2" w:semiHidden="1" w:unhideWhenUsed="1"/>
+    <w:lsdException w:name="Table Web 3" w:semiHidden="1" w:unhideWhenUsed="1"/>
+    <w:lsdException w:name="Balloon Text" w:semiHidden="1" w:unhideWhenUsed="1"/>
+    <w:lsdException w:name="Table Grid" w:uiPriority="39"/>
+    <w:lsdException w:name="Table Theme" w:semiHidden="1" w:unhideWhenUsed="1"/>
+    <w:lsdException w:name="Placeholder Text" w:semiHidden="1"/>
+    <w:lsdException w:name="No Spacing" w:uiPriority="1" w:qFormat="1"/>
+    <w:lsdException w:name="Light Shading" w:uiPriority="60"/>
+    <w:lsdException w:name="Light List" w:uiPriority="61"/>
+    <w:lsdException w:name="Light Grid" w:uiPriority="62"/>
+    <w:lsdException w:name="Medium Shading 1" w:uiPriority="63"/>
+    <w:lsdException w:name="Medium Shading 2" w:uiPriority="64"/>
+    <w:lsdException w:name="Medium List 1" w:uiPriority="65"/>
+    <w:lsdException w:name="Medium List 2" w:uiPriority="66"/>
+    <w:lsdException w:name="Medium Grid 1" w:uiPriority="67"/>
+    <w:lsdException w:name="Medium Grid 2" w:uiPriority="68"/>
+    <w:lsdException w:name="Medium Grid 3" w:uiPriority="69"/>
+    <w:lsdException w:name="Dark List" w:uiPriority="70"/>
+    <w:lsdException w:name="Colorful Shading" w:uiPriority="71"/>
+    <w:lsdException w:name="Colorful List" w:uiPriority="72"/>
+    <w:lsdException w:name="Colorful Grid" w:uiPriority="73"/>
+    <w:lsdException w:name="Light Shading Accent 1" w:uiPriority="60"/>
+    <w:lsdException w:name="Light List Accent 1" w:uiPriority="61"/>
+    <w:lsdException w:name="Light Grid Accent 1" w:uiPriority="62"/>
+    <w:lsdException w:name="Medium Shading 1 Accent 1" w:uiPriority="63"/>
+    <w:lsdException w:name="Medium Shading 2 Accent 1" w:uiPriority="64"/>
+    <w:lsdException w:name="Medium List 1 Accent 1" w:uiPriority="65"/>
+    <w:lsdException w:name="Revision" w:semiHidden="1"/>
+    <w:lsdException w:name="List Paragraph" w:uiPriority="34" w:qFormat="1"/>
+    <w:lsdException w:name="Quote" w:uiPriority="29" w:qFormat="1"/>
+    <w:lsdException w:name="Intense Quote" w:uiPriority="30" w:qFormat="1"/>
+    <w:lsdException w:name="Medium List 2 Accent 1" w:uiPriority="66"/>
+    <w:lsdException w:name="Medium Grid 1 Accent 1" w:uiPriority="67"/>
+    <w:lsdException w:name="Medium Grid 2 Accent 1" w:uiPriority="68"/>
+    <w:lsdException w:name="Medium Grid 3 Accent 1" w:uiPriority="69"/>
+    <w:lsdException w:name="Dark List Accent 1" w:uiPriority="70"/>
+    <w:lsdException w:name="Colorful Shading Accent 1" w:uiPriority="71"/>
+    <w:lsdException w:name="Colorful List Accent 1" w:uiPriority="72"/>
+    <w:lsdException w:name="Colorful Grid Accent 1" w:uiPriority="73"/>
+    <w:lsdException w:name="Light Shading Accent 2" w:uiPriority="60"/>
+    <w:lsdException w:name="Light List Accent 2" w:uiPriority="61"/>
+    <w:lsdException w:name="Light Grid Accent 2" w:uiPriority="62"/>
+    <w:lsdException w:name="Medium Shading 1 Accent 2" w:uiPriority="63"/>
+    <w:lsdException w:name="Medium Shading 2 Accent 2" w:uiPriority="64"/>
+    <w:lsdException w:name="Medium List 1 Accent 2" w:uiPriority="65"/>
+    <w:lsdException w:name="Medium List 2 Accent 2" w:uiPriority="66"/>
+    <w:lsdException w:name="Medium Grid 1 Accent 2" w:uiPriority="67"/>
+    <w:lsdException w:name="Medium Grid 2 Accent 2" w:uiPriority="68"/>
+    <w:lsdException w:name="Medium Grid 3 Accent 2" w:uiPriority="69"/>
+    <w:lsdException w:name="Dark List Accent 2" w:uiPriority="70"/>
+    <w:lsdException w:name="Colorful Shading Accent 2" w:uiPriority="71"/>
+    <w:lsdException w:name="Colorful List Accent 2" w:uiPriority="72"/>
+    <w:lsdException w:name="Colorful Grid Accent 2" w:uiPriority="73"/>
+    <w:lsdException w:name="Light Shading Accent 3" w:uiPriority="60"/>
+    <w:lsdException w:name="Light List Accent 3" w:uiPriority="61"/>
+    <w:lsdException w:name="Light Grid Accent 3" w:uiPriority="62"/>
+    <w:lsdException w:name="Medium Shading 1 Accent 3" w:uiPriority="63"/>
+    <w:lsdException w:name="Medium Shading 2 Accent 3" w:uiPriority="64"/>
+    <w:lsdException w:name="Medium List 1 Accent 3" w:uiPriority="65"/>
+    <w:lsdException w:name="Medium List 2 Accent 3" w:uiPriority="66"/>
+    <w:lsdException w:name="Medium Grid 1 Accent 3" w:uiPriority="67"/>
+    <w:lsdException w:name="Medium Grid 2 Accent 3" w:uiPriority="68"/>
+    <w:lsdException w:name="Medium Grid 3 Accent 3" w:uiPriority="69"/>
+    <w:lsdException w:name="Dark List Accent 3" w:uiPriority="70"/>
+    <w:lsdException w:name="Colorful Shading Accent 3" w:uiPriority="71"/>
+    <w:lsdException w:name="Colorful List Accent 3" w:uiPriority="72"/>
+    <w:lsdException w:name="Colorful Grid Accent 3" w:uiPriority="73"/>
+    <w:lsdException w:name="Light Shading Accent 4" w:uiPriority="60"/>
+    <w:lsdException w:name="Light List Accent 4" w:uiPriority="61"/>
+    <w:lsdException w:name="Light Grid Accent 4" w:uiPriority="62"/>
+    <w:lsdException w:name="Medium Shading 1 Accent 4" w:uiPriority="63"/>
+    <w:lsdException w:name="Medium Shading 2 Accent 4" w:uiPriority="64"/>
+    <w:lsdException w:name="Medium List 1 Accent 4" w:uiPriority="65"/>
+    <w:lsdException w:name="Medium List 2 Accent 4" w:uiPriority="66"/>
+    <w:lsdException w:name="Medium Grid 1 Accent 4" w:uiPriority="67"/>
+    <w:lsdException w:name="Medium Grid 2 Accent 4" w:uiPriority="68"/>
+    <w:lsdException w:name="Medium Grid 3 Accent 4" w:uiPriority="69"/>
+    <w:lsdException w:name="Dark List Accent 4" w:uiPriority="70"/>
+    <w:lsdException w:name="Colorful Shading Accent 4" w:uiPriority="71"/>
+    <w:lsdException w:name="Colorful List Accent 4" w:uiPriority="72"/>
+    <w:lsdException w:name="Colorful Grid Accent 4" w:uiPriority="73"/>
+    <w:lsdException w:name="Light Shading Accent 5" w:uiPriority="60"/>
+    <w:lsdException w:name="Light List Accent 5" w:uiPriority="61"/>
+    <w:lsdException w:name="Light Grid Accent 5" w:uiPriority="62"/>
+    <w:lsdException w:name="Medium Shading 1 Accent 5" w:uiPriority="63"/>
+    <w:lsdException w:name="Medium Shading 2 Accent 5" w:uiPriority="64"/>
+    <w:lsdException w:name="Medium List 1 Accent 5" w:uiPriority="65"/>
+    <w:lsdException w:name="Medium List 2 Accent 5" w:uiPriority="66"/>
+    <w:lsdException w:name="Medium Grid 1 Accent 5" w:uiPriority="67"/>
+    <w:lsdException w:name="Medium Grid 2 Accent 5" w:uiPriority="68"/>
+    <w:lsdException w:name="Medium Grid 3 Accent 5" w:uiPriority="69"/>
+    <w:lsdException w:name="Dark List Accent 5" w:uiPriority="70"/>
+    <w:lsdException w:name="Colorful Shading Accent 5" w:uiPriority="71"/>
+    <w:lsdException w:name="Colorful List Accent 5" w:uiPriority="72"/>
+    <w:lsdException w:name="Colorful Grid Accent 5" w:uiPriority="73"/>
+    <w:lsdException w:name="Light Shading Accent 6" w:uiPriority="60"/>
+    <w:lsdException w:name="Light List Accent 6" w:uiPriority="61"/>
+    <w:lsdException w:name="Light Grid Accent 6" w:uiPriority="62"/>
+    <w:lsdException w:name="Medium Shading 1 Accent 6" w:uiPriority="63"/>
+    <w:lsdException w:name="Medium Shading 2 Accent 6" w:uiPriority="64"/>
+    <w:lsdException w:name="Medium List 1 Accent 6" w:uiPriority="65"/>
+    <w:lsdException w:name="Medium List 2 Accent 6" w:uiPriority="66"/>
+    <w:lsdException w:name="Medium Grid 1 Accent 6" w:uiPriority="67"/>
+    <w:lsdException w:name="Medium Grid 2 Accent 6" w:uiPriority="68"/>
+    <w:lsdException w:name="Medium Grid 3 Accent 6" w:uiPriority="69"/>
+    <w:lsdException w:name="Dark List Accent 6" w:uiPriority="70"/>
+    <w:lsdException w:name="Colorful Shading Accent 6" w:uiPriority="71"/>
+    <w:lsdException w:name="Colorful List Accent 6" w:uiPriority="72"/>
+    <w:lsdException w:name="Colorful Grid Accent 6" w:uiPriority="73"/>
+    <w:lsdException w:name="Subtle Emphasis" w:uiPriority="19" w:qFormat="1"/>
+    <w:lsdException w:name="Intense Emphasis" w:uiPriority="21" w:qFormat="1"/>
+    <w:lsdException w:name="Subtle Reference" w:uiPriority="31" w:qFormat="1"/>
+    <w:lsdException w:name="Intense Reference" w:uiPriority="32" w:qFormat="1"/>
+    <w:lsdException w:name="Book Title" w:uiPriority="33" w:qFormat="1"/>
+    <w:lsdException w:name="Bibliography" w:semiHidden="1" w:uiPriority="37" w:unhideWhenUsed="1"/>
+    <w:lsdException w:name="TOC Heading" w:semiHidden="1" w:uiPriority="39" w:unhideWhenUsed="1" w:qFormat="1"/>
+    <w:lsdException w:name="Plain Table 1" w:uiPriority="41"/>
+    <w:lsdException w:name="Plain Table 2" w:uiPriority="42"/>
+    <w:lsdException w:name="Plain Table 3" w:uiPriority="43"/>
+    <w:lsdException w:name="Plain Table 4" w:uiPriority="44"/>
+    <w:lsdException w:name="Plain Table 5" w:uiPriority="45"/>
+    <w:lsdException w:name="Grid Table Light" w:uiPriority="40"/>
+    <w:lsdException w:name="Grid Table 1 Light" w:uiPriority="46"/>
+    <w:lsdException w:name="Grid Table 2" w:uiPriority="47"/>
+    <w:lsdException w:name="Grid Table 3" w:uiPriority="48"/>
+    <w:lsdException w:name="Grid Table 4" w:uiPriority="49"/>
+    <w:lsdException w:name="Grid Table 5 Dark" w:uiPriority="50"/>
+    <w:lsdException w:name="Grid Table 6 Colorful" w:uiPriority="51"/>
+    <w:lsdException w:name="Grid Table 7 Colorful" w:uiPriority="52"/>
+    <w:lsdException w:name="Grid Table 1 Light Accent 1" w:uiPriority="46"/>
+    <w:lsdException w:name="Grid Table 2 Accent 1" w:uiPriority="47"/>
+    <w:lsdException w:name="Grid Table 3 Accent 1" w:uiPriority="48"/>
+    <w:lsdException w:name="Grid Table 4 Accent 1" w:uiPriority="49"/>
+    <w:lsdException w:name="Grid Table 5 Dark Accent 1" w:uiPriority="50"/>
+    <w:lsdException w:name="Grid Table 6 Colorful Accent 1" w:uiPriority="51"/>
+    <w:lsdException w:name="Grid Table 7 Colorful Accent 1" w:uiPriority="52"/>
+    <w:lsdException w:name="Grid Table 1 Light Accent 2" w:uiPriority="46"/>
+    <w:lsdException w:name="Grid Table 2 Accent 2" w:uiPriority="47"/>
+    <w:lsdException w:name="Grid Table 3 Accent 2" w:uiPriority="48"/>
+    <w:lsdException w:name="Grid Table 4 Accent 2" w:uiPriority="49"/>
+    <w:lsdException w:name="Grid Table 5 Dark Accent 2" w:uiPriority="50"/>
+    <w:lsdException w:name="Grid Table 6 Colorful Accent 2" w:uiPriority="51"/>
+    <w:lsdException w:name="Grid Table 7 Colorful Accent 2" w:uiPriority="52"/>
+    <w:lsdException w:name="Grid Table 1 Light Accent 3" w:uiPriority="46"/>
+    <w:lsdException w:name="Grid Table 2 Accent 3" w:uiPriority="47"/>
+    <w:lsdException w:name="Grid Table 3 Accent 3" w:uiPriority="48"/>
+    <w:lsdException w:name="Grid Table 4 Accent 3" w:uiPriority="49"/>
+    <w:lsdException w:name="Grid Table 5 Dark Accent 3" w:uiPriority="50"/>
+    <w:lsdException w:name="Grid Table 6 Colorful Accent 3" w:uiPriority="51"/>
+    <w:lsdException w:name="Grid Table 7 Colorful Accent 3" w:uiPriority="52"/>
+    <w:lsdException w:name="Grid Table 1 Light Accent 4" w:uiPriority="46"/>
+    <w:lsdException w:name="Grid Table 2 Accent 4" w:uiPriority="47"/>
+    <w:lsdException w:name="Grid Table 3 Accent 4" w:uiPriority="48"/>
+    <w:lsdException w:name="Grid Table 4 Accent 4" w:uiPriority="49"/>
+    <w:lsdException w:name="Grid Table 5 Dark Accent 4" w:uiPriority="50"/>
+    <w:lsdException w:name="Grid Table 6 Colorful Accent 4" w:uiPriority="51"/>
+    <w:lsdException w:name="Grid Table 7 Colorful Accent 4" w:uiPriority="52"/>
+    <w:lsdException w:name="Grid Table 1 Light Accent 5" w:uiPriority="46"/>
+    <w:lsdException w:name="Grid Table 2 Accent 5" w:uiPriority="47"/>
+    <w:lsdException w:name="Grid Table 3 Accent 5" w:uiPriority="48"/>
+    <w:lsdException w:name="Grid Table 4 Accent 5" w:uiPriority="49"/>
+    <w:lsdException w:name="Grid Table 5 Dark Accent 5" w:uiPriority="50"/>
+    <w:lsdException w:name="Grid Table 6 Colorful Accent 5" w:uiPriority="51"/>
+    <w:lsdException w:name="Grid Table 7 Colorful Accent 5" w:uiPriority="52"/>
+    <w:lsdException w:name="Grid Table 1 Light Accent 6" w:uiPriority="46"/>
+    <w:lsdException w:name="Grid Table 2 Accent 6" w:uiPriority="47"/>
+    <w:lsdException w:name="Grid Table 3 Accent 6" w:uiPriority="48"/>
+    <w:lsdException w:name="Grid Table 4 Accent 6" w:uiPriority="49"/>
+    <w:lsdException w:name="Grid Table 5 Dark Accent 6" w:uiPriority="50"/>
+    <w:lsdException w:name="Grid Table 6 Colorful Accent 6" w:uiPriority="51"/>
+    <w:lsdException w:name="Grid Table 7 Colorful Accent 6" w:uiPriority="52"/>
+    <w:lsdException w:name="List Table 1 Light" w:uiPriority="46"/>
+    <w:lsdException w:name="List Table 2" w:uiPriority="47"/>
+    <w:lsdException w:name="List Table 3" w:uiPriority="48"/>
+    <w:lsdException w:name="List Table 4" w:uiPriority="49"/>
+    <w:lsdException w:name="List Table 5 Dark" w:uiPriority="50"/>
+    <w:lsdException w:name="List Table 6 Colorful" w:uiPriority="51"/>
+    <w:lsdException w:name="List Table 7 Colorful" w:uiPriority="52"/>
+    <w:lsdException w:name="List Table 1 Light Accent 1" w:uiPriority="46"/>
+    <w:lsdException w:name="List Table 2 Accent 1" w:uiPriority="47"/>
+    <w:lsdException w:name="List Table 3 Accent 1" w:uiPriority="48"/>
+    <w:lsdException w:name="List Table 4 Accent 1" w:uiPriority="49"/>
+    <w:lsdException w:name="List Table 5 Dark Accent 1" w:uiPriority="50"/>
+    <w:lsdException w:name="List Table 6 Colorful Accent 1" w:uiPriority="51"/>
+    <w:lsdException w:name="List Table 7 Colorful Accent 1" w:uiPriority="52"/>
+    <w:lsdException w:name="List Table 1 Light Accent 2" w:uiPriority="46"/>
+    <w:lsdException w:name="List Table 2 Accent 2" w:uiPriority="47"/>
+    <w:lsdException w:name="List Table 3 Accent 2" w:uiPriority="48"/>
+    <w:lsdException w:name="List Table 4 Accent 2" w:uiPriority="49"/>
+    <w:lsdException w:name="List Table 5 Dark Accent 2" w:uiPriority="50"/>
+    <w:lsdException w:name="List Table 6 Colorful Accent 2" w:uiPriority="51"/>
+    <w:lsdException w:name="List Table 7 Colorful Accent 2" w:uiPriority="52"/>
+    <w:lsdException w:name="List Table 1 Light Accent 3" w:uiPriority="46"/>
+    <w:lsdException w:name="List Table 2 Accent 3" w:uiPriority="47"/>
+    <w:lsdException w:name="List Table 3 Accent 3" w:uiPriority="48"/>
+    <w:lsdException w:name="List Table 4 Accent 3" w:uiPriority="49"/>
+    <w:lsdException w:name="List Table 5 Dark Accent 3" w:uiPriority="50"/>
+    <w:lsdException w:name="List Table 6 Colorful Accent 3" w:uiPriority="51"/>
+    <w:lsdException w:name="List Table 7 Colorful Accent 3" w:uiPriority="52"/>
+    <w:lsdException w:name="List Table 1 Light Accent 4" w:uiPriority="46"/>
+    <w:lsdException w:name="List Table 2 Accent 4" w:uiPriority="47"/>
+    <w:lsdException w:name="List Table 3 Accent 4" w:uiPriority="48"/>
+    <w:lsdException w:name="List Table 4 Accent 4" w:uiPriority="49"/>
+    <w:lsdException w:name="List Table 5 Dark Accent 4" w:uiPriority="50"/>
+    <w:lsdException w:name="List Table 6 Colorful Accent 4" w:uiPriority="51"/>
+    <w:lsdException w:name="List Table 7 Colorful Accent 4" w:uiPriority="52"/>
+    <w:lsdException w:name="List Table 1 Light Accent 5" w:uiPriority="46"/>
+    <w:lsdException w:name="List Table 2 Accent 5" w:uiPriority="47"/>
+    <w:lsdException w:name="List Table 3 Accent 5" w:uiPriority="48"/>
+    <w:lsdException w:name="List Table 4 Accent 5" w:uiPriority="49"/>
+    <w:lsdException w:name="List Table 5 Dark Accent 5" w:uiPriority="50"/>
+    <w:lsdException w:name="List Table 6 Colorful Accent 5" w:uiPriority="51"/>
+    <w:lsdException w:name="List Table 7 Colorful Accent 5" w:uiPriority="52"/>
+    <w:lsdException w:name="List Table 1 Light Accent 6" w:uiPriority="46"/>
+    <w:lsdException w:name="List Table 2 Accent 6" w:uiPriority="47"/>
+    <w:lsdException w:name="List Table 3 Accent 6" w:uiPriority="48"/>
+    <w:lsdException w:name="List Table 4 Accent 6" w:uiPriority="49"/>
+    <w:lsdException w:name="List Table 5 Dark Accent 6" w:uiPriority="50"/>
+    <w:lsdException w:name="List Table 6 Colorful Accent 6" w:uiPriority="51"/>
+    <w:lsdException w:name="List Table 7 Colorful Accent 6" w:uiPriority="52"/>
   </w:latentStyles>
   <w:style w:type="paragraph" w:default="1" w:styleId="a0">
     <w:name w:val="Normal"/>
@@ -8280,742 +8155,7 @@
   <w:style w:type="character" w:default="1" w:styleId="a1">
     <w:name w:val="Default Paragraph Font"/>
     <w:uiPriority w:val="1"/>
-    <w:unhideWhenUsed/>
-  </w:style>
-  <w:style w:type="table" w:default="1" w:styleId="a2">
-    <w:name w:val="Normal Table"/>
-    <w:uiPriority w:val="99"/>
     <w:semiHidden/>
-    <w:unhideWhenUsed/>
-    <w:tblPr>
-      <w:tblInd w:w="0" w:type="dxa"/>
-      <w:tblCellMar>
-        <w:top w:w="0" w:type="dxa"/>
-        <w:left w:w="108" w:type="dxa"/>
-        <w:bottom w:w="0" w:type="dxa"/>
-        <w:right w:w="108" w:type="dxa"/>
-      </w:tblCellMar>
-    </w:tblPr>
-  </w:style>
-  <w:style w:type="numbering" w:default="1" w:styleId="a3">
-    <w:name w:val="No List"/>
-    <w:uiPriority w:val="99"/>
-    <w:semiHidden/>
-    <w:unhideWhenUsed/>
-  </w:style>
-  <w:style w:type="character" w:styleId="a4">
-    <w:name w:val="Hyperlink"/>
-    <w:basedOn w:val="a1"/>
-    <w:uiPriority w:val="99"/>
-    <w:unhideWhenUsed/>
-    <w:rsid w:val="00C91CDF"/>
-    <w:rPr>
-      <w:color w:val="0563C1" w:themeColor="hyperlink"/>
-      <w:u w:val="single"/>
-    </w:rPr>
-  </w:style>
-  <w:style w:type="paragraph" w:styleId="a5">
-    <w:name w:val="List Paragraph"/>
-    <w:basedOn w:val="a0"/>
-    <w:link w:val="a6"/>
-    <w:uiPriority w:val="34"/>
-    <w:qFormat/>
-    <w:rsid w:val="00433A5A"/>
-    <w:pPr>
-      <w:ind w:left="720"/>
-      <w:contextualSpacing/>
-    </w:pPr>
-  </w:style>
-  <w:style w:type="paragraph" w:styleId="a7">
-    <w:name w:val="Balloon Text"/>
-    <w:basedOn w:val="a0"/>
-    <w:link w:val="a8"/>
-    <w:uiPriority w:val="99"/>
-    <w:semiHidden/>
-    <w:unhideWhenUsed/>
-    <w:rsid w:val="00433A5A"/>
-    <w:pPr>
-      <w:spacing w:line="240" w:lineRule="auto"/>
-    </w:pPr>
-    <w:rPr>
-      <w:rFonts w:ascii="Tahoma" w:hAnsi="Tahoma" w:cs="Tahoma"/>
-      <w:sz w:val="16"/>
-      <w:szCs w:val="16"/>
-    </w:rPr>
-  </w:style>
-  <w:style w:type="character" w:customStyle="1" w:styleId="a8">
-    <w:name w:val="Текст выноски Знак"/>
-    <w:basedOn w:val="a1"/>
-    <w:link w:val="a7"/>
-    <w:uiPriority w:val="99"/>
-    <w:semiHidden/>
-    <w:rsid w:val="00433A5A"/>
-    <w:rPr>
-      <w:rFonts w:ascii="Tahoma" w:eastAsiaTheme="minorEastAsia" w:hAnsi="Tahoma" w:cs="Tahoma"/>
-      <w:sz w:val="16"/>
-      <w:szCs w:val="16"/>
-      <w:lang w:eastAsia="ru-RU"/>
-    </w:rPr>
-  </w:style>
-  <w:style w:type="paragraph" w:customStyle="1" w:styleId="a">
-    <w:name w:val="Список_БУКВЫ"/>
-    <w:basedOn w:val="a0"/>
-    <w:rsid w:val="00764DBF"/>
-    <w:pPr>
-      <w:numPr>
-        <w:numId w:val="4"/>
-      </w:numPr>
-      <w:overflowPunct w:val="0"/>
-      <w:autoSpaceDE w:val="0"/>
-      <w:autoSpaceDN w:val="0"/>
-      <w:adjustRightInd w:val="0"/>
-      <w:spacing w:line="240" w:lineRule="auto"/>
-      <w:textAlignment w:val="baseline"/>
-    </w:pPr>
-    <w:rPr>
-      <w:rFonts w:eastAsia="Times New Roman" w:cs="Times New Roman"/>
-      <w:szCs w:val="20"/>
-    </w:rPr>
-  </w:style>
-  <w:style w:type="character" w:customStyle="1" w:styleId="a6">
-    <w:name w:val="Абзац списка Знак"/>
-    <w:basedOn w:val="a1"/>
-    <w:link w:val="a5"/>
-    <w:uiPriority w:val="34"/>
-    <w:rsid w:val="00764DBF"/>
-    <w:rPr>
-      <w:rFonts w:ascii="Times New Roman" w:eastAsiaTheme="minorEastAsia" w:hAnsi="Times New Roman"/>
-      <w:sz w:val="28"/>
-      <w:szCs w:val="28"/>
-      <w:lang w:eastAsia="ru-RU"/>
-    </w:rPr>
-  </w:style>
-  <w:style w:type="character" w:styleId="a9">
-    <w:name w:val="Placeholder Text"/>
-    <w:basedOn w:val="a1"/>
-    <w:uiPriority w:val="99"/>
-    <w:semiHidden/>
-    <w:rsid w:val="00764DBF"/>
-    <w:rPr>
-      <w:color w:val="808080"/>
-    </w:rPr>
-  </w:style>
-  <w:style w:type="table" w:styleId="aa">
-    <w:name w:val="Table Grid"/>
-    <w:basedOn w:val="a2"/>
-    <w:uiPriority w:val="39"/>
-    <w:rsid w:val="002664D7"/>
-    <w:pPr>
-      <w:spacing w:after="0" w:line="240" w:lineRule="auto"/>
-    </w:pPr>
-    <w:tblPr>
-      <w:tblBorders>
-        <w:top w:val="single" w:sz="4" w:space="0" w:color="auto"/>
-        <w:left w:val="single" w:sz="4" w:space="0" w:color="auto"/>
-        <w:bottom w:val="single" w:sz="4" w:space="0" w:color="auto"/>
-        <w:right w:val="single" w:sz="4" w:space="0" w:color="auto"/>
-        <w:insideH w:val="single" w:sz="4" w:space="0" w:color="auto"/>
-        <w:insideV w:val="single" w:sz="4" w:space="0" w:color="auto"/>
-      </w:tblBorders>
-    </w:tblPr>
-  </w:style>
-  <w:style w:type="paragraph" w:styleId="ab">
-    <w:name w:val="endnote text"/>
-    <w:basedOn w:val="a0"/>
-    <w:link w:val="ac"/>
-    <w:uiPriority w:val="99"/>
-    <w:semiHidden/>
-    <w:unhideWhenUsed/>
-    <w:rsid w:val="007E31B1"/>
-    <w:pPr>
-      <w:spacing w:line="240" w:lineRule="auto"/>
-    </w:pPr>
-    <w:rPr>
-      <w:sz w:val="20"/>
-      <w:szCs w:val="20"/>
-    </w:rPr>
-  </w:style>
-  <w:style w:type="character" w:customStyle="1" w:styleId="ac">
-    <w:name w:val="Текст концевой сноски Знак"/>
-    <w:basedOn w:val="a1"/>
-    <w:link w:val="ab"/>
-    <w:uiPriority w:val="99"/>
-    <w:semiHidden/>
-    <w:rsid w:val="007E31B1"/>
-    <w:rPr>
-      <w:rFonts w:ascii="Times New Roman" w:eastAsiaTheme="minorEastAsia" w:hAnsi="Times New Roman"/>
-      <w:sz w:val="20"/>
-      <w:szCs w:val="20"/>
-      <w:lang w:eastAsia="ru-RU"/>
-    </w:rPr>
-  </w:style>
-  <w:style w:type="character" w:styleId="ad">
-    <w:name w:val="endnote reference"/>
-    <w:basedOn w:val="a1"/>
-    <w:uiPriority w:val="99"/>
-    <w:semiHidden/>
-    <w:unhideWhenUsed/>
-    <w:rsid w:val="007E31B1"/>
-    <w:rPr>
-      <w:vertAlign w:val="superscript"/>
-    </w:rPr>
-  </w:style>
-  <w:style w:type="character" w:customStyle="1" w:styleId="10">
-    <w:name w:val="Заголовок 1 Знак"/>
-    <w:basedOn w:val="a1"/>
-    <w:link w:val="1"/>
-    <w:uiPriority w:val="1"/>
-    <w:rsid w:val="00E5323E"/>
-    <w:rPr>
-      <w:rFonts w:ascii="Times New Roman" w:eastAsia="Times New Roman" w:hAnsi="Times New Roman" w:cs="Times New Roman"/>
-      <w:b/>
-      <w:bCs/>
-      <w:caps/>
-      <w:kern w:val="32"/>
-      <w:sz w:val="28"/>
-      <w:szCs w:val="32"/>
-      <w:lang w:eastAsia="ru-RU"/>
-    </w:rPr>
-  </w:style>
-  <w:style w:type="character" w:customStyle="1" w:styleId="20">
-    <w:name w:val="Заголовок 2 Знак"/>
-    <w:basedOn w:val="a1"/>
-    <w:link w:val="2"/>
-    <w:uiPriority w:val="1"/>
-    <w:semiHidden/>
-    <w:rsid w:val="00E5323E"/>
-    <w:rPr>
-      <w:rFonts w:ascii="Times New Roman" w:eastAsia="Times New Roman" w:hAnsi="Times New Roman" w:cs="Times New Roman"/>
-      <w:b/>
-      <w:bCs/>
-      <w:sz w:val="28"/>
-      <w:szCs w:val="36"/>
-      <w:lang w:eastAsia="ru-RU"/>
-    </w:rPr>
-  </w:style>
-  <w:style w:type="character" w:customStyle="1" w:styleId="30">
-    <w:name w:val="Заголовок 3 Знак"/>
-    <w:basedOn w:val="a1"/>
-    <w:link w:val="3"/>
-    <w:uiPriority w:val="1"/>
-    <w:semiHidden/>
-    <w:rsid w:val="00E5323E"/>
-    <w:rPr>
-      <w:rFonts w:ascii="Times New Roman" w:eastAsia="Times New Roman" w:hAnsi="Times New Roman" w:cs="Times New Roman"/>
-      <w:b/>
-      <w:bCs/>
-      <w:i/>
-      <w:sz w:val="28"/>
-      <w:szCs w:val="26"/>
-      <w:lang w:eastAsia="ru-RU"/>
-    </w:rPr>
-  </w:style>
-  <w:style w:type="character" w:customStyle="1" w:styleId="40">
-    <w:name w:val="Заголовок 4 Знак"/>
-    <w:basedOn w:val="a1"/>
-    <w:link w:val="4"/>
-    <w:uiPriority w:val="1"/>
-    <w:semiHidden/>
-    <w:rsid w:val="00E5323E"/>
-    <w:rPr>
-      <w:rFonts w:ascii="Times New Roman" w:eastAsia="Times New Roman" w:hAnsi="Times New Roman" w:cs="Times New Roman"/>
-      <w:b/>
-      <w:bCs/>
-      <w:i/>
-      <w:sz w:val="28"/>
-      <w:szCs w:val="28"/>
-      <w:lang w:eastAsia="ru-RU"/>
-    </w:rPr>
-  </w:style>
-  <w:style w:type="character" w:customStyle="1" w:styleId="50">
-    <w:name w:val="Заголовок 5 Знак"/>
-    <w:basedOn w:val="a1"/>
-    <w:link w:val="5"/>
-    <w:uiPriority w:val="1"/>
-    <w:semiHidden/>
-    <w:rsid w:val="00E5323E"/>
-    <w:rPr>
-      <w:rFonts w:ascii="Times New Roman" w:eastAsia="Times New Roman" w:hAnsi="Times New Roman" w:cs="Times New Roman"/>
-      <w:b/>
-      <w:bCs/>
-      <w:iCs/>
-      <w:sz w:val="28"/>
-      <w:szCs w:val="26"/>
-      <w:lang w:eastAsia="ru-RU"/>
-    </w:rPr>
-  </w:style>
-  <w:style w:type="character" w:customStyle="1" w:styleId="60">
-    <w:name w:val="Заголовок 6 Знак"/>
-    <w:basedOn w:val="a1"/>
-    <w:link w:val="6"/>
-    <w:uiPriority w:val="5"/>
-    <w:semiHidden/>
-    <w:rsid w:val="00E5323E"/>
-    <w:rPr>
-      <w:rFonts w:ascii="Times New Roman" w:eastAsia="Times New Roman" w:hAnsi="Times New Roman" w:cs="Times New Roman"/>
-      <w:b/>
-      <w:bCs/>
-      <w:sz w:val="20"/>
-      <w:szCs w:val="20"/>
-      <w:lang w:eastAsia="ru-RU"/>
-    </w:rPr>
-  </w:style>
-  <w:style w:type="character" w:customStyle="1" w:styleId="70">
-    <w:name w:val="Заголовок 7 Знак"/>
-    <w:basedOn w:val="a1"/>
-    <w:link w:val="7"/>
-    <w:uiPriority w:val="5"/>
-    <w:semiHidden/>
-    <w:rsid w:val="00E5323E"/>
-    <w:rPr>
-      <w:rFonts w:ascii="Calibri" w:eastAsia="Times New Roman" w:hAnsi="Calibri" w:cs="Times New Roman"/>
-      <w:sz w:val="24"/>
-      <w:szCs w:val="24"/>
-      <w:lang w:eastAsia="ru-RU"/>
-    </w:rPr>
-  </w:style>
-  <w:style w:type="character" w:customStyle="1" w:styleId="80">
-    <w:name w:val="Заголовок 8 Знак"/>
-    <w:basedOn w:val="a1"/>
-    <w:link w:val="8"/>
-    <w:uiPriority w:val="5"/>
-    <w:semiHidden/>
-    <w:rsid w:val="00E5323E"/>
-    <w:rPr>
-      <w:rFonts w:ascii="Calibri" w:eastAsia="Times New Roman" w:hAnsi="Calibri" w:cs="Times New Roman"/>
-      <w:i/>
-      <w:iCs/>
-      <w:sz w:val="24"/>
-      <w:szCs w:val="24"/>
-      <w:lang w:eastAsia="ru-RU"/>
-    </w:rPr>
-  </w:style>
-  <w:style w:type="character" w:customStyle="1" w:styleId="90">
-    <w:name w:val="Заголовок 9 Знак"/>
-    <w:basedOn w:val="a1"/>
-    <w:link w:val="9"/>
-    <w:uiPriority w:val="5"/>
-    <w:semiHidden/>
-    <w:rsid w:val="00E5323E"/>
-    <w:rPr>
-      <w:rFonts w:ascii="Cambria" w:eastAsia="Times New Roman" w:hAnsi="Cambria" w:cs="Times New Roman"/>
-      <w:sz w:val="20"/>
-      <w:szCs w:val="20"/>
-      <w:lang w:eastAsia="ru-RU"/>
-    </w:rPr>
-  </w:style>
-</w:styles>
-</file>
-
-<file path=word/stylesWithEffects.xml><?xml version="1.0" encoding="utf-8"?>
-<w:styles xmlns:wpc="http://schemas.microsoft.com/office/word/2010/wordprocessingCanvas" xmlns:mc="http://schemas.openxmlformats.org/markup-compatibility/2006" xmlns:o="urn:schemas-microsoft-com:office:office" xmlns:r="http://schemas.openxmlformats.org/officeDocument/2006/relationships" xmlns:m="http://schemas.openxmlformats.org/officeDocument/2006/math" xmlns:v="urn:schemas-microsoft-com:vml" xmlns:wp14="http://schemas.microsoft.com/office/word/2010/wordprocessingDrawing" xmlns:wp="http://schemas.openxmlformats.org/drawingml/2006/wordprocessingDrawing" xmlns:w10="urn:schemas-microsoft-com:office:word" xmlns:w="http://schemas.openxmlformats.org/wordprocessingml/2006/main" xmlns:w14="http://schemas.microsoft.com/office/word/2010/wordml" xmlns:wpg="http://schemas.microsoft.com/office/word/2010/wordprocessingGroup" xmlns:wpi="http://schemas.microsoft.com/office/word/2010/wordprocessingInk" xmlns:wne="http://schemas.microsoft.com/office/word/2006/wordml" xmlns:wps="http://schemas.microsoft.com/office/word/2010/wordprocessingShape" mc:Ignorable="w14 wp14">
-  <w:docDefaults>
-    <w:rPrDefault>
-      <w:rPr>
-        <w:rFonts w:asciiTheme="minorHAnsi" w:eastAsiaTheme="minorHAnsi" w:hAnsiTheme="minorHAnsi" w:cstheme="minorBidi"/>
-        <w:sz w:val="22"/>
-        <w:szCs w:val="22"/>
-        <w:lang w:val="ru-RU" w:eastAsia="en-US" w:bidi="ar-SA"/>
-      </w:rPr>
-    </w:rPrDefault>
-    <w:pPrDefault>
-      <w:pPr>
-        <w:spacing w:after="160" w:line="259" w:lineRule="auto"/>
-      </w:pPr>
-    </w:pPrDefault>
-  </w:docDefaults>
-  <w:latentStyles w:defLockedState="0" w:defUIPriority="99" w:defSemiHidden="1" w:defUnhideWhenUsed="1" w:defQFormat="0" w:count="267">
-    <w:lsdException w:name="Normal" w:semiHidden="0" w:uiPriority="0" w:unhideWhenUsed="0" w:qFormat="1"/>
-    <w:lsdException w:name="heading 1" w:semiHidden="0" w:uiPriority="1" w:unhideWhenUsed="0" w:qFormat="1"/>
-    <w:lsdException w:name="heading 2" w:uiPriority="1" w:qFormat="1"/>
-    <w:lsdException w:name="heading 3" w:uiPriority="1" w:qFormat="1"/>
-    <w:lsdException w:name="heading 4" w:uiPriority="1" w:qFormat="1"/>
-    <w:lsdException w:name="heading 5" w:uiPriority="1" w:qFormat="1"/>
-    <w:lsdException w:name="heading 6" w:uiPriority="5" w:qFormat="1"/>
-    <w:lsdException w:name="heading 7" w:uiPriority="5" w:qFormat="1"/>
-    <w:lsdException w:name="heading 8" w:uiPriority="5" w:qFormat="1"/>
-    <w:lsdException w:name="heading 9" w:uiPriority="5" w:qFormat="1"/>
-    <w:lsdException w:name="toc 1" w:uiPriority="39"/>
-    <w:lsdException w:name="toc 2" w:uiPriority="39"/>
-    <w:lsdException w:name="toc 3" w:uiPriority="39"/>
-    <w:lsdException w:name="toc 4" w:uiPriority="39"/>
-    <w:lsdException w:name="toc 5" w:uiPriority="39"/>
-    <w:lsdException w:name="toc 6" w:uiPriority="39"/>
-    <w:lsdException w:name="toc 7" w:uiPriority="39"/>
-    <w:lsdException w:name="toc 8" w:uiPriority="39"/>
-    <w:lsdException w:name="toc 9" w:uiPriority="39"/>
-    <w:lsdException w:name="caption" w:uiPriority="35" w:qFormat="1"/>
-    <w:lsdException w:name="Title" w:semiHidden="0" w:uiPriority="10" w:unhideWhenUsed="0" w:qFormat="1"/>
-    <w:lsdException w:name="Default Paragraph Font" w:uiPriority="1"/>
-    <w:lsdException w:name="Subtitle" w:semiHidden="0" w:uiPriority="11" w:unhideWhenUsed="0" w:qFormat="1"/>
-    <w:lsdException w:name="Strong" w:semiHidden="0" w:uiPriority="22" w:unhideWhenUsed="0" w:qFormat="1"/>
-    <w:lsdException w:name="Emphasis" w:semiHidden="0" w:uiPriority="20" w:unhideWhenUsed="0" w:qFormat="1"/>
-    <w:lsdException w:name="Table Grid" w:semiHidden="0" w:uiPriority="39" w:unhideWhenUsed="0"/>
-    <w:lsdException w:name="Placeholder Text" w:unhideWhenUsed="0"/>
-    <w:lsdException w:name="No Spacing" w:semiHidden="0" w:uiPriority="1" w:unhideWhenUsed="0" w:qFormat="1"/>
-    <w:lsdException w:name="Light Shading" w:semiHidden="0" w:uiPriority="60" w:unhideWhenUsed="0"/>
-    <w:lsdException w:name="Light List" w:semiHidden="0" w:uiPriority="61" w:unhideWhenUsed="0"/>
-    <w:lsdException w:name="Light Grid" w:semiHidden="0" w:uiPriority="62" w:unhideWhenUsed="0"/>
-    <w:lsdException w:name="Medium Shading 1" w:semiHidden="0" w:uiPriority="63" w:unhideWhenUsed="0"/>
-    <w:lsdException w:name="Medium Shading 2" w:semiHidden="0" w:uiPriority="64" w:unhideWhenUsed="0"/>
-    <w:lsdException w:name="Medium List 1" w:semiHidden="0" w:uiPriority="65" w:unhideWhenUsed="0"/>
-    <w:lsdException w:name="Medium List 2" w:semiHidden="0" w:uiPriority="66" w:unhideWhenUsed="0"/>
-    <w:lsdException w:name="Medium Grid 1" w:semiHidden="0" w:uiPriority="67" w:unhideWhenUsed="0"/>
-    <w:lsdException w:name="Medium Grid 2" w:semiHidden="0" w:uiPriority="68" w:unhideWhenUsed="0"/>
-    <w:lsdException w:name="Medium Grid 3" w:semiHidden="0" w:uiPriority="69" w:unhideWhenUsed="0"/>
-    <w:lsdException w:name="Dark List" w:semiHidden="0" w:uiPriority="70" w:unhideWhenUsed="0"/>
-    <w:lsdException w:name="Colorful Shading" w:semiHidden="0" w:uiPriority="71" w:unhideWhenUsed="0"/>
-    <w:lsdException w:name="Colorful List" w:semiHidden="0" w:uiPriority="72" w:unhideWhenUsed="0"/>
-    <w:lsdException w:name="Colorful Grid" w:semiHidden="0" w:uiPriority="73" w:unhideWhenUsed="0"/>
-    <w:lsdException w:name="Light Shading Accent 1" w:semiHidden="0" w:uiPriority="60" w:unhideWhenUsed="0"/>
-    <w:lsdException w:name="Light List Accent 1" w:semiHidden="0" w:uiPriority="61" w:unhideWhenUsed="0"/>
-    <w:lsdException w:name="Light Grid Accent 1" w:semiHidden="0" w:uiPriority="62" w:unhideWhenUsed="0"/>
-    <w:lsdException w:name="Medium Shading 1 Accent 1" w:semiHidden="0" w:uiPriority="63" w:unhideWhenUsed="0"/>
-    <w:lsdException w:name="Medium Shading 2 Accent 1" w:semiHidden="0" w:uiPriority="64" w:unhideWhenUsed="0"/>
-    <w:lsdException w:name="Medium List 1 Accent 1" w:semiHidden="0" w:uiPriority="65" w:unhideWhenUsed="0"/>
-    <w:lsdException w:name="Revision" w:unhideWhenUsed="0"/>
-    <w:lsdException w:name="List Paragraph" w:semiHidden="0" w:uiPriority="34" w:unhideWhenUsed="0" w:qFormat="1"/>
-    <w:lsdException w:name="Quote" w:semiHidden="0" w:uiPriority="29" w:unhideWhenUsed="0" w:qFormat="1"/>
-    <w:lsdException w:name="Intense Quote" w:semiHidden="0" w:uiPriority="30" w:unhideWhenUsed="0" w:qFormat="1"/>
-    <w:lsdException w:name="Medium List 2 Accent 1" w:semiHidden="0" w:uiPriority="66" w:unhideWhenUsed="0"/>
-    <w:lsdException w:name="Medium Grid 1 Accent 1" w:semiHidden="0" w:uiPriority="67" w:unhideWhenUsed="0"/>
-    <w:lsdException w:name="Medium Grid 2 Accent 1" w:semiHidden="0" w:uiPriority="68" w:unhideWhenUsed="0"/>
-    <w:lsdException w:name="Medium Grid 3 Accent 1" w:semiHidden="0" w:uiPriority="69" w:unhideWhenUsed="0"/>
-    <w:lsdException w:name="Dark List Accent 1" w:semiHidden="0" w:uiPriority="70" w:unhideWhenUsed="0"/>
-    <w:lsdException w:name="Colorful Shading Accent 1" w:semiHidden="0" w:uiPriority="71" w:unhideWhenUsed="0"/>
-    <w:lsdException w:name="Colorful List Accent 1" w:semiHidden="0" w:uiPriority="72" w:unhideWhenUsed="0"/>
-    <w:lsdException w:name="Colorful Grid Accent 1" w:semiHidden="0" w:uiPriority="73" w:unhideWhenUsed="0"/>
-    <w:lsdException w:name="Light Shading Accent 2" w:semiHidden="0" w:uiPriority="60" w:unhideWhenUsed="0"/>
-    <w:lsdException w:name="Light List Accent 2" w:semiHidden="0" w:uiPriority="61" w:unhideWhenUsed="0"/>
-    <w:lsdException w:name="Light Grid Accent 2" w:semiHidden="0" w:uiPriority="62" w:unhideWhenUsed="0"/>
-    <w:lsdException w:name="Medium Shading 1 Accent 2" w:semiHidden="0" w:uiPriority="63" w:unhideWhenUsed="0"/>
-    <w:lsdException w:name="Medium Shading 2 Accent 2" w:semiHidden="0" w:uiPriority="64" w:unhideWhenUsed="0"/>
-    <w:lsdException w:name="Medium List 1 Accent 2" w:semiHidden="0" w:uiPriority="65" w:unhideWhenUsed="0"/>
-    <w:lsdException w:name="Medium List 2 Accent 2" w:semiHidden="0" w:uiPriority="66" w:unhideWhenUsed="0"/>
-    <w:lsdException w:name="Medium Grid 1 Accent 2" w:semiHidden="0" w:uiPriority="67" w:unhideWhenUsed="0"/>
-    <w:lsdException w:name="Medium Grid 2 Accent 2" w:semiHidden="0" w:uiPriority="68" w:unhideWhenUsed="0"/>
-    <w:lsdException w:name="Medium Grid 3 Accent 2" w:semiHidden="0" w:uiPriority="69" w:unhideWhenUsed="0"/>
-    <w:lsdException w:name="Dark List Accent 2" w:semiHidden="0" w:uiPriority="70" w:unhideWhenUsed="0"/>
-    <w:lsdException w:name="Colorful Shading Accent 2" w:semiHidden="0" w:uiPriority="71" w:unhideWhenUsed="0"/>
-    <w:lsdException w:name="Colorful List Accent 2" w:semiHidden="0" w:uiPriority="72" w:unhideWhenUsed="0"/>
-    <w:lsdException w:name="Colorful Grid Accent 2" w:semiHidden="0" w:uiPriority="73" w:unhideWhenUsed="0"/>
-    <w:lsdException w:name="Light Shading Accent 3" w:semiHidden="0" w:uiPriority="60" w:unhideWhenUsed="0"/>
-    <w:lsdException w:name="Light List Accent 3" w:semiHidden="0" w:uiPriority="61" w:unhideWhenUsed="0"/>
-    <w:lsdException w:name="Light Grid Accent 3" w:semiHidden="0" w:uiPriority="62" w:unhideWhenUsed="0"/>
-    <w:lsdException w:name="Medium Shading 1 Accent 3" w:semiHidden="0" w:uiPriority="63" w:unhideWhenUsed="0"/>
-    <w:lsdException w:name="Medium Shading 2 Accent 3" w:semiHidden="0" w:uiPriority="64" w:unhideWhenUsed="0"/>
-    <w:lsdException w:name="Medium List 1 Accent 3" w:semiHidden="0" w:uiPriority="65" w:unhideWhenUsed="0"/>
-    <w:lsdException w:name="Medium List 2 Accent 3" w:semiHidden="0" w:uiPriority="66" w:unhideWhenUsed="0"/>
-    <w:lsdException w:name="Medium Grid 1 Accent 3" w:semiHidden="0" w:uiPriority="67" w:unhideWhenUsed="0"/>
-    <w:lsdException w:name="Medium Grid 2 Accent 3" w:semiHidden="0" w:uiPriority="68" w:unhideWhenUsed="0"/>
-    <w:lsdException w:name="Medium Grid 3 Accent 3" w:semiHidden="0" w:uiPriority="69" w:unhideWhenUsed="0"/>
-    <w:lsdException w:name="Dark List Accent 3" w:semiHidden="0" w:uiPriority="70" w:unhideWhenUsed="0"/>
-    <w:lsdException w:name="Colorful Shading Accent 3" w:semiHidden="0" w:uiPriority="71" w:unhideWhenUsed="0"/>
-    <w:lsdException w:name="Colorful List Accent 3" w:semiHidden="0" w:uiPriority="72" w:unhideWhenUsed="0"/>
-    <w:lsdException w:name="Colorful Grid Accent 3" w:semiHidden="0" w:uiPriority="73" w:unhideWhenUsed="0"/>
-    <w:lsdException w:name="Light Shading Accent 4" w:semiHidden="0" w:uiPriority="60" w:unhideWhenUsed="0"/>
-    <w:lsdException w:name="Light List Accent 4" w:semiHidden="0" w:uiPriority="61" w:unhideWhenUsed="0"/>
-    <w:lsdException w:name="Light Grid Accent 4" w:semiHidden="0" w:uiPriority="62" w:unhideWhenUsed="0"/>
-    <w:lsdException w:name="Medium Shading 1 Accent 4" w:semiHidden="0" w:uiPriority="63" w:unhideWhenUsed="0"/>
-    <w:lsdException w:name="Medium Shading 2 Accent 4" w:semiHidden="0" w:uiPriority="64" w:unhideWhenUsed="0"/>
-    <w:lsdException w:name="Medium List 1 Accent 4" w:semiHidden="0" w:uiPriority="65" w:unhideWhenUsed="0"/>
-    <w:lsdException w:name="Medium List 2 Accent 4" w:semiHidden="0" w:uiPriority="66" w:unhideWhenUsed="0"/>
-    <w:lsdException w:name="Medium Grid 1 Accent 4" w:semiHidden="0" w:uiPriority="67" w:unhideWhenUsed="0"/>
-    <w:lsdException w:name="Medium Grid 2 Accent 4" w:semiHidden="0" w:uiPriority="68" w:unhideWhenUsed="0"/>
-    <w:lsdException w:name="Medium Grid 3 Accent 4" w:semiHidden="0" w:uiPriority="69" w:unhideWhenUsed="0"/>
-    <w:lsdException w:name="Dark List Accent 4" w:semiHidden="0" w:uiPriority="70" w:unhideWhenUsed="0"/>
-    <w:lsdException w:name="Colorful Shading Accent 4" w:semiHidden="0" w:uiPriority="71" w:unhideWhenUsed="0"/>
-    <w:lsdException w:name="Colorful List Accent 4" w:semiHidden="0" w:uiPriority="72" w:unhideWhenUsed="0"/>
-    <w:lsdException w:name="Colorful Grid Accent 4" w:semiHidden="0" w:uiPriority="73" w:unhideWhenUsed="0"/>
-    <w:lsdException w:name="Light Shading Accent 5" w:semiHidden="0" w:uiPriority="60" w:unhideWhenUsed="0"/>
-    <w:lsdException w:name="Light List Accent 5" w:semiHidden="0" w:uiPriority="61" w:unhideWhenUsed="0"/>
-    <w:lsdException w:name="Light Grid Accent 5" w:semiHidden="0" w:uiPriority="62" w:unhideWhenUsed="0"/>
-    <w:lsdException w:name="Medium Shading 1 Accent 5" w:semiHidden="0" w:uiPriority="63" w:unhideWhenUsed="0"/>
-    <w:lsdException w:name="Medium Shading 2 Accent 5" w:semiHidden="0" w:uiPriority="64" w:unhideWhenUsed="0"/>
-    <w:lsdException w:name="Medium List 1 Accent 5" w:semiHidden="0" w:uiPriority="65" w:unhideWhenUsed="0"/>
-    <w:lsdException w:name="Medium List 2 Accent 5" w:semiHidden="0" w:uiPriority="66" w:unhideWhenUsed="0"/>
-    <w:lsdException w:name="Medium Grid 1 Accent 5" w:semiHidden="0" w:uiPriority="67" w:unhideWhenUsed="0"/>
-    <w:lsdException w:name="Medium Grid 2 Accent 5" w:semiHidden="0" w:uiPriority="68" w:unhideWhenUsed="0"/>
-    <w:lsdException w:name="Medium Grid 3 Accent 5" w:semiHidden="0" w:uiPriority="69" w:unhideWhenUsed="0"/>
-    <w:lsdException w:name="Dark List Accent 5" w:semiHidden="0" w:uiPriority="70" w:unhideWhenUsed="0"/>
-    <w:lsdException w:name="Colorful Shading Accent 5" w:semiHidden="0" w:uiPriority="71" w:unhideWhenUsed="0"/>
-    <w:lsdException w:name="Colorful List Accent 5" w:semiHidden="0" w:uiPriority="72" w:unhideWhenUsed="0"/>
-    <w:lsdException w:name="Colorful Grid Accent 5" w:semiHidden="0" w:uiPriority="73" w:unhideWhenUsed="0"/>
-    <w:lsdException w:name="Light Shading Accent 6" w:semiHidden="0" w:uiPriority="60" w:unhideWhenUsed="0"/>
-    <w:lsdException w:name="Light List Accent 6" w:semiHidden="0" w:uiPriority="61" w:unhideWhenUsed="0"/>
-    <w:lsdException w:name="Light Grid Accent 6" w:semiHidden="0" w:uiPriority="62" w:unhideWhenUsed="0"/>
-    <w:lsdException w:name="Medium Shading 1 Accent 6" w:semiHidden="0" w:uiPriority="63" w:unhideWhenUsed="0"/>
-    <w:lsdException w:name="Medium Shading 2 Accent 6" w:semiHidden="0" w:uiPriority="64" w:unhideWhenUsed="0"/>
-    <w:lsdException w:name="Medium List 1 Accent 6" w:semiHidden="0" w:uiPriority="65" w:unhideWhenUsed="0"/>
-    <w:lsdException w:name="Medium List 2 Accent 6" w:semiHidden="0" w:uiPriority="66" w:unhideWhenUsed="0"/>
-    <w:lsdException w:name="Medium Grid 1 Accent 6" w:semiHidden="0" w:uiPriority="67" w:unhideWhenUsed="0"/>
-    <w:lsdException w:name="Medium Grid 2 Accent 6" w:semiHidden="0" w:uiPriority="68" w:unhideWhenUsed="0"/>
-    <w:lsdException w:name="Medium Grid 3 Accent 6" w:semiHidden="0" w:uiPriority="69" w:unhideWhenUsed="0"/>
-    <w:lsdException w:name="Dark List Accent 6" w:semiHidden="0" w:uiPriority="70" w:unhideWhenUsed="0"/>
-    <w:lsdException w:name="Colorful Shading Accent 6" w:semiHidden="0" w:uiPriority="71" w:unhideWhenUsed="0"/>
-    <w:lsdException w:name="Colorful List Accent 6" w:semiHidden="0" w:uiPriority="72" w:unhideWhenUsed="0"/>
-    <w:lsdException w:name="Colorful Grid Accent 6" w:semiHidden="0" w:uiPriority="73" w:unhideWhenUsed="0"/>
-    <w:lsdException w:name="Subtle Emphasis" w:semiHidden="0" w:uiPriority="19" w:unhideWhenUsed="0" w:qFormat="1"/>
-    <w:lsdException w:name="Intense Emphasis" w:semiHidden="0" w:uiPriority="21" w:unhideWhenUsed="0" w:qFormat="1"/>
-    <w:lsdException w:name="Subtle Reference" w:semiHidden="0" w:uiPriority="31" w:unhideWhenUsed="0" w:qFormat="1"/>
-    <w:lsdException w:name="Intense Reference" w:semiHidden="0" w:uiPriority="32" w:unhideWhenUsed="0" w:qFormat="1"/>
-    <w:lsdException w:name="Book Title" w:semiHidden="0" w:uiPriority="33" w:unhideWhenUsed="0" w:qFormat="1"/>
-    <w:lsdException w:name="Bibliography" w:uiPriority="37"/>
-    <w:lsdException w:name="TOC Heading" w:uiPriority="39" w:qFormat="1"/>
-  </w:latentStyles>
-  <w:style w:type="paragraph" w:default="1" w:styleId="a0">
-    <w:name w:val="Normal"/>
-    <w:qFormat/>
-    <w:rsid w:val="00523CC7"/>
-    <w:pPr>
-      <w:spacing w:after="0" w:line="360" w:lineRule="auto"/>
-      <w:ind w:firstLine="851"/>
-      <w:jc w:val="both"/>
-    </w:pPr>
-    <w:rPr>
-      <w:rFonts w:ascii="Times New Roman" w:eastAsiaTheme="minorEastAsia" w:hAnsi="Times New Roman"/>
-      <w:sz w:val="28"/>
-      <w:szCs w:val="28"/>
-      <w:lang w:eastAsia="ru-RU"/>
-    </w:rPr>
-  </w:style>
-  <w:style w:type="paragraph" w:styleId="1">
-    <w:name w:val="heading 1"/>
-    <w:basedOn w:val="a0"/>
-    <w:next w:val="a0"/>
-    <w:link w:val="10"/>
-    <w:uiPriority w:val="1"/>
-    <w:qFormat/>
-    <w:rsid w:val="00E5323E"/>
-    <w:pPr>
-      <w:numPr>
-        <w:numId w:val="18"/>
-      </w:numPr>
-      <w:tabs>
-        <w:tab w:val="left" w:pos="567"/>
-      </w:tabs>
-      <w:outlineLvl w:val="0"/>
-    </w:pPr>
-    <w:rPr>
-      <w:rFonts w:eastAsia="Times New Roman" w:cs="Times New Roman"/>
-      <w:b/>
-      <w:bCs/>
-      <w:caps/>
-      <w:kern w:val="32"/>
-      <w:szCs w:val="32"/>
-    </w:rPr>
-  </w:style>
-  <w:style w:type="paragraph" w:styleId="2">
-    <w:name w:val="heading 2"/>
-    <w:basedOn w:val="a0"/>
-    <w:next w:val="a0"/>
-    <w:link w:val="20"/>
-    <w:uiPriority w:val="1"/>
-    <w:semiHidden/>
-    <w:unhideWhenUsed/>
-    <w:qFormat/>
-    <w:rsid w:val="00E5323E"/>
-    <w:pPr>
-      <w:keepNext/>
-      <w:numPr>
-        <w:ilvl w:val="1"/>
-        <w:numId w:val="18"/>
-      </w:numPr>
-      <w:tabs>
-        <w:tab w:val="left" w:pos="810"/>
-      </w:tabs>
-      <w:outlineLvl w:val="1"/>
-    </w:pPr>
-    <w:rPr>
-      <w:rFonts w:eastAsia="Times New Roman" w:cs="Times New Roman"/>
-      <w:b/>
-      <w:bCs/>
-      <w:szCs w:val="36"/>
-    </w:rPr>
-  </w:style>
-  <w:style w:type="paragraph" w:styleId="3">
-    <w:name w:val="heading 3"/>
-    <w:basedOn w:val="a0"/>
-    <w:next w:val="a0"/>
-    <w:link w:val="30"/>
-    <w:uiPriority w:val="1"/>
-    <w:semiHidden/>
-    <w:unhideWhenUsed/>
-    <w:qFormat/>
-    <w:rsid w:val="00E5323E"/>
-    <w:pPr>
-      <w:keepNext/>
-      <w:numPr>
-        <w:ilvl w:val="2"/>
-        <w:numId w:val="18"/>
-      </w:numPr>
-      <w:tabs>
-        <w:tab w:val="left" w:pos="1134"/>
-        <w:tab w:val="left" w:pos="1701"/>
-      </w:tabs>
-      <w:outlineLvl w:val="2"/>
-    </w:pPr>
-    <w:rPr>
-      <w:rFonts w:eastAsia="Times New Roman" w:cs="Times New Roman"/>
-      <w:b/>
-      <w:bCs/>
-      <w:i/>
-      <w:szCs w:val="26"/>
-    </w:rPr>
-  </w:style>
-  <w:style w:type="paragraph" w:styleId="4">
-    <w:name w:val="heading 4"/>
-    <w:basedOn w:val="a0"/>
-    <w:next w:val="a0"/>
-    <w:link w:val="40"/>
-    <w:uiPriority w:val="1"/>
-    <w:semiHidden/>
-    <w:unhideWhenUsed/>
-    <w:qFormat/>
-    <w:rsid w:val="00E5323E"/>
-    <w:pPr>
-      <w:keepNext/>
-      <w:numPr>
-        <w:ilvl w:val="3"/>
-        <w:numId w:val="18"/>
-      </w:numPr>
-      <w:outlineLvl w:val="3"/>
-    </w:pPr>
-    <w:rPr>
-      <w:rFonts w:eastAsia="Times New Roman" w:cs="Times New Roman"/>
-      <w:b/>
-      <w:bCs/>
-      <w:i/>
-    </w:rPr>
-  </w:style>
-  <w:style w:type="paragraph" w:styleId="5">
-    <w:name w:val="heading 5"/>
-    <w:basedOn w:val="a0"/>
-    <w:next w:val="a0"/>
-    <w:link w:val="50"/>
-    <w:uiPriority w:val="1"/>
-    <w:semiHidden/>
-    <w:unhideWhenUsed/>
-    <w:qFormat/>
-    <w:rsid w:val="00E5323E"/>
-    <w:pPr>
-      <w:numPr>
-        <w:ilvl w:val="4"/>
-        <w:numId w:val="18"/>
-      </w:numPr>
-      <w:outlineLvl w:val="4"/>
-    </w:pPr>
-    <w:rPr>
-      <w:rFonts w:eastAsia="Times New Roman" w:cs="Times New Roman"/>
-      <w:b/>
-      <w:bCs/>
-      <w:iCs/>
-      <w:szCs w:val="26"/>
-    </w:rPr>
-  </w:style>
-  <w:style w:type="paragraph" w:styleId="6">
-    <w:name w:val="heading 6"/>
-    <w:basedOn w:val="a0"/>
-    <w:next w:val="a0"/>
-    <w:link w:val="60"/>
-    <w:uiPriority w:val="5"/>
-    <w:semiHidden/>
-    <w:unhideWhenUsed/>
-    <w:qFormat/>
-    <w:rsid w:val="00E5323E"/>
-    <w:pPr>
-      <w:numPr>
-        <w:ilvl w:val="5"/>
-        <w:numId w:val="18"/>
-      </w:numPr>
-      <w:spacing w:before="240" w:after="60"/>
-      <w:outlineLvl w:val="5"/>
-    </w:pPr>
-    <w:rPr>
-      <w:rFonts w:eastAsia="Times New Roman" w:cs="Times New Roman"/>
-      <w:b/>
-      <w:bCs/>
-      <w:sz w:val="20"/>
-      <w:szCs w:val="20"/>
-    </w:rPr>
-  </w:style>
-  <w:style w:type="paragraph" w:styleId="7">
-    <w:name w:val="heading 7"/>
-    <w:basedOn w:val="a0"/>
-    <w:next w:val="a0"/>
-    <w:link w:val="70"/>
-    <w:uiPriority w:val="5"/>
-    <w:semiHidden/>
-    <w:unhideWhenUsed/>
-    <w:qFormat/>
-    <w:rsid w:val="00E5323E"/>
-    <w:pPr>
-      <w:numPr>
-        <w:ilvl w:val="6"/>
-        <w:numId w:val="18"/>
-      </w:numPr>
-      <w:spacing w:before="240" w:after="60"/>
-      <w:outlineLvl w:val="6"/>
-    </w:pPr>
-    <w:rPr>
-      <w:rFonts w:ascii="Calibri" w:eastAsia="Times New Roman" w:hAnsi="Calibri" w:cs="Times New Roman"/>
-      <w:sz w:val="24"/>
-      <w:szCs w:val="24"/>
-    </w:rPr>
-  </w:style>
-  <w:style w:type="paragraph" w:styleId="8">
-    <w:name w:val="heading 8"/>
-    <w:basedOn w:val="a0"/>
-    <w:next w:val="a0"/>
-    <w:link w:val="80"/>
-    <w:uiPriority w:val="5"/>
-    <w:semiHidden/>
-    <w:unhideWhenUsed/>
-    <w:qFormat/>
-    <w:rsid w:val="00E5323E"/>
-    <w:pPr>
-      <w:numPr>
-        <w:ilvl w:val="7"/>
-        <w:numId w:val="18"/>
-      </w:numPr>
-      <w:spacing w:before="240" w:after="60"/>
-      <w:outlineLvl w:val="7"/>
-    </w:pPr>
-    <w:rPr>
-      <w:rFonts w:ascii="Calibri" w:eastAsia="Times New Roman" w:hAnsi="Calibri" w:cs="Times New Roman"/>
-      <w:i/>
-      <w:iCs/>
-      <w:sz w:val="24"/>
-      <w:szCs w:val="24"/>
-    </w:rPr>
-  </w:style>
-  <w:style w:type="paragraph" w:styleId="9">
-    <w:name w:val="heading 9"/>
-    <w:basedOn w:val="a0"/>
-    <w:next w:val="a0"/>
-    <w:link w:val="90"/>
-    <w:uiPriority w:val="5"/>
-    <w:semiHidden/>
-    <w:unhideWhenUsed/>
-    <w:qFormat/>
-    <w:rsid w:val="00E5323E"/>
-    <w:pPr>
-      <w:numPr>
-        <w:ilvl w:val="8"/>
-        <w:numId w:val="18"/>
-      </w:numPr>
-      <w:spacing w:before="240" w:after="60"/>
-      <w:outlineLvl w:val="8"/>
-    </w:pPr>
-    <w:rPr>
-      <w:rFonts w:ascii="Cambria" w:eastAsia="Times New Roman" w:hAnsi="Cambria" w:cs="Times New Roman"/>
-      <w:sz w:val="20"/>
-      <w:szCs w:val="20"/>
-    </w:rPr>
-  </w:style>
-  <w:style w:type="character" w:default="1" w:styleId="a1">
-    <w:name w:val="Default Paragraph Font"/>
-    <w:uiPriority w:val="1"/>
     <w:unhideWhenUsed/>
   </w:style>
   <w:style w:type="table" w:default="1" w:styleId="a2">
@@ -9598,7 +8738,7 @@
   <a:extraClrSchemeLst/>
   <a:extLst>
     <a:ext uri="{05A4C25C-085E-4340-85A3-A5531E510DB2}">
-      <thm15:themeFamily xmlns:thm15="http://schemas.microsoft.com/office/thememl/2012/main" xmlns="" name="Office Theme" id="{62F939B6-93AF-4DB8-9C6B-D6C7DFDC589F}" vid="{4A3C46E8-61CC-4603-A589-7422A47A8E4A}"/>
+      <thm15:themeFamily xmlns:thm15="http://schemas.microsoft.com/office/thememl/2012/main" name="Office Theme" id="{62F939B6-93AF-4DB8-9C6B-D6C7DFDC589F}" vid="{4A3C46E8-61CC-4603-A589-7422A47A8E4A}"/>
     </a:ext>
   </a:extLst>
 </a:theme>
@@ -9609,7 +8749,7 @@
 </file>
 
 <file path=customXml/itemProps1.xml><?xml version="1.0" encoding="utf-8"?>
-<ds:datastoreItem xmlns:ds="http://schemas.openxmlformats.org/officeDocument/2006/customXml" ds:itemID="{7C699127-E6E9-4A18-A26A-B88D89A4BE09}">
+<ds:datastoreItem xmlns:ds="http://schemas.openxmlformats.org/officeDocument/2006/customXml" ds:itemID="{4B296A3E-7206-4FDD-92BB-846CFDBF93AF}">
   <ds:schemaRefs>
     <ds:schemaRef ds:uri="http://schemas.openxmlformats.org/officeDocument/2006/bibliography"/>
   </ds:schemaRefs>

--- a/Петушков А С лаб 5.docx
+++ b/Петушков А С лаб 5.docx
@@ -1,6 +1,6 @@
 
 <file path=word/document.xml><?xml version="1.0" encoding="utf-8"?>
-<w:document xmlns:wpc="http://schemas.microsoft.com/office/word/2010/wordprocessingCanvas" xmlns:cx="http://schemas.microsoft.com/office/drawing/2014/chartex" xmlns:cx1="http://schemas.microsoft.com/office/drawing/2015/9/8/chartex" xmlns:mc="http://schemas.openxmlformats.org/markup-compatibility/2006" xmlns:o="urn:schemas-microsoft-com:office:office" xmlns:r="http://schemas.openxmlformats.org/officeDocument/2006/relationships" xmlns:m="http://schemas.openxmlformats.org/officeDocument/2006/math" xmlns:v="urn:schemas-microsoft-com:vml" xmlns:wp14="http://schemas.microsoft.com/office/word/2010/wordprocessingDrawing" xmlns:wp="http://schemas.openxmlformats.org/drawingml/2006/wordprocessingDrawing" xmlns:w10="urn:schemas-microsoft-com:office:word" xmlns:w="http://schemas.openxmlformats.org/wordprocessingml/2006/main" xmlns:w14="http://schemas.microsoft.com/office/word/2010/wordml" xmlns:w15="http://schemas.microsoft.com/office/word/2012/wordml" xmlns:w16se="http://schemas.microsoft.com/office/word/2015/wordml/symex" xmlns:wpg="http://schemas.microsoft.com/office/word/2010/wordprocessingGroup" xmlns:wpi="http://schemas.microsoft.com/office/word/2010/wordprocessingInk" xmlns:wne="http://schemas.microsoft.com/office/word/2006/wordml" xmlns:wps="http://schemas.microsoft.com/office/word/2010/wordprocessingShape" mc:Ignorable="w14 w15 w16se wp14">
+<w:document xmlns:wpc="http://schemas.microsoft.com/office/word/2010/wordprocessingCanvas" xmlns:mc="http://schemas.openxmlformats.org/markup-compatibility/2006" xmlns:o="urn:schemas-microsoft-com:office:office" xmlns:r="http://schemas.openxmlformats.org/officeDocument/2006/relationships" xmlns:m="http://schemas.openxmlformats.org/officeDocument/2006/math" xmlns:v="urn:schemas-microsoft-com:vml" xmlns:wp14="http://schemas.microsoft.com/office/word/2010/wordprocessingDrawing" xmlns:wp="http://schemas.openxmlformats.org/drawingml/2006/wordprocessingDrawing" xmlns:w10="urn:schemas-microsoft-com:office:word" xmlns:w="http://schemas.openxmlformats.org/wordprocessingml/2006/main" xmlns:w14="http://schemas.microsoft.com/office/word/2010/wordml" xmlns:wpg="http://schemas.microsoft.com/office/word/2010/wordprocessingGroup" xmlns:wpi="http://schemas.microsoft.com/office/word/2010/wordprocessingInk" xmlns:wne="http://schemas.microsoft.com/office/word/2006/wordml" xmlns:wps="http://schemas.microsoft.com/office/word/2010/wordprocessingShape" mc:Ignorable="w14 wp14">
   <w:body>
     <w:p>
       <w:pPr>
@@ -702,6 +702,7 @@
         </w:rPr>
         <w:t xml:space="preserve">. </w:t>
       </w:r>
+      <w:proofErr w:type="spellStart"/>
       <w:r>
         <w:rPr>
           <w:rFonts w:eastAsia="Times New Roman" w:cs="Times New Roman"/>
@@ -709,6 +710,7 @@
         </w:rPr>
         <w:t>Полтавцева</w:t>
       </w:r>
+      <w:proofErr w:type="spellEnd"/>
     </w:p>
     <w:p>
       <w:pPr>
@@ -907,7 +909,27 @@
           <w:i/>
           <w:szCs w:val="36"/>
         </w:rPr>
-        <w:t>(Теоретическая, в отчете не отражается)</w:t>
+        <w:t>(</w:t>
+      </w:r>
+      <w:proofErr w:type="gramStart"/>
+      <w:r>
+        <w:rPr>
+          <w:rFonts w:cs="Times New Roman"/>
+          <w:bCs/>
+          <w:i/>
+          <w:szCs w:val="36"/>
+        </w:rPr>
+        <w:t>Теоретическая</w:t>
+      </w:r>
+      <w:proofErr w:type="gramEnd"/>
+      <w:r>
+        <w:rPr>
+          <w:rFonts w:cs="Times New Roman"/>
+          <w:bCs/>
+          <w:i/>
+          <w:szCs w:val="36"/>
+        </w:rPr>
+        <w:t>, в отчете не отражается)</w:t>
       </w:r>
     </w:p>
     <w:p>
@@ -1431,7 +1453,25 @@
           <w:bCs/>
           <w:szCs w:val="36"/>
         </w:rPr>
-        <w:t>При использовании штатных режимов шифрования, укажите, какие задачи из пере</w:t>
+        <w:t xml:space="preserve">При использовании штатных режимов шифрования, укажите, какие задачи </w:t>
+      </w:r>
+      <w:proofErr w:type="gramStart"/>
+      <w:r>
+        <w:rPr>
+          <w:rFonts w:cs="Times New Roman"/>
+          <w:bCs/>
+          <w:szCs w:val="36"/>
+        </w:rPr>
+        <w:t>из</w:t>
+      </w:r>
+      <w:proofErr w:type="gramEnd"/>
+      <w:r>
+        <w:rPr>
+          <w:rFonts w:cs="Times New Roman"/>
+          <w:bCs/>
+          <w:szCs w:val="36"/>
+        </w:rPr>
+        <w:t xml:space="preserve"> пере</w:t>
       </w:r>
       <w:r>
         <w:rPr>
@@ -1822,12 +1862,21 @@
                 <w:color w:val="000000"/>
               </w:rPr>
             </w:pPr>
+            <w:proofErr w:type="spellStart"/>
             <w:r>
               <w:rPr>
                 <w:rFonts w:eastAsia="Times New Roman" w:cs="Times New Roman"/>
                 <w:color w:val="000000"/>
               </w:rPr>
-              <w:t xml:space="preserve">Хэширование: </w:t>
+              <w:t>Хэширование</w:t>
+            </w:r>
+            <w:proofErr w:type="spellEnd"/>
+            <w:r>
+              <w:rPr>
+                <w:rFonts w:eastAsia="Times New Roman" w:cs="Times New Roman"/>
+                <w:color w:val="000000"/>
+              </w:rPr>
+              <w:t xml:space="preserve">: </w:t>
             </w:r>
             <w:r>
               <w:rPr>
@@ -2206,7 +2255,25 @@
                 <w:rFonts w:eastAsia="Times New Roman" w:cs="Times New Roman"/>
                 <w:color w:val="000000"/>
               </w:rPr>
-              <w:t>Данные, передавае-мые по сети</w:t>
+              <w:t xml:space="preserve">Данные, </w:t>
+            </w:r>
+            <w:proofErr w:type="spellStart"/>
+            <w:proofErr w:type="gramStart"/>
+            <w:r>
+              <w:rPr>
+                <w:rFonts w:eastAsia="Times New Roman" w:cs="Times New Roman"/>
+                <w:color w:val="000000"/>
+              </w:rPr>
+              <w:t>передавае-мые</w:t>
+            </w:r>
+            <w:proofErr w:type="spellEnd"/>
+            <w:proofErr w:type="gramEnd"/>
+            <w:r>
+              <w:rPr>
+                <w:rFonts w:eastAsia="Times New Roman" w:cs="Times New Roman"/>
+                <w:color w:val="000000"/>
+              </w:rPr>
+              <w:t xml:space="preserve"> по сети</w:t>
             </w:r>
           </w:p>
         </w:tc>
@@ -2262,6 +2329,7 @@
               </w:rPr>
               <w:t xml:space="preserve">также можно применять </w:t>
             </w:r>
+            <w:proofErr w:type="spellStart"/>
             <w:r>
               <w:rPr>
                 <w:rFonts w:eastAsia="Times New Roman" w:cs="Times New Roman"/>
@@ -2270,6 +2338,7 @@
               </w:rPr>
               <w:t>stunnel</w:t>
             </w:r>
+            <w:proofErr w:type="spellEnd"/>
             <w:r>
               <w:rPr>
                 <w:rFonts w:eastAsia="Times New Roman" w:cs="Times New Roman"/>
@@ -2363,6 +2432,7 @@
               </w:rPr>
               <w:t xml:space="preserve">Данные типа </w:t>
             </w:r>
+            <w:proofErr w:type="spellStart"/>
             <w:r>
               <w:rPr>
                 <w:rFonts w:eastAsia="Times New Roman" w:cs="Times New Roman"/>
@@ -2371,6 +2441,7 @@
               </w:rPr>
               <w:t>bytea</w:t>
             </w:r>
+            <w:proofErr w:type="spellEnd"/>
           </w:p>
         </w:tc>
         <w:tc>
@@ -2541,7 +2612,6 @@
         <w:rPr>
           <w:rFonts w:eastAsia="Times New Roman" w:cs="Times New Roman"/>
           <w:color w:val="000000"/>
-          <w:lang w:val="en-US"/>
         </w:rPr>
       </w:pPr>
       <w:r>
@@ -2566,8 +2636,6 @@
         </w:rPr>
         <w:t>"</w:t>
       </w:r>
-      <w:bookmarkStart w:id="16" w:name="_GoBack"/>
-      <w:bookmarkEnd w:id="16"/>
     </w:p>
     <w:p>
       <w:pPr>
@@ -2599,7 +2667,23 @@
           <w:rFonts w:ascii="Courier New" w:eastAsia="Times New Roman" w:hAnsi="Courier New" w:cs="Courier New"/>
           <w:color w:val="000000"/>
         </w:rPr>
-        <w:t>"type"</w:t>
+        <w:t>"</w:t>
+      </w:r>
+      <w:proofErr w:type="spellStart"/>
+      <w:r>
+        <w:rPr>
+          <w:rFonts w:ascii="Courier New" w:eastAsia="Times New Roman" w:hAnsi="Courier New" w:cs="Courier New"/>
+          <w:color w:val="000000"/>
+        </w:rPr>
+        <w:t>type</w:t>
+      </w:r>
+      <w:proofErr w:type="spellEnd"/>
+      <w:r>
+        <w:rPr>
+          <w:rFonts w:ascii="Courier New" w:eastAsia="Times New Roman" w:hAnsi="Courier New" w:cs="Courier New"/>
+          <w:color w:val="000000"/>
+        </w:rPr>
+        <w:t>"</w:t>
       </w:r>
       <w:r>
         <w:rPr>
@@ -2624,7 +2708,23 @@
           <w:rFonts w:ascii="Courier New" w:eastAsia="Times New Roman" w:hAnsi="Courier New" w:cs="Courier New"/>
           <w:color w:val="000000"/>
         </w:rPr>
-        <w:t>"number"</w:t>
+        <w:t>"</w:t>
+      </w:r>
+      <w:proofErr w:type="spellStart"/>
+      <w:r>
+        <w:rPr>
+          <w:rFonts w:ascii="Courier New" w:eastAsia="Times New Roman" w:hAnsi="Courier New" w:cs="Courier New"/>
+          <w:color w:val="000000"/>
+        </w:rPr>
+        <w:t>number</w:t>
+      </w:r>
+      <w:proofErr w:type="spellEnd"/>
+      <w:r>
+        <w:rPr>
+          <w:rFonts w:ascii="Courier New" w:eastAsia="Times New Roman" w:hAnsi="Courier New" w:cs="Courier New"/>
+          <w:color w:val="000000"/>
+        </w:rPr>
+        <w:t>"</w:t>
       </w:r>
     </w:p>
     <w:p>
@@ -2708,6 +2808,7 @@
         </w:rPr>
         <w:t xml:space="preserve">Для шифрования столбцов применяется расширение </w:t>
       </w:r>
+      <w:proofErr w:type="spellStart"/>
       <w:r>
         <w:rPr>
           <w:rFonts w:ascii="Courier New" w:eastAsia="Times New Roman" w:hAnsi="Courier New" w:cs="Courier New"/>
@@ -2715,6 +2816,7 @@
         </w:rPr>
         <w:t>pgcrypto</w:t>
       </w:r>
+      <w:proofErr w:type="spellEnd"/>
       <w:r>
         <w:rPr>
           <w:rFonts w:eastAsia="Times New Roman" w:cs="Times New Roman"/>
@@ -2744,7 +2846,23 @@
           <w:rFonts w:ascii="Courier New" w:eastAsia="Times New Roman" w:hAnsi="Courier New" w:cs="Courier New"/>
           <w:color w:val="000000"/>
         </w:rPr>
-        <w:t>CREATE EXTENSION pgcrypto;</w:t>
+        <w:t xml:space="preserve">CREATE EXTENSION </w:t>
+      </w:r>
+      <w:proofErr w:type="spellStart"/>
+      <w:r>
+        <w:rPr>
+          <w:rFonts w:ascii="Courier New" w:eastAsia="Times New Roman" w:hAnsi="Courier New" w:cs="Courier New"/>
+          <w:color w:val="000000"/>
+        </w:rPr>
+        <w:t>pgcrypto</w:t>
+      </w:r>
+      <w:proofErr w:type="spellEnd"/>
+      <w:r>
+        <w:rPr>
+          <w:rFonts w:ascii="Courier New" w:eastAsia="Times New Roman" w:hAnsi="Courier New" w:cs="Courier New"/>
+          <w:color w:val="000000"/>
+        </w:rPr>
+        <w:t>;</w:t>
       </w:r>
     </w:p>
     <w:p>
@@ -2761,8 +2879,17 @@
           <w:rFonts w:eastAsia="Times New Roman" w:cs="Times New Roman"/>
           <w:color w:val="000000"/>
         </w:rPr>
-        <w:t>Для зашифрования</w:t>
-      </w:r>
+        <w:t xml:space="preserve">Для </w:t>
+      </w:r>
+      <w:proofErr w:type="spellStart"/>
+      <w:r>
+        <w:rPr>
+          <w:rFonts w:eastAsia="Times New Roman" w:cs="Times New Roman"/>
+          <w:color w:val="000000"/>
+        </w:rPr>
+        <w:t>зашифрования</w:t>
+      </w:r>
+      <w:proofErr w:type="spellEnd"/>
       <w:r>
         <w:rPr>
           <w:rFonts w:eastAsia="Times New Roman" w:cs="Times New Roman"/>
@@ -2784,12 +2911,21 @@
         </w:rPr>
         <w:t xml:space="preserve"> используется функция </w:t>
       </w:r>
-      <w:r>
-        <w:rPr>
-          <w:rFonts w:ascii="Courier New" w:eastAsia="Times New Roman" w:hAnsi="Courier New" w:cs="Courier New"/>
-          <w:color w:val="000000"/>
-        </w:rPr>
-        <w:t>pgp_sym_encrypt()</w:t>
+      <w:proofErr w:type="spellStart"/>
+      <w:r>
+        <w:rPr>
+          <w:rFonts w:ascii="Courier New" w:eastAsia="Times New Roman" w:hAnsi="Courier New" w:cs="Courier New"/>
+          <w:color w:val="000000"/>
+        </w:rPr>
+        <w:t>pgp_sym_encrypt</w:t>
+      </w:r>
+      <w:proofErr w:type="spellEnd"/>
+      <w:r>
+        <w:rPr>
+          <w:rFonts w:ascii="Courier New" w:eastAsia="Times New Roman" w:hAnsi="Courier New" w:cs="Courier New"/>
+          <w:color w:val="000000"/>
+        </w:rPr>
+        <w:t>()</w:t>
       </w:r>
       <w:r>
         <w:rPr>
@@ -2803,14 +2939,39 @@
           <w:rFonts w:eastAsia="Times New Roman" w:cs="Times New Roman"/>
           <w:color w:val="000000"/>
         </w:rPr>
-        <w:t xml:space="preserve">для расшифрования – </w:t>
-      </w:r>
-      <w:r>
-        <w:rPr>
-          <w:rFonts w:ascii="Courier New" w:eastAsia="Times New Roman" w:hAnsi="Courier New" w:cs="Courier New"/>
-          <w:color w:val="000000"/>
-        </w:rPr>
-        <w:t>pgp_sym_decrypt()</w:t>
+        <w:t xml:space="preserve">для </w:t>
+      </w:r>
+      <w:proofErr w:type="spellStart"/>
+      <w:r>
+        <w:rPr>
+          <w:rFonts w:eastAsia="Times New Roman" w:cs="Times New Roman"/>
+          <w:color w:val="000000"/>
+        </w:rPr>
+        <w:t>расшифрования</w:t>
+      </w:r>
+      <w:proofErr w:type="spellEnd"/>
+      <w:r>
+        <w:rPr>
+          <w:rFonts w:eastAsia="Times New Roman" w:cs="Times New Roman"/>
+          <w:color w:val="000000"/>
+        </w:rPr>
+        <w:t xml:space="preserve"> – </w:t>
+      </w:r>
+      <w:proofErr w:type="spellStart"/>
+      <w:r>
+        <w:rPr>
+          <w:rFonts w:ascii="Courier New" w:eastAsia="Times New Roman" w:hAnsi="Courier New" w:cs="Courier New"/>
+          <w:color w:val="000000"/>
+        </w:rPr>
+        <w:t>pgp_sym_decrypt</w:t>
+      </w:r>
+      <w:proofErr w:type="spellEnd"/>
+      <w:r>
+        <w:rPr>
+          <w:rFonts w:ascii="Courier New" w:eastAsia="Times New Roman" w:hAnsi="Courier New" w:cs="Courier New"/>
+          <w:color w:val="000000"/>
+        </w:rPr>
+        <w:t>()</w:t>
       </w:r>
       <w:r>
         <w:rPr>
@@ -2896,7 +3057,25 @@
           <w:color w:val="000000"/>
           <w:lang w:val="en-US"/>
         </w:rPr>
-        <w:t xml:space="preserve">      "id"</w:t>
+        <w:t xml:space="preserve">      "</w:t>
+      </w:r>
+      <w:proofErr w:type="gramStart"/>
+      <w:r>
+        <w:rPr>
+          <w:rFonts w:ascii="Courier New" w:eastAsia="Times New Roman" w:hAnsi="Courier New" w:cs="Courier New"/>
+          <w:color w:val="000000"/>
+          <w:lang w:val="en-US"/>
+        </w:rPr>
+        <w:t>id</w:t>
+      </w:r>
+      <w:proofErr w:type="gramEnd"/>
+      <w:r>
+        <w:rPr>
+          <w:rFonts w:ascii="Courier New" w:eastAsia="Times New Roman" w:hAnsi="Courier New" w:cs="Courier New"/>
+          <w:color w:val="000000"/>
+          <w:lang w:val="en-US"/>
+        </w:rPr>
+        <w:t>"</w:t>
       </w:r>
     </w:p>
     <w:p>
@@ -2935,6 +3114,7 @@
         <w:rPr>
           <w:rFonts w:ascii="Courier New" w:eastAsia="Times New Roman" w:hAnsi="Courier New" w:cs="Courier New"/>
           <w:color w:val="000000"/>
+          <w:lang w:val="en-US"/>
         </w:rPr>
       </w:pPr>
       <w:r>
@@ -2985,6 +3165,7 @@
         <w:rPr>
           <w:rFonts w:ascii="Courier New" w:eastAsia="Times New Roman" w:hAnsi="Courier New" w:cs="Courier New"/>
           <w:color w:val="000000"/>
+          <w:lang w:val="en-US"/>
         </w:rPr>
         <w:t xml:space="preserve">    </w:t>
       </w:r>
@@ -3000,6 +3181,7 @@
         <w:rPr>
           <w:rFonts w:ascii="Courier New" w:eastAsia="Times New Roman" w:hAnsi="Courier New" w:cs="Courier New"/>
           <w:color w:val="000000"/>
+          <w:lang w:val="en-US"/>
         </w:rPr>
         <w:t xml:space="preserve"> </w:t>
       </w:r>
@@ -3009,7 +3191,25 @@
           <w:color w:val="000000"/>
           <w:lang w:val="en-US"/>
         </w:rPr>
-        <w:t>"id_teachers"</w:t>
+        <w:t>"</w:t>
+      </w:r>
+      <w:proofErr w:type="spellStart"/>
+      <w:r>
+        <w:rPr>
+          <w:rFonts w:ascii="Courier New" w:eastAsia="Times New Roman" w:hAnsi="Courier New" w:cs="Courier New"/>
+          <w:color w:val="000000"/>
+          <w:lang w:val="en-US"/>
+        </w:rPr>
+        <w:t>id_teachers</w:t>
+      </w:r>
+      <w:proofErr w:type="spellEnd"/>
+      <w:r>
+        <w:rPr>
+          <w:rFonts w:ascii="Courier New" w:eastAsia="Times New Roman" w:hAnsi="Courier New" w:cs="Courier New"/>
+          <w:color w:val="000000"/>
+          <w:lang w:val="en-US"/>
+        </w:rPr>
+        <w:t>"</w:t>
       </w:r>
     </w:p>
     <w:p>
@@ -3077,7 +3277,43 @@
           <w:color w:val="000000"/>
           <w:lang w:val="en-US"/>
         </w:rPr>
-        <w:t xml:space="preserve">    , pgp_sym_encrypt('</w:t>
+        <w:t xml:space="preserve">    , </w:t>
+      </w:r>
+      <w:proofErr w:type="spellStart"/>
+      <w:r>
+        <w:rPr>
+          <w:rFonts w:ascii="Courier New" w:eastAsia="Times New Roman" w:hAnsi="Courier New" w:cs="Courier New"/>
+          <w:color w:val="000000"/>
+          <w:lang w:val="en-US"/>
+        </w:rPr>
+        <w:t>pgp_sym_</w:t>
+      </w:r>
+      <w:proofErr w:type="gramStart"/>
+      <w:r>
+        <w:rPr>
+          <w:rFonts w:ascii="Courier New" w:eastAsia="Times New Roman" w:hAnsi="Courier New" w:cs="Courier New"/>
+          <w:color w:val="000000"/>
+          <w:lang w:val="en-US"/>
+        </w:rPr>
+        <w:t>encrypt</w:t>
+      </w:r>
+      <w:proofErr w:type="spellEnd"/>
+      <w:r>
+        <w:rPr>
+          <w:rFonts w:ascii="Courier New" w:eastAsia="Times New Roman" w:hAnsi="Courier New" w:cs="Courier New"/>
+          <w:color w:val="000000"/>
+          <w:lang w:val="en-US"/>
+        </w:rPr>
+        <w:t>(</w:t>
+      </w:r>
+      <w:proofErr w:type="gramEnd"/>
+      <w:r>
+        <w:rPr>
+          <w:rFonts w:ascii="Courier New" w:eastAsia="Times New Roman" w:hAnsi="Courier New" w:cs="Courier New"/>
+          <w:color w:val="000000"/>
+          <w:lang w:val="en-US"/>
+        </w:rPr>
+        <w:t>'</w:t>
       </w:r>
       <w:r>
         <w:rPr>
@@ -3110,6 +3346,7 @@
         </w:rPr>
         <w:t>'</w:t>
       </w:r>
+      <w:proofErr w:type="spellStart"/>
       <w:r>
         <w:rPr>
           <w:rFonts w:ascii="Courier New" w:eastAsia="Times New Roman" w:hAnsi="Courier New" w:cs="Courier New"/>
@@ -3118,6 +3355,7 @@
         </w:rPr>
         <w:t>passw</w:t>
       </w:r>
+      <w:proofErr w:type="spellEnd"/>
       <w:r>
         <w:rPr>
           <w:rFonts w:ascii="Courier New" w:eastAsia="Times New Roman" w:hAnsi="Courier New" w:cs="Courier New"/>
@@ -3152,7 +3390,43 @@
           <w:color w:val="000000"/>
           <w:lang w:val="en-US"/>
         </w:rPr>
-        <w:t xml:space="preserve">    , pgp_sym_encrypt('4004 078567'</w:t>
+        <w:t xml:space="preserve">    , </w:t>
+      </w:r>
+      <w:proofErr w:type="spellStart"/>
+      <w:r>
+        <w:rPr>
+          <w:rFonts w:ascii="Courier New" w:eastAsia="Times New Roman" w:hAnsi="Courier New" w:cs="Courier New"/>
+          <w:color w:val="000000"/>
+          <w:lang w:val="en-US"/>
+        </w:rPr>
+        <w:t>pgp_sym_</w:t>
+      </w:r>
+      <w:proofErr w:type="gramStart"/>
+      <w:r>
+        <w:rPr>
+          <w:rFonts w:ascii="Courier New" w:eastAsia="Times New Roman" w:hAnsi="Courier New" w:cs="Courier New"/>
+          <w:color w:val="000000"/>
+          <w:lang w:val="en-US"/>
+        </w:rPr>
+        <w:t>encrypt</w:t>
+      </w:r>
+      <w:proofErr w:type="spellEnd"/>
+      <w:r>
+        <w:rPr>
+          <w:rFonts w:ascii="Courier New" w:eastAsia="Times New Roman" w:hAnsi="Courier New" w:cs="Courier New"/>
+          <w:color w:val="000000"/>
+          <w:lang w:val="en-US"/>
+        </w:rPr>
+        <w:t>(</w:t>
+      </w:r>
+      <w:proofErr w:type="gramEnd"/>
+      <w:r>
+        <w:rPr>
+          <w:rFonts w:ascii="Courier New" w:eastAsia="Times New Roman" w:hAnsi="Courier New" w:cs="Courier New"/>
+          <w:color w:val="000000"/>
+          <w:lang w:val="en-US"/>
+        </w:rPr>
+        <w:t>'4004 078567'</w:t>
       </w:r>
       <w:r>
         <w:rPr>
@@ -3170,6 +3444,7 @@
         </w:rPr>
         <w:t>'</w:t>
       </w:r>
+      <w:proofErr w:type="spellStart"/>
       <w:r>
         <w:rPr>
           <w:rFonts w:ascii="Courier New" w:eastAsia="Times New Roman" w:hAnsi="Courier New" w:cs="Courier New"/>
@@ -3178,6 +3453,7 @@
         </w:rPr>
         <w:t>passw</w:t>
       </w:r>
+      <w:proofErr w:type="spellEnd"/>
       <w:r>
         <w:rPr>
           <w:rFonts w:ascii="Courier New" w:eastAsia="Times New Roman" w:hAnsi="Courier New" w:cs="Courier New"/>
@@ -3203,16 +3479,22 @@
         <w:rPr>
           <w:rFonts w:ascii="Courier New" w:eastAsia="Times New Roman" w:hAnsi="Courier New" w:cs="Courier New"/>
           <w:color w:val="000000"/>
-          <w:lang w:val="en-US"/>
-        </w:rPr>
-      </w:pPr>
-      <w:r>
-        <w:rPr>
-          <w:rFonts w:ascii="Courier New" w:eastAsia="Times New Roman" w:hAnsi="Courier New" w:cs="Courier New"/>
-          <w:color w:val="000000"/>
-          <w:lang w:val="en-US"/>
-        </w:rPr>
-        <w:t xml:space="preserve">    , 1</w:t>
+        </w:rPr>
+      </w:pPr>
+      <w:r>
+        <w:rPr>
+          <w:rFonts w:ascii="Courier New" w:eastAsia="Times New Roman" w:hAnsi="Courier New" w:cs="Courier New"/>
+          <w:color w:val="000000"/>
+          <w:lang w:val="en-US"/>
+        </w:rPr>
+        <w:t xml:space="preserve">    </w:t>
+      </w:r>
+      <w:r>
+        <w:rPr>
+          <w:rFonts w:ascii="Courier New" w:eastAsia="Times New Roman" w:hAnsi="Courier New" w:cs="Courier New"/>
+          <w:color w:val="000000"/>
+        </w:rPr>
+        <w:t>, 1</w:t>
       </w:r>
     </w:p>
     <w:p>
@@ -3223,14 +3505,12 @@
         <w:rPr>
           <w:rFonts w:ascii="Courier New" w:eastAsia="Times New Roman" w:hAnsi="Courier New" w:cs="Courier New"/>
           <w:color w:val="000000"/>
-          <w:lang w:val="en-US"/>
-        </w:rPr>
-      </w:pPr>
-      <w:r>
-        <w:rPr>
-          <w:rFonts w:ascii="Courier New" w:eastAsia="Times New Roman" w:hAnsi="Courier New" w:cs="Courier New"/>
-          <w:color w:val="000000"/>
-          <w:lang w:val="en-US"/>
+        </w:rPr>
+      </w:pPr>
+      <w:r>
+        <w:rPr>
+          <w:rFonts w:ascii="Courier New" w:eastAsia="Times New Roman" w:hAnsi="Courier New" w:cs="Courier New"/>
+          <w:color w:val="000000"/>
         </w:rPr>
         <w:t>);</w:t>
       </w:r>
@@ -3244,12 +3524,21 @@
           <w:color w:val="000000"/>
         </w:rPr>
       </w:pPr>
-      <w:r>
-        <w:rPr>
-          <w:rFonts w:eastAsia="Times New Roman" w:cs="Times New Roman"/>
-          <w:color w:val="000000"/>
-        </w:rPr>
-        <w:t>Расшифрование будет выглядеть так:</w:t>
+      <w:proofErr w:type="spellStart"/>
+      <w:r>
+        <w:rPr>
+          <w:rFonts w:eastAsia="Times New Roman" w:cs="Times New Roman"/>
+          <w:color w:val="000000"/>
+        </w:rPr>
+        <w:t>Расшифрование</w:t>
+      </w:r>
+      <w:proofErr w:type="spellEnd"/>
+      <w:r>
+        <w:rPr>
+          <w:rFonts w:eastAsia="Times New Roman" w:cs="Times New Roman"/>
+          <w:color w:val="000000"/>
+        </w:rPr>
+        <w:t xml:space="preserve"> будет выглядеть так:</w:t>
       </w:r>
     </w:p>
     <w:p>
@@ -3260,7 +3549,6 @@
         <w:rPr>
           <w:rFonts w:ascii="Courier New" w:eastAsia="Times New Roman" w:hAnsi="Courier New" w:cs="Courier New"/>
           <w:color w:val="000000"/>
-          <w:lang w:val="en-US"/>
         </w:rPr>
       </w:pPr>
       <w:r>
@@ -3280,7 +3568,6 @@
         <w:rPr>
           <w:rFonts w:ascii="Courier New" w:eastAsia="Times New Roman" w:hAnsi="Courier New" w:cs="Courier New"/>
           <w:color w:val="000000"/>
-          <w:lang w:val="en-US"/>
         </w:rPr>
       </w:pPr>
       <w:r>
@@ -3294,9 +3581,23 @@
         <w:rPr>
           <w:rFonts w:ascii="Courier New" w:eastAsia="Times New Roman" w:hAnsi="Courier New" w:cs="Courier New"/>
           <w:color w:val="000000"/>
-          <w:lang w:val="en-US"/>
-        </w:rPr>
-        <w:t>"id"</w:t>
+        </w:rPr>
+        <w:t>"</w:t>
+      </w:r>
+      <w:r>
+        <w:rPr>
+          <w:rFonts w:ascii="Courier New" w:eastAsia="Times New Roman" w:hAnsi="Courier New" w:cs="Courier New"/>
+          <w:color w:val="000000"/>
+          <w:lang w:val="en-US"/>
+        </w:rPr>
+        <w:t>id</w:t>
+      </w:r>
+      <w:r>
+        <w:rPr>
+          <w:rFonts w:ascii="Courier New" w:eastAsia="Times New Roman" w:hAnsi="Courier New" w:cs="Courier New"/>
+          <w:color w:val="000000"/>
+        </w:rPr>
+        <w:t>"</w:t>
       </w:r>
     </w:p>
     <w:p>
@@ -3314,18 +3615,45 @@
         <w:rPr>
           <w:rFonts w:ascii="Courier New" w:eastAsia="Times New Roman" w:hAnsi="Courier New" w:cs="Courier New"/>
           <w:color w:val="000000"/>
-          <w:lang w:val="en-US"/>
-        </w:rPr>
-        <w:t xml:space="preserve">    , </w:t>
-      </w:r>
-      <w:r>
-        <w:rPr>
-          <w:rFonts w:ascii="Courier New" w:eastAsia="Times New Roman" w:hAnsi="Courier New" w:cs="Courier New"/>
-          <w:color w:val="000000"/>
-          <w:lang w:val="en-US"/>
-        </w:rPr>
-        <w:t>pgp_sym_decrypt(</w:t>
-      </w:r>
+        </w:rPr>
+        <w:t xml:space="preserve">    </w:t>
+      </w:r>
+      <w:r>
+        <w:rPr>
+          <w:rFonts w:ascii="Courier New" w:eastAsia="Times New Roman" w:hAnsi="Courier New" w:cs="Courier New"/>
+          <w:color w:val="000000"/>
+          <w:lang w:val="en-US"/>
+        </w:rPr>
+        <w:t xml:space="preserve">, </w:t>
+      </w:r>
+      <w:proofErr w:type="spellStart"/>
+      <w:r>
+        <w:rPr>
+          <w:rFonts w:ascii="Courier New" w:eastAsia="Times New Roman" w:hAnsi="Courier New" w:cs="Courier New"/>
+          <w:color w:val="000000"/>
+          <w:lang w:val="en-US"/>
+        </w:rPr>
+        <w:t>pgp_sym_</w:t>
+      </w:r>
+      <w:proofErr w:type="gramStart"/>
+      <w:r>
+        <w:rPr>
+          <w:rFonts w:ascii="Courier New" w:eastAsia="Times New Roman" w:hAnsi="Courier New" w:cs="Courier New"/>
+          <w:color w:val="000000"/>
+          <w:lang w:val="en-US"/>
+        </w:rPr>
+        <w:t>decrypt</w:t>
+      </w:r>
+      <w:proofErr w:type="spellEnd"/>
+      <w:r>
+        <w:rPr>
+          <w:rFonts w:ascii="Courier New" w:eastAsia="Times New Roman" w:hAnsi="Courier New" w:cs="Courier New"/>
+          <w:color w:val="000000"/>
+          <w:lang w:val="en-US"/>
+        </w:rPr>
+        <w:t>(</w:t>
+      </w:r>
+      <w:proofErr w:type="gramEnd"/>
       <w:r>
         <w:rPr>
           <w:rFonts w:ascii="Courier New" w:eastAsia="Times New Roman" w:hAnsi="Courier New" w:cs="Courier New"/>
@@ -3340,7 +3668,25 @@
           <w:color w:val="000000"/>
           <w:lang w:val="en-US"/>
         </w:rPr>
-        <w:t xml:space="preserve">type"::bytea,   </w:t>
+        <w:t>type"::</w:t>
+      </w:r>
+      <w:proofErr w:type="spellStart"/>
+      <w:r>
+        <w:rPr>
+          <w:rFonts w:ascii="Courier New" w:eastAsia="Times New Roman" w:hAnsi="Courier New" w:cs="Courier New"/>
+          <w:color w:val="000000"/>
+          <w:lang w:val="en-US"/>
+        </w:rPr>
+        <w:t>bytea</w:t>
+      </w:r>
+      <w:proofErr w:type="spellEnd"/>
+      <w:r>
+        <w:rPr>
+          <w:rFonts w:ascii="Courier New" w:eastAsia="Times New Roman" w:hAnsi="Courier New" w:cs="Courier New"/>
+          <w:color w:val="000000"/>
+          <w:lang w:val="en-US"/>
+        </w:rPr>
+        <w:t xml:space="preserve">,   </w:t>
       </w:r>
       <w:r>
         <w:rPr>
@@ -3350,6 +3696,7 @@
         </w:rPr>
         <w:t>'</w:t>
       </w:r>
+      <w:proofErr w:type="spellStart"/>
       <w:r>
         <w:rPr>
           <w:rFonts w:ascii="Courier New" w:eastAsia="Times New Roman" w:hAnsi="Courier New" w:cs="Courier New"/>
@@ -3358,6 +3705,7 @@
         </w:rPr>
         <w:t>passw</w:t>
       </w:r>
+      <w:proofErr w:type="spellEnd"/>
       <w:r>
         <w:rPr>
           <w:rFonts w:ascii="Courier New" w:eastAsia="Times New Roman" w:hAnsi="Courier New" w:cs="Courier New"/>
@@ -3410,21 +3758,59 @@
         </w:rPr>
         <w:t xml:space="preserve"> </w:t>
       </w:r>
-      <w:r>
-        <w:rPr>
-          <w:rFonts w:ascii="Courier New" w:eastAsia="Times New Roman" w:hAnsi="Courier New" w:cs="Courier New"/>
-          <w:color w:val="000000"/>
-          <w:lang w:val="en-US"/>
-        </w:rPr>
-        <w:t>pgp_sym_decrypt(</w:t>
-      </w:r>
-      <w:r>
-        <w:rPr>
-          <w:rFonts w:ascii="Courier New" w:eastAsia="Times New Roman" w:hAnsi="Courier New" w:cs="Courier New"/>
-          <w:color w:val="000000"/>
-          <w:lang w:val="en-US"/>
-        </w:rPr>
-        <w:t xml:space="preserve">"number"::bytea, </w:t>
+      <w:proofErr w:type="spellStart"/>
+      <w:r>
+        <w:rPr>
+          <w:rFonts w:ascii="Courier New" w:eastAsia="Times New Roman" w:hAnsi="Courier New" w:cs="Courier New"/>
+          <w:color w:val="000000"/>
+          <w:lang w:val="en-US"/>
+        </w:rPr>
+        <w:t>pgp_sym_</w:t>
+      </w:r>
+      <w:proofErr w:type="gramStart"/>
+      <w:r>
+        <w:rPr>
+          <w:rFonts w:ascii="Courier New" w:eastAsia="Times New Roman" w:hAnsi="Courier New" w:cs="Courier New"/>
+          <w:color w:val="000000"/>
+          <w:lang w:val="en-US"/>
+        </w:rPr>
+        <w:t>decrypt</w:t>
+      </w:r>
+      <w:proofErr w:type="spellEnd"/>
+      <w:r>
+        <w:rPr>
+          <w:rFonts w:ascii="Courier New" w:eastAsia="Times New Roman" w:hAnsi="Courier New" w:cs="Courier New"/>
+          <w:color w:val="000000"/>
+          <w:lang w:val="en-US"/>
+        </w:rPr>
+        <w:t>(</w:t>
+      </w:r>
+      <w:proofErr w:type="gramEnd"/>
+      <w:r>
+        <w:rPr>
+          <w:rFonts w:ascii="Courier New" w:eastAsia="Times New Roman" w:hAnsi="Courier New" w:cs="Courier New"/>
+          <w:color w:val="000000"/>
+          <w:lang w:val="en-US"/>
+        </w:rPr>
+        <w:t>"number"::</w:t>
+      </w:r>
+      <w:proofErr w:type="spellStart"/>
+      <w:r>
+        <w:rPr>
+          <w:rFonts w:ascii="Courier New" w:eastAsia="Times New Roman" w:hAnsi="Courier New" w:cs="Courier New"/>
+          <w:color w:val="000000"/>
+          <w:lang w:val="en-US"/>
+        </w:rPr>
+        <w:t>bytea</w:t>
+      </w:r>
+      <w:proofErr w:type="spellEnd"/>
+      <w:r>
+        <w:rPr>
+          <w:rFonts w:ascii="Courier New" w:eastAsia="Times New Roman" w:hAnsi="Courier New" w:cs="Courier New"/>
+          <w:color w:val="000000"/>
+          <w:lang w:val="en-US"/>
+        </w:rPr>
+        <w:t xml:space="preserve">, </w:t>
       </w:r>
       <w:r>
         <w:rPr>
@@ -3434,6 +3820,7 @@
         </w:rPr>
         <w:t>'</w:t>
       </w:r>
+      <w:proofErr w:type="spellStart"/>
       <w:r>
         <w:rPr>
           <w:rFonts w:ascii="Courier New" w:eastAsia="Times New Roman" w:hAnsi="Courier New" w:cs="Courier New"/>
@@ -3442,6 +3829,7 @@
         </w:rPr>
         <w:t>passw</w:t>
       </w:r>
+      <w:proofErr w:type="spellEnd"/>
       <w:r>
         <w:rPr>
           <w:rFonts w:ascii="Courier New" w:eastAsia="Times New Roman" w:hAnsi="Courier New" w:cs="Courier New"/>
@@ -3624,93 +4012,6 @@
             <wp:extent cx="5029200" cy="998159"/>
             <wp:effectExtent l="0" t="0" r="0" b="8890"/>
             <wp:docPr id="1" name="Рисунок 1"/>
-            <wp:cNvGraphicFramePr>
-              <a:graphicFrameLocks xmlns:a="http://schemas.openxmlformats.org/drawingml/2006/main" noChangeAspect="1"/>
-            </wp:cNvGraphicFramePr>
-            <a:graphic xmlns:a="http://schemas.openxmlformats.org/drawingml/2006/main">
-              <a:graphicData uri="http://schemas.openxmlformats.org/drawingml/2006/picture">
-                <pic:pic xmlns:pic="http://schemas.openxmlformats.org/drawingml/2006/picture">
-                  <pic:nvPicPr>
-                    <pic:cNvPr id="0" name=""/>
-                    <pic:cNvPicPr/>
-                  </pic:nvPicPr>
-                  <pic:blipFill>
-                    <a:blip r:embed="rId8"/>
-                    <a:stretch>
-                      <a:fillRect/>
-                    </a:stretch>
-                  </pic:blipFill>
-                  <pic:spPr>
-                    <a:xfrm>
-                      <a:off x="0" y="0"/>
-                      <a:ext cx="5029200" cy="998159"/>
-                    </a:xfrm>
-                    <a:prstGeom prst="rect">
-                      <a:avLst/>
-                    </a:prstGeom>
-                  </pic:spPr>
-                </pic:pic>
-              </a:graphicData>
-            </a:graphic>
-          </wp:inline>
-        </w:drawing>
-      </w:r>
-    </w:p>
-    <w:p>
-      <w:pPr>
-        <w:spacing w:after="240"/>
-        <w:ind w:firstLine="708"/>
-        <w:jc w:val="center"/>
-        <w:rPr>
-          <w:rFonts w:eastAsia="Times New Roman" w:cs="Times New Roman"/>
-          <w:color w:val="000000"/>
-        </w:rPr>
-      </w:pPr>
-      <w:r>
-        <w:rPr>
-          <w:rFonts w:eastAsia="Times New Roman" w:cs="Times New Roman"/>
-          <w:color w:val="000000"/>
-        </w:rPr>
-        <w:t>Рисунок 1 – Зашифрованные данные</w:t>
-      </w:r>
-    </w:p>
-    <w:p>
-      <w:pPr>
-        <w:spacing w:after="240"/>
-        <w:ind w:firstLine="708"/>
-        <w:rPr>
-          <w:rFonts w:eastAsia="Times New Roman" w:cs="Times New Roman"/>
-          <w:color w:val="000000"/>
-        </w:rPr>
-      </w:pPr>
-      <w:r>
-        <w:rPr>
-          <w:rFonts w:eastAsia="Times New Roman" w:cs="Times New Roman"/>
-          <w:color w:val="000000"/>
-        </w:rPr>
-        <w:t>На рисунке 2 представлен результат расшифрования.</w:t>
-      </w:r>
-    </w:p>
-    <w:p>
-      <w:pPr>
-        <w:ind w:firstLine="708"/>
-        <w:jc w:val="center"/>
-        <w:rPr>
-          <w:rFonts w:eastAsia="Times New Roman" w:cs="Times New Roman"/>
-          <w:color w:val="000000"/>
-        </w:rPr>
-      </w:pPr>
-      <w:r>
-        <w:rPr>
-          <w:rFonts w:eastAsia="Times New Roman" w:cs="Times New Roman"/>
-          <w:noProof/>
-          <w:color w:val="000000"/>
-        </w:rPr>
-        <w:drawing>
-          <wp:inline distT="0" distB="0" distL="0" distR="0" wp14:anchorId="41A9CF4D" wp14:editId="2A829F5B">
-            <wp:extent cx="4312920" cy="2051097"/>
-            <wp:effectExtent l="0" t="0" r="0" b="6350"/>
-            <wp:docPr id="2" name="Рисунок 2"/>
             <wp:cNvGraphicFramePr>
               <a:graphicFrameLocks xmlns:a="http://schemas.openxmlformats.org/drawingml/2006/main" noChangeAspect="1"/>
             </wp:cNvGraphicFramePr>
@@ -3730,7 +4031,7 @@
                   <pic:spPr>
                     <a:xfrm>
                       <a:off x="0" y="0"/>
-                      <a:ext cx="4319839" cy="2054387"/>
+                      <a:ext cx="5029200" cy="998159"/>
                     </a:xfrm>
                     <a:prstGeom prst="rect">
                       <a:avLst/>
@@ -3758,25 +4059,7 @@
           <w:rFonts w:eastAsia="Times New Roman" w:cs="Times New Roman"/>
           <w:color w:val="000000"/>
         </w:rPr>
-        <w:t>Рисунок 2 – Расшифрованные данные</w:t>
-      </w:r>
-    </w:p>
-    <w:p>
-      <w:pPr>
-        <w:spacing w:after="160" w:line="259" w:lineRule="auto"/>
-        <w:ind w:firstLine="0"/>
-        <w:jc w:val="left"/>
-        <w:rPr>
-          <w:rFonts w:eastAsia="Times New Roman" w:cs="Times New Roman"/>
-          <w:color w:val="000000"/>
-        </w:rPr>
-      </w:pPr>
-      <w:r>
-        <w:rPr>
-          <w:rFonts w:eastAsia="Times New Roman" w:cs="Times New Roman"/>
-          <w:color w:val="000000"/>
-        </w:rPr>
-        <w:br w:type="page"/>
+        <w:t>Рисунок 1 – Зашифрованные данные</w:t>
       </w:r>
     </w:p>
     <w:p>
@@ -3784,162 +4067,32 @@
         <w:spacing w:after="240"/>
         <w:ind w:firstLine="708"/>
         <w:rPr>
-          <w:rFonts w:cs="Times New Roman"/>
-          <w:b/>
-          <w:bCs/>
-          <w:szCs w:val="36"/>
-        </w:rPr>
-      </w:pPr>
-      <w:r>
-        <w:rPr>
-          <w:rFonts w:eastAsia="Times New Roman" w:cs="Times New Roman"/>
-          <w:b/>
-          <w:color w:val="000000"/>
-        </w:rPr>
-        <w:lastRenderedPageBreak/>
-        <w:t>Пример </w:t>
-      </w:r>
-      <w:r>
-        <w:rPr>
-          <w:rFonts w:eastAsia="Times New Roman" w:cs="Times New Roman"/>
-          <w:b/>
-          <w:color w:val="000000"/>
-        </w:rPr>
-        <w:t>2</w:t>
-      </w:r>
-      <w:r>
-        <w:rPr>
-          <w:rFonts w:eastAsia="Times New Roman" w:cs="Times New Roman"/>
-          <w:b/>
-          <w:color w:val="000000"/>
-        </w:rPr>
-        <w:t xml:space="preserve"> – </w:t>
-      </w:r>
-      <w:r>
-        <w:rPr>
-          <w:rFonts w:eastAsia="Times New Roman" w:cs="Times New Roman"/>
-          <w:b/>
-          <w:color w:val="000000"/>
-        </w:rPr>
-        <w:t>Ш</w:t>
-      </w:r>
-      <w:r>
-        <w:rPr>
-          <w:rFonts w:eastAsia="Times New Roman" w:cs="Times New Roman"/>
-          <w:b/>
-          <w:color w:val="000000"/>
-        </w:rPr>
-        <w:t xml:space="preserve">ифрование </w:t>
-      </w:r>
-      <w:r>
-        <w:rPr>
-          <w:rFonts w:eastAsia="Times New Roman" w:cs="Times New Roman"/>
-          <w:b/>
-          <w:color w:val="000000"/>
-        </w:rPr>
-        <w:t xml:space="preserve">данных </w:t>
-      </w:r>
-      <w:r>
-        <w:rPr>
-          <w:rFonts w:cs="Times New Roman"/>
-          <w:b/>
-          <w:bCs/>
-          <w:szCs w:val="36"/>
-        </w:rPr>
-        <w:t>при передаче по сети</w:t>
-      </w:r>
-    </w:p>
-    <w:p>
-      <w:pPr>
-        <w:spacing w:after="240"/>
-        <w:ind w:firstLine="708"/>
-        <w:rPr>
-          <w:rFonts w:eastAsia="Times New Roman" w:cs="Times New Roman"/>
-          <w:color w:val="000000"/>
-        </w:rPr>
-      </w:pPr>
-      <w:r>
-        <w:rPr>
-          <w:rFonts w:eastAsia="Times New Roman" w:cs="Times New Roman"/>
-          <w:color w:val="000000"/>
-        </w:rPr>
-        <w:t xml:space="preserve">Для шифрования данных при передаче по сети будет применяться </w:t>
-      </w:r>
-      <w:r>
-        <w:rPr>
-          <w:rFonts w:eastAsia="Times New Roman" w:cs="Times New Roman"/>
-          <w:color w:val="000000"/>
-          <w:lang w:val="en-US"/>
-        </w:rPr>
-        <w:t>SSH</w:t>
-      </w:r>
-      <w:r>
-        <w:rPr>
-          <w:rFonts w:eastAsia="Times New Roman" w:cs="Times New Roman"/>
-          <w:color w:val="000000"/>
-        </w:rPr>
-        <w:t xml:space="preserve">. </w:t>
-      </w:r>
-      <w:r>
-        <w:rPr>
-          <w:rFonts w:eastAsia="Times New Roman" w:cs="Times New Roman"/>
-          <w:color w:val="000000"/>
-        </w:rPr>
-        <w:t>Для этого не требуется никаких действий с самой СУБД, т.к. это уровень приложения.</w:t>
-      </w:r>
-    </w:p>
-    <w:p>
-      <w:pPr>
-        <w:spacing w:after="240"/>
-        <w:ind w:firstLine="708"/>
-        <w:rPr>
-          <w:rFonts w:eastAsia="Times New Roman" w:cs="Times New Roman"/>
-          <w:color w:val="000000"/>
-        </w:rPr>
-      </w:pPr>
-      <w:r>
-        <w:rPr>
-          <w:rFonts w:eastAsia="Times New Roman" w:cs="Times New Roman"/>
-          <w:color w:val="000000"/>
-        </w:rPr>
-        <w:t xml:space="preserve">Например, при использовании оболочки </w:t>
-      </w:r>
-      <w:r>
-        <w:rPr>
-          <w:rFonts w:eastAsia="Times New Roman" w:cs="Times New Roman"/>
-          <w:color w:val="000000"/>
-          <w:lang w:val="en-US"/>
-        </w:rPr>
-        <w:t>pgAdmin</w:t>
-      </w:r>
-      <w:r>
-        <w:rPr>
-          <w:rFonts w:eastAsia="Times New Roman" w:cs="Times New Roman"/>
-          <w:color w:val="000000"/>
-        </w:rPr>
-        <w:t xml:space="preserve"> необходимо настроить подключение по туннелю </w:t>
-      </w:r>
-      <w:r>
-        <w:rPr>
-          <w:rFonts w:eastAsia="Times New Roman" w:cs="Times New Roman"/>
-          <w:color w:val="000000"/>
-          <w:lang w:val="en-US"/>
-        </w:rPr>
-        <w:t>SSH</w:t>
-      </w:r>
-      <w:r>
-        <w:rPr>
-          <w:rFonts w:eastAsia="Times New Roman" w:cs="Times New Roman"/>
-          <w:color w:val="000000"/>
-        </w:rPr>
-        <w:t xml:space="preserve">, </w:t>
-      </w:r>
-      <w:r>
-        <w:rPr>
-          <w:rFonts w:eastAsia="Times New Roman" w:cs="Times New Roman"/>
-          <w:color w:val="000000"/>
-        </w:rPr>
-        <w:t>как показано на рисунке 3, и ввести пароль при подключении к базе данных.</w:t>
+          <w:rFonts w:eastAsia="Times New Roman" w:cs="Times New Roman"/>
+          <w:color w:val="000000"/>
+        </w:rPr>
+      </w:pPr>
+      <w:r>
+        <w:rPr>
+          <w:rFonts w:eastAsia="Times New Roman" w:cs="Times New Roman"/>
+          <w:color w:val="000000"/>
+        </w:rPr>
+        <w:t xml:space="preserve">На рисунке 2 представлен результат </w:t>
+      </w:r>
+      <w:proofErr w:type="spellStart"/>
+      <w:r>
+        <w:rPr>
+          <w:rFonts w:eastAsia="Times New Roman" w:cs="Times New Roman"/>
+          <w:color w:val="000000"/>
+        </w:rPr>
+        <w:t>расшифрования</w:t>
+      </w:r>
+      <w:proofErr w:type="spellEnd"/>
+      <w:r>
+        <w:rPr>
+          <w:rFonts w:eastAsia="Times New Roman" w:cs="Times New Roman"/>
+          <w:color w:val="000000"/>
+        </w:rPr>
+        <w:t>.</w:t>
       </w:r>
     </w:p>
     <w:p>
@@ -3958,10 +4111,10 @@
           <w:color w:val="000000"/>
         </w:rPr>
         <w:drawing>
-          <wp:inline distT="0" distB="0" distL="0" distR="0" wp14:anchorId="0A4571F8" wp14:editId="2531E327">
-            <wp:extent cx="4404774" cy="4201064"/>
-            <wp:effectExtent l="0" t="0" r="0" b="9525"/>
-            <wp:docPr id="4" name="Рисунок 4"/>
+          <wp:inline distT="0" distB="0" distL="0" distR="0" wp14:anchorId="41A9CF4D" wp14:editId="2A829F5B">
+            <wp:extent cx="4312920" cy="2051097"/>
+            <wp:effectExtent l="0" t="0" r="0" b="6350"/>
+            <wp:docPr id="2" name="Рисунок 2"/>
             <wp:cNvGraphicFramePr>
               <a:graphicFrameLocks xmlns:a="http://schemas.openxmlformats.org/drawingml/2006/main" noChangeAspect="1"/>
             </wp:cNvGraphicFramePr>
@@ -3981,6 +4134,259 @@
                   <pic:spPr>
                     <a:xfrm>
                       <a:off x="0" y="0"/>
+                      <a:ext cx="4319839" cy="2054387"/>
+                    </a:xfrm>
+                    <a:prstGeom prst="rect">
+                      <a:avLst/>
+                    </a:prstGeom>
+                  </pic:spPr>
+                </pic:pic>
+              </a:graphicData>
+            </a:graphic>
+          </wp:inline>
+        </w:drawing>
+      </w:r>
+    </w:p>
+    <w:p>
+      <w:pPr>
+        <w:spacing w:after="240"/>
+        <w:ind w:firstLine="708"/>
+        <w:jc w:val="center"/>
+        <w:rPr>
+          <w:rFonts w:eastAsia="Times New Roman" w:cs="Times New Roman"/>
+          <w:color w:val="000000"/>
+        </w:rPr>
+      </w:pPr>
+      <w:r>
+        <w:rPr>
+          <w:rFonts w:eastAsia="Times New Roman" w:cs="Times New Roman"/>
+          <w:color w:val="000000"/>
+        </w:rPr>
+        <w:t>Рисунок 2 – Расшифрованные данные</w:t>
+      </w:r>
+    </w:p>
+    <w:p>
+      <w:pPr>
+        <w:spacing w:after="160" w:line="259" w:lineRule="auto"/>
+        <w:ind w:firstLine="0"/>
+        <w:jc w:val="left"/>
+        <w:rPr>
+          <w:rFonts w:eastAsia="Times New Roman" w:cs="Times New Roman"/>
+          <w:color w:val="000000"/>
+        </w:rPr>
+      </w:pPr>
+      <w:r>
+        <w:rPr>
+          <w:rFonts w:eastAsia="Times New Roman" w:cs="Times New Roman"/>
+          <w:color w:val="000000"/>
+        </w:rPr>
+        <w:br w:type="page"/>
+      </w:r>
+    </w:p>
+    <w:p>
+      <w:pPr>
+        <w:spacing w:after="240"/>
+        <w:ind w:firstLine="708"/>
+        <w:rPr>
+          <w:rFonts w:cs="Times New Roman"/>
+          <w:b/>
+          <w:bCs/>
+          <w:szCs w:val="36"/>
+        </w:rPr>
+      </w:pPr>
+      <w:r>
+        <w:rPr>
+          <w:rFonts w:eastAsia="Times New Roman" w:cs="Times New Roman"/>
+          <w:b/>
+          <w:color w:val="000000"/>
+        </w:rPr>
+        <w:lastRenderedPageBreak/>
+        <w:t>Пример </w:t>
+      </w:r>
+      <w:r>
+        <w:rPr>
+          <w:rFonts w:eastAsia="Times New Roman" w:cs="Times New Roman"/>
+          <w:b/>
+          <w:color w:val="000000"/>
+        </w:rPr>
+        <w:t>2</w:t>
+      </w:r>
+      <w:r>
+        <w:rPr>
+          <w:rFonts w:eastAsia="Times New Roman" w:cs="Times New Roman"/>
+          <w:b/>
+          <w:color w:val="000000"/>
+        </w:rPr>
+        <w:t xml:space="preserve"> – </w:t>
+      </w:r>
+      <w:r>
+        <w:rPr>
+          <w:rFonts w:eastAsia="Times New Roman" w:cs="Times New Roman"/>
+          <w:b/>
+          <w:color w:val="000000"/>
+        </w:rPr>
+        <w:t>Ш</w:t>
+      </w:r>
+      <w:r>
+        <w:rPr>
+          <w:rFonts w:eastAsia="Times New Roman" w:cs="Times New Roman"/>
+          <w:b/>
+          <w:color w:val="000000"/>
+        </w:rPr>
+        <w:t xml:space="preserve">ифрование </w:t>
+      </w:r>
+      <w:r>
+        <w:rPr>
+          <w:rFonts w:eastAsia="Times New Roman" w:cs="Times New Roman"/>
+          <w:b/>
+          <w:color w:val="000000"/>
+        </w:rPr>
+        <w:t xml:space="preserve">данных </w:t>
+      </w:r>
+      <w:r>
+        <w:rPr>
+          <w:rFonts w:cs="Times New Roman"/>
+          <w:b/>
+          <w:bCs/>
+          <w:szCs w:val="36"/>
+        </w:rPr>
+        <w:t>при передаче по сети</w:t>
+      </w:r>
+    </w:p>
+    <w:p>
+      <w:pPr>
+        <w:spacing w:after="240"/>
+        <w:ind w:firstLine="708"/>
+        <w:rPr>
+          <w:rFonts w:eastAsia="Times New Roman" w:cs="Times New Roman"/>
+          <w:color w:val="000000"/>
+        </w:rPr>
+      </w:pPr>
+      <w:r>
+        <w:rPr>
+          <w:rFonts w:eastAsia="Times New Roman" w:cs="Times New Roman"/>
+          <w:color w:val="000000"/>
+        </w:rPr>
+        <w:t xml:space="preserve">Для шифрования данных при передаче по сети будет применяться </w:t>
+      </w:r>
+      <w:r>
+        <w:rPr>
+          <w:rFonts w:eastAsia="Times New Roman" w:cs="Times New Roman"/>
+          <w:color w:val="000000"/>
+          <w:lang w:val="en-US"/>
+        </w:rPr>
+        <w:t>SSH</w:t>
+      </w:r>
+      <w:r>
+        <w:rPr>
+          <w:rFonts w:eastAsia="Times New Roman" w:cs="Times New Roman"/>
+          <w:color w:val="000000"/>
+        </w:rPr>
+        <w:t xml:space="preserve">. </w:t>
+      </w:r>
+      <w:r>
+        <w:rPr>
+          <w:rFonts w:eastAsia="Times New Roman" w:cs="Times New Roman"/>
+          <w:color w:val="000000"/>
+        </w:rPr>
+        <w:t>Для этого не требуется никаких действий с самой СУБД, т.к. это уровень приложения.</w:t>
+      </w:r>
+    </w:p>
+    <w:p>
+      <w:pPr>
+        <w:spacing w:after="240"/>
+        <w:ind w:firstLine="708"/>
+        <w:rPr>
+          <w:rFonts w:eastAsia="Times New Roman" w:cs="Times New Roman"/>
+          <w:color w:val="000000"/>
+        </w:rPr>
+      </w:pPr>
+      <w:r>
+        <w:rPr>
+          <w:rFonts w:eastAsia="Times New Roman" w:cs="Times New Roman"/>
+          <w:color w:val="000000"/>
+        </w:rPr>
+        <w:t xml:space="preserve">Например, при использовании оболочки </w:t>
+      </w:r>
+      <w:proofErr w:type="spellStart"/>
+      <w:r>
+        <w:rPr>
+          <w:rFonts w:eastAsia="Times New Roman" w:cs="Times New Roman"/>
+          <w:color w:val="000000"/>
+          <w:lang w:val="en-US"/>
+        </w:rPr>
+        <w:t>pgAdmin</w:t>
+      </w:r>
+      <w:proofErr w:type="spellEnd"/>
+      <w:r>
+        <w:rPr>
+          <w:rFonts w:eastAsia="Times New Roman" w:cs="Times New Roman"/>
+          <w:color w:val="000000"/>
+        </w:rPr>
+        <w:t xml:space="preserve"> необходимо настроить подключение по туннелю </w:t>
+      </w:r>
+      <w:r>
+        <w:rPr>
+          <w:rFonts w:eastAsia="Times New Roman" w:cs="Times New Roman"/>
+          <w:color w:val="000000"/>
+          <w:lang w:val="en-US"/>
+        </w:rPr>
+        <w:t>SSH</w:t>
+      </w:r>
+      <w:r>
+        <w:rPr>
+          <w:rFonts w:eastAsia="Times New Roman" w:cs="Times New Roman"/>
+          <w:color w:val="000000"/>
+        </w:rPr>
+        <w:t xml:space="preserve">, </w:t>
+      </w:r>
+      <w:r>
+        <w:rPr>
+          <w:rFonts w:eastAsia="Times New Roman" w:cs="Times New Roman"/>
+          <w:color w:val="000000"/>
+        </w:rPr>
+        <w:t>как показано на рисунке 3, и ввести пароль при подключении к базе данных.</w:t>
+      </w:r>
+    </w:p>
+    <w:p>
+      <w:pPr>
+        <w:ind w:firstLine="708"/>
+        <w:jc w:val="center"/>
+        <w:rPr>
+          <w:rFonts w:eastAsia="Times New Roman" w:cs="Times New Roman"/>
+          <w:color w:val="000000"/>
+        </w:rPr>
+      </w:pPr>
+      <w:r>
+        <w:rPr>
+          <w:rFonts w:eastAsia="Times New Roman" w:cs="Times New Roman"/>
+          <w:noProof/>
+          <w:color w:val="000000"/>
+        </w:rPr>
+        <w:drawing>
+          <wp:inline distT="0" distB="0" distL="0" distR="0" wp14:anchorId="0A4571F8" wp14:editId="2531E327">
+            <wp:extent cx="4404774" cy="4201064"/>
+            <wp:effectExtent l="0" t="0" r="0" b="9525"/>
+            <wp:docPr id="4" name="Рисунок 4"/>
+            <wp:cNvGraphicFramePr>
+              <a:graphicFrameLocks xmlns:a="http://schemas.openxmlformats.org/drawingml/2006/main" noChangeAspect="1"/>
+            </wp:cNvGraphicFramePr>
+            <a:graphic xmlns:a="http://schemas.openxmlformats.org/drawingml/2006/main">
+              <a:graphicData uri="http://schemas.openxmlformats.org/drawingml/2006/picture">
+                <pic:pic xmlns:pic="http://schemas.openxmlformats.org/drawingml/2006/picture">
+                  <pic:nvPicPr>
+                    <pic:cNvPr id="0" name=""/>
+                    <pic:cNvPicPr/>
+                  </pic:nvPicPr>
+                  <pic:blipFill>
+                    <a:blip r:embed="rId11"/>
+                    <a:stretch>
+                      <a:fillRect/>
+                    </a:stretch>
+                  </pic:blipFill>
+                  <pic:spPr>
+                    <a:xfrm>
+                      <a:off x="0" y="0"/>
                       <a:ext cx="4420547" cy="4216108"/>
                     </a:xfrm>
                     <a:prstGeom prst="rect">
@@ -4048,6 +4454,7 @@
         </w:rPr>
         <w:t xml:space="preserve">в </w:t>
       </w:r>
+      <w:proofErr w:type="spellStart"/>
       <w:r>
         <w:rPr>
           <w:rFonts w:eastAsia="Times New Roman" w:cs="Times New Roman"/>
@@ -4056,6 +4463,7 @@
         </w:rPr>
         <w:t>pgAdmin</w:t>
       </w:r>
+      <w:proofErr w:type="spellEnd"/>
     </w:p>
     <w:p>
       <w:pPr>
@@ -4064,6 +4472,7 @@
         <w:rPr>
           <w:rFonts w:eastAsia="Times New Roman" w:cs="Times New Roman"/>
           <w:color w:val="000000"/>
+          <w:lang w:val="en-US"/>
         </w:rPr>
       </w:pPr>
       <w:r>
@@ -4095,6 +4504,885 @@
         </w:rPr>
         <w:t>было выяснено, что открытый трафик не присутствует.</w:t>
       </w:r>
+    </w:p>
+    <w:p>
+      <w:pPr>
+        <w:spacing w:after="240"/>
+        <w:ind w:firstLine="708"/>
+        <w:rPr>
+          <w:rFonts w:eastAsia="Times New Roman" w:cs="Times New Roman"/>
+          <w:color w:val="000000"/>
+          <w:lang w:val="en-US"/>
+        </w:rPr>
+      </w:pPr>
+    </w:p>
+    <w:p>
+      <w:pPr>
+        <w:spacing w:after="240"/>
+        <w:ind w:firstLine="708"/>
+        <w:rPr>
+          <w:rFonts w:eastAsia="Times New Roman" w:cs="Times New Roman"/>
+          <w:color w:val="000000"/>
+          <w:lang w:val="en-US"/>
+        </w:rPr>
+      </w:pPr>
+      <w:r>
+        <w:rPr>
+          <w:rFonts w:eastAsia="Times New Roman" w:cs="Times New Roman"/>
+          <w:color w:val="000000"/>
+        </w:rPr>
+        <w:br w:type="page"/>
+      </w:r>
+    </w:p>
+    <w:p>
+      <w:pPr>
+        <w:spacing w:after="240"/>
+        <w:ind w:firstLine="708"/>
+        <w:rPr>
+          <w:rFonts w:cs="Times New Roman"/>
+          <w:b/>
+          <w:bCs/>
+          <w:szCs w:val="36"/>
+        </w:rPr>
+      </w:pPr>
+      <w:r>
+        <w:rPr>
+          <w:rFonts w:eastAsia="Times New Roman" w:cs="Times New Roman"/>
+          <w:b/>
+          <w:color w:val="000000"/>
+        </w:rPr>
+        <w:lastRenderedPageBreak/>
+        <w:t>Пример </w:t>
+      </w:r>
+      <w:r>
+        <w:rPr>
+          <w:rFonts w:eastAsia="Times New Roman" w:cs="Times New Roman"/>
+          <w:b/>
+          <w:color w:val="000000"/>
+        </w:rPr>
+        <w:t>3</w:t>
+      </w:r>
+      <w:r>
+        <w:rPr>
+          <w:rFonts w:eastAsia="Times New Roman" w:cs="Times New Roman"/>
+          <w:b/>
+          <w:color w:val="000000"/>
+        </w:rPr>
+        <w:t xml:space="preserve"> – </w:t>
+      </w:r>
+      <w:r>
+        <w:rPr>
+          <w:rFonts w:eastAsia="Times New Roman" w:cs="Times New Roman"/>
+          <w:b/>
+          <w:color w:val="000000"/>
+        </w:rPr>
+        <w:t>Ш</w:t>
+      </w:r>
+      <w:r>
+        <w:rPr>
+          <w:rFonts w:eastAsia="Times New Roman" w:cs="Times New Roman"/>
+          <w:b/>
+          <w:color w:val="000000"/>
+        </w:rPr>
+        <w:t xml:space="preserve">ифрование </w:t>
+      </w:r>
+      <w:r>
+        <w:rPr>
+          <w:rFonts w:eastAsia="Times New Roman" w:cs="Times New Roman"/>
+          <w:b/>
+          <w:color w:val="000000"/>
+        </w:rPr>
+        <w:t>раздела данных</w:t>
+      </w:r>
+    </w:p>
+    <w:p>
+      <w:pPr>
+        <w:spacing w:after="240"/>
+        <w:ind w:firstLine="708"/>
+        <w:rPr>
+          <w:rFonts w:eastAsia="Times New Roman" w:cs="Times New Roman"/>
+          <w:color w:val="000000"/>
+        </w:rPr>
+      </w:pPr>
+      <w:r>
+        <w:rPr>
+          <w:rFonts w:eastAsia="Times New Roman" w:cs="Times New Roman"/>
+          <w:color w:val="000000"/>
+        </w:rPr>
+        <w:t xml:space="preserve">Для шифрования данных </w:t>
+      </w:r>
+      <w:r>
+        <w:rPr>
+          <w:rFonts w:eastAsia="Times New Roman" w:cs="Times New Roman"/>
+          <w:color w:val="000000"/>
+        </w:rPr>
+        <w:t>на диске</w:t>
+      </w:r>
+      <w:r>
+        <w:rPr>
+          <w:rFonts w:eastAsia="Times New Roman" w:cs="Times New Roman"/>
+          <w:color w:val="000000"/>
+        </w:rPr>
+        <w:t xml:space="preserve"> будет применяться </w:t>
+      </w:r>
+      <w:proofErr w:type="spellStart"/>
+      <w:r>
+        <w:rPr>
+          <w:rFonts w:eastAsia="Times New Roman" w:cs="Times New Roman"/>
+          <w:color w:val="000000"/>
+          <w:lang w:val="en-US"/>
+        </w:rPr>
+        <w:t>encfs</w:t>
+      </w:r>
+      <w:proofErr w:type="spellEnd"/>
+      <w:r>
+        <w:rPr>
+          <w:rFonts w:eastAsia="Times New Roman" w:cs="Times New Roman"/>
+          <w:color w:val="000000"/>
+        </w:rPr>
+        <w:t xml:space="preserve">. </w:t>
+      </w:r>
+      <w:r>
+        <w:rPr>
+          <w:rFonts w:eastAsia="Times New Roman" w:cs="Times New Roman"/>
+          <w:color w:val="000000"/>
+        </w:rPr>
+        <w:t xml:space="preserve">Для этого не требуется никаких действий с самой СУБД, т.к. это уровень </w:t>
+      </w:r>
+      <w:r>
+        <w:rPr>
+          <w:rFonts w:eastAsia="Times New Roman" w:cs="Times New Roman"/>
+          <w:color w:val="000000"/>
+        </w:rPr>
+        <w:t>хранения</w:t>
+      </w:r>
+      <w:r>
+        <w:rPr>
+          <w:rFonts w:eastAsia="Times New Roman" w:cs="Times New Roman"/>
+          <w:color w:val="000000"/>
+        </w:rPr>
+        <w:t>.</w:t>
+      </w:r>
+    </w:p>
+    <w:p>
+      <w:pPr>
+        <w:ind w:firstLine="708"/>
+        <w:rPr>
+          <w:rFonts w:eastAsia="Times New Roman" w:cs="Times New Roman"/>
+          <w:color w:val="000000"/>
+        </w:rPr>
+      </w:pPr>
+      <w:r>
+        <w:rPr>
+          <w:rFonts w:eastAsia="Times New Roman" w:cs="Times New Roman"/>
+          <w:color w:val="000000"/>
+        </w:rPr>
+        <w:t xml:space="preserve">Сначала требуется установить </w:t>
+      </w:r>
+      <w:proofErr w:type="spellStart"/>
+      <w:r>
+        <w:rPr>
+          <w:rFonts w:eastAsia="Times New Roman" w:cs="Times New Roman"/>
+          <w:color w:val="000000"/>
+          <w:lang w:val="en-US"/>
+        </w:rPr>
+        <w:t>encfs</w:t>
+      </w:r>
+      <w:proofErr w:type="spellEnd"/>
+    </w:p>
+    <w:p>
+      <w:pPr>
+        <w:spacing w:after="240"/>
+        <w:ind w:firstLine="708"/>
+        <w:jc w:val="center"/>
+        <w:rPr>
+          <w:rFonts w:ascii="Courier New" w:eastAsia="Times New Roman" w:hAnsi="Courier New" w:cs="Courier New"/>
+          <w:color w:val="000000"/>
+        </w:rPr>
+      </w:pPr>
+      <w:r>
+        <w:rPr>
+          <w:rFonts w:ascii="Courier New" w:eastAsia="Times New Roman" w:hAnsi="Courier New" w:cs="Courier New"/>
+          <w:color w:val="000000"/>
+        </w:rPr>
+        <w:t xml:space="preserve"># </w:t>
+      </w:r>
+      <w:r>
+        <w:rPr>
+          <w:rFonts w:ascii="Courier New" w:eastAsia="Times New Roman" w:hAnsi="Courier New" w:cs="Courier New"/>
+          <w:color w:val="000000"/>
+          <w:lang w:val="en-US"/>
+        </w:rPr>
+        <w:t>apt</w:t>
+      </w:r>
+      <w:r>
+        <w:rPr>
+          <w:rFonts w:ascii="Courier New" w:eastAsia="Times New Roman" w:hAnsi="Courier New" w:cs="Courier New"/>
+          <w:color w:val="000000"/>
+        </w:rPr>
+        <w:t xml:space="preserve"> </w:t>
+      </w:r>
+      <w:r>
+        <w:rPr>
+          <w:rFonts w:ascii="Courier New" w:eastAsia="Times New Roman" w:hAnsi="Courier New" w:cs="Courier New"/>
+          <w:color w:val="000000"/>
+          <w:lang w:val="en-US"/>
+        </w:rPr>
+        <w:t>install</w:t>
+      </w:r>
+      <w:r>
+        <w:rPr>
+          <w:rFonts w:ascii="Courier New" w:eastAsia="Times New Roman" w:hAnsi="Courier New" w:cs="Courier New"/>
+          <w:color w:val="000000"/>
+        </w:rPr>
+        <w:t xml:space="preserve"> </w:t>
+      </w:r>
+      <w:proofErr w:type="spellStart"/>
+      <w:r>
+        <w:rPr>
+          <w:rFonts w:ascii="Courier New" w:eastAsia="Times New Roman" w:hAnsi="Courier New" w:cs="Courier New"/>
+          <w:color w:val="000000"/>
+          <w:lang w:val="en-US"/>
+        </w:rPr>
+        <w:t>encfs</w:t>
+      </w:r>
+      <w:proofErr w:type="spellEnd"/>
+    </w:p>
+    <w:p>
+      <w:pPr>
+        <w:spacing w:after="240"/>
+        <w:ind w:firstLine="708"/>
+        <w:rPr>
+          <w:rFonts w:eastAsia="Times New Roman" w:cs="Times New Roman"/>
+          <w:color w:val="000000"/>
+        </w:rPr>
+      </w:pPr>
+      <w:r>
+        <w:rPr>
+          <w:rFonts w:eastAsia="Times New Roman" w:cs="Times New Roman"/>
+          <w:color w:val="000000"/>
+        </w:rPr>
+        <w:t xml:space="preserve">Необходимо создать две директории: одна из них будет содержать зашифрованные с помощью </w:t>
+      </w:r>
+      <w:proofErr w:type="spellStart"/>
+      <w:r>
+        <w:rPr>
+          <w:rFonts w:eastAsia="Times New Roman" w:cs="Times New Roman"/>
+          <w:color w:val="000000"/>
+          <w:lang w:val="en-US"/>
+        </w:rPr>
+        <w:t>encfs</w:t>
+      </w:r>
+      <w:proofErr w:type="spellEnd"/>
+      <w:r>
+        <w:rPr>
+          <w:rFonts w:eastAsia="Times New Roman" w:cs="Times New Roman"/>
+          <w:color w:val="000000"/>
+        </w:rPr>
+        <w:t xml:space="preserve"> </w:t>
+      </w:r>
+      <w:r>
+        <w:rPr>
+          <w:rFonts w:eastAsia="Times New Roman" w:cs="Times New Roman"/>
+          <w:color w:val="000000"/>
+        </w:rPr>
+        <w:t xml:space="preserve">данные, а другая будет точкой монтирования, содержать расшифрованные данные, доступные только пользователю, который осуществил </w:t>
+      </w:r>
+      <w:proofErr w:type="spellStart"/>
+      <w:r>
+        <w:rPr>
+          <w:rFonts w:eastAsia="Times New Roman" w:cs="Times New Roman"/>
+          <w:color w:val="000000"/>
+        </w:rPr>
+        <w:t>расшифрование</w:t>
+      </w:r>
+      <w:proofErr w:type="spellEnd"/>
+      <w:r>
+        <w:rPr>
+          <w:rFonts w:eastAsia="Times New Roman" w:cs="Times New Roman"/>
+          <w:color w:val="000000"/>
+        </w:rPr>
+        <w:t>, введя пароль.</w:t>
+      </w:r>
+    </w:p>
+    <w:p>
+      <w:pPr>
+        <w:spacing w:after="240"/>
+        <w:ind w:firstLine="708"/>
+        <w:rPr>
+          <w:rFonts w:eastAsia="Times New Roman" w:cs="Times New Roman"/>
+          <w:color w:val="000000"/>
+        </w:rPr>
+      </w:pPr>
+      <w:r>
+        <w:rPr>
+          <w:rFonts w:eastAsia="Times New Roman" w:cs="Times New Roman"/>
+          <w:color w:val="000000"/>
+        </w:rPr>
+        <w:t xml:space="preserve">В </w:t>
+      </w:r>
+      <w:r>
+        <w:rPr>
+          <w:rFonts w:eastAsia="Times New Roman" w:cs="Times New Roman"/>
+          <w:color w:val="000000"/>
+          <w:lang w:val="en-US"/>
+        </w:rPr>
+        <w:t>PostgreSQL</w:t>
+      </w:r>
+      <w:r>
+        <w:rPr>
+          <w:rFonts w:eastAsia="Times New Roman" w:cs="Times New Roman"/>
+          <w:color w:val="000000"/>
+        </w:rPr>
+        <w:t xml:space="preserve"> </w:t>
+      </w:r>
+      <w:r>
+        <w:rPr>
+          <w:rFonts w:eastAsia="Times New Roman" w:cs="Times New Roman"/>
+          <w:color w:val="000000"/>
+        </w:rPr>
+        <w:t xml:space="preserve">директория, содержащая данные БД, называется </w:t>
+      </w:r>
+      <w:r>
+        <w:rPr>
+          <w:rFonts w:ascii="Courier New" w:eastAsia="Times New Roman" w:hAnsi="Courier New" w:cs="Courier New"/>
+          <w:color w:val="000000"/>
+          <w:lang w:val="en-US"/>
+        </w:rPr>
+        <w:t>base</w:t>
+      </w:r>
+      <w:r>
+        <w:rPr>
+          <w:rFonts w:eastAsia="Times New Roman" w:cs="Times New Roman"/>
+          <w:color w:val="000000"/>
+        </w:rPr>
+        <w:t>/</w:t>
+      </w:r>
+      <w:r>
+        <w:rPr>
+          <w:rFonts w:eastAsia="Times New Roman" w:cs="Times New Roman"/>
+          <w:color w:val="000000"/>
+        </w:rPr>
+        <w:t>.</w:t>
+      </w:r>
+    </w:p>
+    <w:p>
+      <w:pPr>
+        <w:spacing w:after="240"/>
+        <w:ind w:firstLine="708"/>
+        <w:rPr>
+          <w:rFonts w:eastAsia="Times New Roman" w:cs="Times New Roman"/>
+          <w:color w:val="000000"/>
+        </w:rPr>
+      </w:pPr>
+      <w:r>
+        <w:rPr>
+          <w:rFonts w:eastAsia="Times New Roman" w:cs="Times New Roman"/>
+          <w:color w:val="000000"/>
+        </w:rPr>
+        <w:t xml:space="preserve">Для начала СУБД было остановлено, все данные из директории </w:t>
+      </w:r>
+      <w:r>
+        <w:rPr>
+          <w:rFonts w:ascii="Courier New" w:eastAsia="Times New Roman" w:hAnsi="Courier New" w:cs="Courier New"/>
+          <w:color w:val="000000"/>
+          <w:lang w:val="en-US"/>
+        </w:rPr>
+        <w:t>base</w:t>
+      </w:r>
+      <w:r>
+        <w:rPr>
+          <w:rFonts w:ascii="Courier New" w:eastAsia="Times New Roman" w:hAnsi="Courier New" w:cs="Courier New"/>
+          <w:color w:val="000000"/>
+        </w:rPr>
+        <w:t>/</w:t>
+      </w:r>
+      <w:r>
+        <w:rPr>
+          <w:rFonts w:eastAsia="Times New Roman" w:cs="Times New Roman"/>
+          <w:color w:val="000000"/>
+        </w:rPr>
+        <w:t xml:space="preserve"> </w:t>
+      </w:r>
+      <w:r>
+        <w:rPr>
+          <w:rFonts w:eastAsia="Times New Roman" w:cs="Times New Roman"/>
+          <w:color w:val="000000"/>
+        </w:rPr>
+        <w:t xml:space="preserve">перенесены во временную копию, затем эта директория была очищена (она будет использоваться как точка монтирования). Также создана директория </w:t>
+      </w:r>
+      <w:r>
+        <w:rPr>
+          <w:rFonts w:ascii="Courier New" w:eastAsia="Times New Roman" w:hAnsi="Courier New" w:cs="Courier New"/>
+          <w:color w:val="000000"/>
+        </w:rPr>
+        <w:t>.</w:t>
+      </w:r>
+      <w:r>
+        <w:rPr>
+          <w:rFonts w:ascii="Courier New" w:eastAsia="Times New Roman" w:hAnsi="Courier New" w:cs="Courier New"/>
+          <w:color w:val="000000"/>
+          <w:lang w:val="en-US"/>
+        </w:rPr>
+        <w:t>base</w:t>
+      </w:r>
+      <w:r>
+        <w:rPr>
+          <w:rFonts w:ascii="Courier New" w:eastAsia="Times New Roman" w:hAnsi="Courier New" w:cs="Courier New"/>
+          <w:color w:val="000000"/>
+        </w:rPr>
+        <w:t>/</w:t>
+      </w:r>
+      <w:r>
+        <w:rPr>
+          <w:rFonts w:eastAsia="Times New Roman" w:cs="Times New Roman"/>
+          <w:color w:val="000000"/>
+        </w:rPr>
+        <w:t xml:space="preserve"> для хранения зашифрованных данных</w:t>
+      </w:r>
+      <w:r>
+        <w:rPr>
+          <w:rFonts w:eastAsia="Times New Roman" w:cs="Times New Roman"/>
+          <w:color w:val="000000"/>
+        </w:rPr>
+        <w:t>.</w:t>
+      </w:r>
+    </w:p>
+    <w:p>
+      <w:pPr>
+        <w:ind w:firstLine="708"/>
+        <w:rPr>
+          <w:rFonts w:eastAsia="Times New Roman" w:cs="Times New Roman"/>
+          <w:color w:val="000000"/>
+        </w:rPr>
+      </w:pPr>
+      <w:r>
+        <w:rPr>
+          <w:rFonts w:eastAsia="Times New Roman" w:cs="Times New Roman"/>
+          <w:color w:val="000000"/>
+        </w:rPr>
+        <w:t xml:space="preserve">Далее произведена инициализация </w:t>
+      </w:r>
+      <w:proofErr w:type="spellStart"/>
+      <w:r>
+        <w:rPr>
+          <w:rFonts w:eastAsia="Times New Roman" w:cs="Times New Roman"/>
+          <w:color w:val="000000"/>
+          <w:lang w:val="en-US"/>
+        </w:rPr>
+        <w:t>encfs</w:t>
+      </w:r>
+      <w:proofErr w:type="spellEnd"/>
+      <w:r>
+        <w:rPr>
+          <w:rFonts w:eastAsia="Times New Roman" w:cs="Times New Roman"/>
+          <w:color w:val="000000"/>
+        </w:rPr>
+        <w:t xml:space="preserve">. </w:t>
+      </w:r>
+      <w:r>
+        <w:rPr>
+          <w:rFonts w:eastAsia="Times New Roman" w:cs="Times New Roman"/>
+          <w:color w:val="000000"/>
+        </w:rPr>
+        <w:t xml:space="preserve">Она происходит при первом запуске операции </w:t>
+      </w:r>
+      <w:proofErr w:type="spellStart"/>
+      <w:r>
+        <w:rPr>
+          <w:rFonts w:eastAsia="Times New Roman" w:cs="Times New Roman"/>
+          <w:color w:val="000000"/>
+        </w:rPr>
+        <w:t>расшифрования</w:t>
+      </w:r>
+      <w:proofErr w:type="spellEnd"/>
+    </w:p>
+    <w:p>
+      <w:pPr>
+        <w:spacing w:after="240"/>
+        <w:ind w:firstLine="708"/>
+        <w:jc w:val="center"/>
+        <w:rPr>
+          <w:rFonts w:ascii="Courier New" w:eastAsia="Times New Roman" w:hAnsi="Courier New" w:cs="Courier New"/>
+          <w:color w:val="000000"/>
+          <w:lang w:val="en-US"/>
+        </w:rPr>
+      </w:pPr>
+      <w:proofErr w:type="spellStart"/>
+      <w:proofErr w:type="gramStart"/>
+      <w:r>
+        <w:rPr>
+          <w:rFonts w:ascii="Courier New" w:eastAsia="Times New Roman" w:hAnsi="Courier New" w:cs="Courier New"/>
+          <w:color w:val="000000"/>
+          <w:lang w:val="en-US"/>
+        </w:rPr>
+        <w:t>postgres</w:t>
+      </w:r>
+      <w:proofErr w:type="spellEnd"/>
+      <w:proofErr w:type="gramEnd"/>
+      <w:r>
+        <w:rPr>
+          <w:rFonts w:ascii="Courier New" w:eastAsia="Times New Roman" w:hAnsi="Courier New" w:cs="Courier New"/>
+          <w:color w:val="000000"/>
+          <w:lang w:val="en-US"/>
+        </w:rPr>
+        <w:t xml:space="preserve">$ </w:t>
+      </w:r>
+      <w:proofErr w:type="spellStart"/>
+      <w:r>
+        <w:rPr>
+          <w:rFonts w:ascii="Courier New" w:eastAsia="Times New Roman" w:hAnsi="Courier New" w:cs="Courier New"/>
+          <w:color w:val="000000"/>
+          <w:lang w:val="en-US"/>
+        </w:rPr>
+        <w:t>encfs</w:t>
+      </w:r>
+      <w:proofErr w:type="spellEnd"/>
+      <w:r>
+        <w:rPr>
+          <w:rFonts w:ascii="Courier New" w:eastAsia="Times New Roman" w:hAnsi="Courier New" w:cs="Courier New"/>
+          <w:color w:val="000000"/>
+          <w:lang w:val="en-US"/>
+        </w:rPr>
+        <w:t xml:space="preserve"> ~/11/main/.base ~/11/main/base</w:t>
+      </w:r>
+    </w:p>
+    <w:p>
+      <w:pPr>
+        <w:spacing w:after="240"/>
+        <w:ind w:firstLine="708"/>
+        <w:rPr>
+          <w:rFonts w:eastAsia="Times New Roman" w:cs="Times New Roman"/>
+          <w:color w:val="000000"/>
+        </w:rPr>
+      </w:pPr>
+      <w:r>
+        <w:rPr>
+          <w:rFonts w:eastAsia="Times New Roman" w:cs="Times New Roman"/>
+          <w:color w:val="000000"/>
+        </w:rPr>
+        <w:t xml:space="preserve">На этом этапе </w:t>
+      </w:r>
+      <w:proofErr w:type="spellStart"/>
+      <w:r>
+        <w:rPr>
+          <w:rFonts w:eastAsia="Times New Roman" w:cs="Times New Roman"/>
+          <w:color w:val="000000"/>
+          <w:lang w:val="en-US"/>
+        </w:rPr>
+        <w:t>encfs</w:t>
+      </w:r>
+      <w:proofErr w:type="spellEnd"/>
+      <w:r>
+        <w:rPr>
+          <w:rFonts w:eastAsia="Times New Roman" w:cs="Times New Roman"/>
+          <w:color w:val="000000"/>
+        </w:rPr>
+        <w:t xml:space="preserve"> </w:t>
+      </w:r>
+      <w:r>
+        <w:rPr>
+          <w:rFonts w:eastAsia="Times New Roman" w:cs="Times New Roman"/>
+          <w:color w:val="000000"/>
+        </w:rPr>
+        <w:t>предлагает выбрать конфигурацию (использована конфигурация по умолчанию) и задать пароль.</w:t>
+      </w:r>
+    </w:p>
+    <w:p>
+      <w:pPr>
+        <w:spacing w:after="240"/>
+        <w:ind w:firstLine="708"/>
+        <w:rPr>
+          <w:rFonts w:eastAsia="Times New Roman" w:cs="Times New Roman"/>
+          <w:color w:val="000000"/>
+        </w:rPr>
+      </w:pPr>
+      <w:r>
+        <w:rPr>
+          <w:rFonts w:eastAsia="Times New Roman" w:cs="Times New Roman"/>
+          <w:color w:val="000000"/>
+        </w:rPr>
+        <w:t xml:space="preserve">Теперь расшифрованные файлы из директории </w:t>
+      </w:r>
+      <w:r>
+        <w:rPr>
+          <w:rFonts w:ascii="Courier New" w:eastAsia="Times New Roman" w:hAnsi="Courier New" w:cs="Courier New"/>
+          <w:color w:val="000000"/>
+        </w:rPr>
+        <w:t>.</w:t>
+      </w:r>
+      <w:r>
+        <w:rPr>
+          <w:rFonts w:ascii="Courier New" w:eastAsia="Times New Roman" w:hAnsi="Courier New" w:cs="Courier New"/>
+          <w:color w:val="000000"/>
+          <w:lang w:val="en-US"/>
+        </w:rPr>
+        <w:t>base</w:t>
+      </w:r>
+      <w:r>
+        <w:rPr>
+          <w:rFonts w:ascii="Courier New" w:eastAsia="Times New Roman" w:hAnsi="Courier New" w:cs="Courier New"/>
+          <w:color w:val="000000"/>
+        </w:rPr>
+        <w:t>/</w:t>
+      </w:r>
+      <w:r>
+        <w:rPr>
+          <w:rFonts w:eastAsia="Times New Roman" w:cs="Times New Roman"/>
+          <w:color w:val="000000"/>
+        </w:rPr>
+        <w:t xml:space="preserve"> </w:t>
+      </w:r>
+      <w:r>
+        <w:rPr>
+          <w:rFonts w:eastAsia="Times New Roman" w:cs="Times New Roman"/>
+          <w:color w:val="000000"/>
+        </w:rPr>
+        <w:t xml:space="preserve">(рисунок 4) отображаются в </w:t>
+      </w:r>
+      <w:r>
+        <w:rPr>
+          <w:rFonts w:ascii="Courier New" w:eastAsia="Times New Roman" w:hAnsi="Courier New" w:cs="Courier New"/>
+          <w:color w:val="000000"/>
+          <w:lang w:val="en-US"/>
+        </w:rPr>
+        <w:t>base</w:t>
+      </w:r>
+      <w:r>
+        <w:rPr>
+          <w:rFonts w:ascii="Courier New" w:eastAsia="Times New Roman" w:hAnsi="Courier New" w:cs="Courier New"/>
+          <w:color w:val="000000"/>
+        </w:rPr>
+        <w:t>/</w:t>
+      </w:r>
+      <w:r>
+        <w:rPr>
+          <w:rFonts w:eastAsia="Times New Roman" w:cs="Times New Roman"/>
+          <w:color w:val="000000"/>
+        </w:rPr>
+        <w:t xml:space="preserve"> </w:t>
+      </w:r>
+      <w:r>
+        <w:rPr>
+          <w:rFonts w:eastAsia="Times New Roman" w:cs="Times New Roman"/>
+          <w:color w:val="000000"/>
+        </w:rPr>
+        <w:t>(</w:t>
+      </w:r>
+      <w:r>
+        <w:rPr>
+          <w:rFonts w:eastAsia="Times New Roman" w:cs="Times New Roman"/>
+          <w:color w:val="000000"/>
+        </w:rPr>
+        <w:t>рисунок 5</w:t>
+      </w:r>
+      <w:r>
+        <w:rPr>
+          <w:rFonts w:eastAsia="Times New Roman" w:cs="Times New Roman"/>
+          <w:color w:val="000000"/>
+        </w:rPr>
+        <w:t>)</w:t>
+      </w:r>
+      <w:r>
+        <w:rPr>
+          <w:rFonts w:eastAsia="Times New Roman" w:cs="Times New Roman"/>
+          <w:color w:val="000000"/>
+        </w:rPr>
+        <w:t xml:space="preserve"> и могут использоваться СУБД.</w:t>
+      </w:r>
+    </w:p>
+    <w:p>
+      <w:pPr>
+        <w:ind w:firstLine="708"/>
+        <w:jc w:val="center"/>
+        <w:rPr>
+          <w:rFonts w:eastAsia="Times New Roman" w:cs="Times New Roman"/>
+          <w:color w:val="000000"/>
+        </w:rPr>
+      </w:pPr>
+      <w:r>
+        <w:rPr>
+          <w:noProof/>
+        </w:rPr>
+        <w:drawing>
+          <wp:inline distT="0" distB="0" distL="0" distR="0" wp14:anchorId="33D2AD56" wp14:editId="34509495">
+            <wp:extent cx="4946073" cy="1240395"/>
+            <wp:effectExtent l="0" t="0" r="6985" b="0"/>
+            <wp:docPr id="6" name="Рисунок 6"/>
+            <wp:cNvGraphicFramePr>
+              <a:graphicFrameLocks xmlns:a="http://schemas.openxmlformats.org/drawingml/2006/main" noChangeAspect="1"/>
+            </wp:cNvGraphicFramePr>
+            <a:graphic xmlns:a="http://schemas.openxmlformats.org/drawingml/2006/main">
+              <a:graphicData uri="http://schemas.openxmlformats.org/drawingml/2006/picture">
+                <pic:pic xmlns:pic="http://schemas.openxmlformats.org/drawingml/2006/picture">
+                  <pic:nvPicPr>
+                    <pic:cNvPr id="0" name=""/>
+                    <pic:cNvPicPr/>
+                  </pic:nvPicPr>
+                  <pic:blipFill>
+                    <a:blip r:embed="rId12"/>
+                    <a:stretch>
+                      <a:fillRect/>
+                    </a:stretch>
+                  </pic:blipFill>
+                  <pic:spPr>
+                    <a:xfrm>
+                      <a:off x="0" y="0"/>
+                      <a:ext cx="4946502" cy="1240503"/>
+                    </a:xfrm>
+                    <a:prstGeom prst="rect">
+                      <a:avLst/>
+                    </a:prstGeom>
+                  </pic:spPr>
+                </pic:pic>
+              </a:graphicData>
+            </a:graphic>
+          </wp:inline>
+        </w:drawing>
+      </w:r>
+    </w:p>
+    <w:p>
+      <w:pPr>
+        <w:spacing w:after="240"/>
+        <w:ind w:firstLine="708"/>
+        <w:jc w:val="center"/>
+        <w:rPr>
+          <w:rFonts w:eastAsia="Times New Roman" w:cs="Times New Roman"/>
+          <w:color w:val="000000"/>
+        </w:rPr>
+      </w:pPr>
+      <w:r>
+        <w:rPr>
+          <w:rFonts w:eastAsia="Times New Roman" w:cs="Times New Roman"/>
+          <w:color w:val="000000"/>
+        </w:rPr>
+        <w:t>Рисунок 4 – Содержимое зашифрованной директории</w:t>
+      </w:r>
+    </w:p>
+    <w:p>
+      <w:pPr>
+        <w:ind w:firstLine="708"/>
+        <w:jc w:val="center"/>
+        <w:rPr>
+          <w:rFonts w:eastAsia="Times New Roman" w:cs="Times New Roman"/>
+          <w:color w:val="000000"/>
+        </w:rPr>
+      </w:pPr>
+      <w:r>
+        <w:rPr>
+          <w:rFonts w:eastAsia="Times New Roman" w:cs="Times New Roman"/>
+          <w:color w:val="000000"/>
+        </w:rPr>
+        <w:lastRenderedPageBreak/>
+        <w:drawing>
+          <wp:inline distT="0" distB="0" distL="0" distR="0" wp14:anchorId="139EE276" wp14:editId="516282A3">
+            <wp:extent cx="4639323" cy="1381318"/>
+            <wp:effectExtent l="0" t="0" r="8890" b="9525"/>
+            <wp:docPr id="7" name="Рисунок 7"/>
+            <wp:cNvGraphicFramePr>
+              <a:graphicFrameLocks xmlns:a="http://schemas.openxmlformats.org/drawingml/2006/main" noChangeAspect="1"/>
+            </wp:cNvGraphicFramePr>
+            <a:graphic xmlns:a="http://schemas.openxmlformats.org/drawingml/2006/main">
+              <a:graphicData uri="http://schemas.openxmlformats.org/drawingml/2006/picture">
+                <pic:pic xmlns:pic="http://schemas.openxmlformats.org/drawingml/2006/picture">
+                  <pic:nvPicPr>
+                    <pic:cNvPr id="0" name=""/>
+                    <pic:cNvPicPr/>
+                  </pic:nvPicPr>
+                  <pic:blipFill>
+                    <a:blip r:embed="rId13"/>
+                    <a:stretch>
+                      <a:fillRect/>
+                    </a:stretch>
+                  </pic:blipFill>
+                  <pic:spPr>
+                    <a:xfrm>
+                      <a:off x="0" y="0"/>
+                      <a:ext cx="4639323" cy="1381318"/>
+                    </a:xfrm>
+                    <a:prstGeom prst="rect">
+                      <a:avLst/>
+                    </a:prstGeom>
+                  </pic:spPr>
+                </pic:pic>
+              </a:graphicData>
+            </a:graphic>
+          </wp:inline>
+        </w:drawing>
+      </w:r>
+      <w:r>
+        <w:rPr>
+          <w:rFonts w:eastAsia="Times New Roman" w:cs="Times New Roman"/>
+          <w:color w:val="000000"/>
+        </w:rPr>
+        <w:t xml:space="preserve"> </w:t>
+      </w:r>
+    </w:p>
+    <w:p>
+      <w:pPr>
+        <w:spacing w:after="240"/>
+        <w:ind w:firstLine="708"/>
+        <w:jc w:val="center"/>
+        <w:rPr>
+          <w:rFonts w:eastAsia="Times New Roman" w:cs="Times New Roman"/>
+          <w:color w:val="000000"/>
+        </w:rPr>
+      </w:pPr>
+      <w:r>
+        <w:rPr>
+          <w:rFonts w:eastAsia="Times New Roman" w:cs="Times New Roman"/>
+          <w:color w:val="000000"/>
+        </w:rPr>
+        <w:t xml:space="preserve">Рисунок 4 – </w:t>
+      </w:r>
+      <w:r>
+        <w:rPr>
+          <w:rFonts w:eastAsia="Times New Roman" w:cs="Times New Roman"/>
+          <w:color w:val="000000"/>
+        </w:rPr>
+        <w:t>Расшифрованные файлы</w:t>
+      </w:r>
+    </w:p>
+    <w:p>
+      <w:pPr>
+        <w:spacing w:after="240"/>
+        <w:ind w:firstLine="708"/>
+        <w:rPr>
+          <w:rFonts w:eastAsia="Times New Roman" w:cs="Times New Roman"/>
+          <w:color w:val="000000"/>
+        </w:rPr>
+      </w:pPr>
+      <w:r>
+        <w:rPr>
+          <w:rFonts w:eastAsia="Times New Roman" w:cs="Times New Roman"/>
+          <w:color w:val="000000"/>
+        </w:rPr>
+        <w:t>После применения данного метода защиты СУБД работает корректно, время работы не поменялось (т.к. во время функционирования файлы расшифрованы)</w:t>
+      </w:r>
+      <w:r>
+        <w:rPr>
+          <w:rFonts w:eastAsia="Times New Roman" w:cs="Times New Roman"/>
+          <w:color w:val="000000"/>
+        </w:rPr>
+        <w:t xml:space="preserve">, </w:t>
+      </w:r>
+      <w:r>
+        <w:rPr>
+          <w:rFonts w:eastAsia="Times New Roman" w:cs="Times New Roman"/>
+          <w:color w:val="000000"/>
+        </w:rPr>
+        <w:t>размер содержимого также не изменился.</w:t>
+      </w:r>
+    </w:p>
+    <w:p>
+      <w:pPr>
+        <w:spacing w:after="240"/>
+        <w:ind w:firstLine="708"/>
+        <w:rPr>
+          <w:rFonts w:eastAsia="Times New Roman" w:cs="Times New Roman"/>
+          <w:color w:val="000000"/>
+        </w:rPr>
+      </w:pPr>
     </w:p>
     <w:p>
       <w:pPr>
@@ -4186,6 +5474,7 @@
         </w:rPr>
         <w:t xml:space="preserve">шифрованием – </w:t>
       </w:r>
+      <w:proofErr w:type="spellStart"/>
       <w:r>
         <w:rPr>
           <w:rFonts w:eastAsia="Times New Roman" w:cs="Times New Roman"/>
@@ -4194,6 +5483,7 @@
         </w:rPr>
         <w:t>ssh</w:t>
       </w:r>
+      <w:proofErr w:type="spellEnd"/>
       <w:r>
         <w:rPr>
           <w:rFonts w:eastAsia="Times New Roman" w:cs="Times New Roman"/>
@@ -4208,6 +5498,7 @@
         </w:rPr>
         <w:t xml:space="preserve">В обоих случаях использовалась утилита </w:t>
       </w:r>
+      <w:proofErr w:type="spellStart"/>
       <w:r>
         <w:rPr>
           <w:rFonts w:eastAsia="Times New Roman" w:cs="Times New Roman"/>
@@ -4216,6 +5507,7 @@
         </w:rPr>
         <w:t>psql</w:t>
       </w:r>
+      <w:proofErr w:type="spellEnd"/>
       <w:r>
         <w:rPr>
           <w:rFonts w:eastAsia="Times New Roman" w:cs="Times New Roman"/>
@@ -4277,6 +5569,7 @@
         </w:rPr>
         <w:t xml:space="preserve">Создано по 1000 зашифрованных и незашифрованных строк. Производилось по 10 измерений. Время замерялось средствами </w:t>
       </w:r>
+      <w:proofErr w:type="spellStart"/>
       <w:r>
         <w:rPr>
           <w:rFonts w:eastAsia="Times New Roman" w:cs="Times New Roman"/>
@@ -4285,6 +5578,7 @@
         </w:rPr>
         <w:t>psql</w:t>
       </w:r>
+      <w:proofErr w:type="spellEnd"/>
       <w:r>
         <w:rPr>
           <w:rFonts w:eastAsia="Times New Roman" w:cs="Times New Roman"/>
@@ -4308,6 +5602,7 @@
         </w:rPr>
         <w:t xml:space="preserve">Размер базы данных отображался с помощью команды </w:t>
       </w:r>
+      <w:proofErr w:type="spellStart"/>
       <w:r>
         <w:rPr>
           <w:rFonts w:eastAsia="Times New Roman" w:cs="Times New Roman"/>
@@ -4316,6 +5611,7 @@
         </w:rPr>
         <w:t>psql</w:t>
       </w:r>
+      <w:proofErr w:type="spellEnd"/>
     </w:p>
     <w:p>
       <w:pPr>
@@ -4331,8 +5627,17 @@
           <w:rFonts w:ascii="Courier New" w:eastAsia="Times New Roman" w:hAnsi="Courier New" w:cs="Courier New"/>
           <w:color w:val="000000"/>
         </w:rPr>
-        <w:t>\l+ postgres</w:t>
-      </w:r>
+        <w:t xml:space="preserve">\l+ </w:t>
+      </w:r>
+      <w:proofErr w:type="spellStart"/>
+      <w:r>
+        <w:rPr>
+          <w:rFonts w:ascii="Courier New" w:eastAsia="Times New Roman" w:hAnsi="Courier New" w:cs="Courier New"/>
+          <w:color w:val="000000"/>
+        </w:rPr>
+        <w:t>postgres</w:t>
+      </w:r>
+      <w:proofErr w:type="spellEnd"/>
     </w:p>
     <w:p>
       <w:pPr>
@@ -4452,8 +5757,16 @@
                 <w:color w:val="000000"/>
               </w:rPr>
               <w:br/>
+            </w:r>
+            <w:proofErr w:type="spellStart"/>
+            <w:r>
+              <w:rPr>
+                <w:rFonts w:eastAsia="Times New Roman" w:cs="Times New Roman"/>
+                <w:color w:val="000000"/>
+              </w:rPr>
               <w:t>мс</w:t>
             </w:r>
+            <w:proofErr w:type="spellEnd"/>
           </w:p>
         </w:tc>
         <w:tc>
@@ -4615,7 +5928,14 @@
                 <w:rFonts w:eastAsia="Times New Roman" w:cs="Times New Roman"/>
                 <w:color w:val="000000"/>
               </w:rPr>
-              <w:t>Шифрование столбца</w:t>
+              <w:t>Шифрование столбц</w:t>
+            </w:r>
+            <w:r>
+              <w:rPr>
+                <w:rFonts w:eastAsia="Times New Roman" w:cs="Times New Roman"/>
+                <w:color w:val="000000"/>
+              </w:rPr>
+              <w:t>ов</w:t>
             </w:r>
           </w:p>
         </w:tc>
@@ -4783,8 +6103,97 @@
           <w:rFonts w:eastAsia="Times New Roman" w:cs="Times New Roman"/>
           <w:color w:val="000000"/>
         </w:rPr>
-        <w:t>Видно, что шифрование столбца влечет за собой огромные накладные расходы.</w:t>
-      </w:r>
+        <w:t xml:space="preserve">Видно, что </w:t>
+      </w:r>
+      <w:r>
+        <w:rPr>
+          <w:rFonts w:eastAsia="Times New Roman" w:cs="Times New Roman"/>
+          <w:b/>
+          <w:color w:val="000000"/>
+        </w:rPr>
+        <w:t>шифрование столбц</w:t>
+      </w:r>
+      <w:r>
+        <w:rPr>
+          <w:rFonts w:eastAsia="Times New Roman" w:cs="Times New Roman"/>
+          <w:b/>
+          <w:color w:val="000000"/>
+        </w:rPr>
+        <w:t>ов</w:t>
+      </w:r>
+      <w:r>
+        <w:rPr>
+          <w:rFonts w:eastAsia="Times New Roman" w:cs="Times New Roman"/>
+          <w:color w:val="000000"/>
+        </w:rPr>
+        <w:t xml:space="preserve"> влечет за собой огромные накладные расходы.</w:t>
+      </w:r>
+    </w:p>
+    <w:p>
+      <w:pPr>
+        <w:ind w:firstLine="708"/>
+        <w:rPr>
+          <w:rFonts w:eastAsia="Times New Roman" w:cs="Times New Roman"/>
+          <w:color w:val="000000"/>
+        </w:rPr>
+      </w:pPr>
+      <w:r>
+        <w:rPr>
+          <w:rFonts w:eastAsia="Times New Roman" w:cs="Times New Roman"/>
+          <w:color w:val="000000"/>
+        </w:rPr>
+        <w:t xml:space="preserve">Шифрование с помощью </w:t>
+      </w:r>
+      <w:proofErr w:type="spellStart"/>
+      <w:r>
+        <w:rPr>
+          <w:rFonts w:eastAsia="Times New Roman" w:cs="Times New Roman"/>
+          <w:color w:val="000000"/>
+          <w:lang w:val="en-US"/>
+        </w:rPr>
+        <w:t>ssh</w:t>
+      </w:r>
+      <w:proofErr w:type="spellEnd"/>
+      <w:r>
+        <w:rPr>
+          <w:rFonts w:eastAsia="Times New Roman" w:cs="Times New Roman"/>
+          <w:color w:val="000000"/>
+        </w:rPr>
+        <w:t xml:space="preserve"> </w:t>
+      </w:r>
+      <w:r>
+        <w:rPr>
+          <w:rFonts w:eastAsia="Times New Roman" w:cs="Times New Roman"/>
+          <w:b/>
+          <w:color w:val="000000"/>
+        </w:rPr>
+        <w:t>при передаче данных</w:t>
+      </w:r>
+      <w:r>
+        <w:rPr>
+          <w:rFonts w:eastAsia="Times New Roman" w:cs="Times New Roman"/>
+          <w:color w:val="000000"/>
+        </w:rPr>
+        <w:t xml:space="preserve"> не является </w:t>
+      </w:r>
+      <w:proofErr w:type="spellStart"/>
+      <w:r>
+        <w:rPr>
+          <w:rFonts w:eastAsia="Times New Roman" w:cs="Times New Roman"/>
+          <w:color w:val="000000"/>
+        </w:rPr>
+        <w:t>ресурсозатратным</w:t>
+      </w:r>
+      <w:proofErr w:type="spellEnd"/>
+      <w:r>
+        <w:rPr>
+          <w:rFonts w:eastAsia="Times New Roman" w:cs="Times New Roman"/>
+          <w:color w:val="000000"/>
+        </w:rPr>
+        <w:t>.</w:t>
+      </w:r>
+      <w:bookmarkStart w:id="16" w:name="_GoBack"/>
+      <w:bookmarkEnd w:id="16"/>
     </w:p>
     <w:p>
       <w:pPr>
@@ -4798,31 +6207,63 @@
       <w:r>
         <w:rPr>
           <w:rFonts w:eastAsia="Times New Roman" w:cs="Times New Roman"/>
-          <w:color w:val="000000"/>
-        </w:rPr>
-        <w:t xml:space="preserve">Шифрование с помощью </w:t>
-      </w:r>
-      <w:r>
-        <w:rPr>
-          <w:rFonts w:eastAsia="Times New Roman" w:cs="Times New Roman"/>
-          <w:color w:val="000000"/>
-          <w:lang w:val="en-US"/>
-        </w:rPr>
-        <w:t>ssh</w:t>
-      </w:r>
-      <w:r>
-        <w:rPr>
-          <w:rFonts w:eastAsia="Times New Roman" w:cs="Times New Roman"/>
-          <w:color w:val="000000"/>
-        </w:rPr>
-        <w:t xml:space="preserve"> </w:t>
-      </w:r>
-      <w:r>
-        <w:rPr>
-          <w:rFonts w:eastAsia="Times New Roman" w:cs="Times New Roman"/>
-          <w:color w:val="000000"/>
-        </w:rPr>
-        <w:t>при передаче данных не является ресурсозатратным.</w:t>
+          <w:b/>
+          <w:color w:val="000000"/>
+        </w:rPr>
+        <w:t xml:space="preserve">Шифрование </w:t>
+      </w:r>
+      <w:r>
+        <w:rPr>
+          <w:rFonts w:eastAsia="Times New Roman" w:cs="Times New Roman"/>
+          <w:b/>
+          <w:color w:val="000000"/>
+        </w:rPr>
+        <w:t>раздела данных</w:t>
+      </w:r>
+      <w:r>
+        <w:rPr>
+          <w:rFonts w:eastAsia="Times New Roman" w:cs="Times New Roman"/>
+          <w:color w:val="000000"/>
+        </w:rPr>
+        <w:t xml:space="preserve"> с помощью </w:t>
+      </w:r>
+      <w:proofErr w:type="spellStart"/>
+      <w:r>
+        <w:rPr>
+          <w:rFonts w:eastAsia="Times New Roman" w:cs="Times New Roman"/>
+          <w:color w:val="000000"/>
+          <w:lang w:val="en-US"/>
+        </w:rPr>
+        <w:t>encfs</w:t>
+      </w:r>
+      <w:proofErr w:type="spellEnd"/>
+      <w:r>
+        <w:rPr>
+          <w:rFonts w:eastAsia="Times New Roman" w:cs="Times New Roman"/>
+          <w:color w:val="000000"/>
+        </w:rPr>
+        <w:t xml:space="preserve"> (</w:t>
+      </w:r>
+      <w:r>
+        <w:rPr>
+          <w:rFonts w:eastAsia="Times New Roman" w:cs="Times New Roman"/>
+          <w:color w:val="000000"/>
+        </w:rPr>
+        <w:t>не отражено в таблице</w:t>
+      </w:r>
+      <w:r>
+        <w:rPr>
+          <w:rFonts w:eastAsia="Times New Roman" w:cs="Times New Roman"/>
+          <w:color w:val="000000"/>
+        </w:rPr>
+        <w:t>)</w:t>
+      </w:r>
+      <w:r>
+        <w:rPr>
+          <w:rFonts w:eastAsia="Times New Roman" w:cs="Times New Roman"/>
+          <w:color w:val="000000"/>
+        </w:rPr>
+        <w:t xml:space="preserve"> показало отличный результат, никак не повлияв на работу СУБД.</w:t>
       </w:r>
       <w:r>
         <w:rPr>
@@ -4939,7 +6380,35 @@
           <w:rFonts w:eastAsia="Times New Roman" w:cs="Times New Roman"/>
           <w:color w:val="000000"/>
         </w:rPr>
-        <w:t>Были изучены все возможности шифрования, предоставляемые данной СУБД, а также на практике применено шифрование столбцов и шифрование при передаче данных. Исследована производительность.</w:t>
+        <w:t>Были изучены все возможности шифрования, предоставляемые данной СУБД, а также на практике применено шифрование столбцов</w:t>
+      </w:r>
+      <w:r>
+        <w:rPr>
+          <w:rFonts w:eastAsia="Times New Roman" w:cs="Times New Roman"/>
+          <w:color w:val="000000"/>
+        </w:rPr>
+        <w:t xml:space="preserve">, </w:t>
+      </w:r>
+      <w:r>
+        <w:rPr>
+          <w:rFonts w:eastAsia="Times New Roman" w:cs="Times New Roman"/>
+          <w:color w:val="000000"/>
+        </w:rPr>
+        <w:t>шифрование при передаче данных</w:t>
+      </w:r>
+      <w:r>
+        <w:rPr>
+          <w:rFonts w:eastAsia="Times New Roman" w:cs="Times New Roman"/>
+          <w:color w:val="000000"/>
+        </w:rPr>
+        <w:t xml:space="preserve"> и шифрование раздела данных</w:t>
+      </w:r>
+      <w:r>
+        <w:rPr>
+          <w:rFonts w:eastAsia="Times New Roman" w:cs="Times New Roman"/>
+          <w:color w:val="000000"/>
+        </w:rPr>
+        <w:t>. Исследована производительность.</w:t>
       </w:r>
     </w:p>
     <w:p>
@@ -4962,7 +6431,7 @@
 </file>
 
 <file path=word/endnotes.xml><?xml version="1.0" encoding="utf-8"?>
-<w:endnotes xmlns:wpc="http://schemas.microsoft.com/office/word/2010/wordprocessingCanvas" xmlns:cx="http://schemas.microsoft.com/office/drawing/2014/chartex" xmlns:cx1="http://schemas.microsoft.com/office/drawing/2015/9/8/chartex" xmlns:mc="http://schemas.openxmlformats.org/markup-compatibility/2006" xmlns:o="urn:schemas-microsoft-com:office:office" xmlns:r="http://schemas.openxmlformats.org/officeDocument/2006/relationships" xmlns:m="http://schemas.openxmlformats.org/officeDocument/2006/math" xmlns:v="urn:schemas-microsoft-com:vml" xmlns:wp14="http://schemas.microsoft.com/office/word/2010/wordprocessingDrawing" xmlns:wp="http://schemas.openxmlformats.org/drawingml/2006/wordprocessingDrawing" xmlns:w10="urn:schemas-microsoft-com:office:word" xmlns:w="http://schemas.openxmlformats.org/wordprocessingml/2006/main" xmlns:w14="http://schemas.microsoft.com/office/word/2010/wordml" xmlns:w15="http://schemas.microsoft.com/office/word/2012/wordml" xmlns:w16se="http://schemas.microsoft.com/office/word/2015/wordml/symex" xmlns:wpg="http://schemas.microsoft.com/office/word/2010/wordprocessingGroup" xmlns:wpi="http://schemas.microsoft.com/office/word/2010/wordprocessingInk" xmlns:wne="http://schemas.microsoft.com/office/word/2006/wordml" xmlns:wps="http://schemas.microsoft.com/office/word/2010/wordprocessingShape" mc:Ignorable="w14 w15 w16se wp14">
+<w:endnotes xmlns:wpc="http://schemas.microsoft.com/office/word/2010/wordprocessingCanvas" xmlns:mc="http://schemas.openxmlformats.org/markup-compatibility/2006" xmlns:o="urn:schemas-microsoft-com:office:office" xmlns:r="http://schemas.openxmlformats.org/officeDocument/2006/relationships" xmlns:m="http://schemas.openxmlformats.org/officeDocument/2006/math" xmlns:v="urn:schemas-microsoft-com:vml" xmlns:wp14="http://schemas.microsoft.com/office/word/2010/wordprocessingDrawing" xmlns:wp="http://schemas.openxmlformats.org/drawingml/2006/wordprocessingDrawing" xmlns:w10="urn:schemas-microsoft-com:office:word" xmlns:w="http://schemas.openxmlformats.org/wordprocessingml/2006/main" xmlns:w14="http://schemas.microsoft.com/office/word/2010/wordml" xmlns:wpg="http://schemas.microsoft.com/office/word/2010/wordprocessingGroup" xmlns:wpi="http://schemas.microsoft.com/office/word/2010/wordprocessingInk" xmlns:wne="http://schemas.microsoft.com/office/word/2006/wordml" xmlns:wps="http://schemas.microsoft.com/office/word/2010/wordprocessingShape" mc:Ignorable="w14 wp14">
   <w:endnote w:type="separator" w:id="-1">
     <w:p>
       <w:pPr>
@@ -4987,7 +6456,7 @@
 </file>
 
 <file path=word/footnotes.xml><?xml version="1.0" encoding="utf-8"?>
-<w:footnotes xmlns:wpc="http://schemas.microsoft.com/office/word/2010/wordprocessingCanvas" xmlns:cx="http://schemas.microsoft.com/office/drawing/2014/chartex" xmlns:cx1="http://schemas.microsoft.com/office/drawing/2015/9/8/chartex" xmlns:mc="http://schemas.openxmlformats.org/markup-compatibility/2006" xmlns:o="urn:schemas-microsoft-com:office:office" xmlns:r="http://schemas.openxmlformats.org/officeDocument/2006/relationships" xmlns:m="http://schemas.openxmlformats.org/officeDocument/2006/math" xmlns:v="urn:schemas-microsoft-com:vml" xmlns:wp14="http://schemas.microsoft.com/office/word/2010/wordprocessingDrawing" xmlns:wp="http://schemas.openxmlformats.org/drawingml/2006/wordprocessingDrawing" xmlns:w10="urn:schemas-microsoft-com:office:word" xmlns:w="http://schemas.openxmlformats.org/wordprocessingml/2006/main" xmlns:w14="http://schemas.microsoft.com/office/word/2010/wordml" xmlns:w15="http://schemas.microsoft.com/office/word/2012/wordml" xmlns:w16se="http://schemas.microsoft.com/office/word/2015/wordml/symex" xmlns:wpg="http://schemas.microsoft.com/office/word/2010/wordprocessingGroup" xmlns:wpi="http://schemas.microsoft.com/office/word/2010/wordprocessingInk" xmlns:wne="http://schemas.microsoft.com/office/word/2006/wordml" xmlns:wps="http://schemas.microsoft.com/office/word/2010/wordprocessingShape" mc:Ignorable="w14 w15 w16se wp14">
+<w:footnotes xmlns:wpc="http://schemas.microsoft.com/office/word/2010/wordprocessingCanvas" xmlns:mc="http://schemas.openxmlformats.org/markup-compatibility/2006" xmlns:o="urn:schemas-microsoft-com:office:office" xmlns:r="http://schemas.openxmlformats.org/officeDocument/2006/relationships" xmlns:m="http://schemas.openxmlformats.org/officeDocument/2006/math" xmlns:v="urn:schemas-microsoft-com:vml" xmlns:wp14="http://schemas.microsoft.com/office/word/2010/wordprocessingDrawing" xmlns:wp="http://schemas.openxmlformats.org/drawingml/2006/wordprocessingDrawing" xmlns:w10="urn:schemas-microsoft-com:office:word" xmlns:w="http://schemas.openxmlformats.org/wordprocessingml/2006/main" xmlns:w14="http://schemas.microsoft.com/office/word/2010/wordml" xmlns:wpg="http://schemas.microsoft.com/office/word/2010/wordprocessingGroup" xmlns:wpi="http://schemas.microsoft.com/office/word/2010/wordprocessingInk" xmlns:wne="http://schemas.microsoft.com/office/word/2006/wordml" xmlns:wps="http://schemas.microsoft.com/office/word/2010/wordprocessingShape" mc:Ignorable="w14 wp14">
   <w:footnote w:type="separator" w:id="-1">
     <w:p>
       <w:pPr>
@@ -5012,8 +6481,8 @@
 </file>
 
 <file path=word/numbering.xml><?xml version="1.0" encoding="utf-8"?>
-<w:numbering xmlns:wpc="http://schemas.microsoft.com/office/word/2010/wordprocessingCanvas" xmlns:cx="http://schemas.microsoft.com/office/drawing/2014/chartex" xmlns:cx1="http://schemas.microsoft.com/office/drawing/2015/9/8/chartex" xmlns:mc="http://schemas.openxmlformats.org/markup-compatibility/2006" xmlns:o="urn:schemas-microsoft-com:office:office" xmlns:r="http://schemas.openxmlformats.org/officeDocument/2006/relationships" xmlns:m="http://schemas.openxmlformats.org/officeDocument/2006/math" xmlns:v="urn:schemas-microsoft-com:vml" xmlns:wp14="http://schemas.microsoft.com/office/word/2010/wordprocessingDrawing" xmlns:wp="http://schemas.openxmlformats.org/drawingml/2006/wordprocessingDrawing" xmlns:w10="urn:schemas-microsoft-com:office:word" xmlns:w="http://schemas.openxmlformats.org/wordprocessingml/2006/main" xmlns:w14="http://schemas.microsoft.com/office/word/2010/wordml" xmlns:w15="http://schemas.microsoft.com/office/word/2012/wordml" xmlns:w16se="http://schemas.microsoft.com/office/word/2015/wordml/symex" xmlns:wpg="http://schemas.microsoft.com/office/word/2010/wordprocessingGroup" xmlns:wpi="http://schemas.microsoft.com/office/word/2010/wordprocessingInk" xmlns:wne="http://schemas.microsoft.com/office/word/2006/wordml" xmlns:wps="http://schemas.microsoft.com/office/word/2010/wordprocessingShape" mc:Ignorable="w14 w15 w16se wp14">
-  <w:abstractNum w:abstractNumId="0" w15:restartNumberingAfterBreak="0">
+<w:numbering xmlns:wpc="http://schemas.microsoft.com/office/word/2010/wordprocessingCanvas" xmlns:mc="http://schemas.openxmlformats.org/markup-compatibility/2006" xmlns:o="urn:schemas-microsoft-com:office:office" xmlns:r="http://schemas.openxmlformats.org/officeDocument/2006/relationships" xmlns:m="http://schemas.openxmlformats.org/officeDocument/2006/math" xmlns:v="urn:schemas-microsoft-com:vml" xmlns:wp14="http://schemas.microsoft.com/office/word/2010/wordprocessingDrawing" xmlns:wp="http://schemas.openxmlformats.org/drawingml/2006/wordprocessingDrawing" xmlns:w10="urn:schemas-microsoft-com:office:word" xmlns:w="http://schemas.openxmlformats.org/wordprocessingml/2006/main" xmlns:w14="http://schemas.microsoft.com/office/word/2010/wordml" xmlns:wpg="http://schemas.microsoft.com/office/word/2010/wordprocessingGroup" xmlns:wpi="http://schemas.microsoft.com/office/word/2010/wordprocessingInk" xmlns:wne="http://schemas.microsoft.com/office/word/2006/wordml" xmlns:wps="http://schemas.microsoft.com/office/word/2010/wordprocessingShape" mc:Ignorable="w14 wp14">
+  <w:abstractNum w:abstractNumId="0">
     <w:nsid w:val="08B068A2"/>
     <w:multiLevelType w:val="multilevel"/>
     <w:tmpl w:val="E8B29568"/>
@@ -5111,7 +6580,7 @@
       </w:pPr>
     </w:lvl>
   </w:abstractNum>
-  <w:abstractNum w:abstractNumId="1" w15:restartNumberingAfterBreak="0">
+  <w:abstractNum w:abstractNumId="1">
     <w:nsid w:val="09A24DF6"/>
     <w:multiLevelType w:val="hybridMultilevel"/>
     <w:tmpl w:val="55E8398C"/>
@@ -5201,7 +6670,7 @@
       </w:pPr>
     </w:lvl>
   </w:abstractNum>
-  <w:abstractNum w:abstractNumId="2" w15:restartNumberingAfterBreak="0">
+  <w:abstractNum w:abstractNumId="2">
     <w:nsid w:val="0D952CED"/>
     <w:multiLevelType w:val="hybridMultilevel"/>
     <w:tmpl w:val="5366F2C6"/>
@@ -5314,7 +6783,7 @@
       </w:rPr>
     </w:lvl>
   </w:abstractNum>
-  <w:abstractNum w:abstractNumId="3" w15:restartNumberingAfterBreak="0">
+  <w:abstractNum w:abstractNumId="3">
     <w:nsid w:val="149E12E1"/>
     <w:multiLevelType w:val="hybridMultilevel"/>
     <w:tmpl w:val="E69480BA"/>
@@ -5400,7 +6869,7 @@
       </w:pPr>
     </w:lvl>
   </w:abstractNum>
-  <w:abstractNum w:abstractNumId="4" w15:restartNumberingAfterBreak="0">
+  <w:abstractNum w:abstractNumId="4">
     <w:nsid w:val="1C3E1CA4"/>
     <w:multiLevelType w:val="hybridMultilevel"/>
     <w:tmpl w:val="F7C86FBE"/>
@@ -5513,7 +6982,7 @@
       </w:rPr>
     </w:lvl>
   </w:abstractNum>
-  <w:abstractNum w:abstractNumId="5" w15:restartNumberingAfterBreak="0">
+  <w:abstractNum w:abstractNumId="5">
     <w:nsid w:val="20953AB4"/>
     <w:multiLevelType w:val="hybridMultilevel"/>
     <w:tmpl w:val="4B544B96"/>
@@ -5599,7 +7068,7 @@
       </w:pPr>
     </w:lvl>
   </w:abstractNum>
-  <w:abstractNum w:abstractNumId="6" w15:restartNumberingAfterBreak="0">
+  <w:abstractNum w:abstractNumId="6">
     <w:nsid w:val="23A23E44"/>
     <w:multiLevelType w:val="hybridMultilevel"/>
     <w:tmpl w:val="C980E556"/>
@@ -5688,7 +7157,7 @@
       </w:pPr>
     </w:lvl>
   </w:abstractNum>
-  <w:abstractNum w:abstractNumId="7" w15:restartNumberingAfterBreak="0">
+  <w:abstractNum w:abstractNumId="7">
     <w:nsid w:val="23C16AC9"/>
     <w:multiLevelType w:val="hybridMultilevel"/>
     <w:tmpl w:val="FC82CA86"/>
@@ -5774,7 +7243,7 @@
       </w:pPr>
     </w:lvl>
   </w:abstractNum>
-  <w:abstractNum w:abstractNumId="8" w15:restartNumberingAfterBreak="0">
+  <w:abstractNum w:abstractNumId="8">
     <w:nsid w:val="2AE5541B"/>
     <w:multiLevelType w:val="multilevel"/>
     <w:tmpl w:val="0419001D"/>
@@ -5860,7 +7329,7 @@
       </w:pPr>
     </w:lvl>
   </w:abstractNum>
-  <w:abstractNum w:abstractNumId="9" w15:restartNumberingAfterBreak="0">
+  <w:abstractNum w:abstractNumId="9">
     <w:nsid w:val="2F7300FA"/>
     <w:multiLevelType w:val="hybridMultilevel"/>
     <w:tmpl w:val="4E3A6620"/>
@@ -5946,7 +7415,7 @@
       </w:pPr>
     </w:lvl>
   </w:abstractNum>
-  <w:abstractNum w:abstractNumId="10" w15:restartNumberingAfterBreak="0">
+  <w:abstractNum w:abstractNumId="10">
     <w:nsid w:val="320A5F6A"/>
     <w:multiLevelType w:val="hybridMultilevel"/>
     <w:tmpl w:val="54E2F784"/>
@@ -6059,7 +7528,7 @@
       </w:rPr>
     </w:lvl>
   </w:abstractNum>
-  <w:abstractNum w:abstractNumId="11" w15:restartNumberingAfterBreak="0">
+  <w:abstractNum w:abstractNumId="11">
     <w:nsid w:val="47583A5F"/>
     <w:multiLevelType w:val="hybridMultilevel"/>
     <w:tmpl w:val="F1DAF6D0"/>
@@ -6145,7 +7614,7 @@
       </w:pPr>
     </w:lvl>
   </w:abstractNum>
-  <w:abstractNum w:abstractNumId="12" w15:restartNumberingAfterBreak="0">
+  <w:abstractNum w:abstractNumId="12">
     <w:nsid w:val="4D712275"/>
     <w:multiLevelType w:val="hybridMultilevel"/>
     <w:tmpl w:val="A530A354"/>
@@ -6258,7 +7727,7 @@
       </w:rPr>
     </w:lvl>
   </w:abstractNum>
-  <w:abstractNum w:abstractNumId="13" w15:restartNumberingAfterBreak="0">
+  <w:abstractNum w:abstractNumId="13">
     <w:nsid w:val="51171981"/>
     <w:multiLevelType w:val="hybridMultilevel"/>
     <w:tmpl w:val="46F491E0"/>
@@ -6344,7 +7813,7 @@
       </w:pPr>
     </w:lvl>
   </w:abstractNum>
-  <w:abstractNum w:abstractNumId="14" w15:restartNumberingAfterBreak="0">
+  <w:abstractNum w:abstractNumId="14">
     <w:nsid w:val="590320AF"/>
     <w:multiLevelType w:val="multilevel"/>
     <w:tmpl w:val="F1609E42"/>
@@ -6465,7 +7934,7 @@
       </w:rPr>
     </w:lvl>
   </w:abstractNum>
-  <w:abstractNum w:abstractNumId="15" w15:restartNumberingAfterBreak="0">
+  <w:abstractNum w:abstractNumId="15">
     <w:nsid w:val="643F0C0E"/>
     <w:multiLevelType w:val="hybridMultilevel"/>
     <w:tmpl w:val="4ACA7B6C"/>
@@ -6551,7 +8020,7 @@
       </w:pPr>
     </w:lvl>
   </w:abstractNum>
-  <w:abstractNum w:abstractNumId="16" w15:restartNumberingAfterBreak="0">
+  <w:abstractNum w:abstractNumId="16">
     <w:nsid w:val="644E5108"/>
     <w:multiLevelType w:val="hybridMultilevel"/>
     <w:tmpl w:val="BB066BD6"/>
@@ -6637,7 +8106,7 @@
       </w:pPr>
     </w:lvl>
   </w:abstractNum>
-  <w:abstractNum w:abstractNumId="17" w15:restartNumberingAfterBreak="0">
+  <w:abstractNum w:abstractNumId="17">
     <w:nsid w:val="695B2352"/>
     <w:multiLevelType w:val="hybridMultilevel"/>
     <w:tmpl w:val="EA9602DE"/>
@@ -6723,7 +8192,7 @@
       </w:pPr>
     </w:lvl>
   </w:abstractNum>
-  <w:abstractNum w:abstractNumId="18" w15:restartNumberingAfterBreak="0">
+  <w:abstractNum w:abstractNumId="18">
     <w:nsid w:val="6A2B39A4"/>
     <w:multiLevelType w:val="hybridMultilevel"/>
     <w:tmpl w:val="680E5206"/>
@@ -6809,7 +8278,7 @@
       </w:pPr>
     </w:lvl>
   </w:abstractNum>
-  <w:abstractNum w:abstractNumId="19" w15:restartNumberingAfterBreak="0">
+  <w:abstractNum w:abstractNumId="19">
     <w:nsid w:val="71477787"/>
     <w:multiLevelType w:val="hybridMultilevel"/>
     <w:tmpl w:val="78AA76D2"/>
@@ -6895,7 +8364,7 @@
       </w:pPr>
     </w:lvl>
   </w:abstractNum>
-  <w:abstractNum w:abstractNumId="20" w15:restartNumberingAfterBreak="0">
+  <w:abstractNum w:abstractNumId="20">
     <w:nsid w:val="739C00F7"/>
     <w:multiLevelType w:val="hybridMultilevel"/>
     <w:tmpl w:val="40C40B86"/>
@@ -6981,7 +8450,7 @@
       </w:pPr>
     </w:lvl>
   </w:abstractNum>
-  <w:abstractNum w:abstractNumId="21" w15:restartNumberingAfterBreak="0">
+  <w:abstractNum w:abstractNumId="21">
     <w:nsid w:val="793958BC"/>
     <w:multiLevelType w:val="hybridMultilevel"/>
     <w:tmpl w:val="FEEAE922"/>
@@ -7070,7 +8539,7 @@
       </w:pPr>
     </w:lvl>
   </w:abstractNum>
-  <w:abstractNum w:abstractNumId="22" w15:restartNumberingAfterBreak="0">
+  <w:abstractNum w:abstractNumId="22">
     <w:nsid w:val="79AD42E9"/>
     <w:multiLevelType w:val="hybridMultilevel"/>
     <w:tmpl w:val="8E2214A6"/>
@@ -7156,7 +8625,7 @@
       </w:pPr>
     </w:lvl>
   </w:abstractNum>
-  <w:abstractNum w:abstractNumId="23" w15:restartNumberingAfterBreak="0">
+  <w:abstractNum w:abstractNumId="23">
     <w:nsid w:val="7E0268A9"/>
     <w:multiLevelType w:val="hybridMultilevel"/>
     <w:tmpl w:val="5992A33E"/>
@@ -7513,7 +8982,7 @@
 </file>
 
 <file path=word/styles.xml><?xml version="1.0" encoding="utf-8"?>
-<w:styles xmlns:mc="http://schemas.openxmlformats.org/markup-compatibility/2006" xmlns:r="http://schemas.openxmlformats.org/officeDocument/2006/relationships" xmlns:w="http://schemas.openxmlformats.org/wordprocessingml/2006/main" xmlns:w14="http://schemas.microsoft.com/office/word/2010/wordml" xmlns:w15="http://schemas.microsoft.com/office/word/2012/wordml" xmlns:w16se="http://schemas.microsoft.com/office/word/2015/wordml/symex" mc:Ignorable="w14 w15 w16se">
+<w:styles xmlns:mc="http://schemas.openxmlformats.org/markup-compatibility/2006" xmlns:r="http://schemas.openxmlformats.org/officeDocument/2006/relationships" xmlns:w="http://schemas.openxmlformats.org/wordprocessingml/2006/main" xmlns:w14="http://schemas.microsoft.com/office/word/2010/wordml" mc:Ignorable="w14">
   <w:docDefaults>
     <w:rPrDefault>
       <w:rPr>
@@ -7529,378 +8998,881 @@
       </w:pPr>
     </w:pPrDefault>
   </w:docDefaults>
-  <w:latentStyles w:defLockedState="0" w:defUIPriority="99" w:defSemiHidden="0" w:defUnhideWhenUsed="0" w:defQFormat="0" w:count="371">
-    <w:lsdException w:name="Normal" w:uiPriority="0" w:qFormat="1"/>
-    <w:lsdException w:name="heading 1" w:uiPriority="1" w:qFormat="1"/>
-    <w:lsdException w:name="heading 2" w:semiHidden="1" w:uiPriority="1" w:unhideWhenUsed="1" w:qFormat="1"/>
-    <w:lsdException w:name="heading 3" w:semiHidden="1" w:uiPriority="1" w:unhideWhenUsed="1" w:qFormat="1"/>
-    <w:lsdException w:name="heading 4" w:semiHidden="1" w:uiPriority="1" w:unhideWhenUsed="1" w:qFormat="1"/>
-    <w:lsdException w:name="heading 5" w:semiHidden="1" w:uiPriority="1" w:unhideWhenUsed="1" w:qFormat="1"/>
-    <w:lsdException w:name="heading 6" w:semiHidden="1" w:uiPriority="5" w:unhideWhenUsed="1" w:qFormat="1"/>
-    <w:lsdException w:name="heading 7" w:semiHidden="1" w:uiPriority="5" w:unhideWhenUsed="1" w:qFormat="1"/>
-    <w:lsdException w:name="heading 8" w:semiHidden="1" w:uiPriority="5" w:unhideWhenUsed="1" w:qFormat="1"/>
-    <w:lsdException w:name="heading 9" w:semiHidden="1" w:uiPriority="5" w:unhideWhenUsed="1" w:qFormat="1"/>
-    <w:lsdException w:name="index 1" w:semiHidden="1" w:unhideWhenUsed="1"/>
-    <w:lsdException w:name="index 2" w:semiHidden="1" w:unhideWhenUsed="1"/>
-    <w:lsdException w:name="index 3" w:semiHidden="1" w:unhideWhenUsed="1"/>
-    <w:lsdException w:name="index 4" w:semiHidden="1" w:unhideWhenUsed="1"/>
-    <w:lsdException w:name="index 5" w:semiHidden="1" w:unhideWhenUsed="1"/>
-    <w:lsdException w:name="index 6" w:semiHidden="1" w:unhideWhenUsed="1"/>
-    <w:lsdException w:name="index 7" w:semiHidden="1" w:unhideWhenUsed="1"/>
-    <w:lsdException w:name="index 8" w:semiHidden="1" w:unhideWhenUsed="1"/>
-    <w:lsdException w:name="index 9" w:semiHidden="1" w:unhideWhenUsed="1"/>
-    <w:lsdException w:name="toc 1" w:semiHidden="1" w:uiPriority="39" w:unhideWhenUsed="1"/>
-    <w:lsdException w:name="toc 2" w:semiHidden="1" w:uiPriority="39" w:unhideWhenUsed="1"/>
-    <w:lsdException w:name="toc 3" w:semiHidden="1" w:uiPriority="39" w:unhideWhenUsed="1"/>
-    <w:lsdException w:name="toc 4" w:semiHidden="1" w:uiPriority="39" w:unhideWhenUsed="1"/>
-    <w:lsdException w:name="toc 5" w:semiHidden="1" w:uiPriority="39" w:unhideWhenUsed="1"/>
-    <w:lsdException w:name="toc 6" w:semiHidden="1" w:uiPriority="39" w:unhideWhenUsed="1"/>
-    <w:lsdException w:name="toc 7" w:semiHidden="1" w:uiPriority="39" w:unhideWhenUsed="1"/>
-    <w:lsdException w:name="toc 8" w:semiHidden="1" w:uiPriority="39" w:unhideWhenUsed="1"/>
-    <w:lsdException w:name="toc 9" w:semiHidden="1" w:uiPriority="39" w:unhideWhenUsed="1"/>
-    <w:lsdException w:name="Normal Indent" w:semiHidden="1" w:unhideWhenUsed="1"/>
-    <w:lsdException w:name="footnote text" w:semiHidden="1" w:unhideWhenUsed="1"/>
-    <w:lsdException w:name="annotation text" w:semiHidden="1" w:unhideWhenUsed="1"/>
-    <w:lsdException w:name="header" w:semiHidden="1" w:unhideWhenUsed="1"/>
-    <w:lsdException w:name="footer" w:semiHidden="1" w:unhideWhenUsed="1"/>
-    <w:lsdException w:name="index heading" w:semiHidden="1" w:unhideWhenUsed="1"/>
-    <w:lsdException w:name="caption" w:semiHidden="1" w:uiPriority="35" w:unhideWhenUsed="1" w:qFormat="1"/>
-    <w:lsdException w:name="table of figures" w:semiHidden="1" w:unhideWhenUsed="1"/>
-    <w:lsdException w:name="envelope address" w:semiHidden="1" w:unhideWhenUsed="1"/>
-    <w:lsdException w:name="envelope return" w:semiHidden="1" w:unhideWhenUsed="1"/>
-    <w:lsdException w:name="footnote reference" w:semiHidden="1" w:unhideWhenUsed="1"/>
-    <w:lsdException w:name="annotation reference" w:semiHidden="1" w:unhideWhenUsed="1"/>
-    <w:lsdException w:name="line number" w:semiHidden="1" w:unhideWhenUsed="1"/>
-    <w:lsdException w:name="page number" w:semiHidden="1" w:unhideWhenUsed="1"/>
-    <w:lsdException w:name="endnote reference" w:semiHidden="1" w:unhideWhenUsed="1"/>
-    <w:lsdException w:name="endnote text" w:semiHidden="1" w:unhideWhenUsed="1"/>
-    <w:lsdException w:name="table of authorities" w:semiHidden="1" w:unhideWhenUsed="1"/>
-    <w:lsdException w:name="macro" w:semiHidden="1" w:unhideWhenUsed="1"/>
-    <w:lsdException w:name="toa heading" w:semiHidden="1" w:unhideWhenUsed="1"/>
-    <w:lsdException w:name="List" w:semiHidden="1" w:unhideWhenUsed="1"/>
-    <w:lsdException w:name="List Bullet" w:semiHidden="1" w:unhideWhenUsed="1"/>
-    <w:lsdException w:name="List Number" w:semiHidden="1" w:unhideWhenUsed="1"/>
-    <w:lsdException w:name="List 2" w:semiHidden="1" w:unhideWhenUsed="1"/>
-    <w:lsdException w:name="List 3" w:semiHidden="1" w:unhideWhenUsed="1"/>
-    <w:lsdException w:name="List 4" w:semiHidden="1" w:unhideWhenUsed="1"/>
-    <w:lsdException w:name="List 5" w:semiHidden="1" w:unhideWhenUsed="1"/>
-    <w:lsdException w:name="List Bullet 2" w:semiHidden="1" w:unhideWhenUsed="1"/>
-    <w:lsdException w:name="List Bullet 3" w:semiHidden="1" w:unhideWhenUsed="1"/>
-    <w:lsdException w:name="List Bullet 4" w:semiHidden="1" w:unhideWhenUsed="1"/>
-    <w:lsdException w:name="List Bullet 5" w:semiHidden="1" w:unhideWhenUsed="1"/>
-    <w:lsdException w:name="List Number 2" w:semiHidden="1" w:unhideWhenUsed="1"/>
-    <w:lsdException w:name="List Number 3" w:semiHidden="1" w:unhideWhenUsed="1"/>
-    <w:lsdException w:name="List Number 4" w:semiHidden="1" w:unhideWhenUsed="1"/>
-    <w:lsdException w:name="List Number 5" w:semiHidden="1" w:unhideWhenUsed="1"/>
-    <w:lsdException w:name="Title" w:uiPriority="10" w:qFormat="1"/>
-    <w:lsdException w:name="Closing" w:semiHidden="1" w:unhideWhenUsed="1"/>
-    <w:lsdException w:name="Signature" w:semiHidden="1" w:unhideWhenUsed="1"/>
-    <w:lsdException w:name="Default Paragraph Font" w:semiHidden="1" w:uiPriority="1" w:unhideWhenUsed="1"/>
-    <w:lsdException w:name="Body Text" w:semiHidden="1" w:unhideWhenUsed="1"/>
-    <w:lsdException w:name="Body Text Indent" w:semiHidden="1" w:unhideWhenUsed="1"/>
-    <w:lsdException w:name="List Continue" w:semiHidden="1" w:unhideWhenUsed="1"/>
-    <w:lsdException w:name="List Continue 2" w:semiHidden="1" w:unhideWhenUsed="1"/>
-    <w:lsdException w:name="List Continue 3" w:semiHidden="1" w:unhideWhenUsed="1"/>
-    <w:lsdException w:name="List Continue 4" w:semiHidden="1" w:unhideWhenUsed="1"/>
-    <w:lsdException w:name="List Continue 5" w:semiHidden="1" w:unhideWhenUsed="1"/>
-    <w:lsdException w:name="Message Header" w:semiHidden="1" w:unhideWhenUsed="1"/>
-    <w:lsdException w:name="Subtitle" w:uiPriority="11" w:qFormat="1"/>
-    <w:lsdException w:name="Salutation" w:semiHidden="1" w:unhideWhenUsed="1"/>
-    <w:lsdException w:name="Date" w:semiHidden="1" w:unhideWhenUsed="1"/>
-    <w:lsdException w:name="Body Text First Indent" w:semiHidden="1" w:unhideWhenUsed="1"/>
-    <w:lsdException w:name="Body Text First Indent 2" w:semiHidden="1" w:unhideWhenUsed="1"/>
-    <w:lsdException w:name="Note Heading" w:semiHidden="1" w:unhideWhenUsed="1"/>
-    <w:lsdException w:name="Body Text 2" w:semiHidden="1" w:unhideWhenUsed="1"/>
-    <w:lsdException w:name="Body Text 3" w:semiHidden="1" w:unhideWhenUsed="1"/>
-    <w:lsdException w:name="Body Text Indent 2" w:semiHidden="1" w:unhideWhenUsed="1"/>
-    <w:lsdException w:name="Body Text Indent 3" w:semiHidden="1" w:unhideWhenUsed="1"/>
-    <w:lsdException w:name="Block Text" w:semiHidden="1" w:unhideWhenUsed="1"/>
-    <w:lsdException w:name="Hyperlink" w:semiHidden="1" w:unhideWhenUsed="1"/>
-    <w:lsdException w:name="FollowedHyperlink" w:semiHidden="1" w:unhideWhenUsed="1"/>
-    <w:lsdException w:name="Strong" w:uiPriority="22" w:qFormat="1"/>
-    <w:lsdException w:name="Emphasis" w:uiPriority="20" w:qFormat="1"/>
-    <w:lsdException w:name="Document Map" w:semiHidden="1" w:unhideWhenUsed="1"/>
-    <w:lsdException w:name="Plain Text" w:semiHidden="1" w:unhideWhenUsed="1"/>
-    <w:lsdException w:name="E-mail Signature" w:semiHidden="1" w:unhideWhenUsed="1"/>
-    <w:lsdException w:name="HTML Top of Form" w:semiHidden="1" w:unhideWhenUsed="1"/>
-    <w:lsdException w:name="HTML Bottom of Form" w:semiHidden="1" w:unhideWhenUsed="1"/>
-    <w:lsdException w:name="Normal (Web)" w:semiHidden="1" w:unhideWhenUsed="1"/>
-    <w:lsdException w:name="HTML Acronym" w:semiHidden="1" w:unhideWhenUsed="1"/>
-    <w:lsdException w:name="HTML Address" w:semiHidden="1" w:unhideWhenUsed="1"/>
-    <w:lsdException w:name="HTML Cite" w:semiHidden="1" w:unhideWhenUsed="1"/>
-    <w:lsdException w:name="HTML Code" w:semiHidden="1" w:unhideWhenUsed="1"/>
-    <w:lsdException w:name="HTML Definition" w:semiHidden="1" w:unhideWhenUsed="1"/>
-    <w:lsdException w:name="HTML Keyboard" w:semiHidden="1" w:unhideWhenUsed="1"/>
-    <w:lsdException w:name="HTML Preformatted" w:semiHidden="1" w:unhideWhenUsed="1"/>
-    <w:lsdException w:name="HTML Sample" w:semiHidden="1" w:unhideWhenUsed="1"/>
-    <w:lsdException w:name="HTML Typewriter" w:semiHidden="1" w:unhideWhenUsed="1"/>
-    <w:lsdException w:name="HTML Variable" w:semiHidden="1" w:unhideWhenUsed="1"/>
-    <w:lsdException w:name="Normal Table" w:semiHidden="1" w:unhideWhenUsed="1"/>
-    <w:lsdException w:name="annotation subject" w:semiHidden="1" w:unhideWhenUsed="1"/>
-    <w:lsdException w:name="No List" w:semiHidden="1" w:unhideWhenUsed="1"/>
-    <w:lsdException w:name="Outline List 1" w:semiHidden="1" w:unhideWhenUsed="1"/>
-    <w:lsdException w:name="Outline List 2" w:semiHidden="1" w:unhideWhenUsed="1"/>
-    <w:lsdException w:name="Outline List 3" w:semiHidden="1" w:unhideWhenUsed="1"/>
-    <w:lsdException w:name="Table Simple 1" w:semiHidden="1" w:unhideWhenUsed="1"/>
-    <w:lsdException w:name="Table Simple 2" w:semiHidden="1" w:unhideWhenUsed="1"/>
-    <w:lsdException w:name="Table Simple 3" w:semiHidden="1" w:unhideWhenUsed="1"/>
-    <w:lsdException w:name="Table Classic 1" w:semiHidden="1" w:unhideWhenUsed="1"/>
-    <w:lsdException w:name="Table Classic 2" w:semiHidden="1" w:unhideWhenUsed="1"/>
-    <w:lsdException w:name="Table Classic 3" w:semiHidden="1" w:unhideWhenUsed="1"/>
-    <w:lsdException w:name="Table Classic 4" w:semiHidden="1" w:unhideWhenUsed="1"/>
-    <w:lsdException w:name="Table Colorful 1" w:semiHidden="1" w:unhideWhenUsed="1"/>
-    <w:lsdException w:name="Table Colorful 2" w:semiHidden="1" w:unhideWhenUsed="1"/>
-    <w:lsdException w:name="Table Colorful 3" w:semiHidden="1" w:unhideWhenUsed="1"/>
-    <w:lsdException w:name="Table Columns 1" w:semiHidden="1" w:unhideWhenUsed="1"/>
-    <w:lsdException w:name="Table Columns 2" w:semiHidden="1" w:unhideWhenUsed="1"/>
-    <w:lsdException w:name="Table Columns 3" w:semiHidden="1" w:unhideWhenUsed="1"/>
-    <w:lsdException w:name="Table Columns 4" w:semiHidden="1" w:unhideWhenUsed="1"/>
-    <w:lsdException w:name="Table Columns 5" w:semiHidden="1" w:unhideWhenUsed="1"/>
-    <w:lsdException w:name="Table Grid 1" w:semiHidden="1" w:unhideWhenUsed="1"/>
-    <w:lsdException w:name="Table Grid 2" w:semiHidden="1" w:unhideWhenUsed="1"/>
-    <w:lsdException w:name="Table Grid 3" w:semiHidden="1" w:unhideWhenUsed="1"/>
-    <w:lsdException w:name="Table Grid 4" w:semiHidden="1" w:unhideWhenUsed="1"/>
-    <w:lsdException w:name="Table Grid 5" w:semiHidden="1" w:unhideWhenUsed="1"/>
-    <w:lsdException w:name="Table Grid 6" w:semiHidden="1" w:unhideWhenUsed="1"/>
-    <w:lsdException w:name="Table Grid 7" w:semiHidden="1" w:unhideWhenUsed="1"/>
-    <w:lsdException w:name="Table Grid 8" w:semiHidden="1" w:unhideWhenUsed="1"/>
-    <w:lsdException w:name="Table List 1" w:semiHidden="1" w:unhideWhenUsed="1"/>
-    <w:lsdException w:name="Table List 2" w:semiHidden="1" w:unhideWhenUsed="1"/>
-    <w:lsdException w:name="Table List 3" w:semiHidden="1" w:unhideWhenUsed="1"/>
-    <w:lsdException w:name="Table List 4" w:semiHidden="1" w:unhideWhenUsed="1"/>
-    <w:lsdException w:name="Table List 5" w:semiHidden="1" w:unhideWhenUsed="1"/>
-    <w:lsdException w:name="Table List 6" w:semiHidden="1" w:unhideWhenUsed="1"/>
-    <w:lsdException w:name="Table List 7" w:semiHidden="1" w:unhideWhenUsed="1"/>
-    <w:lsdException w:name="Table List 8" w:semiHidden="1" w:unhideWhenUsed="1"/>
-    <w:lsdException w:name="Table 3D effects 1" w:semiHidden="1" w:unhideWhenUsed="1"/>
-    <w:lsdException w:name="Table 3D effects 2" w:semiHidden="1" w:unhideWhenUsed="1"/>
-    <w:lsdException w:name="Table 3D effects 3" w:semiHidden="1" w:unhideWhenUsed="1"/>
-    <w:lsdException w:name="Table Contemporary" w:semiHidden="1" w:unhideWhenUsed="1"/>
-    <w:lsdException w:name="Table Elegant" w:semiHidden="1" w:unhideWhenUsed="1"/>
-    <w:lsdException w:name="Table Professional" w:semiHidden="1" w:unhideWhenUsed="1"/>
-    <w:lsdException w:name="Table Subtle 1" w:semiHidden="1" w:unhideWhenUsed="1"/>
-    <w:lsdException w:name="Table Subtle 2" w:semiHidden="1" w:unhideWhenUsed="1"/>
-    <w:lsdException w:name="Table Web 1" w:semiHidden="1" w:unhideWhenUsed="1"/>
-    <w:lsdException w:name="Table Web 2" w:semiHidden="1" w:unhideWhenUsed="1"/>
-    <w:lsdException w:name="Table Web 3" w:semiHidden="1" w:unhideWhenUsed="1"/>
-    <w:lsdException w:name="Balloon Text" w:semiHidden="1" w:unhideWhenUsed="1"/>
-    <w:lsdException w:name="Table Grid" w:uiPriority="39"/>
-    <w:lsdException w:name="Table Theme" w:semiHidden="1" w:unhideWhenUsed="1"/>
-    <w:lsdException w:name="Placeholder Text" w:semiHidden="1"/>
-    <w:lsdException w:name="No Spacing" w:uiPriority="1" w:qFormat="1"/>
-    <w:lsdException w:name="Light Shading" w:uiPriority="60"/>
-    <w:lsdException w:name="Light List" w:uiPriority="61"/>
-    <w:lsdException w:name="Light Grid" w:uiPriority="62"/>
-    <w:lsdException w:name="Medium Shading 1" w:uiPriority="63"/>
-    <w:lsdException w:name="Medium Shading 2" w:uiPriority="64"/>
-    <w:lsdException w:name="Medium List 1" w:uiPriority="65"/>
-    <w:lsdException w:name="Medium List 2" w:uiPriority="66"/>
-    <w:lsdException w:name="Medium Grid 1" w:uiPriority="67"/>
-    <w:lsdException w:name="Medium Grid 2" w:uiPriority="68"/>
-    <w:lsdException w:name="Medium Grid 3" w:uiPriority="69"/>
-    <w:lsdException w:name="Dark List" w:uiPriority="70"/>
-    <w:lsdException w:name="Colorful Shading" w:uiPriority="71"/>
-    <w:lsdException w:name="Colorful List" w:uiPriority="72"/>
-    <w:lsdException w:name="Colorful Grid" w:uiPriority="73"/>
-    <w:lsdException w:name="Light Shading Accent 1" w:uiPriority="60"/>
-    <w:lsdException w:name="Light List Accent 1" w:uiPriority="61"/>
-    <w:lsdException w:name="Light Grid Accent 1" w:uiPriority="62"/>
-    <w:lsdException w:name="Medium Shading 1 Accent 1" w:uiPriority="63"/>
-    <w:lsdException w:name="Medium Shading 2 Accent 1" w:uiPriority="64"/>
-    <w:lsdException w:name="Medium List 1 Accent 1" w:uiPriority="65"/>
-    <w:lsdException w:name="Revision" w:semiHidden="1"/>
-    <w:lsdException w:name="List Paragraph" w:uiPriority="34" w:qFormat="1"/>
-    <w:lsdException w:name="Quote" w:uiPriority="29" w:qFormat="1"/>
-    <w:lsdException w:name="Intense Quote" w:uiPriority="30" w:qFormat="1"/>
-    <w:lsdException w:name="Medium List 2 Accent 1" w:uiPriority="66"/>
-    <w:lsdException w:name="Medium Grid 1 Accent 1" w:uiPriority="67"/>
-    <w:lsdException w:name="Medium Grid 2 Accent 1" w:uiPriority="68"/>
-    <w:lsdException w:name="Medium Grid 3 Accent 1" w:uiPriority="69"/>
-    <w:lsdException w:name="Dark List Accent 1" w:uiPriority="70"/>
-    <w:lsdException w:name="Colorful Shading Accent 1" w:uiPriority="71"/>
-    <w:lsdException w:name="Colorful List Accent 1" w:uiPriority="72"/>
-    <w:lsdException w:name="Colorful Grid Accent 1" w:uiPriority="73"/>
-    <w:lsdException w:name="Light Shading Accent 2" w:uiPriority="60"/>
-    <w:lsdException w:name="Light List Accent 2" w:uiPriority="61"/>
-    <w:lsdException w:name="Light Grid Accent 2" w:uiPriority="62"/>
-    <w:lsdException w:name="Medium Shading 1 Accent 2" w:uiPriority="63"/>
-    <w:lsdException w:name="Medium Shading 2 Accent 2" w:uiPriority="64"/>
-    <w:lsdException w:name="Medium List 1 Accent 2" w:uiPriority="65"/>
-    <w:lsdException w:name="Medium List 2 Accent 2" w:uiPriority="66"/>
-    <w:lsdException w:name="Medium Grid 1 Accent 2" w:uiPriority="67"/>
-    <w:lsdException w:name="Medium Grid 2 Accent 2" w:uiPriority="68"/>
-    <w:lsdException w:name="Medium Grid 3 Accent 2" w:uiPriority="69"/>
-    <w:lsdException w:name="Dark List Accent 2" w:uiPriority="70"/>
-    <w:lsdException w:name="Colorful Shading Accent 2" w:uiPriority="71"/>
-    <w:lsdException w:name="Colorful List Accent 2" w:uiPriority="72"/>
-    <w:lsdException w:name="Colorful Grid Accent 2" w:uiPriority="73"/>
-    <w:lsdException w:name="Light Shading Accent 3" w:uiPriority="60"/>
-    <w:lsdException w:name="Light List Accent 3" w:uiPriority="61"/>
-    <w:lsdException w:name="Light Grid Accent 3" w:uiPriority="62"/>
-    <w:lsdException w:name="Medium Shading 1 Accent 3" w:uiPriority="63"/>
-    <w:lsdException w:name="Medium Shading 2 Accent 3" w:uiPriority="64"/>
-    <w:lsdException w:name="Medium List 1 Accent 3" w:uiPriority="65"/>
-    <w:lsdException w:name="Medium List 2 Accent 3" w:uiPriority="66"/>
-    <w:lsdException w:name="Medium Grid 1 Accent 3" w:uiPriority="67"/>
-    <w:lsdException w:name="Medium Grid 2 Accent 3" w:uiPriority="68"/>
-    <w:lsdException w:name="Medium Grid 3 Accent 3" w:uiPriority="69"/>
-    <w:lsdException w:name="Dark List Accent 3" w:uiPriority="70"/>
-    <w:lsdException w:name="Colorful Shading Accent 3" w:uiPriority="71"/>
-    <w:lsdException w:name="Colorful List Accent 3" w:uiPriority="72"/>
-    <w:lsdException w:name="Colorful Grid Accent 3" w:uiPriority="73"/>
-    <w:lsdException w:name="Light Shading Accent 4" w:uiPriority="60"/>
-    <w:lsdException w:name="Light List Accent 4" w:uiPriority="61"/>
-    <w:lsdException w:name="Light Grid Accent 4" w:uiPriority="62"/>
-    <w:lsdException w:name="Medium Shading 1 Accent 4" w:uiPriority="63"/>
-    <w:lsdException w:name="Medium Shading 2 Accent 4" w:uiPriority="64"/>
-    <w:lsdException w:name="Medium List 1 Accent 4" w:uiPriority="65"/>
-    <w:lsdException w:name="Medium List 2 Accent 4" w:uiPriority="66"/>
-    <w:lsdException w:name="Medium Grid 1 Accent 4" w:uiPriority="67"/>
-    <w:lsdException w:name="Medium Grid 2 Accent 4" w:uiPriority="68"/>
-    <w:lsdException w:name="Medium Grid 3 Accent 4" w:uiPriority="69"/>
-    <w:lsdException w:name="Dark List Accent 4" w:uiPriority="70"/>
-    <w:lsdException w:name="Colorful Shading Accent 4" w:uiPriority="71"/>
-    <w:lsdException w:name="Colorful List Accent 4" w:uiPriority="72"/>
-    <w:lsdException w:name="Colorful Grid Accent 4" w:uiPriority="73"/>
-    <w:lsdException w:name="Light Shading Accent 5" w:uiPriority="60"/>
-    <w:lsdException w:name="Light List Accent 5" w:uiPriority="61"/>
-    <w:lsdException w:name="Light Grid Accent 5" w:uiPriority="62"/>
-    <w:lsdException w:name="Medium Shading 1 Accent 5" w:uiPriority="63"/>
-    <w:lsdException w:name="Medium Shading 2 Accent 5" w:uiPriority="64"/>
-    <w:lsdException w:name="Medium List 1 Accent 5" w:uiPriority="65"/>
-    <w:lsdException w:name="Medium List 2 Accent 5" w:uiPriority="66"/>
-    <w:lsdException w:name="Medium Grid 1 Accent 5" w:uiPriority="67"/>
-    <w:lsdException w:name="Medium Grid 2 Accent 5" w:uiPriority="68"/>
-    <w:lsdException w:name="Medium Grid 3 Accent 5" w:uiPriority="69"/>
-    <w:lsdException w:name="Dark List Accent 5" w:uiPriority="70"/>
-    <w:lsdException w:name="Colorful Shading Accent 5" w:uiPriority="71"/>
-    <w:lsdException w:name="Colorful List Accent 5" w:uiPriority="72"/>
-    <w:lsdException w:name="Colorful Grid Accent 5" w:uiPriority="73"/>
-    <w:lsdException w:name="Light Shading Accent 6" w:uiPriority="60"/>
-    <w:lsdException w:name="Light List Accent 6" w:uiPriority="61"/>
-    <w:lsdException w:name="Light Grid Accent 6" w:uiPriority="62"/>
-    <w:lsdException w:name="Medium Shading 1 Accent 6" w:uiPriority="63"/>
-    <w:lsdException w:name="Medium Shading 2 Accent 6" w:uiPriority="64"/>
-    <w:lsdException w:name="Medium List 1 Accent 6" w:uiPriority="65"/>
-    <w:lsdException w:name="Medium List 2 Accent 6" w:uiPriority="66"/>
-    <w:lsdException w:name="Medium Grid 1 Accent 6" w:uiPriority="67"/>
-    <w:lsdException w:name="Medium Grid 2 Accent 6" w:uiPriority="68"/>
-    <w:lsdException w:name="Medium Grid 3 Accent 6" w:uiPriority="69"/>
-    <w:lsdException w:name="Dark List Accent 6" w:uiPriority="70"/>
-    <w:lsdException w:name="Colorful Shading Accent 6" w:uiPriority="71"/>
-    <w:lsdException w:name="Colorful List Accent 6" w:uiPriority="72"/>
-    <w:lsdException w:name="Colorful Grid Accent 6" w:uiPriority="73"/>
-    <w:lsdException w:name="Subtle Emphasis" w:uiPriority="19" w:qFormat="1"/>
-    <w:lsdException w:name="Intense Emphasis" w:uiPriority="21" w:qFormat="1"/>
-    <w:lsdException w:name="Subtle Reference" w:uiPriority="31" w:qFormat="1"/>
-    <w:lsdException w:name="Intense Reference" w:uiPriority="32" w:qFormat="1"/>
-    <w:lsdException w:name="Book Title" w:uiPriority="33" w:qFormat="1"/>
-    <w:lsdException w:name="Bibliography" w:semiHidden="1" w:uiPriority="37" w:unhideWhenUsed="1"/>
-    <w:lsdException w:name="TOC Heading" w:semiHidden="1" w:uiPriority="39" w:unhideWhenUsed="1" w:qFormat="1"/>
-    <w:lsdException w:name="Plain Table 1" w:uiPriority="41"/>
-    <w:lsdException w:name="Plain Table 2" w:uiPriority="42"/>
-    <w:lsdException w:name="Plain Table 3" w:uiPriority="43"/>
-    <w:lsdException w:name="Plain Table 4" w:uiPriority="44"/>
-    <w:lsdException w:name="Plain Table 5" w:uiPriority="45"/>
-    <w:lsdException w:name="Grid Table Light" w:uiPriority="40"/>
-    <w:lsdException w:name="Grid Table 1 Light" w:uiPriority="46"/>
-    <w:lsdException w:name="Grid Table 2" w:uiPriority="47"/>
-    <w:lsdException w:name="Grid Table 3" w:uiPriority="48"/>
-    <w:lsdException w:name="Grid Table 4" w:uiPriority="49"/>
-    <w:lsdException w:name="Grid Table 5 Dark" w:uiPriority="50"/>
-    <w:lsdException w:name="Grid Table 6 Colorful" w:uiPriority="51"/>
-    <w:lsdException w:name="Grid Table 7 Colorful" w:uiPriority="52"/>
-    <w:lsdException w:name="Grid Table 1 Light Accent 1" w:uiPriority="46"/>
-    <w:lsdException w:name="Grid Table 2 Accent 1" w:uiPriority="47"/>
-    <w:lsdException w:name="Grid Table 3 Accent 1" w:uiPriority="48"/>
-    <w:lsdException w:name="Grid Table 4 Accent 1" w:uiPriority="49"/>
-    <w:lsdException w:name="Grid Table 5 Dark Accent 1" w:uiPriority="50"/>
-    <w:lsdException w:name="Grid Table 6 Colorful Accent 1" w:uiPriority="51"/>
-    <w:lsdException w:name="Grid Table 7 Colorful Accent 1" w:uiPriority="52"/>
-    <w:lsdException w:name="Grid Table 1 Light Accent 2" w:uiPriority="46"/>
-    <w:lsdException w:name="Grid Table 2 Accent 2" w:uiPriority="47"/>
-    <w:lsdException w:name="Grid Table 3 Accent 2" w:uiPriority="48"/>
-    <w:lsdException w:name="Grid Table 4 Accent 2" w:uiPriority="49"/>
-    <w:lsdException w:name="Grid Table 5 Dark Accent 2" w:uiPriority="50"/>
-    <w:lsdException w:name="Grid Table 6 Colorful Accent 2" w:uiPriority="51"/>
-    <w:lsdException w:name="Grid Table 7 Colorful Accent 2" w:uiPriority="52"/>
-    <w:lsdException w:name="Grid Table 1 Light Accent 3" w:uiPriority="46"/>
-    <w:lsdException w:name="Grid Table 2 Accent 3" w:uiPriority="47"/>
-    <w:lsdException w:name="Grid Table 3 Accent 3" w:uiPriority="48"/>
-    <w:lsdException w:name="Grid Table 4 Accent 3" w:uiPriority="49"/>
-    <w:lsdException w:name="Grid Table 5 Dark Accent 3" w:uiPriority="50"/>
-    <w:lsdException w:name="Grid Table 6 Colorful Accent 3" w:uiPriority="51"/>
-    <w:lsdException w:name="Grid Table 7 Colorful Accent 3" w:uiPriority="52"/>
-    <w:lsdException w:name="Grid Table 1 Light Accent 4" w:uiPriority="46"/>
-    <w:lsdException w:name="Grid Table 2 Accent 4" w:uiPriority="47"/>
-    <w:lsdException w:name="Grid Table 3 Accent 4" w:uiPriority="48"/>
-    <w:lsdException w:name="Grid Table 4 Accent 4" w:uiPriority="49"/>
-    <w:lsdException w:name="Grid Table 5 Dark Accent 4" w:uiPriority="50"/>
-    <w:lsdException w:name="Grid Table 6 Colorful Accent 4" w:uiPriority="51"/>
-    <w:lsdException w:name="Grid Table 7 Colorful Accent 4" w:uiPriority="52"/>
-    <w:lsdException w:name="Grid Table 1 Light Accent 5" w:uiPriority="46"/>
-    <w:lsdException w:name="Grid Table 2 Accent 5" w:uiPriority="47"/>
-    <w:lsdException w:name="Grid Table 3 Accent 5" w:uiPriority="48"/>
-    <w:lsdException w:name="Grid Table 4 Accent 5" w:uiPriority="49"/>
-    <w:lsdException w:name="Grid Table 5 Dark Accent 5" w:uiPriority="50"/>
-    <w:lsdException w:name="Grid Table 6 Colorful Accent 5" w:uiPriority="51"/>
-    <w:lsdException w:name="Grid Table 7 Colorful Accent 5" w:uiPriority="52"/>
-    <w:lsdException w:name="Grid Table 1 Light Accent 6" w:uiPriority="46"/>
-    <w:lsdException w:name="Grid Table 2 Accent 6" w:uiPriority="47"/>
-    <w:lsdException w:name="Grid Table 3 Accent 6" w:uiPriority="48"/>
-    <w:lsdException w:name="Grid Table 4 Accent 6" w:uiPriority="49"/>
-    <w:lsdException w:name="Grid Table 5 Dark Accent 6" w:uiPriority="50"/>
-    <w:lsdException w:name="Grid Table 6 Colorful Accent 6" w:uiPriority="51"/>
-    <w:lsdException w:name="Grid Table 7 Colorful Accent 6" w:uiPriority="52"/>
-    <w:lsdException w:name="List Table 1 Light" w:uiPriority="46"/>
-    <w:lsdException w:name="List Table 2" w:uiPriority="47"/>
-    <w:lsdException w:name="List Table 3" w:uiPriority="48"/>
-    <w:lsdException w:name="List Table 4" w:uiPriority="49"/>
-    <w:lsdException w:name="List Table 5 Dark" w:uiPriority="50"/>
-    <w:lsdException w:name="List Table 6 Colorful" w:uiPriority="51"/>
-    <w:lsdException w:name="List Table 7 Colorful" w:uiPriority="52"/>
-    <w:lsdException w:name="List Table 1 Light Accent 1" w:uiPriority="46"/>
-    <w:lsdException w:name="List Table 2 Accent 1" w:uiPriority="47"/>
-    <w:lsdException w:name="List Table 3 Accent 1" w:uiPriority="48"/>
-    <w:lsdException w:name="List Table 4 Accent 1" w:uiPriority="49"/>
-    <w:lsdException w:name="List Table 5 Dark Accent 1" w:uiPriority="50"/>
-    <w:lsdException w:name="List Table 6 Colorful Accent 1" w:uiPriority="51"/>
-    <w:lsdException w:name="List Table 7 Colorful Accent 1" w:uiPriority="52"/>
-    <w:lsdException w:name="List Table 1 Light Accent 2" w:uiPriority="46"/>
-    <w:lsdException w:name="List Table 2 Accent 2" w:uiPriority="47"/>
-    <w:lsdException w:name="List Table 3 Accent 2" w:uiPriority="48"/>
-    <w:lsdException w:name="List Table 4 Accent 2" w:uiPriority="49"/>
-    <w:lsdException w:name="List Table 5 Dark Accent 2" w:uiPriority="50"/>
-    <w:lsdException w:name="List Table 6 Colorful Accent 2" w:uiPriority="51"/>
-    <w:lsdException w:name="List Table 7 Colorful Accent 2" w:uiPriority="52"/>
-    <w:lsdException w:name="List Table 1 Light Accent 3" w:uiPriority="46"/>
-    <w:lsdException w:name="List Table 2 Accent 3" w:uiPriority="47"/>
-    <w:lsdException w:name="List Table 3 Accent 3" w:uiPriority="48"/>
-    <w:lsdException w:name="List Table 4 Accent 3" w:uiPriority="49"/>
-    <w:lsdException w:name="List Table 5 Dark Accent 3" w:uiPriority="50"/>
-    <w:lsdException w:name="List Table 6 Colorful Accent 3" w:uiPriority="51"/>
-    <w:lsdException w:name="List Table 7 Colorful Accent 3" w:uiPriority="52"/>
-    <w:lsdException w:name="List Table 1 Light Accent 4" w:uiPriority="46"/>
-    <w:lsdException w:name="List Table 2 Accent 4" w:uiPriority="47"/>
-    <w:lsdException w:name="List Table 3 Accent 4" w:uiPriority="48"/>
-    <w:lsdException w:name="List Table 4 Accent 4" w:uiPriority="49"/>
-    <w:lsdException w:name="List Table 5 Dark Accent 4" w:uiPriority="50"/>
-    <w:lsdException w:name="List Table 6 Colorful Accent 4" w:uiPriority="51"/>
-    <w:lsdException w:name="List Table 7 Colorful Accent 4" w:uiPriority="52"/>
-    <w:lsdException w:name="List Table 1 Light Accent 5" w:uiPriority="46"/>
-    <w:lsdException w:name="List Table 2 Accent 5" w:uiPriority="47"/>
-    <w:lsdException w:name="List Table 3 Accent 5" w:uiPriority="48"/>
-    <w:lsdException w:name="List Table 4 Accent 5" w:uiPriority="49"/>
-    <w:lsdException w:name="List Table 5 Dark Accent 5" w:uiPriority="50"/>
-    <w:lsdException w:name="List Table 6 Colorful Accent 5" w:uiPriority="51"/>
-    <w:lsdException w:name="List Table 7 Colorful Accent 5" w:uiPriority="52"/>
-    <w:lsdException w:name="List Table 1 Light Accent 6" w:uiPriority="46"/>
-    <w:lsdException w:name="List Table 2 Accent 6" w:uiPriority="47"/>
-    <w:lsdException w:name="List Table 3 Accent 6" w:uiPriority="48"/>
-    <w:lsdException w:name="List Table 4 Accent 6" w:uiPriority="49"/>
-    <w:lsdException w:name="List Table 5 Dark Accent 6" w:uiPriority="50"/>
-    <w:lsdException w:name="List Table 6 Colorful Accent 6" w:uiPriority="51"/>
-    <w:lsdException w:name="List Table 7 Colorful Accent 6" w:uiPriority="52"/>
+  <w:latentStyles w:defLockedState="0" w:defUIPriority="99" w:defSemiHidden="1" w:defUnhideWhenUsed="1" w:defQFormat="0" w:count="267">
+    <w:lsdException w:name="Normal" w:semiHidden="0" w:uiPriority="0" w:unhideWhenUsed="0" w:qFormat="1"/>
+    <w:lsdException w:name="heading 1" w:semiHidden="0" w:uiPriority="1" w:unhideWhenUsed="0" w:qFormat="1"/>
+    <w:lsdException w:name="heading 2" w:uiPriority="1" w:qFormat="1"/>
+    <w:lsdException w:name="heading 3" w:uiPriority="1" w:qFormat="1"/>
+    <w:lsdException w:name="heading 4" w:uiPriority="1" w:qFormat="1"/>
+    <w:lsdException w:name="heading 5" w:uiPriority="1" w:qFormat="1"/>
+    <w:lsdException w:name="heading 6" w:uiPriority="5" w:qFormat="1"/>
+    <w:lsdException w:name="heading 7" w:uiPriority="5" w:qFormat="1"/>
+    <w:lsdException w:name="heading 8" w:uiPriority="5" w:qFormat="1"/>
+    <w:lsdException w:name="heading 9" w:uiPriority="5" w:qFormat="1"/>
+    <w:lsdException w:name="toc 1" w:uiPriority="39"/>
+    <w:lsdException w:name="toc 2" w:uiPriority="39"/>
+    <w:lsdException w:name="toc 3" w:uiPriority="39"/>
+    <w:lsdException w:name="toc 4" w:uiPriority="39"/>
+    <w:lsdException w:name="toc 5" w:uiPriority="39"/>
+    <w:lsdException w:name="toc 6" w:uiPriority="39"/>
+    <w:lsdException w:name="toc 7" w:uiPriority="39"/>
+    <w:lsdException w:name="toc 8" w:uiPriority="39"/>
+    <w:lsdException w:name="toc 9" w:uiPriority="39"/>
+    <w:lsdException w:name="caption" w:uiPriority="35" w:qFormat="1"/>
+    <w:lsdException w:name="Title" w:semiHidden="0" w:uiPriority="10" w:unhideWhenUsed="0" w:qFormat="1"/>
+    <w:lsdException w:name="Default Paragraph Font" w:uiPriority="1"/>
+    <w:lsdException w:name="Subtitle" w:semiHidden="0" w:uiPriority="11" w:unhideWhenUsed="0" w:qFormat="1"/>
+    <w:lsdException w:name="Strong" w:semiHidden="0" w:uiPriority="22" w:unhideWhenUsed="0" w:qFormat="1"/>
+    <w:lsdException w:name="Emphasis" w:semiHidden="0" w:uiPriority="20" w:unhideWhenUsed="0" w:qFormat="1"/>
+    <w:lsdException w:name="Table Grid" w:semiHidden="0" w:uiPriority="39" w:unhideWhenUsed="0"/>
+    <w:lsdException w:name="Placeholder Text" w:unhideWhenUsed="0"/>
+    <w:lsdException w:name="No Spacing" w:semiHidden="0" w:uiPriority="1" w:unhideWhenUsed="0" w:qFormat="1"/>
+    <w:lsdException w:name="Light Shading" w:semiHidden="0" w:uiPriority="60" w:unhideWhenUsed="0"/>
+    <w:lsdException w:name="Light List" w:semiHidden="0" w:uiPriority="61" w:unhideWhenUsed="0"/>
+    <w:lsdException w:name="Light Grid" w:semiHidden="0" w:uiPriority="62" w:unhideWhenUsed="0"/>
+    <w:lsdException w:name="Medium Shading 1" w:semiHidden="0" w:uiPriority="63" w:unhideWhenUsed="0"/>
+    <w:lsdException w:name="Medium Shading 2" w:semiHidden="0" w:uiPriority="64" w:unhideWhenUsed="0"/>
+    <w:lsdException w:name="Medium List 1" w:semiHidden="0" w:uiPriority="65" w:unhideWhenUsed="0"/>
+    <w:lsdException w:name="Medium List 2" w:semiHidden="0" w:uiPriority="66" w:unhideWhenUsed="0"/>
+    <w:lsdException w:name="Medium Grid 1" w:semiHidden="0" w:uiPriority="67" w:unhideWhenUsed="0"/>
+    <w:lsdException w:name="Medium Grid 2" w:semiHidden="0" w:uiPriority="68" w:unhideWhenUsed="0"/>
+    <w:lsdException w:name="Medium Grid 3" w:semiHidden="0" w:uiPriority="69" w:unhideWhenUsed="0"/>
+    <w:lsdException w:name="Dark List" w:semiHidden="0" w:uiPriority="70" w:unhideWhenUsed="0"/>
+    <w:lsdException w:name="Colorful Shading" w:semiHidden="0" w:uiPriority="71" w:unhideWhenUsed="0"/>
+    <w:lsdException w:name="Colorful List" w:semiHidden="0" w:uiPriority="72" w:unhideWhenUsed="0"/>
+    <w:lsdException w:name="Colorful Grid" w:semiHidden="0" w:uiPriority="73" w:unhideWhenUsed="0"/>
+    <w:lsdException w:name="Light Shading Accent 1" w:semiHidden="0" w:uiPriority="60" w:unhideWhenUsed="0"/>
+    <w:lsdException w:name="Light List Accent 1" w:semiHidden="0" w:uiPriority="61" w:unhideWhenUsed="0"/>
+    <w:lsdException w:name="Light Grid Accent 1" w:semiHidden="0" w:uiPriority="62" w:unhideWhenUsed="0"/>
+    <w:lsdException w:name="Medium Shading 1 Accent 1" w:semiHidden="0" w:uiPriority="63" w:unhideWhenUsed="0"/>
+    <w:lsdException w:name="Medium Shading 2 Accent 1" w:semiHidden="0" w:uiPriority="64" w:unhideWhenUsed="0"/>
+    <w:lsdException w:name="Medium List 1 Accent 1" w:semiHidden="0" w:uiPriority="65" w:unhideWhenUsed="0"/>
+    <w:lsdException w:name="Revision" w:unhideWhenUsed="0"/>
+    <w:lsdException w:name="List Paragraph" w:semiHidden="0" w:uiPriority="34" w:unhideWhenUsed="0" w:qFormat="1"/>
+    <w:lsdException w:name="Quote" w:semiHidden="0" w:uiPriority="29" w:unhideWhenUsed="0" w:qFormat="1"/>
+    <w:lsdException w:name="Intense Quote" w:semiHidden="0" w:uiPriority="30" w:unhideWhenUsed="0" w:qFormat="1"/>
+    <w:lsdException w:name="Medium List 2 Accent 1" w:semiHidden="0" w:uiPriority="66" w:unhideWhenUsed="0"/>
+    <w:lsdException w:name="Medium Grid 1 Accent 1" w:semiHidden="0" w:uiPriority="67" w:unhideWhenUsed="0"/>
+    <w:lsdException w:name="Medium Grid 2 Accent 1" w:semiHidden="0" w:uiPriority="68" w:unhideWhenUsed="0"/>
+    <w:lsdException w:name="Medium Grid 3 Accent 1" w:semiHidden="0" w:uiPriority="69" w:unhideWhenUsed="0"/>
+    <w:lsdException w:name="Dark List Accent 1" w:semiHidden="0" w:uiPriority="70" w:unhideWhenUsed="0"/>
+    <w:lsdException w:name="Colorful Shading Accent 1" w:semiHidden="0" w:uiPriority="71" w:unhideWhenUsed="0"/>
+    <w:lsdException w:name="Colorful List Accent 1" w:semiHidden="0" w:uiPriority="72" w:unhideWhenUsed="0"/>
+    <w:lsdException w:name="Colorful Grid Accent 1" w:semiHidden="0" w:uiPriority="73" w:unhideWhenUsed="0"/>
+    <w:lsdException w:name="Light Shading Accent 2" w:semiHidden="0" w:uiPriority="60" w:unhideWhenUsed="0"/>
+    <w:lsdException w:name="Light List Accent 2" w:semiHidden="0" w:uiPriority="61" w:unhideWhenUsed="0"/>
+    <w:lsdException w:name="Light Grid Accent 2" w:semiHidden="0" w:uiPriority="62" w:unhideWhenUsed="0"/>
+    <w:lsdException w:name="Medium Shading 1 Accent 2" w:semiHidden="0" w:uiPriority="63" w:unhideWhenUsed="0"/>
+    <w:lsdException w:name="Medium Shading 2 Accent 2" w:semiHidden="0" w:uiPriority="64" w:unhideWhenUsed="0"/>
+    <w:lsdException w:name="Medium List 1 Accent 2" w:semiHidden="0" w:uiPriority="65" w:unhideWhenUsed="0"/>
+    <w:lsdException w:name="Medium List 2 Accent 2" w:semiHidden="0" w:uiPriority="66" w:unhideWhenUsed="0"/>
+    <w:lsdException w:name="Medium Grid 1 Accent 2" w:semiHidden="0" w:uiPriority="67" w:unhideWhenUsed="0"/>
+    <w:lsdException w:name="Medium Grid 2 Accent 2" w:semiHidden="0" w:uiPriority="68" w:unhideWhenUsed="0"/>
+    <w:lsdException w:name="Medium Grid 3 Accent 2" w:semiHidden="0" w:uiPriority="69" w:unhideWhenUsed="0"/>
+    <w:lsdException w:name="Dark List Accent 2" w:semiHidden="0" w:uiPriority="70" w:unhideWhenUsed="0"/>
+    <w:lsdException w:name="Colorful Shading Accent 2" w:semiHidden="0" w:uiPriority="71" w:unhideWhenUsed="0"/>
+    <w:lsdException w:name="Colorful List Accent 2" w:semiHidden="0" w:uiPriority="72" w:unhideWhenUsed="0"/>
+    <w:lsdException w:name="Colorful Grid Accent 2" w:semiHidden="0" w:uiPriority="73" w:unhideWhenUsed="0"/>
+    <w:lsdException w:name="Light Shading Accent 3" w:semiHidden="0" w:uiPriority="60" w:unhideWhenUsed="0"/>
+    <w:lsdException w:name="Light List Accent 3" w:semiHidden="0" w:uiPriority="61" w:unhideWhenUsed="0"/>
+    <w:lsdException w:name="Light Grid Accent 3" w:semiHidden="0" w:uiPriority="62" w:unhideWhenUsed="0"/>
+    <w:lsdException w:name="Medium Shading 1 Accent 3" w:semiHidden="0" w:uiPriority="63" w:unhideWhenUsed="0"/>
+    <w:lsdException w:name="Medium Shading 2 Accent 3" w:semiHidden="0" w:uiPriority="64" w:unhideWhenUsed="0"/>
+    <w:lsdException w:name="Medium List 1 Accent 3" w:semiHidden="0" w:uiPriority="65" w:unhideWhenUsed="0"/>
+    <w:lsdException w:name="Medium List 2 Accent 3" w:semiHidden="0" w:uiPriority="66" w:unhideWhenUsed="0"/>
+    <w:lsdException w:name="Medium Grid 1 Accent 3" w:semiHidden="0" w:uiPriority="67" w:unhideWhenUsed="0"/>
+    <w:lsdException w:name="Medium Grid 2 Accent 3" w:semiHidden="0" w:uiPriority="68" w:unhideWhenUsed="0"/>
+    <w:lsdException w:name="Medium Grid 3 Accent 3" w:semiHidden="0" w:uiPriority="69" w:unhideWhenUsed="0"/>
+    <w:lsdException w:name="Dark List Accent 3" w:semiHidden="0" w:uiPriority="70" w:unhideWhenUsed="0"/>
+    <w:lsdException w:name="Colorful Shading Accent 3" w:semiHidden="0" w:uiPriority="71" w:unhideWhenUsed="0"/>
+    <w:lsdException w:name="Colorful List Accent 3" w:semiHidden="0" w:uiPriority="72" w:unhideWhenUsed="0"/>
+    <w:lsdException w:name="Colorful Grid Accent 3" w:semiHidden="0" w:uiPriority="73" w:unhideWhenUsed="0"/>
+    <w:lsdException w:name="Light Shading Accent 4" w:semiHidden="0" w:uiPriority="60" w:unhideWhenUsed="0"/>
+    <w:lsdException w:name="Light List Accent 4" w:semiHidden="0" w:uiPriority="61" w:unhideWhenUsed="0"/>
+    <w:lsdException w:name="Light Grid Accent 4" w:semiHidden="0" w:uiPriority="62" w:unhideWhenUsed="0"/>
+    <w:lsdException w:name="Medium Shading 1 Accent 4" w:semiHidden="0" w:uiPriority="63" w:unhideWhenUsed="0"/>
+    <w:lsdException w:name="Medium Shading 2 Accent 4" w:semiHidden="0" w:uiPriority="64" w:unhideWhenUsed="0"/>
+    <w:lsdException w:name="Medium List 1 Accent 4" w:semiHidden="0" w:uiPriority="65" w:unhideWhenUsed="0"/>
+    <w:lsdException w:name="Medium List 2 Accent 4" w:semiHidden="0" w:uiPriority="66" w:unhideWhenUsed="0"/>
+    <w:lsdException w:name="Medium Grid 1 Accent 4" w:semiHidden="0" w:uiPriority="67" w:unhideWhenUsed="0"/>
+    <w:lsdException w:name="Medium Grid 2 Accent 4" w:semiHidden="0" w:uiPriority="68" w:unhideWhenUsed="0"/>
+    <w:lsdException w:name="Medium Grid 3 Accent 4" w:semiHidden="0" w:uiPriority="69" w:unhideWhenUsed="0"/>
+    <w:lsdException w:name="Dark List Accent 4" w:semiHidden="0" w:uiPriority="70" w:unhideWhenUsed="0"/>
+    <w:lsdException w:name="Colorful Shading Accent 4" w:semiHidden="0" w:uiPriority="71" w:unhideWhenUsed="0"/>
+    <w:lsdException w:name="Colorful List Accent 4" w:semiHidden="0" w:uiPriority="72" w:unhideWhenUsed="0"/>
+    <w:lsdException w:name="Colorful Grid Accent 4" w:semiHidden="0" w:uiPriority="73" w:unhideWhenUsed="0"/>
+    <w:lsdException w:name="Light Shading Accent 5" w:semiHidden="0" w:uiPriority="60" w:unhideWhenUsed="0"/>
+    <w:lsdException w:name="Light List Accent 5" w:semiHidden="0" w:uiPriority="61" w:unhideWhenUsed="0"/>
+    <w:lsdException w:name="Light Grid Accent 5" w:semiHidden="0" w:uiPriority="62" w:unhideWhenUsed="0"/>
+    <w:lsdException w:name="Medium Shading 1 Accent 5" w:semiHidden="0" w:uiPriority="63" w:unhideWhenUsed="0"/>
+    <w:lsdException w:name="Medium Shading 2 Accent 5" w:semiHidden="0" w:uiPriority="64" w:unhideWhenUsed="0"/>
+    <w:lsdException w:name="Medium List 1 Accent 5" w:semiHidden="0" w:uiPriority="65" w:unhideWhenUsed="0"/>
+    <w:lsdException w:name="Medium List 2 Accent 5" w:semiHidden="0" w:uiPriority="66" w:unhideWhenUsed="0"/>
+    <w:lsdException w:name="Medium Grid 1 Accent 5" w:semiHidden="0" w:uiPriority="67" w:unhideWhenUsed="0"/>
+    <w:lsdException w:name="Medium Grid 2 Accent 5" w:semiHidden="0" w:uiPriority="68" w:unhideWhenUsed="0"/>
+    <w:lsdException w:name="Medium Grid 3 Accent 5" w:semiHidden="0" w:uiPriority="69" w:unhideWhenUsed="0"/>
+    <w:lsdException w:name="Dark List Accent 5" w:semiHidden="0" w:uiPriority="70" w:unhideWhenUsed="0"/>
+    <w:lsdException w:name="Colorful Shading Accent 5" w:semiHidden="0" w:uiPriority="71" w:unhideWhenUsed="0"/>
+    <w:lsdException w:name="Colorful List Accent 5" w:semiHidden="0" w:uiPriority="72" w:unhideWhenUsed="0"/>
+    <w:lsdException w:name="Colorful Grid Accent 5" w:semiHidden="0" w:uiPriority="73" w:unhideWhenUsed="0"/>
+    <w:lsdException w:name="Light Shading Accent 6" w:semiHidden="0" w:uiPriority="60" w:unhideWhenUsed="0"/>
+    <w:lsdException w:name="Light List Accent 6" w:semiHidden="0" w:uiPriority="61" w:unhideWhenUsed="0"/>
+    <w:lsdException w:name="Light Grid Accent 6" w:semiHidden="0" w:uiPriority="62" w:unhideWhenUsed="0"/>
+    <w:lsdException w:name="Medium Shading 1 Accent 6" w:semiHidden="0" w:uiPriority="63" w:unhideWhenUsed="0"/>
+    <w:lsdException w:name="Medium Shading 2 Accent 6" w:semiHidden="0" w:uiPriority="64" w:unhideWhenUsed="0"/>
+    <w:lsdException w:name="Medium List 1 Accent 6" w:semiHidden="0" w:uiPriority="65" w:unhideWhenUsed="0"/>
+    <w:lsdException w:name="Medium List 2 Accent 6" w:semiHidden="0" w:uiPriority="66" w:unhideWhenUsed="0"/>
+    <w:lsdException w:name="Medium Grid 1 Accent 6" w:semiHidden="0" w:uiPriority="67" w:unhideWhenUsed="0"/>
+    <w:lsdException w:name="Medium Grid 2 Accent 6" w:semiHidden="0" w:uiPriority="68" w:unhideWhenUsed="0"/>
+    <w:lsdException w:name="Medium Grid 3 Accent 6" w:semiHidden="0" w:uiPriority="69" w:unhideWhenUsed="0"/>
+    <w:lsdException w:name="Dark List Accent 6" w:semiHidden="0" w:uiPriority="70" w:unhideWhenUsed="0"/>
+    <w:lsdException w:name="Colorful Shading Accent 6" w:semiHidden="0" w:uiPriority="71" w:unhideWhenUsed="0"/>
+    <w:lsdException w:name="Colorful List Accent 6" w:semiHidden="0" w:uiPriority="72" w:unhideWhenUsed="0"/>
+    <w:lsdException w:name="Colorful Grid Accent 6" w:semiHidden="0" w:uiPriority="73" w:unhideWhenUsed="0"/>
+    <w:lsdException w:name="Subtle Emphasis" w:semiHidden="0" w:uiPriority="19" w:unhideWhenUsed="0" w:qFormat="1"/>
+    <w:lsdException w:name="Intense Emphasis" w:semiHidden="0" w:uiPriority="21" w:unhideWhenUsed="0" w:qFormat="1"/>
+    <w:lsdException w:name="Subtle Reference" w:semiHidden="0" w:uiPriority="31" w:unhideWhenUsed="0" w:qFormat="1"/>
+    <w:lsdException w:name="Intense Reference" w:semiHidden="0" w:uiPriority="32" w:unhideWhenUsed="0" w:qFormat="1"/>
+    <w:lsdException w:name="Book Title" w:semiHidden="0" w:uiPriority="33" w:unhideWhenUsed="0" w:qFormat="1"/>
+    <w:lsdException w:name="Bibliography" w:uiPriority="37"/>
+    <w:lsdException w:name="TOC Heading" w:uiPriority="39" w:qFormat="1"/>
+  </w:latentStyles>
+  <w:style w:type="paragraph" w:default="1" w:styleId="a0">
+    <w:name w:val="Normal"/>
+    <w:qFormat/>
+    <w:rsid w:val="00523CC7"/>
+    <w:pPr>
+      <w:spacing w:after="0" w:line="360" w:lineRule="auto"/>
+      <w:ind w:firstLine="851"/>
+      <w:jc w:val="both"/>
+    </w:pPr>
+    <w:rPr>
+      <w:rFonts w:ascii="Times New Roman" w:eastAsiaTheme="minorEastAsia" w:hAnsi="Times New Roman"/>
+      <w:sz w:val="28"/>
+      <w:szCs w:val="28"/>
+      <w:lang w:eastAsia="ru-RU"/>
+    </w:rPr>
+  </w:style>
+  <w:style w:type="paragraph" w:styleId="1">
+    <w:name w:val="heading 1"/>
+    <w:basedOn w:val="a0"/>
+    <w:next w:val="a0"/>
+    <w:link w:val="10"/>
+    <w:uiPriority w:val="1"/>
+    <w:qFormat/>
+    <w:rsid w:val="00E5323E"/>
+    <w:pPr>
+      <w:numPr>
+        <w:numId w:val="18"/>
+      </w:numPr>
+      <w:tabs>
+        <w:tab w:val="left" w:pos="567"/>
+      </w:tabs>
+      <w:outlineLvl w:val="0"/>
+    </w:pPr>
+    <w:rPr>
+      <w:rFonts w:eastAsia="Times New Roman" w:cs="Times New Roman"/>
+      <w:b/>
+      <w:bCs/>
+      <w:caps/>
+      <w:kern w:val="32"/>
+      <w:szCs w:val="32"/>
+    </w:rPr>
+  </w:style>
+  <w:style w:type="paragraph" w:styleId="2">
+    <w:name w:val="heading 2"/>
+    <w:basedOn w:val="a0"/>
+    <w:next w:val="a0"/>
+    <w:link w:val="20"/>
+    <w:uiPriority w:val="1"/>
+    <w:semiHidden/>
+    <w:unhideWhenUsed/>
+    <w:qFormat/>
+    <w:rsid w:val="00E5323E"/>
+    <w:pPr>
+      <w:keepNext/>
+      <w:numPr>
+        <w:ilvl w:val="1"/>
+        <w:numId w:val="18"/>
+      </w:numPr>
+      <w:tabs>
+        <w:tab w:val="left" w:pos="810"/>
+      </w:tabs>
+      <w:outlineLvl w:val="1"/>
+    </w:pPr>
+    <w:rPr>
+      <w:rFonts w:eastAsia="Times New Roman" w:cs="Times New Roman"/>
+      <w:b/>
+      <w:bCs/>
+      <w:szCs w:val="36"/>
+    </w:rPr>
+  </w:style>
+  <w:style w:type="paragraph" w:styleId="3">
+    <w:name w:val="heading 3"/>
+    <w:basedOn w:val="a0"/>
+    <w:next w:val="a0"/>
+    <w:link w:val="30"/>
+    <w:uiPriority w:val="1"/>
+    <w:semiHidden/>
+    <w:unhideWhenUsed/>
+    <w:qFormat/>
+    <w:rsid w:val="00E5323E"/>
+    <w:pPr>
+      <w:keepNext/>
+      <w:numPr>
+        <w:ilvl w:val="2"/>
+        <w:numId w:val="18"/>
+      </w:numPr>
+      <w:tabs>
+        <w:tab w:val="left" w:pos="1134"/>
+        <w:tab w:val="left" w:pos="1701"/>
+      </w:tabs>
+      <w:outlineLvl w:val="2"/>
+    </w:pPr>
+    <w:rPr>
+      <w:rFonts w:eastAsia="Times New Roman" w:cs="Times New Roman"/>
+      <w:b/>
+      <w:bCs/>
+      <w:i/>
+      <w:szCs w:val="26"/>
+    </w:rPr>
+  </w:style>
+  <w:style w:type="paragraph" w:styleId="4">
+    <w:name w:val="heading 4"/>
+    <w:basedOn w:val="a0"/>
+    <w:next w:val="a0"/>
+    <w:link w:val="40"/>
+    <w:uiPriority w:val="1"/>
+    <w:semiHidden/>
+    <w:unhideWhenUsed/>
+    <w:qFormat/>
+    <w:rsid w:val="00E5323E"/>
+    <w:pPr>
+      <w:keepNext/>
+      <w:numPr>
+        <w:ilvl w:val="3"/>
+        <w:numId w:val="18"/>
+      </w:numPr>
+      <w:outlineLvl w:val="3"/>
+    </w:pPr>
+    <w:rPr>
+      <w:rFonts w:eastAsia="Times New Roman" w:cs="Times New Roman"/>
+      <w:b/>
+      <w:bCs/>
+      <w:i/>
+    </w:rPr>
+  </w:style>
+  <w:style w:type="paragraph" w:styleId="5">
+    <w:name w:val="heading 5"/>
+    <w:basedOn w:val="a0"/>
+    <w:next w:val="a0"/>
+    <w:link w:val="50"/>
+    <w:uiPriority w:val="1"/>
+    <w:semiHidden/>
+    <w:unhideWhenUsed/>
+    <w:qFormat/>
+    <w:rsid w:val="00E5323E"/>
+    <w:pPr>
+      <w:numPr>
+        <w:ilvl w:val="4"/>
+        <w:numId w:val="18"/>
+      </w:numPr>
+      <w:outlineLvl w:val="4"/>
+    </w:pPr>
+    <w:rPr>
+      <w:rFonts w:eastAsia="Times New Roman" w:cs="Times New Roman"/>
+      <w:b/>
+      <w:bCs/>
+      <w:iCs/>
+      <w:szCs w:val="26"/>
+    </w:rPr>
+  </w:style>
+  <w:style w:type="paragraph" w:styleId="6">
+    <w:name w:val="heading 6"/>
+    <w:basedOn w:val="a0"/>
+    <w:next w:val="a0"/>
+    <w:link w:val="60"/>
+    <w:uiPriority w:val="5"/>
+    <w:semiHidden/>
+    <w:unhideWhenUsed/>
+    <w:qFormat/>
+    <w:rsid w:val="00E5323E"/>
+    <w:pPr>
+      <w:numPr>
+        <w:ilvl w:val="5"/>
+        <w:numId w:val="18"/>
+      </w:numPr>
+      <w:spacing w:before="240" w:after="60"/>
+      <w:outlineLvl w:val="5"/>
+    </w:pPr>
+    <w:rPr>
+      <w:rFonts w:eastAsia="Times New Roman" w:cs="Times New Roman"/>
+      <w:b/>
+      <w:bCs/>
+      <w:sz w:val="20"/>
+      <w:szCs w:val="20"/>
+    </w:rPr>
+  </w:style>
+  <w:style w:type="paragraph" w:styleId="7">
+    <w:name w:val="heading 7"/>
+    <w:basedOn w:val="a0"/>
+    <w:next w:val="a0"/>
+    <w:link w:val="70"/>
+    <w:uiPriority w:val="5"/>
+    <w:semiHidden/>
+    <w:unhideWhenUsed/>
+    <w:qFormat/>
+    <w:rsid w:val="00E5323E"/>
+    <w:pPr>
+      <w:numPr>
+        <w:ilvl w:val="6"/>
+        <w:numId w:val="18"/>
+      </w:numPr>
+      <w:spacing w:before="240" w:after="60"/>
+      <w:outlineLvl w:val="6"/>
+    </w:pPr>
+    <w:rPr>
+      <w:rFonts w:ascii="Calibri" w:eastAsia="Times New Roman" w:hAnsi="Calibri" w:cs="Times New Roman"/>
+      <w:sz w:val="24"/>
+      <w:szCs w:val="24"/>
+    </w:rPr>
+  </w:style>
+  <w:style w:type="paragraph" w:styleId="8">
+    <w:name w:val="heading 8"/>
+    <w:basedOn w:val="a0"/>
+    <w:next w:val="a0"/>
+    <w:link w:val="80"/>
+    <w:uiPriority w:val="5"/>
+    <w:semiHidden/>
+    <w:unhideWhenUsed/>
+    <w:qFormat/>
+    <w:rsid w:val="00E5323E"/>
+    <w:pPr>
+      <w:numPr>
+        <w:ilvl w:val="7"/>
+        <w:numId w:val="18"/>
+      </w:numPr>
+      <w:spacing w:before="240" w:after="60"/>
+      <w:outlineLvl w:val="7"/>
+    </w:pPr>
+    <w:rPr>
+      <w:rFonts w:ascii="Calibri" w:eastAsia="Times New Roman" w:hAnsi="Calibri" w:cs="Times New Roman"/>
+      <w:i/>
+      <w:iCs/>
+      <w:sz w:val="24"/>
+      <w:szCs w:val="24"/>
+    </w:rPr>
+  </w:style>
+  <w:style w:type="paragraph" w:styleId="9">
+    <w:name w:val="heading 9"/>
+    <w:basedOn w:val="a0"/>
+    <w:next w:val="a0"/>
+    <w:link w:val="90"/>
+    <w:uiPriority w:val="5"/>
+    <w:semiHidden/>
+    <w:unhideWhenUsed/>
+    <w:qFormat/>
+    <w:rsid w:val="00E5323E"/>
+    <w:pPr>
+      <w:numPr>
+        <w:ilvl w:val="8"/>
+        <w:numId w:val="18"/>
+      </w:numPr>
+      <w:spacing w:before="240" w:after="60"/>
+      <w:outlineLvl w:val="8"/>
+    </w:pPr>
+    <w:rPr>
+      <w:rFonts w:ascii="Cambria" w:eastAsia="Times New Roman" w:hAnsi="Cambria" w:cs="Times New Roman"/>
+      <w:sz w:val="20"/>
+      <w:szCs w:val="20"/>
+    </w:rPr>
+  </w:style>
+  <w:style w:type="character" w:default="1" w:styleId="a1">
+    <w:name w:val="Default Paragraph Font"/>
+    <w:uiPriority w:val="1"/>
+    <w:semiHidden/>
+    <w:unhideWhenUsed/>
+  </w:style>
+  <w:style w:type="table" w:default="1" w:styleId="a2">
+    <w:name w:val="Normal Table"/>
+    <w:uiPriority w:val="99"/>
+    <w:semiHidden/>
+    <w:unhideWhenUsed/>
+    <w:tblPr>
+      <w:tblInd w:w="0" w:type="dxa"/>
+      <w:tblCellMar>
+        <w:top w:w="0" w:type="dxa"/>
+        <w:left w:w="108" w:type="dxa"/>
+        <w:bottom w:w="0" w:type="dxa"/>
+        <w:right w:w="108" w:type="dxa"/>
+      </w:tblCellMar>
+    </w:tblPr>
+  </w:style>
+  <w:style w:type="numbering" w:default="1" w:styleId="a3">
+    <w:name w:val="No List"/>
+    <w:uiPriority w:val="99"/>
+    <w:semiHidden/>
+    <w:unhideWhenUsed/>
+  </w:style>
+  <w:style w:type="character" w:styleId="a4">
+    <w:name w:val="Hyperlink"/>
+    <w:basedOn w:val="a1"/>
+    <w:uiPriority w:val="99"/>
+    <w:unhideWhenUsed/>
+    <w:rsid w:val="00C91CDF"/>
+    <w:rPr>
+      <w:color w:val="0563C1" w:themeColor="hyperlink"/>
+      <w:u w:val="single"/>
+    </w:rPr>
+  </w:style>
+  <w:style w:type="paragraph" w:styleId="a5">
+    <w:name w:val="List Paragraph"/>
+    <w:basedOn w:val="a0"/>
+    <w:link w:val="a6"/>
+    <w:uiPriority w:val="34"/>
+    <w:qFormat/>
+    <w:rsid w:val="00433A5A"/>
+    <w:pPr>
+      <w:ind w:left="720"/>
+      <w:contextualSpacing/>
+    </w:pPr>
+  </w:style>
+  <w:style w:type="paragraph" w:styleId="a7">
+    <w:name w:val="Balloon Text"/>
+    <w:basedOn w:val="a0"/>
+    <w:link w:val="a8"/>
+    <w:uiPriority w:val="99"/>
+    <w:semiHidden/>
+    <w:unhideWhenUsed/>
+    <w:rsid w:val="00433A5A"/>
+    <w:pPr>
+      <w:spacing w:line="240" w:lineRule="auto"/>
+    </w:pPr>
+    <w:rPr>
+      <w:rFonts w:ascii="Tahoma" w:hAnsi="Tahoma" w:cs="Tahoma"/>
+      <w:sz w:val="16"/>
+      <w:szCs w:val="16"/>
+    </w:rPr>
+  </w:style>
+  <w:style w:type="character" w:customStyle="1" w:styleId="a8">
+    <w:name w:val="Текст выноски Знак"/>
+    <w:basedOn w:val="a1"/>
+    <w:link w:val="a7"/>
+    <w:uiPriority w:val="99"/>
+    <w:semiHidden/>
+    <w:rsid w:val="00433A5A"/>
+    <w:rPr>
+      <w:rFonts w:ascii="Tahoma" w:eastAsiaTheme="minorEastAsia" w:hAnsi="Tahoma" w:cs="Tahoma"/>
+      <w:sz w:val="16"/>
+      <w:szCs w:val="16"/>
+      <w:lang w:eastAsia="ru-RU"/>
+    </w:rPr>
+  </w:style>
+  <w:style w:type="paragraph" w:customStyle="1" w:styleId="a">
+    <w:name w:val="Список_БУКВЫ"/>
+    <w:basedOn w:val="a0"/>
+    <w:rsid w:val="00764DBF"/>
+    <w:pPr>
+      <w:numPr>
+        <w:numId w:val="4"/>
+      </w:numPr>
+      <w:overflowPunct w:val="0"/>
+      <w:autoSpaceDE w:val="0"/>
+      <w:autoSpaceDN w:val="0"/>
+      <w:adjustRightInd w:val="0"/>
+      <w:spacing w:line="240" w:lineRule="auto"/>
+      <w:textAlignment w:val="baseline"/>
+    </w:pPr>
+    <w:rPr>
+      <w:rFonts w:eastAsia="Times New Roman" w:cs="Times New Roman"/>
+      <w:szCs w:val="20"/>
+    </w:rPr>
+  </w:style>
+  <w:style w:type="character" w:customStyle="1" w:styleId="a6">
+    <w:name w:val="Абзац списка Знак"/>
+    <w:basedOn w:val="a1"/>
+    <w:link w:val="a5"/>
+    <w:uiPriority w:val="34"/>
+    <w:rsid w:val="00764DBF"/>
+    <w:rPr>
+      <w:rFonts w:ascii="Times New Roman" w:eastAsiaTheme="minorEastAsia" w:hAnsi="Times New Roman"/>
+      <w:sz w:val="28"/>
+      <w:szCs w:val="28"/>
+      <w:lang w:eastAsia="ru-RU"/>
+    </w:rPr>
+  </w:style>
+  <w:style w:type="character" w:styleId="a9">
+    <w:name w:val="Placeholder Text"/>
+    <w:basedOn w:val="a1"/>
+    <w:uiPriority w:val="99"/>
+    <w:semiHidden/>
+    <w:rsid w:val="00764DBF"/>
+    <w:rPr>
+      <w:color w:val="808080"/>
+    </w:rPr>
+  </w:style>
+  <w:style w:type="table" w:styleId="aa">
+    <w:name w:val="Table Grid"/>
+    <w:basedOn w:val="a2"/>
+    <w:uiPriority w:val="39"/>
+    <w:rsid w:val="002664D7"/>
+    <w:pPr>
+      <w:spacing w:after="0" w:line="240" w:lineRule="auto"/>
+    </w:pPr>
+    <w:tblPr>
+      <w:tblBorders>
+        <w:top w:val="single" w:sz="4" w:space="0" w:color="auto"/>
+        <w:left w:val="single" w:sz="4" w:space="0" w:color="auto"/>
+        <w:bottom w:val="single" w:sz="4" w:space="0" w:color="auto"/>
+        <w:right w:val="single" w:sz="4" w:space="0" w:color="auto"/>
+        <w:insideH w:val="single" w:sz="4" w:space="0" w:color="auto"/>
+        <w:insideV w:val="single" w:sz="4" w:space="0" w:color="auto"/>
+      </w:tblBorders>
+    </w:tblPr>
+  </w:style>
+  <w:style w:type="paragraph" w:styleId="ab">
+    <w:name w:val="endnote text"/>
+    <w:basedOn w:val="a0"/>
+    <w:link w:val="ac"/>
+    <w:uiPriority w:val="99"/>
+    <w:semiHidden/>
+    <w:unhideWhenUsed/>
+    <w:rsid w:val="007E31B1"/>
+    <w:pPr>
+      <w:spacing w:line="240" w:lineRule="auto"/>
+    </w:pPr>
+    <w:rPr>
+      <w:sz w:val="20"/>
+      <w:szCs w:val="20"/>
+    </w:rPr>
+  </w:style>
+  <w:style w:type="character" w:customStyle="1" w:styleId="ac">
+    <w:name w:val="Текст концевой сноски Знак"/>
+    <w:basedOn w:val="a1"/>
+    <w:link w:val="ab"/>
+    <w:uiPriority w:val="99"/>
+    <w:semiHidden/>
+    <w:rsid w:val="007E31B1"/>
+    <w:rPr>
+      <w:rFonts w:ascii="Times New Roman" w:eastAsiaTheme="minorEastAsia" w:hAnsi="Times New Roman"/>
+      <w:sz w:val="20"/>
+      <w:szCs w:val="20"/>
+      <w:lang w:eastAsia="ru-RU"/>
+    </w:rPr>
+  </w:style>
+  <w:style w:type="character" w:styleId="ad">
+    <w:name w:val="endnote reference"/>
+    <w:basedOn w:val="a1"/>
+    <w:uiPriority w:val="99"/>
+    <w:semiHidden/>
+    <w:unhideWhenUsed/>
+    <w:rsid w:val="007E31B1"/>
+    <w:rPr>
+      <w:vertAlign w:val="superscript"/>
+    </w:rPr>
+  </w:style>
+  <w:style w:type="character" w:customStyle="1" w:styleId="10">
+    <w:name w:val="Заголовок 1 Знак"/>
+    <w:basedOn w:val="a1"/>
+    <w:link w:val="1"/>
+    <w:uiPriority w:val="1"/>
+    <w:rsid w:val="00E5323E"/>
+    <w:rPr>
+      <w:rFonts w:ascii="Times New Roman" w:eastAsia="Times New Roman" w:hAnsi="Times New Roman" w:cs="Times New Roman"/>
+      <w:b/>
+      <w:bCs/>
+      <w:caps/>
+      <w:kern w:val="32"/>
+      <w:sz w:val="28"/>
+      <w:szCs w:val="32"/>
+      <w:lang w:eastAsia="ru-RU"/>
+    </w:rPr>
+  </w:style>
+  <w:style w:type="character" w:customStyle="1" w:styleId="20">
+    <w:name w:val="Заголовок 2 Знак"/>
+    <w:basedOn w:val="a1"/>
+    <w:link w:val="2"/>
+    <w:uiPriority w:val="1"/>
+    <w:semiHidden/>
+    <w:rsid w:val="00E5323E"/>
+    <w:rPr>
+      <w:rFonts w:ascii="Times New Roman" w:eastAsia="Times New Roman" w:hAnsi="Times New Roman" w:cs="Times New Roman"/>
+      <w:b/>
+      <w:bCs/>
+      <w:sz w:val="28"/>
+      <w:szCs w:val="36"/>
+      <w:lang w:eastAsia="ru-RU"/>
+    </w:rPr>
+  </w:style>
+  <w:style w:type="character" w:customStyle="1" w:styleId="30">
+    <w:name w:val="Заголовок 3 Знак"/>
+    <w:basedOn w:val="a1"/>
+    <w:link w:val="3"/>
+    <w:uiPriority w:val="1"/>
+    <w:semiHidden/>
+    <w:rsid w:val="00E5323E"/>
+    <w:rPr>
+      <w:rFonts w:ascii="Times New Roman" w:eastAsia="Times New Roman" w:hAnsi="Times New Roman" w:cs="Times New Roman"/>
+      <w:b/>
+      <w:bCs/>
+      <w:i/>
+      <w:sz w:val="28"/>
+      <w:szCs w:val="26"/>
+      <w:lang w:eastAsia="ru-RU"/>
+    </w:rPr>
+  </w:style>
+  <w:style w:type="character" w:customStyle="1" w:styleId="40">
+    <w:name w:val="Заголовок 4 Знак"/>
+    <w:basedOn w:val="a1"/>
+    <w:link w:val="4"/>
+    <w:uiPriority w:val="1"/>
+    <w:semiHidden/>
+    <w:rsid w:val="00E5323E"/>
+    <w:rPr>
+      <w:rFonts w:ascii="Times New Roman" w:eastAsia="Times New Roman" w:hAnsi="Times New Roman" w:cs="Times New Roman"/>
+      <w:b/>
+      <w:bCs/>
+      <w:i/>
+      <w:sz w:val="28"/>
+      <w:szCs w:val="28"/>
+      <w:lang w:eastAsia="ru-RU"/>
+    </w:rPr>
+  </w:style>
+  <w:style w:type="character" w:customStyle="1" w:styleId="50">
+    <w:name w:val="Заголовок 5 Знак"/>
+    <w:basedOn w:val="a1"/>
+    <w:link w:val="5"/>
+    <w:uiPriority w:val="1"/>
+    <w:semiHidden/>
+    <w:rsid w:val="00E5323E"/>
+    <w:rPr>
+      <w:rFonts w:ascii="Times New Roman" w:eastAsia="Times New Roman" w:hAnsi="Times New Roman" w:cs="Times New Roman"/>
+      <w:b/>
+      <w:bCs/>
+      <w:iCs/>
+      <w:sz w:val="28"/>
+      <w:szCs w:val="26"/>
+      <w:lang w:eastAsia="ru-RU"/>
+    </w:rPr>
+  </w:style>
+  <w:style w:type="character" w:customStyle="1" w:styleId="60">
+    <w:name w:val="Заголовок 6 Знак"/>
+    <w:basedOn w:val="a1"/>
+    <w:link w:val="6"/>
+    <w:uiPriority w:val="5"/>
+    <w:semiHidden/>
+    <w:rsid w:val="00E5323E"/>
+    <w:rPr>
+      <w:rFonts w:ascii="Times New Roman" w:eastAsia="Times New Roman" w:hAnsi="Times New Roman" w:cs="Times New Roman"/>
+      <w:b/>
+      <w:bCs/>
+      <w:sz w:val="20"/>
+      <w:szCs w:val="20"/>
+      <w:lang w:eastAsia="ru-RU"/>
+    </w:rPr>
+  </w:style>
+  <w:style w:type="character" w:customStyle="1" w:styleId="70">
+    <w:name w:val="Заголовок 7 Знак"/>
+    <w:basedOn w:val="a1"/>
+    <w:link w:val="7"/>
+    <w:uiPriority w:val="5"/>
+    <w:semiHidden/>
+    <w:rsid w:val="00E5323E"/>
+    <w:rPr>
+      <w:rFonts w:ascii="Calibri" w:eastAsia="Times New Roman" w:hAnsi="Calibri" w:cs="Times New Roman"/>
+      <w:sz w:val="24"/>
+      <w:szCs w:val="24"/>
+      <w:lang w:eastAsia="ru-RU"/>
+    </w:rPr>
+  </w:style>
+  <w:style w:type="character" w:customStyle="1" w:styleId="80">
+    <w:name w:val="Заголовок 8 Знак"/>
+    <w:basedOn w:val="a1"/>
+    <w:link w:val="8"/>
+    <w:uiPriority w:val="5"/>
+    <w:semiHidden/>
+    <w:rsid w:val="00E5323E"/>
+    <w:rPr>
+      <w:rFonts w:ascii="Calibri" w:eastAsia="Times New Roman" w:hAnsi="Calibri" w:cs="Times New Roman"/>
+      <w:i/>
+      <w:iCs/>
+      <w:sz w:val="24"/>
+      <w:szCs w:val="24"/>
+      <w:lang w:eastAsia="ru-RU"/>
+    </w:rPr>
+  </w:style>
+  <w:style w:type="character" w:customStyle="1" w:styleId="90">
+    <w:name w:val="Заголовок 9 Знак"/>
+    <w:basedOn w:val="a1"/>
+    <w:link w:val="9"/>
+    <w:uiPriority w:val="5"/>
+    <w:semiHidden/>
+    <w:rsid w:val="00E5323E"/>
+    <w:rPr>
+      <w:rFonts w:ascii="Cambria" w:eastAsia="Times New Roman" w:hAnsi="Cambria" w:cs="Times New Roman"/>
+      <w:sz w:val="20"/>
+      <w:szCs w:val="20"/>
+      <w:lang w:eastAsia="ru-RU"/>
+    </w:rPr>
+  </w:style>
+</w:styles>
+</file>
+
+<file path=word/stylesWithEffects.xml><?xml version="1.0" encoding="utf-8"?>
+<w:styles xmlns:wpc="http://schemas.microsoft.com/office/word/2010/wordprocessingCanvas" xmlns:mc="http://schemas.openxmlformats.org/markup-compatibility/2006" xmlns:o="urn:schemas-microsoft-com:office:office" xmlns:r="http://schemas.openxmlformats.org/officeDocument/2006/relationships" xmlns:m="http://schemas.openxmlformats.org/officeDocument/2006/math" xmlns:v="urn:schemas-microsoft-com:vml" xmlns:wp14="http://schemas.microsoft.com/office/word/2010/wordprocessingDrawing" xmlns:wp="http://schemas.openxmlformats.org/drawingml/2006/wordprocessingDrawing" xmlns:w10="urn:schemas-microsoft-com:office:word" xmlns:w="http://schemas.openxmlformats.org/wordprocessingml/2006/main" xmlns:w14="http://schemas.microsoft.com/office/word/2010/wordml" xmlns:wpg="http://schemas.microsoft.com/office/word/2010/wordprocessingGroup" xmlns:wpi="http://schemas.microsoft.com/office/word/2010/wordprocessingInk" xmlns:wne="http://schemas.microsoft.com/office/word/2006/wordml" xmlns:wps="http://schemas.microsoft.com/office/word/2010/wordprocessingShape" mc:Ignorable="w14 wp14">
+  <w:docDefaults>
+    <w:rPrDefault>
+      <w:rPr>
+        <w:rFonts w:asciiTheme="minorHAnsi" w:eastAsiaTheme="minorHAnsi" w:hAnsiTheme="minorHAnsi" w:cstheme="minorBidi"/>
+        <w:sz w:val="22"/>
+        <w:szCs w:val="22"/>
+        <w:lang w:val="ru-RU" w:eastAsia="en-US" w:bidi="ar-SA"/>
+      </w:rPr>
+    </w:rPrDefault>
+    <w:pPrDefault>
+      <w:pPr>
+        <w:spacing w:after="160" w:line="259" w:lineRule="auto"/>
+      </w:pPr>
+    </w:pPrDefault>
+  </w:docDefaults>
+  <w:latentStyles w:defLockedState="0" w:defUIPriority="99" w:defSemiHidden="1" w:defUnhideWhenUsed="1" w:defQFormat="0" w:count="267">
+    <w:lsdException w:name="Normal" w:semiHidden="0" w:uiPriority="0" w:unhideWhenUsed="0" w:qFormat="1"/>
+    <w:lsdException w:name="heading 1" w:semiHidden="0" w:uiPriority="1" w:unhideWhenUsed="0" w:qFormat="1"/>
+    <w:lsdException w:name="heading 2" w:uiPriority="1" w:qFormat="1"/>
+    <w:lsdException w:name="heading 3" w:uiPriority="1" w:qFormat="1"/>
+    <w:lsdException w:name="heading 4" w:uiPriority="1" w:qFormat="1"/>
+    <w:lsdException w:name="heading 5" w:uiPriority="1" w:qFormat="1"/>
+    <w:lsdException w:name="heading 6" w:uiPriority="5" w:qFormat="1"/>
+    <w:lsdException w:name="heading 7" w:uiPriority="5" w:qFormat="1"/>
+    <w:lsdException w:name="heading 8" w:uiPriority="5" w:qFormat="1"/>
+    <w:lsdException w:name="heading 9" w:uiPriority="5" w:qFormat="1"/>
+    <w:lsdException w:name="toc 1" w:uiPriority="39"/>
+    <w:lsdException w:name="toc 2" w:uiPriority="39"/>
+    <w:lsdException w:name="toc 3" w:uiPriority="39"/>
+    <w:lsdException w:name="toc 4" w:uiPriority="39"/>
+    <w:lsdException w:name="toc 5" w:uiPriority="39"/>
+    <w:lsdException w:name="toc 6" w:uiPriority="39"/>
+    <w:lsdException w:name="toc 7" w:uiPriority="39"/>
+    <w:lsdException w:name="toc 8" w:uiPriority="39"/>
+    <w:lsdException w:name="toc 9" w:uiPriority="39"/>
+    <w:lsdException w:name="caption" w:uiPriority="35" w:qFormat="1"/>
+    <w:lsdException w:name="Title" w:semiHidden="0" w:uiPriority="10" w:unhideWhenUsed="0" w:qFormat="1"/>
+    <w:lsdException w:name="Default Paragraph Font" w:uiPriority="1"/>
+    <w:lsdException w:name="Subtitle" w:semiHidden="0" w:uiPriority="11" w:unhideWhenUsed="0" w:qFormat="1"/>
+    <w:lsdException w:name="Strong" w:semiHidden="0" w:uiPriority="22" w:unhideWhenUsed="0" w:qFormat="1"/>
+    <w:lsdException w:name="Emphasis" w:semiHidden="0" w:uiPriority="20" w:unhideWhenUsed="0" w:qFormat="1"/>
+    <w:lsdException w:name="Table Grid" w:semiHidden="0" w:uiPriority="39" w:unhideWhenUsed="0"/>
+    <w:lsdException w:name="Placeholder Text" w:unhideWhenUsed="0"/>
+    <w:lsdException w:name="No Spacing" w:semiHidden="0" w:uiPriority="1" w:unhideWhenUsed="0" w:qFormat="1"/>
+    <w:lsdException w:name="Light Shading" w:semiHidden="0" w:uiPriority="60" w:unhideWhenUsed="0"/>
+    <w:lsdException w:name="Light List" w:semiHidden="0" w:uiPriority="61" w:unhideWhenUsed="0"/>
+    <w:lsdException w:name="Light Grid" w:semiHidden="0" w:uiPriority="62" w:unhideWhenUsed="0"/>
+    <w:lsdException w:name="Medium Shading 1" w:semiHidden="0" w:uiPriority="63" w:unhideWhenUsed="0"/>
+    <w:lsdException w:name="Medium Shading 2" w:semiHidden="0" w:uiPriority="64" w:unhideWhenUsed="0"/>
+    <w:lsdException w:name="Medium List 1" w:semiHidden="0" w:uiPriority="65" w:unhideWhenUsed="0"/>
+    <w:lsdException w:name="Medium List 2" w:semiHidden="0" w:uiPriority="66" w:unhideWhenUsed="0"/>
+    <w:lsdException w:name="Medium Grid 1" w:semiHidden="0" w:uiPriority="67" w:unhideWhenUsed="0"/>
+    <w:lsdException w:name="Medium Grid 2" w:semiHidden="0" w:uiPriority="68" w:unhideWhenUsed="0"/>
+    <w:lsdException w:name="Medium Grid 3" w:semiHidden="0" w:uiPriority="69" w:unhideWhenUsed="0"/>
+    <w:lsdException w:name="Dark List" w:semiHidden="0" w:uiPriority="70" w:unhideWhenUsed="0"/>
+    <w:lsdException w:name="Colorful Shading" w:semiHidden="0" w:uiPriority="71" w:unhideWhenUsed="0"/>
+    <w:lsdException w:name="Colorful List" w:semiHidden="0" w:uiPriority="72" w:unhideWhenUsed="0"/>
+    <w:lsdException w:name="Colorful Grid" w:semiHidden="0" w:uiPriority="73" w:unhideWhenUsed="0"/>
+    <w:lsdException w:name="Light Shading Accent 1" w:semiHidden="0" w:uiPriority="60" w:unhideWhenUsed="0"/>
+    <w:lsdException w:name="Light List Accent 1" w:semiHidden="0" w:uiPriority="61" w:unhideWhenUsed="0"/>
+    <w:lsdException w:name="Light Grid Accent 1" w:semiHidden="0" w:uiPriority="62" w:unhideWhenUsed="0"/>
+    <w:lsdException w:name="Medium Shading 1 Accent 1" w:semiHidden="0" w:uiPriority="63" w:unhideWhenUsed="0"/>
+    <w:lsdException w:name="Medium Shading 2 Accent 1" w:semiHidden="0" w:uiPriority="64" w:unhideWhenUsed="0"/>
+    <w:lsdException w:name="Medium List 1 Accent 1" w:semiHidden="0" w:uiPriority="65" w:unhideWhenUsed="0"/>
+    <w:lsdException w:name="Revision" w:unhideWhenUsed="0"/>
+    <w:lsdException w:name="List Paragraph" w:semiHidden="0" w:uiPriority="34" w:unhideWhenUsed="0" w:qFormat="1"/>
+    <w:lsdException w:name="Quote" w:semiHidden="0" w:uiPriority="29" w:unhideWhenUsed="0" w:qFormat="1"/>
+    <w:lsdException w:name="Intense Quote" w:semiHidden="0" w:uiPriority="30" w:unhideWhenUsed="0" w:qFormat="1"/>
+    <w:lsdException w:name="Medium List 2 Accent 1" w:semiHidden="0" w:uiPriority="66" w:unhideWhenUsed="0"/>
+    <w:lsdException w:name="Medium Grid 1 Accent 1" w:semiHidden="0" w:uiPriority="67" w:unhideWhenUsed="0"/>
+    <w:lsdException w:name="Medium Grid 2 Accent 1" w:semiHidden="0" w:uiPriority="68" w:unhideWhenUsed="0"/>
+    <w:lsdException w:name="Medium Grid 3 Accent 1" w:semiHidden="0" w:uiPriority="69" w:unhideWhenUsed="0"/>
+    <w:lsdException w:name="Dark List Accent 1" w:semiHidden="0" w:uiPriority="70" w:unhideWhenUsed="0"/>
+    <w:lsdException w:name="Colorful Shading Accent 1" w:semiHidden="0" w:uiPriority="71" w:unhideWhenUsed="0"/>
+    <w:lsdException w:name="Colorful List Accent 1" w:semiHidden="0" w:uiPriority="72" w:unhideWhenUsed="0"/>
+    <w:lsdException w:name="Colorful Grid Accent 1" w:semiHidden="0" w:uiPriority="73" w:unhideWhenUsed="0"/>
+    <w:lsdException w:name="Light Shading Accent 2" w:semiHidden="0" w:uiPriority="60" w:unhideWhenUsed="0"/>
+    <w:lsdException w:name="Light List Accent 2" w:semiHidden="0" w:uiPriority="61" w:unhideWhenUsed="0"/>
+    <w:lsdException w:name="Light Grid Accent 2" w:semiHidden="0" w:uiPriority="62" w:unhideWhenUsed="0"/>
+    <w:lsdException w:name="Medium Shading 1 Accent 2" w:semiHidden="0" w:uiPriority="63" w:unhideWhenUsed="0"/>
+    <w:lsdException w:name="Medium Shading 2 Accent 2" w:semiHidden="0" w:uiPriority="64" w:unhideWhenUsed="0"/>
+    <w:lsdException w:name="Medium List 1 Accent 2" w:semiHidden="0" w:uiPriority="65" w:unhideWhenUsed="0"/>
+    <w:lsdException w:name="Medium List 2 Accent 2" w:semiHidden="0" w:uiPriority="66" w:unhideWhenUsed="0"/>
+    <w:lsdException w:name="Medium Grid 1 Accent 2" w:semiHidden="0" w:uiPriority="67" w:unhideWhenUsed="0"/>
+    <w:lsdException w:name="Medium Grid 2 Accent 2" w:semiHidden="0" w:uiPriority="68" w:unhideWhenUsed="0"/>
+    <w:lsdException w:name="Medium Grid 3 Accent 2" w:semiHidden="0" w:uiPriority="69" w:unhideWhenUsed="0"/>
+    <w:lsdException w:name="Dark List Accent 2" w:semiHidden="0" w:uiPriority="70" w:unhideWhenUsed="0"/>
+    <w:lsdException w:name="Colorful Shading Accent 2" w:semiHidden="0" w:uiPriority="71" w:unhideWhenUsed="0"/>
+    <w:lsdException w:name="Colorful List Accent 2" w:semiHidden="0" w:uiPriority="72" w:unhideWhenUsed="0"/>
+    <w:lsdException w:name="Colorful Grid Accent 2" w:semiHidden="0" w:uiPriority="73" w:unhideWhenUsed="0"/>
+    <w:lsdException w:name="Light Shading Accent 3" w:semiHidden="0" w:uiPriority="60" w:unhideWhenUsed="0"/>
+    <w:lsdException w:name="Light List Accent 3" w:semiHidden="0" w:uiPriority="61" w:unhideWhenUsed="0"/>
+    <w:lsdException w:name="Light Grid Accent 3" w:semiHidden="0" w:uiPriority="62" w:unhideWhenUsed="0"/>
+    <w:lsdException w:name="Medium Shading 1 Accent 3" w:semiHidden="0" w:uiPriority="63" w:unhideWhenUsed="0"/>
+    <w:lsdException w:name="Medium Shading 2 Accent 3" w:semiHidden="0" w:uiPriority="64" w:unhideWhenUsed="0"/>
+    <w:lsdException w:name="Medium List 1 Accent 3" w:semiHidden="0" w:uiPriority="65" w:unhideWhenUsed="0"/>
+    <w:lsdException w:name="Medium List 2 Accent 3" w:semiHidden="0" w:uiPriority="66" w:unhideWhenUsed="0"/>
+    <w:lsdException w:name="Medium Grid 1 Accent 3" w:semiHidden="0" w:uiPriority="67" w:unhideWhenUsed="0"/>
+    <w:lsdException w:name="Medium Grid 2 Accent 3" w:semiHidden="0" w:uiPriority="68" w:unhideWhenUsed="0"/>
+    <w:lsdException w:name="Medium Grid 3 Accent 3" w:semiHidden="0" w:uiPriority="69" w:unhideWhenUsed="0"/>
+    <w:lsdException w:name="Dark List Accent 3" w:semiHidden="0" w:uiPriority="70" w:unhideWhenUsed="0"/>
+    <w:lsdException w:name="Colorful Shading Accent 3" w:semiHidden="0" w:uiPriority="71" w:unhideWhenUsed="0"/>
+    <w:lsdException w:name="Colorful List Accent 3" w:semiHidden="0" w:uiPriority="72" w:unhideWhenUsed="0"/>
+    <w:lsdException w:name="Colorful Grid Accent 3" w:semiHidden="0" w:uiPriority="73" w:unhideWhenUsed="0"/>
+    <w:lsdException w:name="Light Shading Accent 4" w:semiHidden="0" w:uiPriority="60" w:unhideWhenUsed="0"/>
+    <w:lsdException w:name="Light List Accent 4" w:semiHidden="0" w:uiPriority="61" w:unhideWhenUsed="0"/>
+    <w:lsdException w:name="Light Grid Accent 4" w:semiHidden="0" w:uiPriority="62" w:unhideWhenUsed="0"/>
+    <w:lsdException w:name="Medium Shading 1 Accent 4" w:semiHidden="0" w:uiPriority="63" w:unhideWhenUsed="0"/>
+    <w:lsdException w:name="Medium Shading 2 Accent 4" w:semiHidden="0" w:uiPriority="64" w:unhideWhenUsed="0"/>
+    <w:lsdException w:name="Medium List 1 Accent 4" w:semiHidden="0" w:uiPriority="65" w:unhideWhenUsed="0"/>
+    <w:lsdException w:name="Medium List 2 Accent 4" w:semiHidden="0" w:uiPriority="66" w:unhideWhenUsed="0"/>
+    <w:lsdException w:name="Medium Grid 1 Accent 4" w:semiHidden="0" w:uiPriority="67" w:unhideWhenUsed="0"/>
+    <w:lsdException w:name="Medium Grid 2 Accent 4" w:semiHidden="0" w:uiPriority="68" w:unhideWhenUsed="0"/>
+    <w:lsdException w:name="Medium Grid 3 Accent 4" w:semiHidden="0" w:uiPriority="69" w:unhideWhenUsed="0"/>
+    <w:lsdException w:name="Dark List Accent 4" w:semiHidden="0" w:uiPriority="70" w:unhideWhenUsed="0"/>
+    <w:lsdException w:name="Colorful Shading Accent 4" w:semiHidden="0" w:uiPriority="71" w:unhideWhenUsed="0"/>
+    <w:lsdException w:name="Colorful List Accent 4" w:semiHidden="0" w:uiPriority="72" w:unhideWhenUsed="0"/>
+    <w:lsdException w:name="Colorful Grid Accent 4" w:semiHidden="0" w:uiPriority="73" w:unhideWhenUsed="0"/>
+    <w:lsdException w:name="Light Shading Accent 5" w:semiHidden="0" w:uiPriority="60" w:unhideWhenUsed="0"/>
+    <w:lsdException w:name="Light List Accent 5" w:semiHidden="0" w:uiPriority="61" w:unhideWhenUsed="0"/>
+    <w:lsdException w:name="Light Grid Accent 5" w:semiHidden="0" w:uiPriority="62" w:unhideWhenUsed="0"/>
+    <w:lsdException w:name="Medium Shading 1 Accent 5" w:semiHidden="0" w:uiPriority="63" w:unhideWhenUsed="0"/>
+    <w:lsdException w:name="Medium Shading 2 Accent 5" w:semiHidden="0" w:uiPriority="64" w:unhideWhenUsed="0"/>
+    <w:lsdException w:name="Medium List 1 Accent 5" w:semiHidden="0" w:uiPriority="65" w:unhideWhenUsed="0"/>
+    <w:lsdException w:name="Medium List 2 Accent 5" w:semiHidden="0" w:uiPriority="66" w:unhideWhenUsed="0"/>
+    <w:lsdException w:name="Medium Grid 1 Accent 5" w:semiHidden="0" w:uiPriority="67" w:unhideWhenUsed="0"/>
+    <w:lsdException w:name="Medium Grid 2 Accent 5" w:semiHidden="0" w:uiPriority="68" w:unhideWhenUsed="0"/>
+    <w:lsdException w:name="Medium Grid 3 Accent 5" w:semiHidden="0" w:uiPriority="69" w:unhideWhenUsed="0"/>
+    <w:lsdException w:name="Dark List Accent 5" w:semiHidden="0" w:uiPriority="70" w:unhideWhenUsed="0"/>
+    <w:lsdException w:name="Colorful Shading Accent 5" w:semiHidden="0" w:uiPriority="71" w:unhideWhenUsed="0"/>
+    <w:lsdException w:name="Colorful List Accent 5" w:semiHidden="0" w:uiPriority="72" w:unhideWhenUsed="0"/>
+    <w:lsdException w:name="Colorful Grid Accent 5" w:semiHidden="0" w:uiPriority="73" w:unhideWhenUsed="0"/>
+    <w:lsdException w:name="Light Shading Accent 6" w:semiHidden="0" w:uiPriority="60" w:unhideWhenUsed="0"/>
+    <w:lsdException w:name="Light List Accent 6" w:semiHidden="0" w:uiPriority="61" w:unhideWhenUsed="0"/>
+    <w:lsdException w:name="Light Grid Accent 6" w:semiHidden="0" w:uiPriority="62" w:unhideWhenUsed="0"/>
+    <w:lsdException w:name="Medium Shading 1 Accent 6" w:semiHidden="0" w:uiPriority="63" w:unhideWhenUsed="0"/>
+    <w:lsdException w:name="Medium Shading 2 Accent 6" w:semiHidden="0" w:uiPriority="64" w:unhideWhenUsed="0"/>
+    <w:lsdException w:name="Medium List 1 Accent 6" w:semiHidden="0" w:uiPriority="65" w:unhideWhenUsed="0"/>
+    <w:lsdException w:name="Medium List 2 Accent 6" w:semiHidden="0" w:uiPriority="66" w:unhideWhenUsed="0"/>
+    <w:lsdException w:name="Medium Grid 1 Accent 6" w:semiHidden="0" w:uiPriority="67" w:unhideWhenUsed="0"/>
+    <w:lsdException w:name="Medium Grid 2 Accent 6" w:semiHidden="0" w:uiPriority="68" w:unhideWhenUsed="0"/>
+    <w:lsdException w:name="Medium Grid 3 Accent 6" w:semiHidden="0" w:uiPriority="69" w:unhideWhenUsed="0"/>
+    <w:lsdException w:name="Dark List Accent 6" w:semiHidden="0" w:uiPriority="70" w:unhideWhenUsed="0"/>
+    <w:lsdException w:name="Colorful Shading Accent 6" w:semiHidden="0" w:uiPriority="71" w:unhideWhenUsed="0"/>
+    <w:lsdException w:name="Colorful List Accent 6" w:semiHidden="0" w:uiPriority="72" w:unhideWhenUsed="0"/>
+    <w:lsdException w:name="Colorful Grid Accent 6" w:semiHidden="0" w:uiPriority="73" w:unhideWhenUsed="0"/>
+    <w:lsdException w:name="Subtle Emphasis" w:semiHidden="0" w:uiPriority="19" w:unhideWhenUsed="0" w:qFormat="1"/>
+    <w:lsdException w:name="Intense Emphasis" w:semiHidden="0" w:uiPriority="21" w:unhideWhenUsed="0" w:qFormat="1"/>
+    <w:lsdException w:name="Subtle Reference" w:semiHidden="0" w:uiPriority="31" w:unhideWhenUsed="0" w:qFormat="1"/>
+    <w:lsdException w:name="Intense Reference" w:semiHidden="0" w:uiPriority="32" w:unhideWhenUsed="0" w:qFormat="1"/>
+    <w:lsdException w:name="Book Title" w:semiHidden="0" w:uiPriority="33" w:unhideWhenUsed="0" w:qFormat="1"/>
+    <w:lsdException w:name="Bibliography" w:uiPriority="37"/>
+    <w:lsdException w:name="TOC Heading" w:uiPriority="39" w:qFormat="1"/>
   </w:latentStyles>
   <w:style w:type="paragraph" w:default="1" w:styleId="a0">
     <w:name w:val="Normal"/>
@@ -8738,7 +10710,7 @@
   <a:extraClrSchemeLst/>
   <a:extLst>
     <a:ext uri="{05A4C25C-085E-4340-85A3-A5531E510DB2}">
-      <thm15:themeFamily xmlns:thm15="http://schemas.microsoft.com/office/thememl/2012/main" name="Office Theme" id="{62F939B6-93AF-4DB8-9C6B-D6C7DFDC589F}" vid="{4A3C46E8-61CC-4603-A589-7422A47A8E4A}"/>
+      <thm15:themeFamily xmlns:thm15="http://schemas.microsoft.com/office/thememl/2012/main" xmlns="" name="Office Theme" id="{62F939B6-93AF-4DB8-9C6B-D6C7DFDC589F}" vid="{4A3C46E8-61CC-4603-A589-7422A47A8E4A}"/>
     </a:ext>
   </a:extLst>
 </a:theme>
@@ -8749,7 +10721,7 @@
 </file>
 
 <file path=customXml/itemProps1.xml><?xml version="1.0" encoding="utf-8"?>
-<ds:datastoreItem xmlns:ds="http://schemas.openxmlformats.org/officeDocument/2006/customXml" ds:itemID="{4B296A3E-7206-4FDD-92BB-846CFDBF93AF}">
+<ds:datastoreItem xmlns:ds="http://schemas.openxmlformats.org/officeDocument/2006/customXml" ds:itemID="{521D8727-68BC-4AC4-B47A-69ACD9728786}">
   <ds:schemaRefs>
     <ds:schemaRef ds:uri="http://schemas.openxmlformats.org/officeDocument/2006/bibliography"/>
   </ds:schemaRefs>
